--- a/Hardware Project Report/EE464_Hardware_Project_Report.docx
+++ b/Hardware Project Report/EE464_Hardware_Project_Report.docx
@@ -212,31 +212,49 @@
           <w:szCs w:val="36"/>
         </w:rPr>
         <w:tab/>
-        <w:t>Assist. Prof. Dr. Ozan KEYSAN</w:t>
-      </w:r>
-    </w:p>
-    <w:p>
-      <w:pPr>
+        <w:t xml:space="preserve">Assist. Prof. Dr. </w:t>
+      </w:r>
+      <w:proofErr w:type="spellStart"/>
+      <w:r>
         <w:rPr>
           <w:rFonts w:ascii="Times New Roman" w:hAnsi="Times New Roman" w:cs="Times New Roman"/>
           <w:sz w:val="36"/>
           <w:szCs w:val="36"/>
         </w:rPr>
-      </w:pPr>
+        <w:t>Ozan</w:t>
+      </w:r>
+      <w:proofErr w:type="spellEnd"/>
       <w:r>
         <w:rPr>
           <w:rFonts w:ascii="Times New Roman" w:hAnsi="Times New Roman" w:cs="Times New Roman"/>
           <w:sz w:val="36"/>
           <w:szCs w:val="36"/>
         </w:rPr>
-        <w:t>Students:</w:t>
-      </w:r>
-      <w:r>
+        <w:t xml:space="preserve"> KEYSAN</w:t>
+      </w:r>
+    </w:p>
+    <w:p>
+      <w:pPr>
         <w:rPr>
           <w:rFonts w:ascii="Times New Roman" w:hAnsi="Times New Roman" w:cs="Times New Roman"/>
           <w:sz w:val="36"/>
           <w:szCs w:val="36"/>
         </w:rPr>
+      </w:pPr>
+      <w:r>
+        <w:rPr>
+          <w:rFonts w:ascii="Times New Roman" w:hAnsi="Times New Roman" w:cs="Times New Roman"/>
+          <w:sz w:val="36"/>
+          <w:szCs w:val="36"/>
+        </w:rPr>
+        <w:t>Students:</w:t>
+      </w:r>
+      <w:r>
+        <w:rPr>
+          <w:rFonts w:ascii="Times New Roman" w:hAnsi="Times New Roman" w:cs="Times New Roman"/>
+          <w:sz w:val="36"/>
+          <w:szCs w:val="36"/>
+        </w:rPr>
         <w:tab/>
         <w:t xml:space="preserve"> </w:t>
       </w:r>
@@ -256,39 +274,82 @@
           <w:szCs w:val="36"/>
         </w:rPr>
         <w:tab/>
-        <w:t>Huzeyfe Hintoglu - 2093920</w:t>
-      </w:r>
-    </w:p>
-    <w:p>
-      <w:pPr>
-        <w:ind w:left="115"/>
-        <w:rPr>
-          <w:rFonts w:ascii="Times New Roman" w:hAnsi="Times New Roman" w:cs="Times New Roman"/>
-          <w:sz w:val="36"/>
-        </w:rPr>
-      </w:pPr>
+        <w:t xml:space="preserve">Huzeyfe </w:t>
+      </w:r>
+      <w:proofErr w:type="spellStart"/>
       <w:r>
         <w:rPr>
           <w:rFonts w:ascii="Times New Roman" w:hAnsi="Times New Roman" w:cs="Times New Roman"/>
           <w:sz w:val="36"/>
           <w:szCs w:val="36"/>
         </w:rPr>
-        <w:t xml:space="preserve"> </w:t>
-      </w:r>
+        <w:t>Hintoglu</w:t>
+      </w:r>
+      <w:proofErr w:type="spellEnd"/>
       <w:r>
         <w:rPr>
           <w:rFonts w:ascii="Times New Roman" w:hAnsi="Times New Roman" w:cs="Times New Roman"/>
           <w:sz w:val="36"/>
           <w:szCs w:val="36"/>
         </w:rPr>
+        <w:t xml:space="preserve"> - 2093920</w:t>
+      </w:r>
+    </w:p>
+    <w:p>
+      <w:pPr>
+        <w:ind w:left="115"/>
+        <w:rPr>
+          <w:rFonts w:ascii="Times New Roman" w:hAnsi="Times New Roman" w:cs="Times New Roman"/>
+          <w:sz w:val="36"/>
+        </w:rPr>
+      </w:pPr>
+      <w:r>
+        <w:rPr>
+          <w:rFonts w:ascii="Times New Roman" w:hAnsi="Times New Roman" w:cs="Times New Roman"/>
+          <w:sz w:val="36"/>
+          <w:szCs w:val="36"/>
+        </w:rPr>
+        <w:t xml:space="preserve"> </w:t>
+      </w:r>
+      <w:r>
+        <w:rPr>
+          <w:rFonts w:ascii="Times New Roman" w:hAnsi="Times New Roman" w:cs="Times New Roman"/>
+          <w:sz w:val="36"/>
+          <w:szCs w:val="36"/>
+        </w:rPr>
         <w:tab/>
       </w:r>
+      <w:proofErr w:type="spellStart"/>
       <w:r>
         <w:rPr>
           <w:rFonts w:ascii="Times New Roman" w:hAnsi="Times New Roman" w:cs="Times New Roman"/>
           <w:sz w:val="36"/>
         </w:rPr>
-        <w:t>Enes Ayaz - 2093318</w:t>
+        <w:t>Enes</w:t>
+      </w:r>
+      <w:proofErr w:type="spellEnd"/>
+      <w:r>
+        <w:rPr>
+          <w:rFonts w:ascii="Times New Roman" w:hAnsi="Times New Roman" w:cs="Times New Roman"/>
+          <w:sz w:val="36"/>
+        </w:rPr>
+        <w:t xml:space="preserve"> </w:t>
+      </w:r>
+      <w:proofErr w:type="spellStart"/>
+      <w:r>
+        <w:rPr>
+          <w:rFonts w:ascii="Times New Roman" w:hAnsi="Times New Roman" w:cs="Times New Roman"/>
+          <w:sz w:val="36"/>
+        </w:rPr>
+        <w:t>Ayaz</w:t>
+      </w:r>
+      <w:proofErr w:type="spellEnd"/>
+      <w:r>
+        <w:rPr>
+          <w:rFonts w:ascii="Times New Roman" w:hAnsi="Times New Roman" w:cs="Times New Roman"/>
+          <w:sz w:val="36"/>
+        </w:rPr>
+        <w:t xml:space="preserve"> - 2093318</w:t>
       </w:r>
     </w:p>
     <w:p>
@@ -479,14 +540,34 @@
               <w:szCs w:val="40"/>
             </w:rPr>
           </w:pPr>
+          <w:proofErr w:type="spellStart"/>
           <w:r>
             <w:rPr>
               <w:rFonts w:ascii="Times New Roman" w:hAnsi="Times New Roman" w:cs="Times New Roman"/>
               <w:sz w:val="40"/>
               <w:szCs w:val="40"/>
             </w:rPr>
-            <w:t>Table of Contents</w:t>
+            <w:t>Table</w:t>
           </w:r>
+          <w:proofErr w:type="spellEnd"/>
+          <w:r>
+            <w:rPr>
+              <w:rFonts w:ascii="Times New Roman" w:hAnsi="Times New Roman" w:cs="Times New Roman"/>
+              <w:sz w:val="40"/>
+              <w:szCs w:val="40"/>
+            </w:rPr>
+            <w:t xml:space="preserve"> of </w:t>
+          </w:r>
+          <w:proofErr w:type="spellStart"/>
+          <w:r>
+            <w:rPr>
+              <w:rFonts w:ascii="Times New Roman" w:hAnsi="Times New Roman" w:cs="Times New Roman"/>
+              <w:sz w:val="40"/>
+              <w:szCs w:val="40"/>
+            </w:rPr>
+            <w:t>Contents</w:t>
+          </w:r>
+          <w:proofErr w:type="spellEnd"/>
         </w:p>
         <w:p>
           <w:pPr>
@@ -495,7 +576,7 @@
               <w:tab w:val="right" w:leader="dot" w:pos="9062"/>
             </w:tabs>
             <w:rPr>
-              <w:rFonts w:asciiTheme="minorHAnsi" w:eastAsiaTheme="minorEastAsia" w:hAnsiTheme="minorHAnsi" w:cstheme="minorBidi"/>
+              <w:rFonts w:ascii="Times New Roman" w:eastAsiaTheme="minorEastAsia" w:hAnsi="Times New Roman" w:cs="Times New Roman"/>
               <w:noProof/>
               <w:lang w:val="tr-TR" w:eastAsia="tr-TR"/>
             </w:rPr>
@@ -535,6 +616,7 @@
             </w:r>
             <w:r>
               <w:rPr>
+                <w:rFonts w:ascii="Times New Roman" w:hAnsi="Times New Roman" w:cs="Times New Roman"/>
                 <w:noProof/>
                 <w:webHidden/>
               </w:rPr>
@@ -542,6 +624,7 @@
             </w:r>
             <w:r>
               <w:rPr>
+                <w:rFonts w:ascii="Times New Roman" w:hAnsi="Times New Roman" w:cs="Times New Roman"/>
                 <w:noProof/>
                 <w:webHidden/>
               </w:rPr>
@@ -549,6 +632,7 @@
             </w:r>
             <w:r>
               <w:rPr>
+                <w:rFonts w:ascii="Times New Roman" w:hAnsi="Times New Roman" w:cs="Times New Roman"/>
                 <w:noProof/>
                 <w:webHidden/>
               </w:rPr>
@@ -556,12 +640,14 @@
             </w:r>
             <w:r>
               <w:rPr>
+                <w:rFonts w:ascii="Times New Roman" w:hAnsi="Times New Roman" w:cs="Times New Roman"/>
                 <w:noProof/>
                 <w:webHidden/>
               </w:rPr>
             </w:r>
             <w:r>
               <w:rPr>
+                <w:rFonts w:ascii="Times New Roman" w:hAnsi="Times New Roman" w:cs="Times New Roman"/>
                 <w:noProof/>
                 <w:webHidden/>
               </w:rPr>
@@ -569,6 +655,7 @@
             </w:r>
             <w:r>
               <w:rPr>
+                <w:rFonts w:ascii="Times New Roman" w:hAnsi="Times New Roman" w:cs="Times New Roman"/>
                 <w:noProof/>
                 <w:webHidden/>
               </w:rPr>
@@ -576,6 +663,7 @@
             </w:r>
             <w:r>
               <w:rPr>
+                <w:rFonts w:ascii="Times New Roman" w:hAnsi="Times New Roman" w:cs="Times New Roman"/>
                 <w:noProof/>
                 <w:webHidden/>
               </w:rPr>
@@ -980,7 +1068,55 @@
           <w:sz w:val="24"/>
           <w:szCs w:val="24"/>
         </w:rPr>
-        <w:t>In our hardware project of the EE464 course, we are asked to design an Isolated Power Supply. In this project, the design and simulations are to be perfor</w:t>
+        <w:t>In our hardware project of the EE464 course, we are asked to design an Isolated Power Supp</w:t>
+      </w:r>
+      <w:r>
+        <w:rPr>
+          <w:rFonts w:ascii="Times New Roman" w:hAnsi="Times New Roman" w:cs="Times New Roman"/>
+          <w:sz w:val="24"/>
+          <w:szCs w:val="24"/>
+        </w:rPr>
+        <w:t xml:space="preserve">ly. In this project, the design, </w:t>
+      </w:r>
+      <w:r>
+        <w:rPr>
+          <w:rFonts w:ascii="Times New Roman" w:hAnsi="Times New Roman" w:cs="Times New Roman"/>
+          <w:sz w:val="24"/>
+          <w:szCs w:val="24"/>
+        </w:rPr>
+        <w:t>simulations</w:t>
+      </w:r>
+      <w:r>
+        <w:rPr>
+          <w:rFonts w:ascii="Times New Roman" w:hAnsi="Times New Roman" w:cs="Times New Roman"/>
+          <w:sz w:val="24"/>
+          <w:szCs w:val="24"/>
+        </w:rPr>
+        <w:t xml:space="preserve"> and hardware implementations</w:t>
+      </w:r>
+      <w:r>
+        <w:rPr>
+          <w:rFonts w:ascii="Times New Roman" w:hAnsi="Times New Roman" w:cs="Times New Roman"/>
+          <w:sz w:val="24"/>
+          <w:szCs w:val="24"/>
+        </w:rPr>
+        <w:t xml:space="preserve"> are</w:t>
+      </w:r>
+      <w:r>
+        <w:rPr>
+          <w:rFonts w:ascii="Times New Roman" w:hAnsi="Times New Roman" w:cs="Times New Roman"/>
+          <w:sz w:val="24"/>
+          <w:szCs w:val="24"/>
+        </w:rPr>
+        <w:t xml:space="preserve"> to b</w:t>
+      </w:r>
+      <w:r>
+        <w:rPr>
+          <w:rFonts w:ascii="Times New Roman" w:hAnsi="Times New Roman" w:cs="Times New Roman"/>
+          <w:sz w:val="24"/>
+          <w:szCs w:val="24"/>
+        </w:rPr>
+        <w:t>e perfor</w:t>
       </w:r>
       <w:r>
         <w:rPr>
@@ -1475,8 +1611,6 @@
           <w:szCs w:val="22"/>
         </w:rPr>
       </w:pPr>
-      <w:bookmarkStart w:id="1" w:name="_GoBack"/>
-      <w:bookmarkEnd w:id="1"/>
       <w:r>
         <w:rPr>
           <w:rFonts w:ascii="Times New Roman" w:hAnsi="Times New Roman" w:cs="Times New Roman"/>
@@ -1533,6 +1667,500 @@
           <w:szCs w:val="22"/>
         </w:rPr>
         <w:t>: Flyback Converter Specifications</w:t>
+      </w:r>
+    </w:p>
+    <w:p>
+      <w:pPr>
+        <w:jc w:val="both"/>
+        <w:rPr>
+          <w:rFonts w:ascii="Times New Roman" w:hAnsi="Times New Roman" w:cs="Times New Roman"/>
+          <w:sz w:val="24"/>
+          <w:szCs w:val="24"/>
+        </w:rPr>
+      </w:pPr>
+      <w:r>
+        <w:rPr>
+          <w:rFonts w:ascii="Times New Roman" w:hAnsi="Times New Roman" w:cs="Times New Roman"/>
+          <w:sz w:val="24"/>
+          <w:szCs w:val="24"/>
+        </w:rPr>
+        <w:t>The main motivation selecting this topology is to</w:t>
+      </w:r>
+      <w:r>
+        <w:rPr>
+          <w:rFonts w:ascii="Times New Roman" w:hAnsi="Times New Roman" w:cs="Times New Roman"/>
+          <w:sz w:val="24"/>
+          <w:szCs w:val="24"/>
+        </w:rPr>
+        <w:t xml:space="preserve"> overcome efficiency problems as our output current value is smaller, which results in less power loss in overall system. Also, there is no 3</w:t>
+      </w:r>
+      <w:r>
+        <w:rPr>
+          <w:rFonts w:ascii="Times New Roman" w:hAnsi="Times New Roman" w:cs="Times New Roman"/>
+          <w:sz w:val="24"/>
+          <w:szCs w:val="24"/>
+          <w:vertAlign w:val="superscript"/>
+        </w:rPr>
+        <w:t>rd</w:t>
+      </w:r>
+      <w:r>
+        <w:rPr>
+          <w:rFonts w:ascii="Times New Roman" w:hAnsi="Times New Roman" w:cs="Times New Roman"/>
+          <w:sz w:val="24"/>
+          <w:szCs w:val="24"/>
+        </w:rPr>
+        <w:t xml:space="preserve"> winding in transformer designed for Flyback Converter as well as output inductance for filtering purposes as in Forward Converter topology. </w:t>
+      </w:r>
+    </w:p>
+    <w:p>
+      <w:pPr>
+        <w:jc w:val="both"/>
+        <w:rPr>
+          <w:rFonts w:ascii="Times New Roman" w:hAnsi="Times New Roman" w:cs="Times New Roman"/>
+          <w:sz w:val="24"/>
+          <w:szCs w:val="24"/>
+        </w:rPr>
+      </w:pPr>
+    </w:p>
+    <w:p>
+      <w:pPr>
+        <w:pStyle w:val="Balk1"/>
+        <w:rPr>
+          <w:rFonts w:ascii="Times New Roman" w:hAnsi="Times New Roman" w:cs="Times New Roman"/>
+          <w:sz w:val="40"/>
+          <w:szCs w:val="40"/>
+        </w:rPr>
+      </w:pPr>
+      <w:r>
+        <w:rPr>
+          <w:rFonts w:ascii="Times New Roman" w:hAnsi="Times New Roman" w:cs="Times New Roman"/>
+          <w:sz w:val="40"/>
+          <w:szCs w:val="40"/>
+        </w:rPr>
+        <w:t xml:space="preserve">1. </w:t>
+      </w:r>
+      <w:r>
+        <w:rPr>
+          <w:rFonts w:ascii="Times New Roman" w:hAnsi="Times New Roman" w:cs="Times New Roman"/>
+          <w:sz w:val="40"/>
+          <w:szCs w:val="40"/>
+        </w:rPr>
+        <w:t>Flyback Converter Design</w:t>
+      </w:r>
+    </w:p>
+    <w:p>
+      <w:pPr>
+        <w:rPr>
+          <w:rFonts w:ascii="Times New Roman" w:hAnsi="Times New Roman" w:cs="Times New Roman"/>
+        </w:rPr>
+      </w:pPr>
+    </w:p>
+    <w:p>
+      <w:pPr>
+        <w:pStyle w:val="Balk2"/>
+        <w:rPr>
+          <w:rFonts w:ascii="Times New Roman" w:hAnsi="Times New Roman" w:cs="Times New Roman"/>
+          <w:sz w:val="30"/>
+          <w:szCs w:val="30"/>
+        </w:rPr>
+      </w:pPr>
+      <w:r>
+        <w:rPr>
+          <w:rFonts w:ascii="Times New Roman" w:hAnsi="Times New Roman" w:cs="Times New Roman"/>
+          <w:sz w:val="30"/>
+          <w:szCs w:val="30"/>
+        </w:rPr>
+        <w:t>1.1. Steady State Operation</w:t>
+      </w:r>
+    </w:p>
+    <w:p/>
+    <w:p>
+      <w:pPr>
+        <w:pStyle w:val="Balk2"/>
+        <w:rPr>
+          <w:rFonts w:ascii="Times New Roman" w:hAnsi="Times New Roman" w:cs="Times New Roman"/>
+          <w:sz w:val="30"/>
+          <w:szCs w:val="30"/>
+        </w:rPr>
+      </w:pPr>
+      <w:r>
+        <w:rPr>
+          <w:rFonts w:ascii="Times New Roman" w:hAnsi="Times New Roman" w:cs="Times New Roman"/>
+          <w:sz w:val="30"/>
+          <w:szCs w:val="30"/>
+        </w:rPr>
+        <w:t>1.2. Transformer Design</w:t>
+      </w:r>
+    </w:p>
+    <w:p/>
+    <w:p>
+      <w:pPr>
+        <w:pStyle w:val="Balk2"/>
+        <w:rPr>
+          <w:rFonts w:ascii="Times New Roman" w:hAnsi="Times New Roman" w:cs="Times New Roman"/>
+          <w:sz w:val="30"/>
+          <w:szCs w:val="30"/>
+        </w:rPr>
+      </w:pPr>
+      <w:r>
+        <w:rPr>
+          <w:rFonts w:ascii="Times New Roman" w:hAnsi="Times New Roman" w:cs="Times New Roman"/>
+          <w:sz w:val="30"/>
+          <w:szCs w:val="30"/>
+        </w:rPr>
+        <w:t>1.3. Discontinuous Mode Calculations</w:t>
+      </w:r>
+    </w:p>
+    <w:p/>
+    <w:p>
+      <w:pPr>
+        <w:pStyle w:val="Balk2"/>
+        <w:rPr>
+          <w:rFonts w:ascii="Times New Roman" w:hAnsi="Times New Roman" w:cs="Times New Roman"/>
+          <w:sz w:val="30"/>
+          <w:szCs w:val="30"/>
+        </w:rPr>
+      </w:pPr>
+      <w:r>
+        <w:rPr>
+          <w:rFonts w:ascii="Times New Roman" w:hAnsi="Times New Roman" w:cs="Times New Roman"/>
+          <w:sz w:val="30"/>
+          <w:szCs w:val="30"/>
+        </w:rPr>
+        <w:t>1.4. Non-Ideal Simulation</w:t>
+      </w:r>
+    </w:p>
+    <w:p/>
+    <w:p>
+      <w:pPr>
+        <w:pStyle w:val="Balk2"/>
+        <w:rPr>
+          <w:rFonts w:ascii="Times New Roman" w:hAnsi="Times New Roman" w:cs="Times New Roman"/>
+          <w:sz w:val="30"/>
+          <w:szCs w:val="30"/>
+        </w:rPr>
+      </w:pPr>
+      <w:r>
+        <w:rPr>
+          <w:rFonts w:ascii="Times New Roman" w:hAnsi="Times New Roman" w:cs="Times New Roman"/>
+          <w:sz w:val="30"/>
+          <w:szCs w:val="30"/>
+        </w:rPr>
+        <w:t>1.5. Efficiency</w:t>
+      </w:r>
+    </w:p>
+    <w:p/>
+    <w:p>
+      <w:pPr>
+        <w:pStyle w:val="Balk2"/>
+        <w:rPr>
+          <w:rFonts w:ascii="Times New Roman" w:hAnsi="Times New Roman" w:cs="Times New Roman"/>
+          <w:sz w:val="30"/>
+          <w:szCs w:val="30"/>
+        </w:rPr>
+      </w:pPr>
+      <w:r>
+        <w:rPr>
+          <w:rFonts w:ascii="Times New Roman" w:hAnsi="Times New Roman" w:cs="Times New Roman"/>
+          <w:sz w:val="30"/>
+          <w:szCs w:val="30"/>
+        </w:rPr>
+        <w:t>1.6. Component Selection</w:t>
+      </w:r>
+    </w:p>
+    <w:p/>
+    <w:p>
+      <w:pPr>
+        <w:pStyle w:val="Balk3"/>
+        <w:rPr>
+          <w:rFonts w:ascii="Times New Roman" w:hAnsi="Times New Roman" w:cs="Times New Roman"/>
+          <w:sz w:val="26"/>
+          <w:szCs w:val="26"/>
+        </w:rPr>
+      </w:pPr>
+      <w:r>
+        <w:rPr>
+          <w:rFonts w:ascii="Times New Roman" w:hAnsi="Times New Roman" w:cs="Times New Roman"/>
+          <w:sz w:val="26"/>
+          <w:szCs w:val="26"/>
+        </w:rPr>
+        <w:t>1.6.1. Transformer</w:t>
+      </w:r>
+    </w:p>
+    <w:p/>
+    <w:p>
+      <w:pPr>
+        <w:pStyle w:val="Balk3"/>
+        <w:rPr>
+          <w:rFonts w:ascii="Times New Roman" w:hAnsi="Times New Roman" w:cs="Times New Roman"/>
+          <w:sz w:val="26"/>
+          <w:szCs w:val="26"/>
+        </w:rPr>
+      </w:pPr>
+      <w:r>
+        <w:rPr>
+          <w:rFonts w:ascii="Times New Roman" w:hAnsi="Times New Roman" w:cs="Times New Roman"/>
+          <w:sz w:val="26"/>
+          <w:szCs w:val="26"/>
+        </w:rPr>
+        <w:t>1.6.2. Capacitor</w:t>
+      </w:r>
+    </w:p>
+    <w:p/>
+    <w:p>
+      <w:pPr>
+        <w:pStyle w:val="Balk3"/>
+        <w:rPr>
+          <w:rFonts w:ascii="Times New Roman" w:hAnsi="Times New Roman" w:cs="Times New Roman"/>
+          <w:sz w:val="26"/>
+          <w:szCs w:val="26"/>
+        </w:rPr>
+      </w:pPr>
+      <w:r>
+        <w:rPr>
+          <w:rFonts w:ascii="Times New Roman" w:hAnsi="Times New Roman" w:cs="Times New Roman"/>
+          <w:sz w:val="26"/>
+          <w:szCs w:val="26"/>
+        </w:rPr>
+        <w:t>1.6.3. Diode</w:t>
+      </w:r>
+    </w:p>
+    <w:p/>
+    <w:p>
+      <w:pPr>
+        <w:pStyle w:val="Balk3"/>
+        <w:rPr>
+          <w:rFonts w:ascii="Times New Roman" w:hAnsi="Times New Roman" w:cs="Times New Roman"/>
+          <w:sz w:val="26"/>
+          <w:szCs w:val="26"/>
+        </w:rPr>
+      </w:pPr>
+      <w:r>
+        <w:rPr>
+          <w:rFonts w:ascii="Times New Roman" w:hAnsi="Times New Roman" w:cs="Times New Roman"/>
+          <w:sz w:val="26"/>
+          <w:szCs w:val="26"/>
+        </w:rPr>
+        <w:t>1.6.4. MOSFET</w:t>
+      </w:r>
+    </w:p>
+    <w:p/>
+    <w:p>
+      <w:pPr>
+        <w:pStyle w:val="Balk3"/>
+        <w:rPr>
+          <w:rFonts w:ascii="Times New Roman" w:hAnsi="Times New Roman" w:cs="Times New Roman"/>
+          <w:sz w:val="26"/>
+          <w:szCs w:val="26"/>
+        </w:rPr>
+      </w:pPr>
+      <w:r>
+        <w:rPr>
+          <w:rFonts w:ascii="Times New Roman" w:hAnsi="Times New Roman" w:cs="Times New Roman"/>
+          <w:sz w:val="26"/>
+          <w:szCs w:val="26"/>
+        </w:rPr>
+        <w:t>1.6.5. Rectifier Bridge</w:t>
+      </w:r>
+    </w:p>
+    <w:p/>
+    <w:p>
+      <w:pPr>
+        <w:rPr>
+          <w:rFonts w:ascii="Times New Roman" w:hAnsi="Times New Roman" w:cs="Times New Roman"/>
+        </w:rPr>
+      </w:pPr>
+    </w:p>
+    <w:p>
+      <w:pPr>
+        <w:pStyle w:val="Balk1"/>
+        <w:rPr>
+          <w:rFonts w:ascii="Times New Roman" w:hAnsi="Times New Roman" w:cs="Times New Roman"/>
+          <w:sz w:val="40"/>
+          <w:szCs w:val="40"/>
+        </w:rPr>
+      </w:pPr>
+      <w:r>
+        <w:rPr>
+          <w:rFonts w:ascii="Times New Roman" w:hAnsi="Times New Roman" w:cs="Times New Roman"/>
+          <w:sz w:val="40"/>
+          <w:szCs w:val="40"/>
+        </w:rPr>
+        <w:t>2. Test Results</w:t>
+      </w:r>
+    </w:p>
+    <w:p/>
+    <w:p/>
+    <w:p>
+      <w:pPr>
+        <w:pStyle w:val="Balk2"/>
+        <w:rPr>
+          <w:rFonts w:ascii="Times New Roman" w:hAnsi="Times New Roman" w:cs="Times New Roman"/>
+          <w:sz w:val="30"/>
+          <w:szCs w:val="30"/>
+        </w:rPr>
+      </w:pPr>
+      <w:r>
+        <w:rPr>
+          <w:rFonts w:ascii="Times New Roman" w:hAnsi="Times New Roman" w:cs="Times New Roman"/>
+          <w:sz w:val="30"/>
+          <w:szCs w:val="30"/>
+        </w:rPr>
+        <w:t>2.1. Overall Design</w:t>
+      </w:r>
+    </w:p>
+    <w:p/>
+    <w:p/>
+    <w:p>
+      <w:pPr>
+        <w:pStyle w:val="Balk2"/>
+        <w:rPr>
+          <w:rFonts w:ascii="Times New Roman" w:hAnsi="Times New Roman" w:cs="Times New Roman"/>
+          <w:sz w:val="30"/>
+          <w:szCs w:val="30"/>
+        </w:rPr>
+      </w:pPr>
+      <w:r>
+        <w:rPr>
+          <w:rFonts w:ascii="Times New Roman" w:hAnsi="Times New Roman" w:cs="Times New Roman"/>
+          <w:sz w:val="30"/>
+          <w:szCs w:val="30"/>
+        </w:rPr>
+        <w:t>2.2. Transformer Results</w:t>
+      </w:r>
+    </w:p>
+    <w:p/>
+    <w:p/>
+    <w:p>
+      <w:pPr>
+        <w:pStyle w:val="Balk2"/>
+        <w:rPr>
+          <w:rFonts w:ascii="Times New Roman" w:hAnsi="Times New Roman" w:cs="Times New Roman"/>
+          <w:sz w:val="30"/>
+          <w:szCs w:val="30"/>
+        </w:rPr>
+      </w:pPr>
+      <w:r>
+        <w:rPr>
+          <w:rFonts w:ascii="Times New Roman" w:hAnsi="Times New Roman" w:cs="Times New Roman"/>
+          <w:sz w:val="30"/>
+          <w:szCs w:val="30"/>
+        </w:rPr>
+        <w:t>2.3. RLC Measurement</w:t>
+      </w:r>
+    </w:p>
+    <w:p/>
+    <w:p/>
+    <w:p>
+      <w:pPr>
+        <w:pStyle w:val="Balk2"/>
+        <w:rPr>
+          <w:rFonts w:ascii="Times New Roman" w:hAnsi="Times New Roman" w:cs="Times New Roman"/>
+          <w:sz w:val="30"/>
+          <w:szCs w:val="30"/>
+        </w:rPr>
+      </w:pPr>
+      <w:r>
+        <w:rPr>
+          <w:rFonts w:ascii="Times New Roman" w:hAnsi="Times New Roman" w:cs="Times New Roman"/>
+          <w:sz w:val="30"/>
+          <w:szCs w:val="30"/>
+        </w:rPr>
+        <w:t>2.4. Output Voltage and Current</w:t>
+      </w:r>
+    </w:p>
+    <w:p/>
+    <w:p/>
+    <w:p>
+      <w:pPr>
+        <w:pStyle w:val="Balk2"/>
+        <w:rPr>
+          <w:rFonts w:ascii="Times New Roman" w:hAnsi="Times New Roman" w:cs="Times New Roman"/>
+          <w:sz w:val="30"/>
+          <w:szCs w:val="30"/>
+        </w:rPr>
+      </w:pPr>
+      <w:r>
+        <w:rPr>
+          <w:rFonts w:ascii="Times New Roman" w:hAnsi="Times New Roman" w:cs="Times New Roman"/>
+          <w:sz w:val="30"/>
+          <w:szCs w:val="30"/>
+        </w:rPr>
+        <w:t>2.5. Input Voltage</w:t>
+      </w:r>
+    </w:p>
+    <w:p/>
+    <w:p/>
+    <w:p>
+      <w:pPr>
+        <w:pStyle w:val="Balk2"/>
+        <w:rPr>
+          <w:rFonts w:ascii="Times New Roman" w:hAnsi="Times New Roman" w:cs="Times New Roman"/>
+          <w:sz w:val="30"/>
+          <w:szCs w:val="30"/>
+        </w:rPr>
+      </w:pPr>
+      <w:r>
+        <w:rPr>
+          <w:rFonts w:ascii="Times New Roman" w:hAnsi="Times New Roman" w:cs="Times New Roman"/>
+          <w:sz w:val="30"/>
+          <w:szCs w:val="30"/>
+        </w:rPr>
+        <w:t>2.6. Switching Performance</w:t>
+      </w:r>
+    </w:p>
+    <w:p>
+      <w:bookmarkStart w:id="1" w:name="_GoBack"/>
+      <w:bookmarkEnd w:id="1"/>
+    </w:p>
+    <w:p>
+      <w:pPr>
+        <w:rPr>
+          <w:rFonts w:ascii="Times New Roman" w:hAnsi="Times New Roman" w:cs="Times New Roman"/>
+        </w:rPr>
+      </w:pPr>
+    </w:p>
+    <w:p>
+      <w:pPr>
+        <w:pStyle w:val="Balk1"/>
+        <w:rPr>
+          <w:rFonts w:ascii="Times New Roman" w:hAnsi="Times New Roman" w:cs="Times New Roman"/>
+          <w:sz w:val="40"/>
+          <w:szCs w:val="40"/>
+        </w:rPr>
+      </w:pPr>
+      <w:r>
+        <w:rPr>
+          <w:rFonts w:ascii="Times New Roman" w:hAnsi="Times New Roman" w:cs="Times New Roman"/>
+          <w:sz w:val="40"/>
+          <w:szCs w:val="40"/>
+        </w:rPr>
+        <w:t>Conclusion</w:t>
+      </w:r>
+    </w:p>
+    <w:p>
+      <w:pPr>
+        <w:rPr>
+          <w:rFonts w:ascii="Times New Roman" w:hAnsi="Times New Roman" w:cs="Times New Roman"/>
+        </w:rPr>
+      </w:pPr>
+    </w:p>
+    <w:p>
+      <w:pPr>
+        <w:pStyle w:val="Balk1"/>
+        <w:rPr>
+          <w:rFonts w:ascii="Times New Roman" w:hAnsi="Times New Roman" w:cs="Times New Roman"/>
+          <w:sz w:val="40"/>
+          <w:szCs w:val="40"/>
+        </w:rPr>
+      </w:pPr>
+      <w:r>
+        <w:rPr>
+          <w:rFonts w:ascii="Times New Roman" w:hAnsi="Times New Roman" w:cs="Times New Roman"/>
+          <w:sz w:val="40"/>
+          <w:szCs w:val="40"/>
+        </w:rPr>
+        <w:t>Appendix</w:t>
       </w:r>
     </w:p>
     <w:sectPr>
@@ -1575,6 +2203,7 @@
         <w:docPartUnique/>
       </w:docPartObj>
     </w:sdtPr>
+    <w:sdtEndPr/>
     <w:sdtContent>
       <w:p>
         <w:pPr>
@@ -1595,7 +2224,7 @@
             <w:noProof/>
             <w:lang w:val="tr-TR"/>
           </w:rPr>
-          <w:t>1</w:t>
+          <w:t>2</w:t>
         </w:r>
         <w:r>
           <w:fldChar w:fldCharType="end"/>
@@ -2375,6 +3004,28 @@
       <w:color w:val="2E74B5" w:themeColor="accent1" w:themeShade="BF"/>
       <w:sz w:val="26"/>
       <w:szCs w:val="26"/>
+    </w:rPr>
+  </w:style>
+  <w:style w:type="paragraph" w:styleId="Balk3">
+    <w:name w:val="heading 3"/>
+    <w:basedOn w:val="Normal"/>
+    <w:next w:val="Normal"/>
+    <w:link w:val="Balk3Char"/>
+    <w:uiPriority w:val="9"/>
+    <w:unhideWhenUsed/>
+    <w:qFormat/>
+    <w:rsid w:val="008D4960"/>
+    <w:pPr>
+      <w:keepNext/>
+      <w:keepLines/>
+      <w:spacing w:before="40"/>
+      <w:outlineLvl w:val="2"/>
+    </w:pPr>
+    <w:rPr>
+      <w:rFonts w:asciiTheme="majorHAnsi" w:eastAsiaTheme="majorEastAsia" w:hAnsiTheme="majorHAnsi" w:cstheme="majorBidi"/>
+      <w:color w:val="1F4D78" w:themeColor="accent1" w:themeShade="7F"/>
+      <w:sz w:val="24"/>
+      <w:szCs w:val="24"/>
     </w:rPr>
   </w:style>
   <w:style w:type="character" w:default="1" w:styleId="VarsaylanParagrafYazTipi">
@@ -2994,6 +3645,20 @@
       <w:lang w:val="en-US"/>
     </w:rPr>
   </w:style>
+  <w:style w:type="character" w:customStyle="1" w:styleId="Balk3Char">
+    <w:name w:val="Başlık 3 Char"/>
+    <w:basedOn w:val="VarsaylanParagrafYazTipi"/>
+    <w:link w:val="Balk3"/>
+    <w:uiPriority w:val="9"/>
+    <w:rsid w:val="008D4960"/>
+    <w:rPr>
+      <w:rFonts w:asciiTheme="majorHAnsi" w:eastAsiaTheme="majorEastAsia" w:hAnsiTheme="majorHAnsi" w:cstheme="majorBidi"/>
+      <w:color w:val="1F4D78" w:themeColor="accent1" w:themeShade="7F"/>
+      <w:sz w:val="24"/>
+      <w:szCs w:val="24"/>
+      <w:lang w:val="en-US"/>
+    </w:rPr>
+  </w:style>
 </w:styles>
 </file>
 
@@ -3263,7 +3928,7 @@
 </file>
 
 <file path=customXml/itemProps1.xml><?xml version="1.0" encoding="utf-8"?>
-<ds:datastoreItem xmlns:ds="http://schemas.openxmlformats.org/officeDocument/2006/customXml" ds:itemID="{8945BC33-6025-439C-B345-3A7157217763}">
+<ds:datastoreItem xmlns:ds="http://schemas.openxmlformats.org/officeDocument/2006/customXml" ds:itemID="{FF8C95C6-8474-4E0C-97A9-0D21053C38A1}">
   <ds:schemaRefs>
     <ds:schemaRef ds:uri="http://schemas.openxmlformats.org/officeDocument/2006/bibliography"/>
   </ds:schemaRefs>

--- a/Hardware Project Report/EE464_Hardware_Project_Report.docx
+++ b/Hardware Project Report/EE464_Hardware_Project_Report.docx
@@ -212,43 +212,43 @@
           <w:szCs w:val="36"/>
         </w:rPr>
         <w:tab/>
-        <w:t xml:space="preserve">Assist. Prof. Dr. </w:t>
-      </w:r>
-      <w:proofErr w:type="spellStart"/>
-      <w:r>
+        <w:t>Assist. Prof. Dr. Ozan KEYSAN</w:t>
+      </w:r>
+    </w:p>
+    <w:p>
+      <w:pPr>
         <w:rPr>
           <w:rFonts w:ascii="Times New Roman" w:hAnsi="Times New Roman" w:cs="Times New Roman"/>
           <w:sz w:val="36"/>
           <w:szCs w:val="36"/>
         </w:rPr>
-        <w:t>Ozan</w:t>
-      </w:r>
-      <w:proofErr w:type="spellEnd"/>
+      </w:pPr>
       <w:r>
         <w:rPr>
           <w:rFonts w:ascii="Times New Roman" w:hAnsi="Times New Roman" w:cs="Times New Roman"/>
           <w:sz w:val="36"/>
           <w:szCs w:val="36"/>
         </w:rPr>
-        <w:t xml:space="preserve"> KEYSAN</w:t>
-      </w:r>
-    </w:p>
-    <w:p>
-      <w:pPr>
+        <w:t>Students:</w:t>
+      </w:r>
+      <w:r>
         <w:rPr>
           <w:rFonts w:ascii="Times New Roman" w:hAnsi="Times New Roman" w:cs="Times New Roman"/>
           <w:sz w:val="36"/>
           <w:szCs w:val="36"/>
         </w:rPr>
-      </w:pPr>
-      <w:r>
+        <w:tab/>
+        <w:t xml:space="preserve"> </w:t>
+      </w:r>
+    </w:p>
+    <w:p>
+      <w:pPr>
         <w:rPr>
           <w:rFonts w:ascii="Times New Roman" w:hAnsi="Times New Roman" w:cs="Times New Roman"/>
           <w:sz w:val="36"/>
           <w:szCs w:val="36"/>
         </w:rPr>
-        <w:t>Students:</w:t>
-      </w:r>
+      </w:pPr>
       <w:r>
         <w:rPr>
           <w:rFonts w:ascii="Times New Roman" w:hAnsi="Times New Roman" w:cs="Times New Roman"/>
@@ -256,17 +256,25 @@
           <w:szCs w:val="36"/>
         </w:rPr>
         <w:tab/>
-        <w:t xml:space="preserve"> </w:t>
-      </w:r>
-    </w:p>
-    <w:p>
-      <w:pPr>
+        <w:t>Huzeyfe Hintoglu - 2093920</w:t>
+      </w:r>
+    </w:p>
+    <w:p>
+      <w:pPr>
+        <w:ind w:left="115"/>
+        <w:rPr>
+          <w:rFonts w:ascii="Times New Roman" w:hAnsi="Times New Roman" w:cs="Times New Roman"/>
+          <w:sz w:val="36"/>
+        </w:rPr>
+      </w:pPr>
+      <w:r>
         <w:rPr>
           <w:rFonts w:ascii="Times New Roman" w:hAnsi="Times New Roman" w:cs="Times New Roman"/>
           <w:sz w:val="36"/>
           <w:szCs w:val="36"/>
         </w:rPr>
-      </w:pPr>
+        <w:t xml:space="preserve"> </w:t>
+      </w:r>
       <w:r>
         <w:rPr>
           <w:rFonts w:ascii="Times New Roman" w:hAnsi="Times New Roman" w:cs="Times New Roman"/>
@@ -274,82 +282,13 @@
           <w:szCs w:val="36"/>
         </w:rPr>
         <w:tab/>
-        <w:t xml:space="preserve">Huzeyfe </w:t>
-      </w:r>
-      <w:proofErr w:type="spellStart"/>
+      </w:r>
       <w:r>
         <w:rPr>
           <w:rFonts w:ascii="Times New Roman" w:hAnsi="Times New Roman" w:cs="Times New Roman"/>
           <w:sz w:val="36"/>
-          <w:szCs w:val="36"/>
-        </w:rPr>
-        <w:t>Hintoglu</w:t>
-      </w:r>
-      <w:proofErr w:type="spellEnd"/>
-      <w:r>
-        <w:rPr>
-          <w:rFonts w:ascii="Times New Roman" w:hAnsi="Times New Roman" w:cs="Times New Roman"/>
-          <w:sz w:val="36"/>
-          <w:szCs w:val="36"/>
-        </w:rPr>
-        <w:t xml:space="preserve"> - 2093920</w:t>
-      </w:r>
-    </w:p>
-    <w:p>
-      <w:pPr>
-        <w:ind w:left="115"/>
-        <w:rPr>
-          <w:rFonts w:ascii="Times New Roman" w:hAnsi="Times New Roman" w:cs="Times New Roman"/>
-          <w:sz w:val="36"/>
-        </w:rPr>
-      </w:pPr>
-      <w:r>
-        <w:rPr>
-          <w:rFonts w:ascii="Times New Roman" w:hAnsi="Times New Roman" w:cs="Times New Roman"/>
-          <w:sz w:val="36"/>
-          <w:szCs w:val="36"/>
-        </w:rPr>
-        <w:t xml:space="preserve"> </w:t>
-      </w:r>
-      <w:r>
-        <w:rPr>
-          <w:rFonts w:ascii="Times New Roman" w:hAnsi="Times New Roman" w:cs="Times New Roman"/>
-          <w:sz w:val="36"/>
-          <w:szCs w:val="36"/>
-        </w:rPr>
-        <w:tab/>
-      </w:r>
-      <w:proofErr w:type="spellStart"/>
-      <w:r>
-        <w:rPr>
-          <w:rFonts w:ascii="Times New Roman" w:hAnsi="Times New Roman" w:cs="Times New Roman"/>
-          <w:sz w:val="36"/>
-        </w:rPr>
-        <w:t>Enes</w:t>
-      </w:r>
-      <w:proofErr w:type="spellEnd"/>
-      <w:r>
-        <w:rPr>
-          <w:rFonts w:ascii="Times New Roman" w:hAnsi="Times New Roman" w:cs="Times New Roman"/>
-          <w:sz w:val="36"/>
-        </w:rPr>
-        <w:t xml:space="preserve"> </w:t>
-      </w:r>
-      <w:proofErr w:type="spellStart"/>
-      <w:r>
-        <w:rPr>
-          <w:rFonts w:ascii="Times New Roman" w:hAnsi="Times New Roman" w:cs="Times New Roman"/>
-          <w:sz w:val="36"/>
-        </w:rPr>
-        <w:t>Ayaz</w:t>
-      </w:r>
-      <w:proofErr w:type="spellEnd"/>
-      <w:r>
-        <w:rPr>
-          <w:rFonts w:ascii="Times New Roman" w:hAnsi="Times New Roman" w:cs="Times New Roman"/>
-          <w:sz w:val="36"/>
-        </w:rPr>
-        <w:t xml:space="preserve"> - 2093318</w:t>
+        </w:rPr>
+        <w:t>Enes Ayaz - 2093318</w:t>
       </w:r>
     </w:p>
     <w:p>
@@ -540,34 +479,14 @@
               <w:szCs w:val="40"/>
             </w:rPr>
           </w:pPr>
-          <w:proofErr w:type="spellStart"/>
           <w:r>
             <w:rPr>
               <w:rFonts w:ascii="Times New Roman" w:hAnsi="Times New Roman" w:cs="Times New Roman"/>
               <w:sz w:val="40"/>
               <w:szCs w:val="40"/>
             </w:rPr>
-            <w:t>Table</w:t>
+            <w:t>Table of Contents</w:t>
           </w:r>
-          <w:proofErr w:type="spellEnd"/>
-          <w:r>
-            <w:rPr>
-              <w:rFonts w:ascii="Times New Roman" w:hAnsi="Times New Roman" w:cs="Times New Roman"/>
-              <w:sz w:val="40"/>
-              <w:szCs w:val="40"/>
-            </w:rPr>
-            <w:t xml:space="preserve"> of </w:t>
-          </w:r>
-          <w:proofErr w:type="spellStart"/>
-          <w:r>
-            <w:rPr>
-              <w:rFonts w:ascii="Times New Roman" w:hAnsi="Times New Roman" w:cs="Times New Roman"/>
-              <w:sz w:val="40"/>
-              <w:szCs w:val="40"/>
-            </w:rPr>
-            <w:t>Contents</w:t>
-          </w:r>
-          <w:proofErr w:type="spellEnd"/>
         </w:p>
         <w:p>
           <w:pPr>
@@ -1750,10 +1669,677 @@
     </w:p>
     <w:p>
       <w:pPr>
-        <w:rPr>
-          <w:rFonts w:ascii="Times New Roman" w:hAnsi="Times New Roman" w:cs="Times New Roman"/>
-        </w:rPr>
-      </w:pPr>
+        <w:tabs>
+          <w:tab w:val="left" w:pos="3887"/>
+        </w:tabs>
+        <w:jc w:val="both"/>
+        <w:rPr>
+          <w:rFonts w:ascii="Times New Roman" w:hAnsi="Times New Roman" w:cs="Times New Roman"/>
+          <w:sz w:val="24"/>
+          <w:szCs w:val="24"/>
+        </w:rPr>
+      </w:pPr>
+    </w:p>
+    <w:p>
+      <w:pPr>
+        <w:tabs>
+          <w:tab w:val="left" w:pos="3887"/>
+        </w:tabs>
+        <w:jc w:val="both"/>
+        <w:rPr>
+          <w:rFonts w:ascii="Times New Roman" w:hAnsi="Times New Roman" w:cs="Times New Roman"/>
+          <w:sz w:val="24"/>
+          <w:szCs w:val="24"/>
+        </w:rPr>
+      </w:pPr>
+      <w:r>
+        <w:rPr>
+          <w:rFonts w:ascii="Times New Roman" w:hAnsi="Times New Roman" w:cs="Times New Roman"/>
+          <w:sz w:val="24"/>
+          <w:szCs w:val="24"/>
+        </w:rPr>
+        <w:t xml:space="preserve">    </w:t>
+      </w:r>
+      <w:r>
+        <w:rPr>
+          <w:rFonts w:ascii="Times New Roman" w:hAnsi="Times New Roman" w:cs="Times New Roman"/>
+          <w:sz w:val="24"/>
+          <w:szCs w:val="24"/>
+        </w:rPr>
+        <w:t>Our input v</w:t>
+      </w:r>
+      <w:r>
+        <w:rPr>
+          <w:rFonts w:ascii="Times New Roman" w:hAnsi="Times New Roman" w:cs="Times New Roman"/>
+          <w:sz w:val="24"/>
+          <w:szCs w:val="24"/>
+        </w:rPr>
+        <w:t>oltage is AC voltage with 210 V</w:t>
+      </w:r>
+      <w:r>
+        <w:rPr>
+          <w:rFonts w:ascii="Times New Roman" w:hAnsi="Times New Roman" w:cs="Times New Roman"/>
+          <w:sz w:val="24"/>
+          <w:szCs w:val="24"/>
+        </w:rPr>
+        <w:t xml:space="preserve">rms. Firstly, we establish the single phase full bridge rectifier to convert AC to DC and the DC voltage is filtered by DC-Link Capacitor. Then, a Flyback Converter is established by PI controller. PI controller is required to adjust the output power 15 V for not considering input voltages change. </w:t>
+      </w:r>
+    </w:p>
+    <w:p>
+      <w:pPr>
+        <w:rPr>
+          <w:rFonts w:ascii="Times New Roman" w:hAnsi="Times New Roman" w:cs="Times New Roman"/>
+        </w:rPr>
+      </w:pPr>
+      <w:r>
+        <w:rPr>
+          <w:noProof/>
+        </w:rPr>
+        <mc:AlternateContent>
+          <mc:Choice Requires="wps">
+            <w:drawing>
+              <wp:anchor distT="0" distB="0" distL="114300" distR="114300" simplePos="0" relativeHeight="251661312" behindDoc="1" locked="0" layoutInCell="1" allowOverlap="1" wp14:anchorId="50F555CB" wp14:editId="6EE92C34">
+                <wp:simplePos x="0" y="0"/>
+                <wp:positionH relativeFrom="column">
+                  <wp:posOffset>0</wp:posOffset>
+                </wp:positionH>
+                <wp:positionV relativeFrom="paragraph">
+                  <wp:posOffset>3307715</wp:posOffset>
+                </wp:positionV>
+                <wp:extent cx="5710555" cy="635"/>
+                <wp:effectExtent l="0" t="0" r="0" b="0"/>
+                <wp:wrapTight wrapText="bothSides">
+                  <wp:wrapPolygon edited="0">
+                    <wp:start x="0" y="0"/>
+                    <wp:lineTo x="0" y="21600"/>
+                    <wp:lineTo x="21600" y="21600"/>
+                    <wp:lineTo x="21600" y="0"/>
+                  </wp:wrapPolygon>
+                </wp:wrapTight>
+                <wp:docPr id="1" name="Metin Kutusu 1"/>
+                <wp:cNvGraphicFramePr/>
+                <a:graphic xmlns:a="http://schemas.openxmlformats.org/drawingml/2006/main">
+                  <a:graphicData uri="http://schemas.microsoft.com/office/word/2010/wordprocessingShape">
+                    <wps:wsp>
+                      <wps:cNvSpPr txBox="1"/>
+                      <wps:spPr>
+                        <a:xfrm>
+                          <a:off x="0" y="0"/>
+                          <a:ext cx="5710555" cy="635"/>
+                        </a:xfrm>
+                        <a:prstGeom prst="rect">
+                          <a:avLst/>
+                        </a:prstGeom>
+                        <a:solidFill>
+                          <a:prstClr val="white"/>
+                        </a:solidFill>
+                        <a:ln>
+                          <a:noFill/>
+                        </a:ln>
+                      </wps:spPr>
+                      <wps:txbx>
+                        <w:txbxContent>
+                          <w:p>
+                            <w:pPr>
+                              <w:pStyle w:val="ResimYazs"/>
+                              <w:jc w:val="center"/>
+                              <w:rPr>
+                                <w:rFonts w:ascii="Times New Roman" w:hAnsi="Times New Roman" w:cs="Times New Roman"/>
+                                <w:sz w:val="22"/>
+                                <w:szCs w:val="22"/>
+                              </w:rPr>
+                            </w:pPr>
+                            <w:r>
+                              <w:rPr>
+                                <w:rFonts w:ascii="Times New Roman" w:hAnsi="Times New Roman" w:cs="Times New Roman"/>
+                                <w:sz w:val="22"/>
+                                <w:szCs w:val="22"/>
+                              </w:rPr>
+                              <w:t xml:space="preserve">Figure </w:t>
+                            </w:r>
+                            <w:r>
+                              <w:rPr>
+                                <w:rFonts w:ascii="Times New Roman" w:hAnsi="Times New Roman" w:cs="Times New Roman"/>
+                                <w:sz w:val="22"/>
+                                <w:szCs w:val="22"/>
+                              </w:rPr>
+                              <w:fldChar w:fldCharType="begin"/>
+                            </w:r>
+                            <w:r>
+                              <w:rPr>
+                                <w:rFonts w:ascii="Times New Roman" w:hAnsi="Times New Roman" w:cs="Times New Roman"/>
+                                <w:sz w:val="22"/>
+                                <w:szCs w:val="22"/>
+                              </w:rPr>
+                              <w:instrText xml:space="preserve"> SEQ Figure \* ARABIC </w:instrText>
+                            </w:r>
+                            <w:r>
+                              <w:rPr>
+                                <w:rFonts w:ascii="Times New Roman" w:hAnsi="Times New Roman" w:cs="Times New Roman"/>
+                                <w:sz w:val="22"/>
+                                <w:szCs w:val="22"/>
+                              </w:rPr>
+                              <w:fldChar w:fldCharType="separate"/>
+                            </w:r>
+                            <w:r>
+                              <w:rPr>
+                                <w:rFonts w:ascii="Times New Roman" w:hAnsi="Times New Roman" w:cs="Times New Roman"/>
+                                <w:noProof/>
+                                <w:sz w:val="22"/>
+                                <w:szCs w:val="22"/>
+                              </w:rPr>
+                              <w:t>1</w:t>
+                            </w:r>
+                            <w:r>
+                              <w:rPr>
+                                <w:rFonts w:ascii="Times New Roman" w:hAnsi="Times New Roman" w:cs="Times New Roman"/>
+                                <w:sz w:val="22"/>
+                                <w:szCs w:val="22"/>
+                              </w:rPr>
+                              <w:fldChar w:fldCharType="end"/>
+                            </w:r>
+                            <w:r>
+                              <w:rPr>
+                                <w:rFonts w:ascii="Times New Roman" w:hAnsi="Times New Roman" w:cs="Times New Roman"/>
+                                <w:sz w:val="22"/>
+                                <w:szCs w:val="22"/>
+                              </w:rPr>
+                              <w:t xml:space="preserve">: </w:t>
+                            </w:r>
+                            <w:r>
+                              <w:rPr>
+                                <w:rFonts w:ascii="Times New Roman" w:hAnsi="Times New Roman" w:cs="Times New Roman"/>
+                                <w:sz w:val="22"/>
+                                <w:szCs w:val="22"/>
+                              </w:rPr>
+                              <w:t>Simulink Setup of Flyback Converter</w:t>
+                            </w:r>
+                          </w:p>
+                        </w:txbxContent>
+                      </wps:txbx>
+                      <wps:bodyPr rot="0" spcFirstLastPara="0" vertOverflow="overflow" horzOverflow="overflow" vert="horz" wrap="square" lIns="0" tIns="0" rIns="0" bIns="0" numCol="1" spcCol="0" rtlCol="0" fromWordArt="0" anchor="t" anchorCtr="0" forceAA="0" compatLnSpc="1">
+                        <a:prstTxWarp prst="textNoShape">
+                          <a:avLst/>
+                        </a:prstTxWarp>
+                        <a:spAutoFit/>
+                      </wps:bodyPr>
+                    </wps:wsp>
+                  </a:graphicData>
+                </a:graphic>
+              </wp:anchor>
+            </w:drawing>
+          </mc:Choice>
+          <mc:Fallback>
+            <w:pict>
+              <v:shapetype w14:anchorId="50F555CB" id="_x0000_t202" coordsize="21600,21600" o:spt="202" path="m,l,21600r21600,l21600,xe">
+                <v:stroke joinstyle="miter"/>
+                <v:path gradientshapeok="t" o:connecttype="rect"/>
+              </v:shapetype>
+              <v:shape id="Metin Kutusu 1" o:spid="_x0000_s1026" type="#_x0000_t202" style="position:absolute;margin-left:0;margin-top:260.45pt;width:449.65pt;height:.05pt;z-index:-251655168;visibility:visible;mso-wrap-style:square;mso-wrap-distance-left:9pt;mso-wrap-distance-top:0;mso-wrap-distance-right:9pt;mso-wrap-distance-bottom:0;mso-position-horizontal:absolute;mso-position-horizontal-relative:text;mso-position-vertical:absolute;mso-position-vertical-relative:text;v-text-anchor:top" o:gfxdata="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" stroked="f">
+                <v:textbox style="mso-fit-shape-to-text:t" inset="0,0,0,0">
+                  <w:txbxContent>
+                    <w:p>
+                      <w:pPr>
+                        <w:pStyle w:val="ResimYazs"/>
+                        <w:jc w:val="center"/>
+                        <w:rPr>
+                          <w:rFonts w:ascii="Times New Roman" w:hAnsi="Times New Roman" w:cs="Times New Roman"/>
+                          <w:sz w:val="22"/>
+                          <w:szCs w:val="22"/>
+                        </w:rPr>
+                      </w:pPr>
+                      <w:r>
+                        <w:rPr>
+                          <w:rFonts w:ascii="Times New Roman" w:hAnsi="Times New Roman" w:cs="Times New Roman"/>
+                          <w:sz w:val="22"/>
+                          <w:szCs w:val="22"/>
+                        </w:rPr>
+                        <w:t xml:space="preserve">Figure </w:t>
+                      </w:r>
+                      <w:r>
+                        <w:rPr>
+                          <w:rFonts w:ascii="Times New Roman" w:hAnsi="Times New Roman" w:cs="Times New Roman"/>
+                          <w:sz w:val="22"/>
+                          <w:szCs w:val="22"/>
+                        </w:rPr>
+                        <w:fldChar w:fldCharType="begin"/>
+                      </w:r>
+                      <w:r>
+                        <w:rPr>
+                          <w:rFonts w:ascii="Times New Roman" w:hAnsi="Times New Roman" w:cs="Times New Roman"/>
+                          <w:sz w:val="22"/>
+                          <w:szCs w:val="22"/>
+                        </w:rPr>
+                        <w:instrText xml:space="preserve"> SEQ Figure \* ARABIC </w:instrText>
+                      </w:r>
+                      <w:r>
+                        <w:rPr>
+                          <w:rFonts w:ascii="Times New Roman" w:hAnsi="Times New Roman" w:cs="Times New Roman"/>
+                          <w:sz w:val="22"/>
+                          <w:szCs w:val="22"/>
+                        </w:rPr>
+                        <w:fldChar w:fldCharType="separate"/>
+                      </w:r>
+                      <w:r>
+                        <w:rPr>
+                          <w:rFonts w:ascii="Times New Roman" w:hAnsi="Times New Roman" w:cs="Times New Roman"/>
+                          <w:noProof/>
+                          <w:sz w:val="22"/>
+                          <w:szCs w:val="22"/>
+                        </w:rPr>
+                        <w:t>1</w:t>
+                      </w:r>
+                      <w:r>
+                        <w:rPr>
+                          <w:rFonts w:ascii="Times New Roman" w:hAnsi="Times New Roman" w:cs="Times New Roman"/>
+                          <w:sz w:val="22"/>
+                          <w:szCs w:val="22"/>
+                        </w:rPr>
+                        <w:fldChar w:fldCharType="end"/>
+                      </w:r>
+                      <w:r>
+                        <w:rPr>
+                          <w:rFonts w:ascii="Times New Roman" w:hAnsi="Times New Roman" w:cs="Times New Roman"/>
+                          <w:sz w:val="22"/>
+                          <w:szCs w:val="22"/>
+                        </w:rPr>
+                        <w:t xml:space="preserve">: </w:t>
+                      </w:r>
+                      <w:r>
+                        <w:rPr>
+                          <w:rFonts w:ascii="Times New Roman" w:hAnsi="Times New Roman" w:cs="Times New Roman"/>
+                          <w:sz w:val="22"/>
+                          <w:szCs w:val="22"/>
+                        </w:rPr>
+                        <w:t>Simulink Setup of Flyback Converter</w:t>
+                      </w:r>
+                    </w:p>
+                  </w:txbxContent>
+                </v:textbox>
+                <w10:wrap type="tight"/>
+              </v:shape>
+            </w:pict>
+          </mc:Fallback>
+        </mc:AlternateContent>
+      </w:r>
+      <w:r>
+        <w:rPr>
+          <w:rFonts w:ascii="Times New Roman" w:hAnsi="Times New Roman" w:cs="Times New Roman"/>
+          <w:noProof/>
+          <w:lang w:val="tr-TR" w:eastAsia="tr-TR"/>
+        </w:rPr>
+        <w:drawing>
+          <wp:anchor distT="0" distB="0" distL="114300" distR="114300" simplePos="0" relativeHeight="251659264" behindDoc="1" locked="0" layoutInCell="1" allowOverlap="1" wp14:anchorId="31B30EB0" wp14:editId="3D47448A">
+            <wp:simplePos x="0" y="0"/>
+            <wp:positionH relativeFrom="margin">
+              <wp:align>left</wp:align>
+            </wp:positionH>
+            <wp:positionV relativeFrom="paragraph">
+              <wp:posOffset>225129</wp:posOffset>
+            </wp:positionV>
+            <wp:extent cx="5710555" cy="3025775"/>
+            <wp:effectExtent l="0" t="0" r="4445" b="3175"/>
+            <wp:wrapTight wrapText="bothSides">
+              <wp:wrapPolygon edited="0">
+                <wp:start x="0" y="0"/>
+                <wp:lineTo x="0" y="21487"/>
+                <wp:lineTo x="21545" y="21487"/>
+                <wp:lineTo x="21545" y="0"/>
+                <wp:lineTo x="0" y="0"/>
+              </wp:wrapPolygon>
+            </wp:wrapTight>
+            <wp:docPr id="3" name="Picture 3"/>
+            <wp:cNvGraphicFramePr>
+              <a:graphicFrameLocks xmlns:a="http://schemas.openxmlformats.org/drawingml/2006/main" noChangeAspect="1"/>
+            </wp:cNvGraphicFramePr>
+            <a:graphic xmlns:a="http://schemas.openxmlformats.org/drawingml/2006/main">
+              <a:graphicData uri="http://schemas.openxmlformats.org/drawingml/2006/picture">
+                <pic:pic xmlns:pic="http://schemas.openxmlformats.org/drawingml/2006/picture">
+                  <pic:nvPicPr>
+                    <pic:cNvPr id="1" name=""/>
+                    <pic:cNvPicPr/>
+                  </pic:nvPicPr>
+                  <pic:blipFill rotWithShape="1">
+                    <a:blip r:embed="rId11">
+                      <a:extLst>
+                        <a:ext uri="{28A0092B-C50C-407E-A947-70E740481C1C}">
+                          <a14:useLocalDpi xmlns:a14="http://schemas.microsoft.com/office/drawing/2010/main" val="0"/>
+                        </a:ext>
+                      </a:extLst>
+                    </a:blip>
+                    <a:srcRect t="21302" r="866"/>
+                    <a:stretch/>
+                  </pic:blipFill>
+                  <pic:spPr bwMode="auto">
+                    <a:xfrm>
+                      <a:off x="0" y="0"/>
+                      <a:ext cx="5710555" cy="3025775"/>
+                    </a:xfrm>
+                    <a:prstGeom prst="rect">
+                      <a:avLst/>
+                    </a:prstGeom>
+                    <a:ln>
+                      <a:noFill/>
+                    </a:ln>
+                    <a:extLst>
+                      <a:ext uri="{53640926-AAD7-44D8-BBD7-CCE9431645EC}">
+                        <a14:shadowObscured xmlns:a14="http://schemas.microsoft.com/office/drawing/2010/main"/>
+                      </a:ext>
+                    </a:extLst>
+                  </pic:spPr>
+                </pic:pic>
+              </a:graphicData>
+            </a:graphic>
+            <wp14:sizeRelH relativeFrom="margin">
+              <wp14:pctWidth>0</wp14:pctWidth>
+            </wp14:sizeRelH>
+            <wp14:sizeRelV relativeFrom="margin">
+              <wp14:pctHeight>0</wp14:pctHeight>
+            </wp14:sizeRelV>
+          </wp:anchor>
+        </w:drawing>
+      </w:r>
+    </w:p>
+    <w:p>
+      <w:r>
+        <w:rPr>
+          <w:noProof/>
+        </w:rPr>
+        <w:lastRenderedPageBreak/>
+        <mc:AlternateContent>
+          <mc:Choice Requires="wps">
+            <w:drawing>
+              <wp:anchor distT="0" distB="0" distL="114300" distR="114300" simplePos="0" relativeHeight="251665408" behindDoc="1" locked="0" layoutInCell="1" allowOverlap="1" wp14:anchorId="02509FB2" wp14:editId="6A0B2F93">
+                <wp:simplePos x="0" y="0"/>
+                <wp:positionH relativeFrom="column">
+                  <wp:posOffset>0</wp:posOffset>
+                </wp:positionH>
+                <wp:positionV relativeFrom="paragraph">
+                  <wp:posOffset>3041650</wp:posOffset>
+                </wp:positionV>
+                <wp:extent cx="5760720" cy="635"/>
+                <wp:effectExtent l="0" t="0" r="0" b="0"/>
+                <wp:wrapTight wrapText="bothSides">
+                  <wp:wrapPolygon edited="0">
+                    <wp:start x="0" y="0"/>
+                    <wp:lineTo x="0" y="21600"/>
+                    <wp:lineTo x="21600" y="21600"/>
+                    <wp:lineTo x="21600" y="0"/>
+                  </wp:wrapPolygon>
+                </wp:wrapTight>
+                <wp:docPr id="4" name="Metin Kutusu 4"/>
+                <wp:cNvGraphicFramePr/>
+                <a:graphic xmlns:a="http://schemas.openxmlformats.org/drawingml/2006/main">
+                  <a:graphicData uri="http://schemas.microsoft.com/office/word/2010/wordprocessingShape">
+                    <wps:wsp>
+                      <wps:cNvSpPr txBox="1"/>
+                      <wps:spPr>
+                        <a:xfrm>
+                          <a:off x="0" y="0"/>
+                          <a:ext cx="5760720" cy="635"/>
+                        </a:xfrm>
+                        <a:prstGeom prst="rect">
+                          <a:avLst/>
+                        </a:prstGeom>
+                        <a:solidFill>
+                          <a:prstClr val="white"/>
+                        </a:solidFill>
+                        <a:ln>
+                          <a:noFill/>
+                        </a:ln>
+                      </wps:spPr>
+                      <wps:txbx>
+                        <w:txbxContent>
+                          <w:p>
+                            <w:pPr>
+                              <w:pStyle w:val="ResimYazs"/>
+                              <w:jc w:val="center"/>
+                              <w:rPr>
+                                <w:rFonts w:ascii="Times New Roman" w:hAnsi="Times New Roman" w:cs="Times New Roman"/>
+                                <w:noProof/>
+                                <w:color w:val="000000" w:themeColor="text1"/>
+                                <w:sz w:val="22"/>
+                                <w:szCs w:val="22"/>
+                              </w:rPr>
+                            </w:pPr>
+                            <w:r>
+                              <w:rPr>
+                                <w:rFonts w:ascii="Times New Roman" w:hAnsi="Times New Roman" w:cs="Times New Roman"/>
+                                <w:sz w:val="22"/>
+                                <w:szCs w:val="22"/>
+                              </w:rPr>
+                              <w:t xml:space="preserve">Figure </w:t>
+                            </w:r>
+                            <w:r>
+                              <w:rPr>
+                                <w:rFonts w:ascii="Times New Roman" w:hAnsi="Times New Roman" w:cs="Times New Roman"/>
+                                <w:sz w:val="22"/>
+                                <w:szCs w:val="22"/>
+                              </w:rPr>
+                              <w:fldChar w:fldCharType="begin"/>
+                            </w:r>
+                            <w:r>
+                              <w:rPr>
+                                <w:rFonts w:ascii="Times New Roman" w:hAnsi="Times New Roman" w:cs="Times New Roman"/>
+                                <w:sz w:val="22"/>
+                                <w:szCs w:val="22"/>
+                              </w:rPr>
+                              <w:instrText xml:space="preserve"> SEQ Figure \* ARABIC </w:instrText>
+                            </w:r>
+                            <w:r>
+                              <w:rPr>
+                                <w:rFonts w:ascii="Times New Roman" w:hAnsi="Times New Roman" w:cs="Times New Roman"/>
+                                <w:sz w:val="22"/>
+                                <w:szCs w:val="22"/>
+                              </w:rPr>
+                              <w:fldChar w:fldCharType="separate"/>
+                            </w:r>
+                            <w:r>
+                              <w:rPr>
+                                <w:rFonts w:ascii="Times New Roman" w:hAnsi="Times New Roman" w:cs="Times New Roman"/>
+                                <w:noProof/>
+                                <w:sz w:val="22"/>
+                                <w:szCs w:val="22"/>
+                              </w:rPr>
+                              <w:t>2</w:t>
+                            </w:r>
+                            <w:r>
+                              <w:rPr>
+                                <w:rFonts w:ascii="Times New Roman" w:hAnsi="Times New Roman" w:cs="Times New Roman"/>
+                                <w:sz w:val="22"/>
+                                <w:szCs w:val="22"/>
+                              </w:rPr>
+                              <w:fldChar w:fldCharType="end"/>
+                            </w:r>
+                            <w:r>
+                              <w:rPr>
+                                <w:rFonts w:ascii="Times New Roman" w:hAnsi="Times New Roman" w:cs="Times New Roman"/>
+                                <w:sz w:val="22"/>
+                                <w:szCs w:val="22"/>
+                              </w:rPr>
+                              <w:t xml:space="preserve">: </w:t>
+                            </w:r>
+                            <w:r>
+                              <w:rPr>
+                                <w:rFonts w:ascii="Times New Roman" w:hAnsi="Times New Roman" w:cs="Times New Roman"/>
+                                <w:sz w:val="22"/>
+                                <w:szCs w:val="22"/>
+                              </w:rPr>
+                              <w:t>Inputs and Output Voltages of the Flyback Converter</w:t>
+                            </w:r>
+                          </w:p>
+                        </w:txbxContent>
+                      </wps:txbx>
+                      <wps:bodyPr rot="0" spcFirstLastPara="0" vertOverflow="overflow" horzOverflow="overflow" vert="horz" wrap="square" lIns="0" tIns="0" rIns="0" bIns="0" numCol="1" spcCol="0" rtlCol="0" fromWordArt="0" anchor="t" anchorCtr="0" forceAA="0" compatLnSpc="1">
+                        <a:prstTxWarp prst="textNoShape">
+                          <a:avLst/>
+                        </a:prstTxWarp>
+                        <a:spAutoFit/>
+                      </wps:bodyPr>
+                    </wps:wsp>
+                  </a:graphicData>
+                </a:graphic>
+              </wp:anchor>
+            </w:drawing>
+          </mc:Choice>
+          <mc:Fallback>
+            <w:pict>
+              <v:shape w14:anchorId="02509FB2" id="Metin Kutusu 4" o:spid="_x0000_s1027" type="#_x0000_t202" style="position:absolute;margin-left:0;margin-top:239.5pt;width:453.6pt;height:.05pt;z-index:-251651072;visibility:visible;mso-wrap-style:square;mso-wrap-distance-left:9pt;mso-wrap-distance-top:0;mso-wrap-distance-right:9pt;mso-wrap-distance-bottom:0;mso-position-horizontal:absolute;mso-position-horizontal-relative:text;mso-position-vertical:absolute;mso-position-vertical-relative:text;v-text-anchor:top" o:gfxdata="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" stroked="f">
+                <v:textbox style="mso-fit-shape-to-text:t" inset="0,0,0,0">
+                  <w:txbxContent>
+                    <w:p>
+                      <w:pPr>
+                        <w:pStyle w:val="ResimYazs"/>
+                        <w:jc w:val="center"/>
+                        <w:rPr>
+                          <w:rFonts w:ascii="Times New Roman" w:hAnsi="Times New Roman" w:cs="Times New Roman"/>
+                          <w:noProof/>
+                          <w:color w:val="000000" w:themeColor="text1"/>
+                          <w:sz w:val="22"/>
+                          <w:szCs w:val="22"/>
+                        </w:rPr>
+                      </w:pPr>
+                      <w:r>
+                        <w:rPr>
+                          <w:rFonts w:ascii="Times New Roman" w:hAnsi="Times New Roman" w:cs="Times New Roman"/>
+                          <w:sz w:val="22"/>
+                          <w:szCs w:val="22"/>
+                        </w:rPr>
+                        <w:t xml:space="preserve">Figure </w:t>
+                      </w:r>
+                      <w:r>
+                        <w:rPr>
+                          <w:rFonts w:ascii="Times New Roman" w:hAnsi="Times New Roman" w:cs="Times New Roman"/>
+                          <w:sz w:val="22"/>
+                          <w:szCs w:val="22"/>
+                        </w:rPr>
+                        <w:fldChar w:fldCharType="begin"/>
+                      </w:r>
+                      <w:r>
+                        <w:rPr>
+                          <w:rFonts w:ascii="Times New Roman" w:hAnsi="Times New Roman" w:cs="Times New Roman"/>
+                          <w:sz w:val="22"/>
+                          <w:szCs w:val="22"/>
+                        </w:rPr>
+                        <w:instrText xml:space="preserve"> SEQ Figure \* ARABIC </w:instrText>
+                      </w:r>
+                      <w:r>
+                        <w:rPr>
+                          <w:rFonts w:ascii="Times New Roman" w:hAnsi="Times New Roman" w:cs="Times New Roman"/>
+                          <w:sz w:val="22"/>
+                          <w:szCs w:val="22"/>
+                        </w:rPr>
+                        <w:fldChar w:fldCharType="separate"/>
+                      </w:r>
+                      <w:r>
+                        <w:rPr>
+                          <w:rFonts w:ascii="Times New Roman" w:hAnsi="Times New Roman" w:cs="Times New Roman"/>
+                          <w:noProof/>
+                          <w:sz w:val="22"/>
+                          <w:szCs w:val="22"/>
+                        </w:rPr>
+                        <w:t>2</w:t>
+                      </w:r>
+                      <w:r>
+                        <w:rPr>
+                          <w:rFonts w:ascii="Times New Roman" w:hAnsi="Times New Roman" w:cs="Times New Roman"/>
+                          <w:sz w:val="22"/>
+                          <w:szCs w:val="22"/>
+                        </w:rPr>
+                        <w:fldChar w:fldCharType="end"/>
+                      </w:r>
+                      <w:r>
+                        <w:rPr>
+                          <w:rFonts w:ascii="Times New Roman" w:hAnsi="Times New Roman" w:cs="Times New Roman"/>
+                          <w:sz w:val="22"/>
+                          <w:szCs w:val="22"/>
+                        </w:rPr>
+                        <w:t xml:space="preserve">: </w:t>
+                      </w:r>
+                      <w:r>
+                        <w:rPr>
+                          <w:rFonts w:ascii="Times New Roman" w:hAnsi="Times New Roman" w:cs="Times New Roman"/>
+                          <w:sz w:val="22"/>
+                          <w:szCs w:val="22"/>
+                        </w:rPr>
+                        <w:t>Inputs and Output Voltages of the Flyback Converter</w:t>
+                      </w:r>
+                    </w:p>
+                  </w:txbxContent>
+                </v:textbox>
+                <w10:wrap type="tight"/>
+              </v:shape>
+            </w:pict>
+          </mc:Fallback>
+        </mc:AlternateContent>
+      </w:r>
+      <w:r>
+        <w:rPr>
+          <w:rFonts w:ascii="Times New Roman" w:hAnsi="Times New Roman" w:cs="Times New Roman"/>
+          <w:noProof/>
+          <w:color w:val="000000" w:themeColor="text1"/>
+          <w:sz w:val="24"/>
+          <w:szCs w:val="24"/>
+          <w:lang w:val="tr-TR" w:eastAsia="tr-TR"/>
+        </w:rPr>
+        <w:drawing>
+          <wp:anchor distT="0" distB="0" distL="114300" distR="114300" simplePos="0" relativeHeight="251663360" behindDoc="1" locked="0" layoutInCell="1" allowOverlap="1" wp14:anchorId="4A2D1849" wp14:editId="3F0978FE">
+            <wp:simplePos x="0" y="0"/>
+            <wp:positionH relativeFrom="column">
+              <wp:posOffset>0</wp:posOffset>
+            </wp:positionH>
+            <wp:positionV relativeFrom="paragraph">
+              <wp:posOffset>167640</wp:posOffset>
+            </wp:positionV>
+            <wp:extent cx="5760720" cy="2816860"/>
+            <wp:effectExtent l="0" t="0" r="0" b="2540"/>
+            <wp:wrapTight wrapText="bothSides">
+              <wp:wrapPolygon edited="0">
+                <wp:start x="0" y="0"/>
+                <wp:lineTo x="0" y="21473"/>
+                <wp:lineTo x="21500" y="21473"/>
+                <wp:lineTo x="21500" y="0"/>
+                <wp:lineTo x="0" y="0"/>
+              </wp:wrapPolygon>
+            </wp:wrapTight>
+            <wp:docPr id="2" name="Picture 1"/>
+            <wp:cNvGraphicFramePr>
+              <a:graphicFrameLocks xmlns:a="http://schemas.openxmlformats.org/drawingml/2006/main" noChangeAspect="1"/>
+            </wp:cNvGraphicFramePr>
+            <a:graphic xmlns:a="http://schemas.openxmlformats.org/drawingml/2006/main">
+              <a:graphicData uri="http://schemas.openxmlformats.org/drawingml/2006/picture">
+                <pic:pic xmlns:pic="http://schemas.openxmlformats.org/drawingml/2006/picture">
+                  <pic:nvPicPr>
+                    <pic:cNvPr id="1" name=""/>
+                    <pic:cNvPicPr/>
+                  </pic:nvPicPr>
+                  <pic:blipFill>
+                    <a:blip r:embed="rId12" cstate="print">
+                      <a:extLst>
+                        <a:ext uri="{28A0092B-C50C-407E-A947-70E740481C1C}">
+                          <a14:useLocalDpi xmlns:a14="http://schemas.microsoft.com/office/drawing/2010/main" val="0"/>
+                        </a:ext>
+                      </a:extLst>
+                    </a:blip>
+                    <a:stretch>
+                      <a:fillRect/>
+                    </a:stretch>
+                  </pic:blipFill>
+                  <pic:spPr>
+                    <a:xfrm>
+                      <a:off x="0" y="0"/>
+                      <a:ext cx="5760720" cy="2816860"/>
+                    </a:xfrm>
+                    <a:prstGeom prst="rect">
+                      <a:avLst/>
+                    </a:prstGeom>
+                  </pic:spPr>
+                </pic:pic>
+              </a:graphicData>
+            </a:graphic>
+          </wp:anchor>
+        </w:drawing>
+      </w:r>
     </w:p>
     <w:p>
       <w:pPr>
@@ -1772,100 +2358,5515 @@
         </w:rPr>
         <w:t>1.1. Steady State Operation</w:t>
       </w:r>
-    </w:p>
-    <w:p/>
-    <w:p>
-      <w:pPr>
-        <w:pStyle w:val="Balk2"/>
+      <w:r>
         <w:rPr>
           <w:rFonts w:ascii="Times New Roman" w:hAnsi="Times New Roman" w:cs="Times New Roman"/>
           <w:sz w:val="30"/>
           <w:szCs w:val="30"/>
         </w:rPr>
-      </w:pPr>
-      <w:r>
+        <w:t xml:space="preserve"> and Calculations</w:t>
+      </w:r>
+    </w:p>
+    <w:p>
+      <w:pPr>
+        <w:rPr>
+          <w:rFonts w:ascii="Times New Roman" w:hAnsi="Times New Roman" w:cs="Times New Roman"/>
+          <w:color w:val="000000" w:themeColor="text1"/>
+          <w:sz w:val="24"/>
+          <w:szCs w:val="24"/>
+        </w:rPr>
+      </w:pPr>
+    </w:p>
+    <w:p>
+      <w:pPr>
+        <w:rPr>
+          <w:rFonts w:ascii="Times New Roman" w:hAnsi="Times New Roman" w:cs="Times New Roman"/>
+          <w:color w:val="000000" w:themeColor="text1"/>
+          <w:sz w:val="24"/>
+          <w:szCs w:val="24"/>
+        </w:rPr>
+      </w:pPr>
+      <w:r>
+        <w:rPr>
+          <w:rFonts w:ascii="Times New Roman" w:hAnsi="Times New Roman" w:cs="Times New Roman"/>
+          <w:color w:val="000000" w:themeColor="text1"/>
+          <w:sz w:val="24"/>
+          <w:szCs w:val="24"/>
+        </w:rPr>
+        <w:t xml:space="preserve">There are </w:t>
+      </w:r>
+      <w:r>
+        <w:rPr>
+          <w:rFonts w:ascii="Times New Roman" w:hAnsi="Times New Roman" w:cs="Times New Roman"/>
+          <w:color w:val="000000" w:themeColor="text1"/>
+          <w:sz w:val="24"/>
+          <w:szCs w:val="24"/>
+        </w:rPr>
+        <w:t>5</w:t>
+      </w:r>
+      <w:r>
+        <w:rPr>
+          <w:rFonts w:ascii="Times New Roman" w:hAnsi="Times New Roman" w:cs="Times New Roman"/>
+          <w:color w:val="000000" w:themeColor="text1"/>
+          <w:sz w:val="24"/>
+          <w:szCs w:val="24"/>
+        </w:rPr>
+        <w:t xml:space="preserve"> step</w:t>
+      </w:r>
+      <w:r>
+        <w:rPr>
+          <w:rFonts w:ascii="Times New Roman" w:hAnsi="Times New Roman" w:cs="Times New Roman"/>
+          <w:color w:val="000000" w:themeColor="text1"/>
+          <w:sz w:val="24"/>
+          <w:szCs w:val="24"/>
+        </w:rPr>
+        <w:t>s</w:t>
+      </w:r>
+      <w:r>
+        <w:rPr>
+          <w:rFonts w:ascii="Times New Roman" w:hAnsi="Times New Roman" w:cs="Times New Roman"/>
+          <w:color w:val="000000" w:themeColor="text1"/>
+          <w:sz w:val="24"/>
+          <w:szCs w:val="24"/>
+        </w:rPr>
+        <w:t xml:space="preserve"> to calculate the parameters to provide specification</w:t>
+      </w:r>
+      <w:r>
+        <w:rPr>
+          <w:rFonts w:ascii="Times New Roman" w:hAnsi="Times New Roman" w:cs="Times New Roman"/>
+          <w:color w:val="000000" w:themeColor="text1"/>
+          <w:sz w:val="24"/>
+          <w:szCs w:val="24"/>
+        </w:rPr>
+        <w:t>:</w:t>
+      </w:r>
+    </w:p>
+    <w:p>
+      <w:pPr>
+        <w:rPr>
+          <w:rFonts w:ascii="Times New Roman" w:hAnsi="Times New Roman" w:cs="Times New Roman"/>
+          <w:color w:val="000000" w:themeColor="text1"/>
+          <w:sz w:val="24"/>
+          <w:szCs w:val="24"/>
+        </w:rPr>
+      </w:pPr>
+    </w:p>
+    <w:p>
+      <w:pPr>
+        <w:pStyle w:val="ListeParagraf"/>
+        <w:numPr>
+          <w:ilvl w:val="0"/>
+          <w:numId w:val="3"/>
+        </w:numPr>
+        <w:rPr>
+          <w:rFonts w:ascii="Times New Roman" w:hAnsi="Times New Roman" w:cs="Times New Roman"/>
+          <w:color w:val="000000" w:themeColor="text1"/>
+          <w:sz w:val="24"/>
+          <w:szCs w:val="24"/>
+        </w:rPr>
+      </w:pPr>
+      <w:r>
+        <w:rPr>
+          <w:rFonts w:ascii="Times New Roman" w:hAnsi="Times New Roman" w:cs="Times New Roman"/>
+          <w:color w:val="000000" w:themeColor="text1"/>
+          <w:sz w:val="24"/>
+          <w:szCs w:val="24"/>
+        </w:rPr>
+        <w:t>DC link capacitor determination for Single Phase Rectifier</w:t>
+      </w:r>
+      <w:r>
+        <w:rPr>
+          <w:rFonts w:ascii="Times New Roman" w:hAnsi="Times New Roman" w:cs="Times New Roman"/>
+          <w:color w:val="000000" w:themeColor="text1"/>
+          <w:sz w:val="24"/>
+          <w:szCs w:val="24"/>
+        </w:rPr>
+        <w:t>:</w:t>
+      </w:r>
+    </w:p>
+    <w:p>
+      <w:pPr>
+        <w:pStyle w:val="ListeParagraf"/>
+        <w:rPr>
+          <w:rFonts w:ascii="Times New Roman" w:hAnsi="Times New Roman" w:cs="Times New Roman"/>
+          <w:color w:val="000000" w:themeColor="text1"/>
+          <w:sz w:val="24"/>
+          <w:szCs w:val="24"/>
+        </w:rPr>
+      </w:pPr>
+    </w:p>
+    <w:p>
+      <w:pPr>
+        <w:ind w:left="720"/>
+        <w:jc w:val="both"/>
+        <w:rPr>
+          <w:rFonts w:ascii="Times New Roman" w:hAnsi="Times New Roman" w:cs="Times New Roman"/>
+          <w:color w:val="000000" w:themeColor="text1"/>
+          <w:sz w:val="24"/>
+          <w:szCs w:val="24"/>
+        </w:rPr>
+      </w:pPr>
+      <w:r>
+        <w:rPr>
+          <w:rFonts w:ascii="Times New Roman" w:hAnsi="Times New Roman" w:cs="Times New Roman"/>
+          <w:color w:val="000000" w:themeColor="text1"/>
+          <w:sz w:val="24"/>
+          <w:szCs w:val="24"/>
+        </w:rPr>
+        <w:t>DC link capacitor is determined by AC voltage and frequency with desired ripple at output of the single phase rectifier.</w:t>
+      </w:r>
+    </w:p>
+    <w:p>
+      <w:pPr>
+        <w:ind w:left="720"/>
+        <w:rPr>
+          <w:rFonts w:ascii="Times New Roman" w:hAnsi="Times New Roman" w:cs="Times New Roman"/>
+          <w:color w:val="000000" w:themeColor="text1"/>
+          <w:sz w:val="24"/>
+          <w:szCs w:val="24"/>
+        </w:rPr>
+      </w:pPr>
+      <w:r>
+        <w:rPr>
+          <w:rFonts w:ascii="Times New Roman" w:hAnsi="Times New Roman" w:cs="Times New Roman"/>
+          <w:color w:val="000000" w:themeColor="text1"/>
+          <w:sz w:val="24"/>
+          <w:szCs w:val="24"/>
+        </w:rPr>
+        <w:tab/>
+      </w:r>
+    </w:p>
+    <w:p>
+      <w:pPr>
+        <w:ind w:left="720"/>
+        <w:rPr>
+          <w:rFonts w:ascii="Times New Roman" w:hAnsi="Times New Roman" w:cs="Times New Roman"/>
+          <w:color w:val="000000" w:themeColor="text1"/>
+          <w:sz w:val="24"/>
+          <w:szCs w:val="24"/>
+        </w:rPr>
+      </w:pPr>
+      <w:r>
+        <w:rPr>
+          <w:rFonts w:ascii="Times New Roman" w:hAnsi="Times New Roman" w:cs="Times New Roman"/>
+          <w:color w:val="000000" w:themeColor="text1"/>
+          <w:sz w:val="24"/>
+          <w:szCs w:val="24"/>
+        </w:rPr>
+        <w:tab/>
+      </w:r>
+      <m:oMath>
+        <m:sSub>
+          <m:sSubPr>
+            <m:ctrlPr>
+              <w:rPr>
+                <w:rFonts w:ascii="Cambria Math" w:hAnsi="Cambria Math" w:cs="Times New Roman"/>
+                <w:i/>
+                <w:color w:val="000000" w:themeColor="text1"/>
+                <w:sz w:val="24"/>
+                <w:szCs w:val="24"/>
+              </w:rPr>
+            </m:ctrlPr>
+          </m:sSubPr>
+          <m:e>
+            <m:r>
+              <w:rPr>
+                <w:rFonts w:ascii="Cambria Math" w:hAnsi="Cambria Math" w:cs="Times New Roman"/>
+                <w:color w:val="000000" w:themeColor="text1"/>
+                <w:sz w:val="24"/>
+                <w:szCs w:val="24"/>
+              </w:rPr>
+              <m:t>C</m:t>
+            </m:r>
+          </m:e>
+          <m:sub>
+            <m:r>
+              <w:rPr>
+                <w:rFonts w:ascii="Cambria Math" w:hAnsi="Cambria Math" w:cs="Times New Roman"/>
+                <w:color w:val="000000" w:themeColor="text1"/>
+                <w:sz w:val="24"/>
+                <w:szCs w:val="24"/>
+              </w:rPr>
+              <m:t>dc</m:t>
+            </m:r>
+          </m:sub>
+        </m:sSub>
+        <m:r>
+          <w:rPr>
+            <w:rFonts w:ascii="Cambria Math" w:hAnsi="Cambria Math" w:cs="Times New Roman"/>
+            <w:color w:val="000000" w:themeColor="text1"/>
+            <w:sz w:val="24"/>
+            <w:szCs w:val="24"/>
+          </w:rPr>
+          <m:t>=</m:t>
+        </m:r>
+        <m:f>
+          <m:fPr>
+            <m:ctrlPr>
+              <w:rPr>
+                <w:rFonts w:ascii="Cambria Math" w:hAnsi="Cambria Math" w:cs="Times New Roman"/>
+                <w:i/>
+                <w:color w:val="000000" w:themeColor="text1"/>
+                <w:sz w:val="24"/>
+                <w:szCs w:val="24"/>
+              </w:rPr>
+            </m:ctrlPr>
+          </m:fPr>
+          <m:num>
+            <m:r>
+              <w:rPr>
+                <w:rFonts w:ascii="Cambria Math" w:hAnsi="Cambria Math" w:cs="Times New Roman"/>
+                <w:color w:val="000000" w:themeColor="text1"/>
+                <w:sz w:val="24"/>
+                <w:szCs w:val="24"/>
+              </w:rPr>
+              <m:t>2*</m:t>
+            </m:r>
+            <m:sSubSup>
+              <m:sSubSupPr>
+                <m:ctrlPr>
+                  <w:rPr>
+                    <w:rFonts w:ascii="Cambria Math" w:hAnsi="Cambria Math" w:cs="Times New Roman"/>
+                    <w:i/>
+                    <w:color w:val="000000" w:themeColor="text1"/>
+                    <w:sz w:val="24"/>
+                    <w:szCs w:val="24"/>
+                  </w:rPr>
+                </m:ctrlPr>
+              </m:sSubSupPr>
+              <m:e>
+                <m:r>
+                  <w:rPr>
+                    <w:rFonts w:ascii="Cambria Math" w:hAnsi="Cambria Math" w:cs="Times New Roman"/>
+                    <w:color w:val="000000" w:themeColor="text1"/>
+                    <w:sz w:val="24"/>
+                    <w:szCs w:val="24"/>
+                  </w:rPr>
+                  <m:t>V</m:t>
+                </m:r>
+              </m:e>
+              <m:sub>
+                <m:r>
+                  <w:rPr>
+                    <w:rFonts w:ascii="Cambria Math" w:hAnsi="Cambria Math" w:cs="Times New Roman"/>
+                    <w:color w:val="000000" w:themeColor="text1"/>
+                    <w:sz w:val="24"/>
+                    <w:szCs w:val="24"/>
+                  </w:rPr>
+                  <m:t>line</m:t>
+                </m:r>
+              </m:sub>
+              <m:sup>
+                <m:r>
+                  <w:rPr>
+                    <w:rFonts w:ascii="Cambria Math" w:hAnsi="Cambria Math" w:cs="Times New Roman"/>
+                    <w:color w:val="000000" w:themeColor="text1"/>
+                    <w:sz w:val="24"/>
+                    <w:szCs w:val="24"/>
+                  </w:rPr>
+                  <m:t>2</m:t>
+                </m:r>
+              </m:sup>
+            </m:sSubSup>
+            <m:r>
+              <w:rPr>
+                <w:rFonts w:ascii="Cambria Math" w:hAnsi="Cambria Math" w:cs="Times New Roman"/>
+                <w:color w:val="000000" w:themeColor="text1"/>
+                <w:sz w:val="24"/>
+                <w:szCs w:val="24"/>
+              </w:rPr>
+              <m:t>-</m:t>
+            </m:r>
+            <m:sSubSup>
+              <m:sSubSupPr>
+                <m:ctrlPr>
+                  <w:rPr>
+                    <w:rFonts w:ascii="Cambria Math" w:hAnsi="Cambria Math" w:cs="Times New Roman"/>
+                    <w:i/>
+                    <w:color w:val="000000" w:themeColor="text1"/>
+                    <w:sz w:val="24"/>
+                    <w:szCs w:val="24"/>
+                  </w:rPr>
+                </m:ctrlPr>
+              </m:sSubSupPr>
+              <m:e>
+                <m:r>
+                  <w:rPr>
+                    <w:rFonts w:ascii="Cambria Math" w:hAnsi="Cambria Math" w:cs="Times New Roman"/>
+                    <w:color w:val="000000" w:themeColor="text1"/>
+                    <w:sz w:val="24"/>
+                    <w:szCs w:val="24"/>
+                  </w:rPr>
+                  <m:t>V</m:t>
+                </m:r>
+              </m:e>
+              <m:sub>
+                <m:r>
+                  <w:rPr>
+                    <w:rFonts w:ascii="Cambria Math" w:hAnsi="Cambria Math" w:cs="Times New Roman"/>
+                    <w:color w:val="000000" w:themeColor="text1"/>
+                    <w:sz w:val="24"/>
+                    <w:szCs w:val="24"/>
+                  </w:rPr>
+                  <m:t>Dc</m:t>
+                </m:r>
+              </m:sub>
+              <m:sup>
+                <m:r>
+                  <w:rPr>
+                    <w:rFonts w:ascii="Cambria Math" w:hAnsi="Cambria Math" w:cs="Times New Roman"/>
+                    <w:color w:val="000000" w:themeColor="text1"/>
+                    <w:sz w:val="24"/>
+                    <w:szCs w:val="24"/>
+                  </w:rPr>
+                  <m:t>2</m:t>
+                </m:r>
+              </m:sup>
+            </m:sSubSup>
+          </m:num>
+          <m:den>
+            <m:sSub>
+              <m:sSubPr>
+                <m:ctrlPr>
+                  <w:rPr>
+                    <w:rFonts w:ascii="Cambria Math" w:hAnsi="Cambria Math" w:cs="Times New Roman"/>
+                    <w:i/>
+                    <w:color w:val="000000" w:themeColor="text1"/>
+                    <w:sz w:val="24"/>
+                    <w:szCs w:val="24"/>
+                  </w:rPr>
+                </m:ctrlPr>
+              </m:sSubPr>
+              <m:e>
+                <m:r>
+                  <w:rPr>
+                    <w:rFonts w:ascii="Cambria Math" w:hAnsi="Cambria Math" w:cs="Times New Roman"/>
+                    <w:color w:val="000000" w:themeColor="text1"/>
+                    <w:sz w:val="24"/>
+                    <w:szCs w:val="24"/>
+                  </w:rPr>
+                  <m:t>P</m:t>
+                </m:r>
+              </m:e>
+              <m:sub>
+                <m:r>
+                  <w:rPr>
+                    <w:rFonts w:ascii="Cambria Math" w:hAnsi="Cambria Math" w:cs="Times New Roman"/>
+                    <w:color w:val="000000" w:themeColor="text1"/>
+                    <w:sz w:val="24"/>
+                    <w:szCs w:val="24"/>
+                  </w:rPr>
+                  <m:t>in</m:t>
+                </m:r>
+              </m:sub>
+            </m:sSub>
+            <m:d>
+              <m:dPr>
+                <m:ctrlPr>
+                  <w:rPr>
+                    <w:rFonts w:ascii="Cambria Math" w:hAnsi="Cambria Math" w:cs="Times New Roman"/>
+                    <w:i/>
+                    <w:color w:val="000000" w:themeColor="text1"/>
+                    <w:sz w:val="24"/>
+                    <w:szCs w:val="24"/>
+                  </w:rPr>
+                </m:ctrlPr>
+              </m:dPr>
+              <m:e>
+                <m:r>
+                  <w:rPr>
+                    <w:rFonts w:ascii="Cambria Math" w:hAnsi="Cambria Math" w:cs="Times New Roman"/>
+                    <w:color w:val="000000" w:themeColor="text1"/>
+                    <w:sz w:val="24"/>
+                    <w:szCs w:val="24"/>
+                  </w:rPr>
+                  <m:t>1-</m:t>
+                </m:r>
+                <m:sSub>
+                  <m:sSubPr>
+                    <m:ctrlPr>
+                      <w:rPr>
+                        <w:rFonts w:ascii="Cambria Math" w:hAnsi="Cambria Math" w:cs="Times New Roman"/>
+                        <w:i/>
+                        <w:color w:val="000000" w:themeColor="text1"/>
+                        <w:sz w:val="24"/>
+                        <w:szCs w:val="24"/>
+                      </w:rPr>
+                    </m:ctrlPr>
+                  </m:sSubPr>
+                  <m:e>
+                    <m:r>
+                      <w:rPr>
+                        <w:rFonts w:ascii="Cambria Math" w:hAnsi="Cambria Math" w:cs="Times New Roman"/>
+                        <w:color w:val="000000" w:themeColor="text1"/>
+                        <w:sz w:val="24"/>
+                        <w:szCs w:val="24"/>
+                      </w:rPr>
+                      <m:t>D</m:t>
+                    </m:r>
+                  </m:e>
+                  <m:sub>
+                    <m:r>
+                      <w:rPr>
+                        <w:rFonts w:ascii="Cambria Math" w:hAnsi="Cambria Math" w:cs="Times New Roman"/>
+                        <w:color w:val="000000" w:themeColor="text1"/>
+                        <w:sz w:val="24"/>
+                        <w:szCs w:val="24"/>
+                      </w:rPr>
+                      <m:t>ch</m:t>
+                    </m:r>
+                  </m:sub>
+                </m:sSub>
+              </m:e>
+            </m:d>
+            <m:sSub>
+              <m:sSubPr>
+                <m:ctrlPr>
+                  <w:rPr>
+                    <w:rFonts w:ascii="Cambria Math" w:hAnsi="Cambria Math" w:cs="Times New Roman"/>
+                    <w:i/>
+                    <w:color w:val="000000" w:themeColor="text1"/>
+                    <w:sz w:val="24"/>
+                    <w:szCs w:val="24"/>
+                  </w:rPr>
+                </m:ctrlPr>
+              </m:sSubPr>
+              <m:e>
+                <m:r>
+                  <w:rPr>
+                    <w:rFonts w:ascii="Cambria Math" w:hAnsi="Cambria Math" w:cs="Times New Roman"/>
+                    <w:color w:val="000000" w:themeColor="text1"/>
+                    <w:sz w:val="24"/>
+                    <w:szCs w:val="24"/>
+                  </w:rPr>
+                  <m:t>f</m:t>
+                </m:r>
+              </m:e>
+              <m:sub>
+                <m:r>
+                  <w:rPr>
+                    <w:rFonts w:ascii="Cambria Math" w:hAnsi="Cambria Math" w:cs="Times New Roman"/>
+                    <w:color w:val="000000" w:themeColor="text1"/>
+                    <w:sz w:val="24"/>
+                    <w:szCs w:val="24"/>
+                  </w:rPr>
+                  <m:t>l</m:t>
+                </m:r>
+              </m:sub>
+            </m:sSub>
+          </m:den>
+        </m:f>
+      </m:oMath>
+    </w:p>
+    <w:p>
+      <w:pPr>
+        <w:rPr>
+          <w:rFonts w:ascii="Times New Roman" w:hAnsi="Times New Roman" w:cs="Times New Roman"/>
+          <w:color w:val="000000" w:themeColor="text1"/>
+          <w:sz w:val="24"/>
+          <w:szCs w:val="24"/>
+        </w:rPr>
+      </w:pPr>
+    </w:p>
+    <w:p>
+      <w:pPr>
+        <w:rPr>
+          <w:rFonts w:ascii="Times New Roman" w:hAnsi="Times New Roman" w:cs="Times New Roman"/>
+          <w:color w:val="000000" w:themeColor="text1"/>
+          <w:sz w:val="24"/>
+          <w:szCs w:val="24"/>
+        </w:rPr>
+      </w:pPr>
+    </w:p>
+    <w:p>
+      <w:pPr>
+        <w:rPr>
+          <w:rFonts w:ascii="Times New Roman" w:hAnsi="Times New Roman" w:cs="Times New Roman"/>
+          <w:color w:val="000000" w:themeColor="text1"/>
+          <w:sz w:val="24"/>
+          <w:szCs w:val="24"/>
+        </w:rPr>
+      </w:pPr>
+      <m:oMathPara>
+        <m:oMath>
+          <m:sSub>
+            <m:sSubPr>
+              <m:ctrlPr>
+                <w:rPr>
+                  <w:rFonts w:ascii="Cambria Math" w:hAnsi="Cambria Math" w:cs="Times New Roman"/>
+                  <w:i/>
+                  <w:color w:val="000000" w:themeColor="text1"/>
+                  <w:sz w:val="24"/>
+                  <w:szCs w:val="24"/>
+                </w:rPr>
+              </m:ctrlPr>
+            </m:sSubPr>
+            <m:e>
+              <m:r>
+                <w:rPr>
+                  <w:rFonts w:ascii="Cambria Math" w:hAnsi="Cambria Math" w:cs="Times New Roman"/>
+                  <w:color w:val="000000" w:themeColor="text1"/>
+                  <w:sz w:val="24"/>
+                  <w:szCs w:val="24"/>
+                </w:rPr>
+                <m:t>V</m:t>
+              </m:r>
+            </m:e>
+            <m:sub>
+              <m:r>
+                <w:rPr>
+                  <w:rFonts w:ascii="Cambria Math" w:hAnsi="Cambria Math" w:cs="Times New Roman"/>
+                  <w:color w:val="000000" w:themeColor="text1"/>
+                  <w:sz w:val="24"/>
+                  <w:szCs w:val="24"/>
+                </w:rPr>
+                <m:t>line</m:t>
+              </m:r>
+            </m:sub>
+          </m:sSub>
+          <m:r>
+            <w:rPr>
+              <w:rFonts w:ascii="Cambria Math" w:hAnsi="Cambria Math" w:cs="Times New Roman"/>
+              <w:color w:val="000000" w:themeColor="text1"/>
+              <w:sz w:val="24"/>
+              <w:szCs w:val="24"/>
+            </w:rPr>
+            <m:t>=210 V ( minimum)</m:t>
+          </m:r>
+        </m:oMath>
+      </m:oMathPara>
+    </w:p>
+    <w:p>
+      <w:pPr>
+        <w:rPr>
+          <w:rFonts w:ascii="Times New Roman" w:hAnsi="Times New Roman" w:cs="Times New Roman"/>
+          <w:color w:val="000000" w:themeColor="text1"/>
+          <w:sz w:val="24"/>
+          <w:szCs w:val="24"/>
+        </w:rPr>
+      </w:pPr>
+    </w:p>
+    <w:p>
+      <w:pPr>
+        <w:rPr>
+          <w:rFonts w:ascii="Times New Roman" w:hAnsi="Times New Roman" w:cs="Times New Roman"/>
+          <w:color w:val="000000" w:themeColor="text1"/>
+          <w:sz w:val="24"/>
+          <w:szCs w:val="24"/>
+        </w:rPr>
+      </w:pPr>
+      <m:oMathPara>
+        <m:oMath>
+          <m:sSub>
+            <m:sSubPr>
+              <m:ctrlPr>
+                <w:rPr>
+                  <w:rFonts w:ascii="Cambria Math" w:hAnsi="Cambria Math" w:cs="Times New Roman"/>
+                  <w:i/>
+                  <w:color w:val="000000" w:themeColor="text1"/>
+                  <w:sz w:val="24"/>
+                  <w:szCs w:val="24"/>
+                </w:rPr>
+              </m:ctrlPr>
+            </m:sSubPr>
+            <m:e>
+              <m:r>
+                <w:rPr>
+                  <w:rFonts w:ascii="Cambria Math" w:hAnsi="Cambria Math" w:cs="Times New Roman"/>
+                  <w:color w:val="000000" w:themeColor="text1"/>
+                  <w:sz w:val="24"/>
+                  <w:szCs w:val="24"/>
+                </w:rPr>
+                <m:t>V</m:t>
+              </m:r>
+            </m:e>
+            <m:sub>
+              <m:r>
+                <w:rPr>
+                  <w:rFonts w:ascii="Cambria Math" w:hAnsi="Cambria Math" w:cs="Times New Roman"/>
+                  <w:color w:val="000000" w:themeColor="text1"/>
+                  <w:sz w:val="24"/>
+                  <w:szCs w:val="24"/>
+                </w:rPr>
+                <m:t>Dc</m:t>
+              </m:r>
+            </m:sub>
+          </m:sSub>
+          <m:r>
+            <w:rPr>
+              <w:rFonts w:ascii="Cambria Math" w:hAnsi="Cambria Math" w:cs="Times New Roman"/>
+              <w:color w:val="000000" w:themeColor="text1"/>
+              <w:sz w:val="24"/>
+              <w:szCs w:val="24"/>
+            </w:rPr>
+            <m:t>=280 V ( minimum)</m:t>
+          </m:r>
+        </m:oMath>
+      </m:oMathPara>
+    </w:p>
+    <w:p>
+      <w:pPr>
+        <w:rPr>
+          <w:rFonts w:ascii="Times New Roman" w:hAnsi="Times New Roman" w:cs="Times New Roman"/>
+          <w:color w:val="000000" w:themeColor="text1"/>
+          <w:sz w:val="24"/>
+          <w:szCs w:val="24"/>
+        </w:rPr>
+      </w:pPr>
+      <w:r>
+        <w:rPr>
+          <w:rFonts w:ascii="Times New Roman" w:hAnsi="Times New Roman" w:cs="Times New Roman"/>
+          <w:color w:val="000000" w:themeColor="text1"/>
+          <w:sz w:val="24"/>
+          <w:szCs w:val="24"/>
+        </w:rPr>
+        <w:tab/>
+      </w:r>
+      <m:oMath>
+        <m:r>
+          <m:rPr>
+            <m:sty m:val="p"/>
+          </m:rPr>
+          <w:rPr>
+            <w:rFonts w:ascii="Cambria Math" w:hAnsi="Cambria Math" w:cs="Times New Roman"/>
+            <w:color w:val="000000" w:themeColor="text1"/>
+            <w:sz w:val="24"/>
+            <w:szCs w:val="24"/>
+          </w:rPr>
+          <w:br/>
+        </m:r>
+      </m:oMath>
+      <m:oMathPara>
+        <m:oMath>
+          <m:sSub>
+            <m:sSubPr>
+              <m:ctrlPr>
+                <w:rPr>
+                  <w:rFonts w:ascii="Cambria Math" w:hAnsi="Cambria Math" w:cs="Times New Roman"/>
+                  <w:i/>
+                  <w:color w:val="000000" w:themeColor="text1"/>
+                  <w:sz w:val="24"/>
+                  <w:szCs w:val="24"/>
+                </w:rPr>
+              </m:ctrlPr>
+            </m:sSubPr>
+            <m:e>
+              <m:r>
+                <w:rPr>
+                  <w:rFonts w:ascii="Cambria Math" w:hAnsi="Cambria Math" w:cs="Times New Roman"/>
+                  <w:color w:val="000000" w:themeColor="text1"/>
+                  <w:sz w:val="24"/>
+                  <w:szCs w:val="24"/>
+                </w:rPr>
+                <m:t>P</m:t>
+              </m:r>
+            </m:e>
+            <m:sub>
+              <m:r>
+                <w:rPr>
+                  <w:rFonts w:ascii="Cambria Math" w:hAnsi="Cambria Math" w:cs="Times New Roman"/>
+                  <w:color w:val="000000" w:themeColor="text1"/>
+                  <w:sz w:val="24"/>
+                  <w:szCs w:val="24"/>
+                </w:rPr>
+                <m:t>in</m:t>
+              </m:r>
+            </m:sub>
+          </m:sSub>
+          <m:r>
+            <w:rPr>
+              <w:rFonts w:ascii="Cambria Math" w:hAnsi="Cambria Math" w:cs="Times New Roman"/>
+              <w:color w:val="000000" w:themeColor="text1"/>
+              <w:sz w:val="24"/>
+              <w:szCs w:val="24"/>
+            </w:rPr>
+            <m:t>=</m:t>
+          </m:r>
+          <m:sSub>
+            <m:sSubPr>
+              <m:ctrlPr>
+                <w:rPr>
+                  <w:rFonts w:ascii="Cambria Math" w:hAnsi="Cambria Math" w:cs="Times New Roman"/>
+                  <w:i/>
+                  <w:color w:val="000000" w:themeColor="text1"/>
+                  <w:sz w:val="24"/>
+                  <w:szCs w:val="24"/>
+                </w:rPr>
+              </m:ctrlPr>
+            </m:sSubPr>
+            <m:e>
+              <m:r>
+                <w:rPr>
+                  <w:rFonts w:ascii="Cambria Math" w:hAnsi="Cambria Math" w:cs="Times New Roman"/>
+                  <w:color w:val="000000" w:themeColor="text1"/>
+                  <w:sz w:val="24"/>
+                  <w:szCs w:val="24"/>
+                </w:rPr>
+                <m:t>P</m:t>
+              </m:r>
+            </m:e>
+            <m:sub>
+              <m:r>
+                <w:rPr>
+                  <w:rFonts w:ascii="Cambria Math" w:hAnsi="Cambria Math" w:cs="Times New Roman"/>
+                  <w:color w:val="000000" w:themeColor="text1"/>
+                  <w:sz w:val="24"/>
+                  <w:szCs w:val="24"/>
+                </w:rPr>
+                <m:t>out</m:t>
+              </m:r>
+            </m:sub>
+          </m:sSub>
+          <m:r>
+            <w:rPr>
+              <w:rFonts w:ascii="Cambria Math" w:hAnsi="Cambria Math" w:cs="Times New Roman"/>
+              <w:color w:val="000000" w:themeColor="text1"/>
+              <w:sz w:val="24"/>
+              <w:szCs w:val="24"/>
+            </w:rPr>
+            <m:t>*Efficiency</m:t>
+          </m:r>
+        </m:oMath>
+      </m:oMathPara>
+    </w:p>
+    <w:p>
+      <w:pPr>
+        <w:rPr>
+          <w:rFonts w:ascii="Times New Roman" w:hAnsi="Times New Roman" w:cs="Times New Roman"/>
+          <w:color w:val="000000" w:themeColor="text1"/>
+          <w:sz w:val="24"/>
+          <w:szCs w:val="24"/>
+        </w:rPr>
+      </w:pPr>
+    </w:p>
+    <w:p>
+      <w:pPr>
+        <w:rPr>
+          <w:rFonts w:ascii="Times New Roman" w:hAnsi="Times New Roman" w:cs="Times New Roman"/>
+          <w:color w:val="000000" w:themeColor="text1"/>
+          <w:sz w:val="24"/>
+          <w:szCs w:val="24"/>
+        </w:rPr>
+      </w:pPr>
+      <m:oMathPara>
+        <m:oMath>
+          <m:r>
+            <w:rPr>
+              <w:rFonts w:ascii="Cambria Math" w:hAnsi="Cambria Math" w:cs="Times New Roman"/>
+              <w:color w:val="000000" w:themeColor="text1"/>
+              <w:sz w:val="24"/>
+              <w:szCs w:val="24"/>
+            </w:rPr>
+            <m:t xml:space="preserve"> </m:t>
+          </m:r>
+          <m:sSub>
+            <m:sSubPr>
+              <m:ctrlPr>
+                <w:rPr>
+                  <w:rFonts w:ascii="Cambria Math" w:hAnsi="Cambria Math" w:cs="Times New Roman"/>
+                  <w:i/>
+                  <w:color w:val="000000" w:themeColor="text1"/>
+                  <w:sz w:val="24"/>
+                  <w:szCs w:val="24"/>
+                </w:rPr>
+              </m:ctrlPr>
+            </m:sSubPr>
+            <m:e>
+              <m:r>
+                <w:rPr>
+                  <w:rFonts w:ascii="Cambria Math" w:hAnsi="Cambria Math" w:cs="Times New Roman"/>
+                  <w:color w:val="000000" w:themeColor="text1"/>
+                  <w:sz w:val="24"/>
+                  <w:szCs w:val="24"/>
+                </w:rPr>
+                <m:t>f</m:t>
+              </m:r>
+            </m:e>
+            <m:sub>
+              <m:r>
+                <w:rPr>
+                  <w:rFonts w:ascii="Cambria Math" w:hAnsi="Cambria Math" w:cs="Times New Roman"/>
+                  <w:color w:val="000000" w:themeColor="text1"/>
+                  <w:sz w:val="24"/>
+                  <w:szCs w:val="24"/>
+                </w:rPr>
+                <m:t>l</m:t>
+              </m:r>
+            </m:sub>
+          </m:sSub>
+          <m:r>
+            <w:rPr>
+              <w:rFonts w:ascii="Cambria Math" w:hAnsi="Cambria Math" w:cs="Times New Roman"/>
+              <w:color w:val="000000" w:themeColor="text1"/>
+              <w:sz w:val="24"/>
+              <w:szCs w:val="24"/>
+            </w:rPr>
+            <m:t xml:space="preserve">=50 Hz and Dch=0.2 ( charging duty) </m:t>
+          </m:r>
+        </m:oMath>
+      </m:oMathPara>
+    </w:p>
+    <w:p>
+      <w:pPr>
+        <w:rPr>
+          <w:rFonts w:ascii="Times New Roman" w:hAnsi="Times New Roman" w:cs="Times New Roman"/>
+          <w:color w:val="000000" w:themeColor="text1"/>
+          <w:sz w:val="24"/>
+          <w:szCs w:val="24"/>
+        </w:rPr>
+      </w:pPr>
+    </w:p>
+    <w:p>
+      <w:pPr>
+        <w:rPr>
+          <w:rFonts w:ascii="Times New Roman" w:hAnsi="Times New Roman" w:cs="Times New Roman"/>
+          <w:color w:val="000000" w:themeColor="text1"/>
+          <w:sz w:val="24"/>
+          <w:szCs w:val="24"/>
+        </w:rPr>
+      </w:pPr>
+      <w:r>
+        <w:rPr>
+          <w:rFonts w:ascii="Times New Roman" w:hAnsi="Times New Roman" w:cs="Times New Roman"/>
+          <w:color w:val="000000" w:themeColor="text1"/>
+          <w:sz w:val="24"/>
+          <w:szCs w:val="24"/>
+        </w:rPr>
+        <w:tab/>
+        <w:t xml:space="preserve">The DC link capacitor is calculated easily as 33uF, 400 V. </w:t>
+      </w:r>
+    </w:p>
+    <w:p>
+      <w:pPr>
+        <w:rPr>
+          <w:rFonts w:ascii="Times New Roman" w:hAnsi="Times New Roman" w:cs="Times New Roman"/>
+          <w:color w:val="000000" w:themeColor="text1"/>
+          <w:sz w:val="24"/>
+          <w:szCs w:val="24"/>
+        </w:rPr>
+      </w:pPr>
+    </w:p>
+    <w:p>
+      <w:pPr>
+        <w:rPr>
+          <w:rFonts w:ascii="Times New Roman" w:hAnsi="Times New Roman" w:cs="Times New Roman"/>
+          <w:color w:val="000000" w:themeColor="text1"/>
+          <w:sz w:val="24"/>
+          <w:szCs w:val="24"/>
+        </w:rPr>
+      </w:pPr>
+    </w:p>
+    <w:p>
+      <w:pPr>
+        <w:pStyle w:val="ListeParagraf"/>
+        <w:numPr>
+          <w:ilvl w:val="0"/>
+          <w:numId w:val="3"/>
+        </w:numPr>
+        <w:rPr>
+          <w:rFonts w:ascii="Times New Roman" w:hAnsi="Times New Roman" w:cs="Times New Roman"/>
+          <w:color w:val="000000" w:themeColor="text1"/>
+          <w:sz w:val="24"/>
+          <w:szCs w:val="24"/>
+        </w:rPr>
+      </w:pPr>
+      <w:r>
+        <w:rPr>
+          <w:rFonts w:ascii="Times New Roman" w:hAnsi="Times New Roman" w:cs="Times New Roman"/>
+          <w:color w:val="000000" w:themeColor="text1"/>
+          <w:sz w:val="24"/>
+          <w:szCs w:val="24"/>
+        </w:rPr>
+        <w:t xml:space="preserve">Magnetizing Inductance is calculated by formula: </w:t>
+      </w:r>
+    </w:p>
+    <w:p>
+      <w:pPr>
+        <w:rPr>
+          <w:rFonts w:ascii="Times New Roman" w:hAnsi="Times New Roman" w:cs="Times New Roman"/>
+          <w:color w:val="000000" w:themeColor="text1"/>
+          <w:sz w:val="24"/>
+          <w:szCs w:val="24"/>
+        </w:rPr>
+      </w:pPr>
+      <m:oMathPara>
+        <m:oMath>
+          <m:sSub>
+            <m:sSubPr>
+              <m:ctrlPr>
+                <w:rPr>
+                  <w:rFonts w:ascii="Cambria Math" w:hAnsi="Cambria Math" w:cs="Times New Roman"/>
+                  <w:i/>
+                  <w:color w:val="000000" w:themeColor="text1"/>
+                  <w:sz w:val="24"/>
+                  <w:szCs w:val="24"/>
+                </w:rPr>
+              </m:ctrlPr>
+            </m:sSubPr>
+            <m:e>
+              <m:r>
+                <w:rPr>
+                  <w:rFonts w:ascii="Cambria Math" w:hAnsi="Cambria Math" w:cs="Times New Roman"/>
+                  <w:color w:val="000000" w:themeColor="text1"/>
+                  <w:sz w:val="24"/>
+                  <w:szCs w:val="24"/>
+                </w:rPr>
+                <m:t>L</m:t>
+              </m:r>
+            </m:e>
+            <m:sub>
+              <m:r>
+                <w:rPr>
+                  <w:rFonts w:ascii="Cambria Math" w:hAnsi="Cambria Math" w:cs="Times New Roman"/>
+                  <w:color w:val="000000" w:themeColor="text1"/>
+                  <w:sz w:val="24"/>
+                  <w:szCs w:val="24"/>
+                </w:rPr>
+                <m:t>m</m:t>
+              </m:r>
+            </m:sub>
+          </m:sSub>
+          <m:r>
+            <w:rPr>
+              <w:rFonts w:ascii="Cambria Math" w:hAnsi="Cambria Math" w:cs="Times New Roman"/>
+              <w:color w:val="000000" w:themeColor="text1"/>
+              <w:sz w:val="24"/>
+              <w:szCs w:val="24"/>
+            </w:rPr>
+            <m:t>=</m:t>
+          </m:r>
+          <m:f>
+            <m:fPr>
+              <m:ctrlPr>
+                <w:rPr>
+                  <w:rFonts w:ascii="Cambria Math" w:hAnsi="Cambria Math" w:cs="Times New Roman"/>
+                  <w:i/>
+                  <w:color w:val="000000" w:themeColor="text1"/>
+                  <w:sz w:val="24"/>
+                  <w:szCs w:val="24"/>
+                </w:rPr>
+              </m:ctrlPr>
+            </m:fPr>
+            <m:num>
+              <m:sSup>
+                <m:sSupPr>
+                  <m:ctrlPr>
+                    <w:rPr>
+                      <w:rFonts w:ascii="Cambria Math" w:hAnsi="Cambria Math" w:cs="Times New Roman"/>
+                      <w:i/>
+                      <w:color w:val="000000" w:themeColor="text1"/>
+                      <w:sz w:val="24"/>
+                      <w:szCs w:val="24"/>
+                    </w:rPr>
+                  </m:ctrlPr>
+                </m:sSupPr>
+                <m:e>
+                  <m:d>
+                    <m:dPr>
+                      <m:ctrlPr>
+                        <w:rPr>
+                          <w:rFonts w:ascii="Cambria Math" w:hAnsi="Cambria Math" w:cs="Times New Roman"/>
+                          <w:i/>
+                          <w:color w:val="000000" w:themeColor="text1"/>
+                          <w:sz w:val="24"/>
+                          <w:szCs w:val="24"/>
+                        </w:rPr>
+                      </m:ctrlPr>
+                    </m:dPr>
+                    <m:e>
+                      <m:r>
+                        <w:rPr>
+                          <w:rFonts w:ascii="Cambria Math" w:hAnsi="Cambria Math" w:cs="Times New Roman"/>
+                          <w:color w:val="000000" w:themeColor="text1"/>
+                          <w:sz w:val="24"/>
+                          <w:szCs w:val="24"/>
+                        </w:rPr>
+                        <m:t xml:space="preserve"> </m:t>
+                      </m:r>
+                      <m:sSub>
+                        <m:sSubPr>
+                          <m:ctrlPr>
+                            <w:rPr>
+                              <w:rFonts w:ascii="Cambria Math" w:hAnsi="Cambria Math" w:cs="Times New Roman"/>
+                              <w:i/>
+                              <w:color w:val="000000" w:themeColor="text1"/>
+                              <w:sz w:val="24"/>
+                              <w:szCs w:val="24"/>
+                            </w:rPr>
+                          </m:ctrlPr>
+                        </m:sSubPr>
+                        <m:e>
+                          <m:r>
+                            <w:rPr>
+                              <w:rFonts w:ascii="Cambria Math" w:hAnsi="Cambria Math" w:cs="Times New Roman"/>
+                              <w:color w:val="000000" w:themeColor="text1"/>
+                              <w:sz w:val="24"/>
+                              <w:szCs w:val="24"/>
+                            </w:rPr>
+                            <m:t>V</m:t>
+                          </m:r>
+                        </m:e>
+                        <m:sub>
+                          <m:r>
+                            <w:rPr>
+                              <w:rFonts w:ascii="Cambria Math" w:hAnsi="Cambria Math" w:cs="Times New Roman"/>
+                              <w:color w:val="000000" w:themeColor="text1"/>
+                              <w:sz w:val="24"/>
+                              <w:szCs w:val="24"/>
+                            </w:rPr>
+                            <m:t>DC</m:t>
+                          </m:r>
+                        </m:sub>
+                      </m:sSub>
+                      <m:sSub>
+                        <m:sSubPr>
+                          <m:ctrlPr>
+                            <w:rPr>
+                              <w:rFonts w:ascii="Cambria Math" w:hAnsi="Cambria Math" w:cs="Times New Roman"/>
+                              <w:i/>
+                              <w:color w:val="000000" w:themeColor="text1"/>
+                              <w:sz w:val="24"/>
+                              <w:szCs w:val="24"/>
+                            </w:rPr>
+                          </m:ctrlPr>
+                        </m:sSubPr>
+                        <m:e>
+                          <m:r>
+                            <w:rPr>
+                              <w:rFonts w:ascii="Cambria Math" w:hAnsi="Cambria Math" w:cs="Times New Roman"/>
+                              <w:color w:val="000000" w:themeColor="text1"/>
+                              <w:sz w:val="24"/>
+                              <w:szCs w:val="24"/>
+                            </w:rPr>
+                            <m:t>D</m:t>
+                          </m:r>
+                        </m:e>
+                        <m:sub>
+                          <m:r>
+                            <w:rPr>
+                              <w:rFonts w:ascii="Cambria Math" w:hAnsi="Cambria Math" w:cs="Times New Roman"/>
+                              <w:color w:val="000000" w:themeColor="text1"/>
+                              <w:sz w:val="24"/>
+                              <w:szCs w:val="24"/>
+                            </w:rPr>
+                            <m:t>max</m:t>
+                          </m:r>
+                        </m:sub>
+                      </m:sSub>
+                    </m:e>
+                  </m:d>
+                </m:e>
+                <m:sup>
+                  <m:r>
+                    <w:rPr>
+                      <w:rFonts w:ascii="Cambria Math" w:hAnsi="Cambria Math" w:cs="Times New Roman"/>
+                      <w:color w:val="000000" w:themeColor="text1"/>
+                      <w:sz w:val="24"/>
+                      <w:szCs w:val="24"/>
+                    </w:rPr>
+                    <m:t>2</m:t>
+                  </m:r>
+                </m:sup>
+              </m:sSup>
+            </m:num>
+            <m:den>
+              <m:r>
+                <w:rPr>
+                  <w:rFonts w:ascii="Cambria Math" w:hAnsi="Cambria Math" w:cs="Times New Roman"/>
+                  <w:color w:val="000000" w:themeColor="text1"/>
+                  <w:sz w:val="24"/>
+                  <w:szCs w:val="24"/>
+                </w:rPr>
+                <m:t>2</m:t>
+              </m:r>
+              <m:sSub>
+                <m:sSubPr>
+                  <m:ctrlPr>
+                    <w:rPr>
+                      <w:rFonts w:ascii="Cambria Math" w:hAnsi="Cambria Math" w:cs="Times New Roman"/>
+                      <w:i/>
+                      <w:color w:val="000000" w:themeColor="text1"/>
+                      <w:sz w:val="24"/>
+                      <w:szCs w:val="24"/>
+                    </w:rPr>
+                  </m:ctrlPr>
+                </m:sSubPr>
+                <m:e>
+                  <m:r>
+                    <w:rPr>
+                      <w:rFonts w:ascii="Cambria Math" w:hAnsi="Cambria Math" w:cs="Times New Roman"/>
+                      <w:color w:val="000000" w:themeColor="text1"/>
+                      <w:sz w:val="24"/>
+                      <w:szCs w:val="24"/>
+                    </w:rPr>
+                    <m:t>P</m:t>
+                  </m:r>
+                </m:e>
+                <m:sub>
+                  <m:r>
+                    <w:rPr>
+                      <w:rFonts w:ascii="Cambria Math" w:hAnsi="Cambria Math" w:cs="Times New Roman"/>
+                      <w:color w:val="000000" w:themeColor="text1"/>
+                      <w:sz w:val="24"/>
+                      <w:szCs w:val="24"/>
+                    </w:rPr>
+                    <m:t>in</m:t>
+                  </m:r>
+                </m:sub>
+              </m:sSub>
+              <m:r>
+                <w:rPr>
+                  <w:rFonts w:ascii="Cambria Math" w:hAnsi="Cambria Math" w:cs="Times New Roman"/>
+                  <w:color w:val="000000" w:themeColor="text1"/>
+                  <w:sz w:val="24"/>
+                  <w:szCs w:val="24"/>
+                </w:rPr>
+                <m:t>*</m:t>
+              </m:r>
+              <m:sSub>
+                <m:sSubPr>
+                  <m:ctrlPr>
+                    <w:rPr>
+                      <w:rFonts w:ascii="Cambria Math" w:hAnsi="Cambria Math" w:cs="Times New Roman"/>
+                      <w:i/>
+                      <w:color w:val="000000" w:themeColor="text1"/>
+                      <w:sz w:val="24"/>
+                      <w:szCs w:val="24"/>
+                    </w:rPr>
+                  </m:ctrlPr>
+                </m:sSubPr>
+                <m:e>
+                  <m:r>
+                    <w:rPr>
+                      <w:rFonts w:ascii="Cambria Math" w:hAnsi="Cambria Math" w:cs="Times New Roman"/>
+                      <w:color w:val="000000" w:themeColor="text1"/>
+                      <w:sz w:val="24"/>
+                      <w:szCs w:val="24"/>
+                    </w:rPr>
+                    <m:t>f</m:t>
+                  </m:r>
+                </m:e>
+                <m:sub>
+                  <m:r>
+                    <w:rPr>
+                      <w:rFonts w:ascii="Cambria Math" w:hAnsi="Cambria Math" w:cs="Times New Roman"/>
+                      <w:color w:val="000000" w:themeColor="text1"/>
+                      <w:sz w:val="24"/>
+                      <w:szCs w:val="24"/>
+                    </w:rPr>
+                    <m:t>s</m:t>
+                  </m:r>
+                </m:sub>
+              </m:sSub>
+              <m:r>
+                <w:rPr>
+                  <w:rFonts w:ascii="Cambria Math" w:hAnsi="Cambria Math" w:cs="Times New Roman"/>
+                  <w:color w:val="000000" w:themeColor="text1"/>
+                  <w:sz w:val="24"/>
+                  <w:szCs w:val="24"/>
+                </w:rPr>
+                <m:t>*</m:t>
+              </m:r>
+              <m:sSub>
+                <m:sSubPr>
+                  <m:ctrlPr>
+                    <w:rPr>
+                      <w:rFonts w:ascii="Cambria Math" w:hAnsi="Cambria Math" w:cs="Times New Roman"/>
+                      <w:i/>
+                      <w:color w:val="000000" w:themeColor="text1"/>
+                      <w:sz w:val="24"/>
+                      <w:szCs w:val="24"/>
+                    </w:rPr>
+                  </m:ctrlPr>
+                </m:sSubPr>
+                <m:e>
+                  <m:r>
+                    <w:rPr>
+                      <w:rFonts w:ascii="Cambria Math" w:hAnsi="Cambria Math" w:cs="Times New Roman"/>
+                      <w:color w:val="000000" w:themeColor="text1"/>
+                      <w:sz w:val="24"/>
+                      <w:szCs w:val="24"/>
+                    </w:rPr>
+                    <m:t>K</m:t>
+                  </m:r>
+                </m:e>
+                <m:sub>
+                  <m:r>
+                    <w:rPr>
+                      <w:rFonts w:ascii="Cambria Math" w:hAnsi="Cambria Math" w:cs="Times New Roman"/>
+                      <w:color w:val="000000" w:themeColor="text1"/>
+                      <w:sz w:val="24"/>
+                      <w:szCs w:val="24"/>
+                    </w:rPr>
+                    <m:t>rf</m:t>
+                  </m:r>
+                </m:sub>
+              </m:sSub>
+            </m:den>
+          </m:f>
+        </m:oMath>
+      </m:oMathPara>
+    </w:p>
+    <w:p>
+      <w:pPr>
+        <w:rPr>
+          <w:rFonts w:ascii="Times New Roman" w:hAnsi="Times New Roman" w:cs="Times New Roman"/>
+          <w:color w:val="000000" w:themeColor="text1"/>
+          <w:sz w:val="24"/>
+          <w:szCs w:val="24"/>
+        </w:rPr>
+      </w:pPr>
+    </w:p>
+    <w:p>
+      <w:pPr>
+        <w:jc w:val="both"/>
+        <w:rPr>
+          <w:rFonts w:ascii="Times New Roman" w:hAnsi="Times New Roman" w:cs="Times New Roman"/>
+          <w:color w:val="000000" w:themeColor="text1"/>
+          <w:sz w:val="24"/>
+          <w:szCs w:val="24"/>
+        </w:rPr>
+      </w:pPr>
+      <w:r>
+        <w:rPr>
+          <w:rFonts w:ascii="Times New Roman" w:hAnsi="Times New Roman" w:cs="Times New Roman"/>
+          <w:color w:val="000000" w:themeColor="text1"/>
+          <w:sz w:val="24"/>
+          <w:szCs w:val="24"/>
+        </w:rPr>
+        <w:tab/>
+        <w:t xml:space="preserve">Maximum duty can be selected for mode of converter. We want our converter to </w:t>
+      </w:r>
+      <w:r>
+        <w:rPr>
+          <w:rFonts w:ascii="Times New Roman" w:hAnsi="Times New Roman" w:cs="Times New Roman"/>
+          <w:color w:val="000000" w:themeColor="text1"/>
+          <w:sz w:val="24"/>
+          <w:szCs w:val="24"/>
+        </w:rPr>
+        <w:lastRenderedPageBreak/>
+        <w:t xml:space="preserve">operates at </w:t>
+      </w:r>
+      <w:r>
+        <w:rPr>
+          <w:rFonts w:ascii="Times New Roman" w:hAnsi="Times New Roman" w:cs="Times New Roman"/>
+          <w:color w:val="000000" w:themeColor="text1"/>
+          <w:sz w:val="24"/>
+          <w:szCs w:val="24"/>
+        </w:rPr>
+        <w:t>dis</w:t>
+      </w:r>
+      <w:r>
+        <w:rPr>
+          <w:rFonts w:ascii="Times New Roman" w:hAnsi="Times New Roman" w:cs="Times New Roman"/>
+          <w:color w:val="000000" w:themeColor="text1"/>
+          <w:sz w:val="24"/>
+          <w:szCs w:val="24"/>
+        </w:rPr>
+        <w:t>continuous conduction mode. Thus, sta</w:t>
+      </w:r>
+      <w:r>
+        <w:rPr>
+          <w:rFonts w:ascii="Times New Roman" w:hAnsi="Times New Roman" w:cs="Times New Roman"/>
+          <w:color w:val="000000" w:themeColor="text1"/>
+          <w:sz w:val="24"/>
+          <w:szCs w:val="24"/>
+        </w:rPr>
+        <w:t>ndard duty ratio is near the 0.3. Maximum duty is 0.45</w:t>
+      </w:r>
+      <w:r>
+        <w:rPr>
+          <w:rFonts w:ascii="Times New Roman" w:hAnsi="Times New Roman" w:cs="Times New Roman"/>
+          <w:color w:val="000000" w:themeColor="text1"/>
+          <w:sz w:val="24"/>
+          <w:szCs w:val="24"/>
+        </w:rPr>
+        <w:t>.  Ripple factor (Krf) is 1 at DCM and it is between 0.2 and 0.5 at CCM.  Switchin</w:t>
+      </w:r>
+      <w:r>
+        <w:rPr>
+          <w:rFonts w:ascii="Times New Roman" w:hAnsi="Times New Roman" w:cs="Times New Roman"/>
+          <w:color w:val="000000" w:themeColor="text1"/>
+          <w:sz w:val="24"/>
+          <w:szCs w:val="24"/>
+        </w:rPr>
+        <w:t>g frequency was determined as 40</w:t>
+      </w:r>
+      <w:r>
+        <w:rPr>
+          <w:rFonts w:ascii="Times New Roman" w:hAnsi="Times New Roman" w:cs="Times New Roman"/>
+          <w:color w:val="000000" w:themeColor="text1"/>
+          <w:sz w:val="24"/>
+          <w:szCs w:val="24"/>
+        </w:rPr>
+        <w:t xml:space="preserve"> kHz.  </w:t>
+      </w:r>
+    </w:p>
+    <w:p>
+      <w:pPr>
+        <w:rPr>
+          <w:rFonts w:ascii="Times New Roman" w:hAnsi="Times New Roman" w:cs="Times New Roman"/>
+          <w:color w:val="000000" w:themeColor="text1"/>
+          <w:sz w:val="24"/>
+          <w:szCs w:val="24"/>
+        </w:rPr>
+      </w:pPr>
+    </w:p>
+    <w:p>
+      <w:pPr>
+        <w:rPr>
+          <w:rFonts w:ascii="Times New Roman" w:hAnsi="Times New Roman" w:cs="Times New Roman"/>
+          <w:color w:val="000000" w:themeColor="text1"/>
+          <w:sz w:val="24"/>
+          <w:szCs w:val="24"/>
+        </w:rPr>
+      </w:pPr>
+      <m:oMathPara>
+        <m:oMath>
+          <m:sSub>
+            <m:sSubPr>
+              <m:ctrlPr>
+                <w:rPr>
+                  <w:rFonts w:ascii="Cambria Math" w:hAnsi="Cambria Math" w:cs="Times New Roman"/>
+                  <w:i/>
+                  <w:color w:val="000000" w:themeColor="text1"/>
+                  <w:sz w:val="24"/>
+                  <w:szCs w:val="24"/>
+                </w:rPr>
+              </m:ctrlPr>
+            </m:sSubPr>
+            <m:e>
+              <m:r>
+                <w:rPr>
+                  <w:rFonts w:ascii="Cambria Math" w:hAnsi="Cambria Math" w:cs="Times New Roman"/>
+                  <w:color w:val="000000" w:themeColor="text1"/>
+                  <w:sz w:val="24"/>
+                  <w:szCs w:val="24"/>
+                </w:rPr>
+                <m:t>L</m:t>
+              </m:r>
+            </m:e>
+            <m:sub>
+              <m:r>
+                <w:rPr>
+                  <w:rFonts w:ascii="Cambria Math" w:hAnsi="Cambria Math" w:cs="Times New Roman"/>
+                  <w:color w:val="000000" w:themeColor="text1"/>
+                  <w:sz w:val="24"/>
+                  <w:szCs w:val="24"/>
+                </w:rPr>
+                <m:t>m</m:t>
+              </m:r>
+            </m:sub>
+          </m:sSub>
+          <m:r>
+            <w:rPr>
+              <w:rFonts w:ascii="Cambria Math" w:hAnsi="Cambria Math" w:cs="Times New Roman"/>
+              <w:color w:val="000000" w:themeColor="text1"/>
+              <w:sz w:val="24"/>
+              <w:szCs w:val="24"/>
+            </w:rPr>
+            <m:t>=10.58</m:t>
+          </m:r>
+          <m:r>
+            <w:rPr>
+              <w:rFonts w:ascii="Cambria Math" w:hAnsi="Cambria Math" w:cs="Times New Roman"/>
+              <w:color w:val="000000" w:themeColor="text1"/>
+              <w:sz w:val="24"/>
+              <w:szCs w:val="24"/>
+            </w:rPr>
+            <m:t>mH</m:t>
+          </m:r>
+        </m:oMath>
+      </m:oMathPara>
+    </w:p>
+    <w:p>
+      <w:pPr>
+        <w:rPr>
+          <w:rFonts w:ascii="Times New Roman" w:hAnsi="Times New Roman" w:cs="Times New Roman"/>
+          <w:color w:val="000000" w:themeColor="text1"/>
+          <w:sz w:val="24"/>
+          <w:szCs w:val="24"/>
+        </w:rPr>
+      </w:pPr>
+    </w:p>
+    <w:p>
+      <w:pPr>
+        <w:pStyle w:val="ListeParagraf"/>
+        <w:numPr>
+          <w:ilvl w:val="0"/>
+          <w:numId w:val="3"/>
+        </w:numPr>
+        <w:rPr>
+          <w:rFonts w:ascii="Times New Roman" w:hAnsi="Times New Roman" w:cs="Times New Roman"/>
+          <w:color w:val="000000" w:themeColor="text1"/>
+          <w:sz w:val="24"/>
+          <w:szCs w:val="24"/>
+        </w:rPr>
+      </w:pPr>
+      <w:r>
+        <w:rPr>
+          <w:rFonts w:ascii="Times New Roman" w:hAnsi="Times New Roman" w:cs="Times New Roman"/>
+          <w:color w:val="000000" w:themeColor="text1"/>
+          <w:sz w:val="24"/>
+          <w:szCs w:val="24"/>
+        </w:rPr>
+        <w:t xml:space="preserve">Calculation of Peak Current of Switch </w:t>
+      </w:r>
+    </w:p>
+    <w:p>
+      <w:pPr>
+        <w:pStyle w:val="ListeParagraf"/>
+        <w:rPr>
+          <w:rFonts w:ascii="Times New Roman" w:hAnsi="Times New Roman" w:cs="Times New Roman"/>
+          <w:color w:val="000000" w:themeColor="text1"/>
+          <w:sz w:val="24"/>
+          <w:szCs w:val="24"/>
+        </w:rPr>
+      </w:pPr>
+    </w:p>
+    <w:p>
+      <w:pPr>
+        <w:rPr>
+          <w:rFonts w:ascii="Times New Roman" w:hAnsi="Times New Roman" w:cs="Times New Roman"/>
+          <w:color w:val="000000" w:themeColor="text1"/>
+          <w:sz w:val="24"/>
+          <w:szCs w:val="24"/>
+        </w:rPr>
+      </w:pPr>
+      <m:oMathPara>
+        <m:oMath>
+          <m:r>
+            <w:rPr>
+              <w:rFonts w:ascii="Cambria Math" w:hAnsi="Cambria Math" w:cs="Times New Roman"/>
+              <w:color w:val="000000" w:themeColor="text1"/>
+              <w:sz w:val="24"/>
+              <w:szCs w:val="24"/>
+            </w:rPr>
+            <m:t>ΔIds=</m:t>
+          </m:r>
+          <m:f>
+            <m:fPr>
+              <m:ctrlPr>
+                <w:rPr>
+                  <w:rFonts w:ascii="Cambria Math" w:hAnsi="Cambria Math" w:cs="Times New Roman"/>
+                  <w:i/>
+                  <w:color w:val="000000" w:themeColor="text1"/>
+                  <w:sz w:val="24"/>
+                  <w:szCs w:val="24"/>
+                </w:rPr>
+              </m:ctrlPr>
+            </m:fPr>
+            <m:num>
+              <m:sSub>
+                <m:sSubPr>
+                  <m:ctrlPr>
+                    <w:rPr>
+                      <w:rFonts w:ascii="Cambria Math" w:hAnsi="Cambria Math" w:cs="Times New Roman"/>
+                      <w:i/>
+                      <w:color w:val="000000" w:themeColor="text1"/>
+                      <w:sz w:val="24"/>
+                      <w:szCs w:val="24"/>
+                    </w:rPr>
+                  </m:ctrlPr>
+                </m:sSubPr>
+                <m:e>
+                  <m:r>
+                    <w:rPr>
+                      <w:rFonts w:ascii="Cambria Math" w:hAnsi="Cambria Math" w:cs="Times New Roman"/>
+                      <w:color w:val="000000" w:themeColor="text1"/>
+                      <w:sz w:val="24"/>
+                      <w:szCs w:val="24"/>
+                    </w:rPr>
+                    <m:t>V</m:t>
+                  </m:r>
+                </m:e>
+                <m:sub>
+                  <m:r>
+                    <w:rPr>
+                      <w:rFonts w:ascii="Cambria Math" w:hAnsi="Cambria Math" w:cs="Times New Roman"/>
+                      <w:color w:val="000000" w:themeColor="text1"/>
+                      <w:sz w:val="24"/>
+                      <w:szCs w:val="24"/>
+                    </w:rPr>
+                    <m:t>dc</m:t>
+                  </m:r>
+                </m:sub>
+              </m:sSub>
+              <m:r>
+                <w:rPr>
+                  <w:rFonts w:ascii="Cambria Math" w:hAnsi="Cambria Math" w:cs="Times New Roman"/>
+                  <w:color w:val="000000" w:themeColor="text1"/>
+                  <w:sz w:val="24"/>
+                  <w:szCs w:val="24"/>
+                </w:rPr>
+                <m:t xml:space="preserve"> </m:t>
+              </m:r>
+              <m:sSub>
+                <m:sSubPr>
+                  <m:ctrlPr>
+                    <w:rPr>
+                      <w:rFonts w:ascii="Cambria Math" w:hAnsi="Cambria Math" w:cs="Times New Roman"/>
+                      <w:i/>
+                      <w:color w:val="000000" w:themeColor="text1"/>
+                      <w:sz w:val="24"/>
+                      <w:szCs w:val="24"/>
+                    </w:rPr>
+                  </m:ctrlPr>
+                </m:sSubPr>
+                <m:e>
+                  <m:r>
+                    <w:rPr>
+                      <w:rFonts w:ascii="Cambria Math" w:hAnsi="Cambria Math" w:cs="Times New Roman"/>
+                      <w:color w:val="000000" w:themeColor="text1"/>
+                      <w:sz w:val="24"/>
+                      <w:szCs w:val="24"/>
+                    </w:rPr>
+                    <m:t>D</m:t>
+                  </m:r>
+                </m:e>
+                <m:sub>
+                  <m:r>
+                    <w:rPr>
+                      <w:rFonts w:ascii="Cambria Math" w:hAnsi="Cambria Math" w:cs="Times New Roman"/>
+                      <w:color w:val="000000" w:themeColor="text1"/>
+                      <w:sz w:val="24"/>
+                      <w:szCs w:val="24"/>
+                    </w:rPr>
+                    <m:t>max</m:t>
+                  </m:r>
+                </m:sub>
+              </m:sSub>
+            </m:num>
+            <m:den>
+              <m:sSub>
+                <m:sSubPr>
+                  <m:ctrlPr>
+                    <w:rPr>
+                      <w:rFonts w:ascii="Cambria Math" w:hAnsi="Cambria Math" w:cs="Times New Roman"/>
+                      <w:i/>
+                      <w:color w:val="000000" w:themeColor="text1"/>
+                      <w:sz w:val="24"/>
+                      <w:szCs w:val="24"/>
+                    </w:rPr>
+                  </m:ctrlPr>
+                </m:sSubPr>
+                <m:e>
+                  <m:r>
+                    <w:rPr>
+                      <w:rFonts w:ascii="Cambria Math" w:hAnsi="Cambria Math" w:cs="Times New Roman"/>
+                      <w:color w:val="000000" w:themeColor="text1"/>
+                      <w:sz w:val="24"/>
+                      <w:szCs w:val="24"/>
+                    </w:rPr>
+                    <m:t>L</m:t>
+                  </m:r>
+                </m:e>
+                <m:sub>
+                  <m:r>
+                    <w:rPr>
+                      <w:rFonts w:ascii="Cambria Math" w:hAnsi="Cambria Math" w:cs="Times New Roman"/>
+                      <w:color w:val="000000" w:themeColor="text1"/>
+                      <w:sz w:val="24"/>
+                      <w:szCs w:val="24"/>
+                    </w:rPr>
+                    <m:t>m</m:t>
+                  </m:r>
+                </m:sub>
+              </m:sSub>
+              <m:sSub>
+                <m:sSubPr>
+                  <m:ctrlPr>
+                    <w:rPr>
+                      <w:rFonts w:ascii="Cambria Math" w:hAnsi="Cambria Math" w:cs="Times New Roman"/>
+                      <w:i/>
+                      <w:color w:val="000000" w:themeColor="text1"/>
+                      <w:sz w:val="24"/>
+                      <w:szCs w:val="24"/>
+                    </w:rPr>
+                  </m:ctrlPr>
+                </m:sSubPr>
+                <m:e>
+                  <m:r>
+                    <w:rPr>
+                      <w:rFonts w:ascii="Cambria Math" w:hAnsi="Cambria Math" w:cs="Times New Roman"/>
+                      <w:color w:val="000000" w:themeColor="text1"/>
+                      <w:sz w:val="24"/>
+                      <w:szCs w:val="24"/>
+                    </w:rPr>
+                    <m:t>f</m:t>
+                  </m:r>
+                </m:e>
+                <m:sub>
+                  <m:r>
+                    <w:rPr>
+                      <w:rFonts w:ascii="Cambria Math" w:hAnsi="Cambria Math" w:cs="Times New Roman"/>
+                      <w:color w:val="000000" w:themeColor="text1"/>
+                      <w:sz w:val="24"/>
+                      <w:szCs w:val="24"/>
+                    </w:rPr>
+                    <m:t>s</m:t>
+                  </m:r>
+                </m:sub>
+              </m:sSub>
+            </m:den>
+          </m:f>
+        </m:oMath>
+      </m:oMathPara>
+    </w:p>
+    <w:p>
+      <w:pPr>
+        <w:rPr>
+          <w:rFonts w:ascii="Times New Roman" w:hAnsi="Times New Roman" w:cs="Times New Roman"/>
+          <w:color w:val="000000" w:themeColor="text1"/>
+          <w:sz w:val="24"/>
+          <w:szCs w:val="24"/>
+        </w:rPr>
+      </w:pPr>
+    </w:p>
+    <w:p>
+      <w:pPr>
+        <w:jc w:val="center"/>
+        <w:rPr>
+          <w:rFonts w:ascii="Times New Roman" w:hAnsi="Times New Roman" w:cs="Times New Roman"/>
+          <w:color w:val="000000" w:themeColor="text1"/>
+          <w:sz w:val="24"/>
+          <w:szCs w:val="24"/>
+        </w:rPr>
+      </w:pPr>
+      <m:oMathPara>
+        <m:oMath>
+          <m:sSub>
+            <m:sSubPr>
+              <m:ctrlPr>
+                <w:rPr>
+                  <w:rFonts w:ascii="Cambria Math" w:hAnsi="Cambria Math" w:cs="Times New Roman"/>
+                  <w:i/>
+                  <w:color w:val="000000" w:themeColor="text1"/>
+                  <w:sz w:val="24"/>
+                  <w:szCs w:val="24"/>
+                </w:rPr>
+              </m:ctrlPr>
+            </m:sSubPr>
+            <m:e>
+              <m:r>
+                <w:rPr>
+                  <w:rFonts w:ascii="Cambria Math" w:hAnsi="Cambria Math" w:cs="Times New Roman"/>
+                  <w:color w:val="000000" w:themeColor="text1"/>
+                  <w:sz w:val="24"/>
+                  <w:szCs w:val="24"/>
+                </w:rPr>
+                <m:t>I</m:t>
+              </m:r>
+            </m:e>
+            <m:sub>
+              <m:r>
+                <w:rPr>
+                  <w:rFonts w:ascii="Cambria Math" w:hAnsi="Cambria Math" w:cs="Times New Roman"/>
+                  <w:color w:val="000000" w:themeColor="text1"/>
+                  <w:sz w:val="24"/>
+                  <w:szCs w:val="24"/>
+                </w:rPr>
+                <m:t>eds</m:t>
+              </m:r>
+            </m:sub>
+          </m:sSub>
+          <m:r>
+            <w:rPr>
+              <w:rFonts w:ascii="Cambria Math" w:hAnsi="Cambria Math" w:cs="Times New Roman"/>
+              <w:color w:val="000000" w:themeColor="text1"/>
+              <w:sz w:val="24"/>
+              <w:szCs w:val="24"/>
+            </w:rPr>
+            <m:t>=</m:t>
+          </m:r>
+          <m:f>
+            <m:fPr>
+              <m:ctrlPr>
+                <w:rPr>
+                  <w:rFonts w:ascii="Cambria Math" w:hAnsi="Cambria Math" w:cs="Times New Roman"/>
+                  <w:i/>
+                  <w:color w:val="000000" w:themeColor="text1"/>
+                  <w:sz w:val="24"/>
+                  <w:szCs w:val="24"/>
+                </w:rPr>
+              </m:ctrlPr>
+            </m:fPr>
+            <m:num>
+              <m:sSub>
+                <m:sSubPr>
+                  <m:ctrlPr>
+                    <w:rPr>
+                      <w:rFonts w:ascii="Cambria Math" w:hAnsi="Cambria Math" w:cs="Times New Roman"/>
+                      <w:i/>
+                      <w:color w:val="000000" w:themeColor="text1"/>
+                      <w:sz w:val="24"/>
+                      <w:szCs w:val="24"/>
+                    </w:rPr>
+                  </m:ctrlPr>
+                </m:sSubPr>
+                <m:e>
+                  <m:r>
+                    <w:rPr>
+                      <w:rFonts w:ascii="Cambria Math" w:hAnsi="Cambria Math" w:cs="Times New Roman"/>
+                      <w:color w:val="000000" w:themeColor="text1"/>
+                      <w:sz w:val="24"/>
+                      <w:szCs w:val="24"/>
+                    </w:rPr>
+                    <m:t>P</m:t>
+                  </m:r>
+                </m:e>
+                <m:sub>
+                  <m:r>
+                    <w:rPr>
+                      <w:rFonts w:ascii="Cambria Math" w:hAnsi="Cambria Math" w:cs="Times New Roman"/>
+                      <w:color w:val="000000" w:themeColor="text1"/>
+                      <w:sz w:val="24"/>
+                      <w:szCs w:val="24"/>
+                    </w:rPr>
+                    <m:t>in</m:t>
+                  </m:r>
+                </m:sub>
+              </m:sSub>
+            </m:num>
+            <m:den>
+              <m:sSub>
+                <m:sSubPr>
+                  <m:ctrlPr>
+                    <w:rPr>
+                      <w:rFonts w:ascii="Cambria Math" w:hAnsi="Cambria Math" w:cs="Times New Roman"/>
+                      <w:i/>
+                      <w:color w:val="000000" w:themeColor="text1"/>
+                      <w:sz w:val="24"/>
+                      <w:szCs w:val="24"/>
+                    </w:rPr>
+                  </m:ctrlPr>
+                </m:sSubPr>
+                <m:e>
+                  <m:r>
+                    <w:rPr>
+                      <w:rFonts w:ascii="Cambria Math" w:hAnsi="Cambria Math" w:cs="Times New Roman"/>
+                      <w:color w:val="000000" w:themeColor="text1"/>
+                      <w:sz w:val="24"/>
+                      <w:szCs w:val="24"/>
+                    </w:rPr>
+                    <m:t>V</m:t>
+                  </m:r>
+                </m:e>
+                <m:sub>
+                  <m:r>
+                    <w:rPr>
+                      <w:rFonts w:ascii="Cambria Math" w:hAnsi="Cambria Math" w:cs="Times New Roman"/>
+                      <w:color w:val="000000" w:themeColor="text1"/>
+                      <w:sz w:val="24"/>
+                      <w:szCs w:val="24"/>
+                    </w:rPr>
+                    <m:t>DC</m:t>
+                  </m:r>
+                </m:sub>
+              </m:sSub>
+              <m:sSub>
+                <m:sSubPr>
+                  <m:ctrlPr>
+                    <w:rPr>
+                      <w:rFonts w:ascii="Cambria Math" w:hAnsi="Cambria Math" w:cs="Times New Roman"/>
+                      <w:i/>
+                      <w:color w:val="000000" w:themeColor="text1"/>
+                      <w:sz w:val="24"/>
+                      <w:szCs w:val="24"/>
+                    </w:rPr>
+                  </m:ctrlPr>
+                </m:sSubPr>
+                <m:e>
+                  <m:r>
+                    <w:rPr>
+                      <w:rFonts w:ascii="Cambria Math" w:hAnsi="Cambria Math" w:cs="Times New Roman"/>
+                      <w:color w:val="000000" w:themeColor="text1"/>
+                      <w:sz w:val="24"/>
+                      <w:szCs w:val="24"/>
+                    </w:rPr>
+                    <m:t>D</m:t>
+                  </m:r>
+                </m:e>
+                <m:sub>
+                  <m:r>
+                    <w:rPr>
+                      <w:rFonts w:ascii="Cambria Math" w:hAnsi="Cambria Math" w:cs="Times New Roman"/>
+                      <w:color w:val="000000" w:themeColor="text1"/>
+                      <w:sz w:val="24"/>
+                      <w:szCs w:val="24"/>
+                    </w:rPr>
+                    <m:t>max</m:t>
+                  </m:r>
+                </m:sub>
+              </m:sSub>
+            </m:den>
+          </m:f>
+        </m:oMath>
+      </m:oMathPara>
+    </w:p>
+    <w:p>
+      <w:pPr>
+        <w:rPr>
+          <w:rFonts w:ascii="Times New Roman" w:hAnsi="Times New Roman" w:cs="Times New Roman"/>
+          <w:color w:val="000000" w:themeColor="text1"/>
+          <w:sz w:val="24"/>
+          <w:szCs w:val="24"/>
+        </w:rPr>
+      </w:pPr>
+    </w:p>
+    <w:p>
+      <w:pPr>
+        <w:rPr>
+          <w:rFonts w:ascii="Times New Roman" w:hAnsi="Times New Roman" w:cs="Times New Roman"/>
+          <w:color w:val="000000" w:themeColor="text1"/>
+          <w:sz w:val="24"/>
+          <w:szCs w:val="24"/>
+        </w:rPr>
+      </w:pPr>
+    </w:p>
+    <w:p>
+      <w:pPr>
+        <w:jc w:val="center"/>
+        <w:rPr>
+          <w:rFonts w:ascii="Times New Roman" w:hAnsi="Times New Roman" w:cs="Times New Roman"/>
+          <w:color w:val="000000" w:themeColor="text1"/>
+          <w:sz w:val="24"/>
+          <w:szCs w:val="24"/>
+        </w:rPr>
+      </w:pPr>
+      <m:oMathPara>
+        <m:oMath>
+          <m:sSubSup>
+            <m:sSubSupPr>
+              <m:ctrlPr>
+                <w:rPr>
+                  <w:rFonts w:ascii="Cambria Math" w:hAnsi="Cambria Math" w:cs="Times New Roman"/>
+                  <w:i/>
+                  <w:color w:val="000000" w:themeColor="text1"/>
+                  <w:sz w:val="24"/>
+                  <w:szCs w:val="24"/>
+                </w:rPr>
+              </m:ctrlPr>
+            </m:sSubSupPr>
+            <m:e>
+              <m:r>
+                <w:rPr>
+                  <w:rFonts w:ascii="Cambria Math" w:hAnsi="Cambria Math" w:cs="Times New Roman"/>
+                  <w:color w:val="000000" w:themeColor="text1"/>
+                  <w:sz w:val="24"/>
+                  <w:szCs w:val="24"/>
+                </w:rPr>
+                <m:t>I</m:t>
+              </m:r>
+            </m:e>
+            <m:sub>
+              <m:r>
+                <w:rPr>
+                  <w:rFonts w:ascii="Cambria Math" w:hAnsi="Cambria Math" w:cs="Times New Roman"/>
+                  <w:color w:val="000000" w:themeColor="text1"/>
+                  <w:sz w:val="24"/>
+                  <w:szCs w:val="24"/>
+                </w:rPr>
+                <m:t>ds</m:t>
+              </m:r>
+            </m:sub>
+            <m:sup>
+              <m:r>
+                <w:rPr>
+                  <w:rFonts w:ascii="Cambria Math" w:hAnsi="Cambria Math" w:cs="Times New Roman"/>
+                  <w:color w:val="000000" w:themeColor="text1"/>
+                  <w:sz w:val="24"/>
+                  <w:szCs w:val="24"/>
+                </w:rPr>
+                <m:t>peak</m:t>
+              </m:r>
+            </m:sup>
+          </m:sSubSup>
+          <m:r>
+            <w:rPr>
+              <w:rFonts w:ascii="Cambria Math" w:hAnsi="Cambria Math" w:cs="Times New Roman"/>
+              <w:color w:val="000000" w:themeColor="text1"/>
+              <w:sz w:val="24"/>
+              <w:szCs w:val="24"/>
+            </w:rPr>
+            <m:t>=</m:t>
+          </m:r>
+          <m:sSub>
+            <m:sSubPr>
+              <m:ctrlPr>
+                <w:rPr>
+                  <w:rFonts w:ascii="Cambria Math" w:hAnsi="Cambria Math" w:cs="Times New Roman"/>
+                  <w:i/>
+                  <w:color w:val="000000" w:themeColor="text1"/>
+                  <w:sz w:val="24"/>
+                  <w:szCs w:val="24"/>
+                </w:rPr>
+              </m:ctrlPr>
+            </m:sSubPr>
+            <m:e>
+              <m:r>
+                <w:rPr>
+                  <w:rFonts w:ascii="Cambria Math" w:hAnsi="Cambria Math" w:cs="Times New Roman"/>
+                  <w:color w:val="000000" w:themeColor="text1"/>
+                  <w:sz w:val="24"/>
+                  <w:szCs w:val="24"/>
+                </w:rPr>
+                <m:t>I</m:t>
+              </m:r>
+            </m:e>
+            <m:sub>
+              <m:r>
+                <w:rPr>
+                  <w:rFonts w:ascii="Cambria Math" w:hAnsi="Cambria Math" w:cs="Times New Roman"/>
+                  <w:color w:val="000000" w:themeColor="text1"/>
+                  <w:sz w:val="24"/>
+                  <w:szCs w:val="24"/>
+                </w:rPr>
+                <m:t>edc</m:t>
+              </m:r>
+            </m:sub>
+          </m:sSub>
+          <m:r>
+            <w:rPr>
+              <w:rFonts w:ascii="Cambria Math" w:hAnsi="Cambria Math" w:cs="Times New Roman"/>
+              <w:color w:val="000000" w:themeColor="text1"/>
+              <w:sz w:val="24"/>
+              <w:szCs w:val="24"/>
+            </w:rPr>
+            <m:t>+</m:t>
+          </m:r>
+          <m:f>
+            <m:fPr>
+              <m:ctrlPr>
+                <w:rPr>
+                  <w:rFonts w:ascii="Cambria Math" w:hAnsi="Cambria Math" w:cs="Times New Roman"/>
+                  <w:i/>
+                  <w:color w:val="000000" w:themeColor="text1"/>
+                  <w:sz w:val="24"/>
+                  <w:szCs w:val="24"/>
+                </w:rPr>
+              </m:ctrlPr>
+            </m:fPr>
+            <m:num>
+              <m:r>
+                <w:rPr>
+                  <w:rFonts w:ascii="Cambria Math" w:hAnsi="Cambria Math" w:cs="Times New Roman"/>
+                  <w:color w:val="000000" w:themeColor="text1"/>
+                  <w:sz w:val="24"/>
+                  <w:szCs w:val="24"/>
+                </w:rPr>
+                <m:t>Δ</m:t>
+              </m:r>
+              <m:sSub>
+                <m:sSubPr>
+                  <m:ctrlPr>
+                    <w:rPr>
+                      <w:rFonts w:ascii="Cambria Math" w:hAnsi="Cambria Math" w:cs="Times New Roman"/>
+                      <w:i/>
+                      <w:color w:val="000000" w:themeColor="text1"/>
+                      <w:sz w:val="24"/>
+                      <w:szCs w:val="24"/>
+                    </w:rPr>
+                  </m:ctrlPr>
+                </m:sSubPr>
+                <m:e>
+                  <m:r>
+                    <w:rPr>
+                      <w:rFonts w:ascii="Cambria Math" w:hAnsi="Cambria Math" w:cs="Times New Roman"/>
+                      <w:color w:val="000000" w:themeColor="text1"/>
+                      <w:sz w:val="24"/>
+                      <w:szCs w:val="24"/>
+                    </w:rPr>
+                    <m:t>I</m:t>
+                  </m:r>
+                </m:e>
+                <m:sub>
+                  <m:r>
+                    <w:rPr>
+                      <w:rFonts w:ascii="Cambria Math" w:hAnsi="Cambria Math" w:cs="Times New Roman"/>
+                      <w:color w:val="000000" w:themeColor="text1"/>
+                      <w:sz w:val="24"/>
+                      <w:szCs w:val="24"/>
+                    </w:rPr>
+                    <m:t>ds</m:t>
+                  </m:r>
+                </m:sub>
+              </m:sSub>
+            </m:num>
+            <m:den>
+              <m:r>
+                <w:rPr>
+                  <w:rFonts w:ascii="Cambria Math" w:hAnsi="Cambria Math" w:cs="Times New Roman"/>
+                  <w:color w:val="000000" w:themeColor="text1"/>
+                  <w:sz w:val="24"/>
+                  <w:szCs w:val="24"/>
+                </w:rPr>
+                <m:t>2</m:t>
+              </m:r>
+            </m:den>
+          </m:f>
+          <m:r>
+            <w:rPr>
+              <w:rFonts w:ascii="Cambria Math" w:hAnsi="Cambria Math" w:cs="Times New Roman"/>
+              <w:color w:val="000000" w:themeColor="text1"/>
+              <w:sz w:val="24"/>
+              <w:szCs w:val="24"/>
+            </w:rPr>
+            <m:t>=0.297A</m:t>
+          </m:r>
+        </m:oMath>
+      </m:oMathPara>
+    </w:p>
+    <w:p>
+      <w:pPr>
+        <w:rPr>
+          <w:rFonts w:ascii="Times New Roman" w:hAnsi="Times New Roman" w:cs="Times New Roman"/>
+          <w:color w:val="000000" w:themeColor="text1"/>
+          <w:sz w:val="24"/>
+          <w:szCs w:val="24"/>
+        </w:rPr>
+      </w:pPr>
+    </w:p>
+    <w:p>
+      <w:pPr>
+        <w:jc w:val="both"/>
+        <w:rPr>
+          <w:rFonts w:ascii="Times New Roman" w:hAnsi="Times New Roman" w:cs="Times New Roman"/>
+          <w:color w:val="000000" w:themeColor="text1"/>
+          <w:sz w:val="24"/>
+          <w:szCs w:val="24"/>
+        </w:rPr>
+      </w:pPr>
+      <w:r>
+        <w:rPr>
+          <w:rFonts w:ascii="Times New Roman" w:hAnsi="Times New Roman" w:cs="Times New Roman"/>
+          <w:color w:val="000000" w:themeColor="text1"/>
+          <w:sz w:val="24"/>
+          <w:szCs w:val="24"/>
+        </w:rPr>
+        <w:t>The calculation i</w:t>
+      </w:r>
+      <w:r>
+        <w:rPr>
+          <w:rFonts w:ascii="Times New Roman" w:hAnsi="Times New Roman" w:cs="Times New Roman"/>
+          <w:color w:val="000000" w:themeColor="text1"/>
+          <w:sz w:val="24"/>
+          <w:szCs w:val="24"/>
+        </w:rPr>
+        <w:t>s important to determine the CCM</w:t>
+      </w:r>
+      <w:r>
+        <w:rPr>
+          <w:rFonts w:ascii="Times New Roman" w:hAnsi="Times New Roman" w:cs="Times New Roman"/>
+          <w:color w:val="000000" w:themeColor="text1"/>
+          <w:sz w:val="24"/>
+          <w:szCs w:val="24"/>
+        </w:rPr>
+        <w:t xml:space="preserve"> and DCM mode.  Change in switch current is equal to half of peak current or equals to I_eds. </w:t>
+      </w:r>
+    </w:p>
+    <w:p>
+      <w:pPr>
+        <w:rPr>
+          <w:rFonts w:ascii="Times New Roman" w:hAnsi="Times New Roman" w:cs="Times New Roman"/>
+          <w:color w:val="000000" w:themeColor="text1"/>
+          <w:sz w:val="24"/>
+          <w:szCs w:val="24"/>
+        </w:rPr>
+      </w:pPr>
+    </w:p>
+    <w:p>
+      <w:pPr>
+        <w:pStyle w:val="ListeParagraf"/>
+        <w:numPr>
+          <w:ilvl w:val="0"/>
+          <w:numId w:val="3"/>
+        </w:numPr>
+        <w:rPr>
+          <w:rFonts w:ascii="Times New Roman" w:hAnsi="Times New Roman" w:cs="Times New Roman"/>
+          <w:color w:val="000000" w:themeColor="text1"/>
+          <w:sz w:val="24"/>
+          <w:szCs w:val="24"/>
+        </w:rPr>
+      </w:pPr>
+      <w:r>
+        <w:rPr>
+          <w:rFonts w:ascii="Times New Roman" w:hAnsi="Times New Roman" w:cs="Times New Roman"/>
+          <w:color w:val="000000" w:themeColor="text1"/>
+          <w:sz w:val="24"/>
+          <w:szCs w:val="24"/>
+        </w:rPr>
+        <w:t xml:space="preserve"> Determination of primary side Turn number</w:t>
+      </w:r>
+    </w:p>
+    <w:p>
+      <w:pPr>
+        <w:rPr>
+          <w:rFonts w:ascii="Times New Roman" w:hAnsi="Times New Roman" w:cs="Times New Roman"/>
+          <w:color w:val="000000" w:themeColor="text1"/>
+          <w:sz w:val="24"/>
+          <w:szCs w:val="24"/>
+        </w:rPr>
+      </w:pPr>
+    </w:p>
+    <w:p>
+      <w:pPr>
+        <w:ind w:left="708"/>
+        <w:jc w:val="center"/>
+        <w:rPr>
+          <w:rFonts w:ascii="Times New Roman" w:hAnsi="Times New Roman" w:cs="Times New Roman"/>
+          <w:color w:val="000000" w:themeColor="text1"/>
+          <w:sz w:val="24"/>
+          <w:szCs w:val="24"/>
+        </w:rPr>
+      </w:pPr>
+      <m:oMathPara>
+        <m:oMath>
+          <m:sSub>
+            <m:sSubPr>
+              <m:ctrlPr>
+                <w:rPr>
+                  <w:rFonts w:ascii="Cambria Math" w:hAnsi="Cambria Math" w:cs="Times New Roman"/>
+                  <w:i/>
+                  <w:color w:val="000000" w:themeColor="text1"/>
+                  <w:sz w:val="24"/>
+                  <w:szCs w:val="24"/>
+                </w:rPr>
+              </m:ctrlPr>
+            </m:sSubPr>
+            <m:e>
+              <m:r>
+                <w:rPr>
+                  <w:rFonts w:ascii="Cambria Math" w:hAnsi="Cambria Math" w:cs="Times New Roman"/>
+                  <w:color w:val="000000" w:themeColor="text1"/>
+                  <w:sz w:val="24"/>
+                  <w:szCs w:val="24"/>
+                </w:rPr>
+                <m:t>N</m:t>
+              </m:r>
+            </m:e>
+            <m:sub>
+              <m:r>
+                <w:rPr>
+                  <w:rFonts w:ascii="Cambria Math" w:hAnsi="Cambria Math" w:cs="Times New Roman"/>
+                  <w:color w:val="000000" w:themeColor="text1"/>
+                  <w:sz w:val="24"/>
+                  <w:szCs w:val="24"/>
+                </w:rPr>
+                <m:t>p</m:t>
+              </m:r>
+            </m:sub>
+          </m:sSub>
+          <m:r>
+            <w:rPr>
+              <w:rFonts w:ascii="Cambria Math" w:hAnsi="Cambria Math" w:cs="Times New Roman"/>
+              <w:color w:val="000000" w:themeColor="text1"/>
+              <w:sz w:val="24"/>
+              <w:szCs w:val="24"/>
+            </w:rPr>
+            <m:t>=</m:t>
+          </m:r>
+          <m:f>
+            <m:fPr>
+              <m:ctrlPr>
+                <w:rPr>
+                  <w:rFonts w:ascii="Cambria Math" w:hAnsi="Cambria Math" w:cs="Times New Roman"/>
+                  <w:i/>
+                  <w:color w:val="000000" w:themeColor="text1"/>
+                  <w:sz w:val="24"/>
+                  <w:szCs w:val="24"/>
+                </w:rPr>
+              </m:ctrlPr>
+            </m:fPr>
+            <m:num>
+              <m:sSub>
+                <m:sSubPr>
+                  <m:ctrlPr>
+                    <w:rPr>
+                      <w:rFonts w:ascii="Cambria Math" w:hAnsi="Cambria Math" w:cs="Times New Roman"/>
+                      <w:i/>
+                      <w:color w:val="000000" w:themeColor="text1"/>
+                      <w:sz w:val="24"/>
+                      <w:szCs w:val="24"/>
+                    </w:rPr>
+                  </m:ctrlPr>
+                </m:sSubPr>
+                <m:e>
+                  <m:r>
+                    <w:rPr>
+                      <w:rFonts w:ascii="Cambria Math" w:hAnsi="Cambria Math" w:cs="Times New Roman"/>
+                      <w:color w:val="000000" w:themeColor="text1"/>
+                      <w:sz w:val="24"/>
+                      <w:szCs w:val="24"/>
+                    </w:rPr>
+                    <m:t>L</m:t>
+                  </m:r>
+                </m:e>
+                <m:sub>
+                  <m:r>
+                    <w:rPr>
+                      <w:rFonts w:ascii="Cambria Math" w:hAnsi="Cambria Math" w:cs="Times New Roman"/>
+                      <w:color w:val="000000" w:themeColor="text1"/>
+                      <w:sz w:val="24"/>
+                      <w:szCs w:val="24"/>
+                    </w:rPr>
+                    <m:t>m</m:t>
+                  </m:r>
+                </m:sub>
+              </m:sSub>
+              <m:sSubSup>
+                <m:sSubSupPr>
+                  <m:ctrlPr>
+                    <w:rPr>
+                      <w:rFonts w:ascii="Cambria Math" w:hAnsi="Cambria Math" w:cs="Times New Roman"/>
+                      <w:i/>
+                      <w:color w:val="000000" w:themeColor="text1"/>
+                      <w:sz w:val="24"/>
+                      <w:szCs w:val="24"/>
+                    </w:rPr>
+                  </m:ctrlPr>
+                </m:sSubSupPr>
+                <m:e>
+                  <m:r>
+                    <w:rPr>
+                      <w:rFonts w:ascii="Cambria Math" w:hAnsi="Cambria Math" w:cs="Times New Roman"/>
+                      <w:color w:val="000000" w:themeColor="text1"/>
+                      <w:sz w:val="24"/>
+                      <w:szCs w:val="24"/>
+                    </w:rPr>
+                    <m:t>I</m:t>
+                  </m:r>
+                </m:e>
+                <m:sub>
+                  <m:r>
+                    <w:rPr>
+                      <w:rFonts w:ascii="Cambria Math" w:hAnsi="Cambria Math" w:cs="Times New Roman"/>
+                      <w:color w:val="000000" w:themeColor="text1"/>
+                      <w:sz w:val="24"/>
+                      <w:szCs w:val="24"/>
+                    </w:rPr>
+                    <m:t>ds</m:t>
+                  </m:r>
+                </m:sub>
+                <m:sup>
+                  <m:r>
+                    <w:rPr>
+                      <w:rFonts w:ascii="Cambria Math" w:hAnsi="Cambria Math" w:cs="Times New Roman"/>
+                      <w:color w:val="000000" w:themeColor="text1"/>
+                      <w:sz w:val="24"/>
+                      <w:szCs w:val="24"/>
+                    </w:rPr>
+                    <m:t>peak</m:t>
+                  </m:r>
+                </m:sup>
+              </m:sSubSup>
+            </m:num>
+            <m:den>
+              <m:sSub>
+                <m:sSubPr>
+                  <m:ctrlPr>
+                    <w:rPr>
+                      <w:rFonts w:ascii="Cambria Math" w:hAnsi="Cambria Math" w:cs="Times New Roman"/>
+                      <w:i/>
+                      <w:color w:val="000000" w:themeColor="text1"/>
+                      <w:sz w:val="24"/>
+                      <w:szCs w:val="24"/>
+                    </w:rPr>
+                  </m:ctrlPr>
+                </m:sSubPr>
+                <m:e>
+                  <m:r>
+                    <w:rPr>
+                      <w:rFonts w:ascii="Cambria Math" w:hAnsi="Cambria Math" w:cs="Times New Roman"/>
+                      <w:color w:val="000000" w:themeColor="text1"/>
+                      <w:sz w:val="24"/>
+                      <w:szCs w:val="24"/>
+                    </w:rPr>
+                    <m:t>B</m:t>
+                  </m:r>
+                </m:e>
+                <m:sub>
+                  <m:r>
+                    <w:rPr>
+                      <w:rFonts w:ascii="Cambria Math" w:hAnsi="Cambria Math" w:cs="Times New Roman"/>
+                      <w:color w:val="000000" w:themeColor="text1"/>
+                      <w:sz w:val="24"/>
+                      <w:szCs w:val="24"/>
+                    </w:rPr>
+                    <m:t>sat</m:t>
+                  </m:r>
+                </m:sub>
+              </m:sSub>
+              <m:r>
+                <w:rPr>
+                  <w:rFonts w:ascii="Cambria Math" w:hAnsi="Cambria Math" w:cs="Times New Roman"/>
+                  <w:color w:val="000000" w:themeColor="text1"/>
+                  <w:sz w:val="24"/>
+                  <w:szCs w:val="24"/>
+                </w:rPr>
+                <m:t>*</m:t>
+              </m:r>
+              <m:sSub>
+                <m:sSubPr>
+                  <m:ctrlPr>
+                    <w:rPr>
+                      <w:rFonts w:ascii="Cambria Math" w:hAnsi="Cambria Math" w:cs="Times New Roman"/>
+                      <w:i/>
+                      <w:color w:val="000000" w:themeColor="text1"/>
+                      <w:sz w:val="24"/>
+                      <w:szCs w:val="24"/>
+                    </w:rPr>
+                  </m:ctrlPr>
+                </m:sSubPr>
+                <m:e>
+                  <m:r>
+                    <w:rPr>
+                      <w:rFonts w:ascii="Cambria Math" w:hAnsi="Cambria Math" w:cs="Times New Roman"/>
+                      <w:color w:val="000000" w:themeColor="text1"/>
+                      <w:sz w:val="24"/>
+                      <w:szCs w:val="24"/>
+                    </w:rPr>
+                    <m:t>A</m:t>
+                  </m:r>
+                </m:e>
+                <m:sub>
+                  <m:r>
+                    <w:rPr>
+                      <w:rFonts w:ascii="Cambria Math" w:hAnsi="Cambria Math" w:cs="Times New Roman"/>
+                      <w:color w:val="000000" w:themeColor="text1"/>
+                      <w:sz w:val="24"/>
+                      <w:szCs w:val="24"/>
+                    </w:rPr>
+                    <m:t>e</m:t>
+                  </m:r>
+                </m:sub>
+              </m:sSub>
+            </m:den>
+          </m:f>
+        </m:oMath>
+      </m:oMathPara>
+    </w:p>
+    <w:p>
+      <w:pPr>
+        <w:ind w:left="708"/>
+        <w:rPr>
+          <w:rFonts w:ascii="Times New Roman" w:hAnsi="Times New Roman" w:cs="Times New Roman"/>
+          <w:color w:val="000000" w:themeColor="text1"/>
+          <w:sz w:val="24"/>
+          <w:szCs w:val="24"/>
+        </w:rPr>
+      </w:pPr>
+    </w:p>
+    <w:p>
+      <w:pPr>
+        <w:ind w:left="708"/>
+        <w:rPr>
+          <w:rFonts w:ascii="Times New Roman" w:hAnsi="Times New Roman" w:cs="Times New Roman"/>
+          <w:color w:val="000000" w:themeColor="text1"/>
+          <w:sz w:val="24"/>
+          <w:szCs w:val="24"/>
+        </w:rPr>
+      </w:pPr>
+      <w:r>
+        <w:rPr>
+          <w:rFonts w:ascii="Times New Roman" w:hAnsi="Times New Roman" w:cs="Times New Roman"/>
+          <w:color w:val="000000" w:themeColor="text1"/>
+          <w:sz w:val="24"/>
+          <w:szCs w:val="24"/>
+        </w:rPr>
+        <w:t xml:space="preserve">Minimum turn number depends on core. The core area and saturation flux density. </w:t>
+      </w:r>
+    </w:p>
+    <w:p>
+      <w:pPr>
+        <w:ind w:left="708"/>
+        <w:jc w:val="both"/>
+        <w:rPr>
+          <w:rFonts w:ascii="Times New Roman" w:hAnsi="Times New Roman" w:cs="Times New Roman"/>
+          <w:color w:val="000000" w:themeColor="text1"/>
+          <w:sz w:val="24"/>
+          <w:szCs w:val="24"/>
+        </w:rPr>
+      </w:pPr>
+      <w:r>
+        <w:rPr>
+          <w:rFonts w:ascii="Times New Roman" w:hAnsi="Times New Roman" w:cs="Times New Roman"/>
+          <w:color w:val="000000" w:themeColor="text1"/>
+          <w:sz w:val="24"/>
+          <w:szCs w:val="24"/>
+        </w:rPr>
+        <w:t xml:space="preserve">They are found at our core datasheet. </w:t>
+      </w:r>
+    </w:p>
+    <w:p>
+      <w:pPr>
+        <w:ind w:left="708"/>
+        <w:jc w:val="both"/>
+        <w:rPr>
+          <w:rFonts w:ascii="Times New Roman" w:hAnsi="Times New Roman" w:cs="Times New Roman"/>
+          <w:color w:val="000000" w:themeColor="text1"/>
+          <w:sz w:val="24"/>
+          <w:szCs w:val="24"/>
+        </w:rPr>
+      </w:pPr>
+    </w:p>
+    <w:p>
+      <w:pPr>
+        <w:ind w:left="708"/>
+        <w:rPr>
+          <w:rFonts w:ascii="Times New Roman" w:hAnsi="Times New Roman" w:cs="Times New Roman"/>
+          <w:color w:val="000000" w:themeColor="text1"/>
+          <w:sz w:val="24"/>
+          <w:szCs w:val="24"/>
+        </w:rPr>
+      </w:pPr>
+      <m:oMathPara>
+        <m:oMath>
+          <m:sSub>
+            <m:sSubPr>
+              <m:ctrlPr>
+                <w:rPr>
+                  <w:rFonts w:ascii="Cambria Math" w:hAnsi="Cambria Math" w:cs="Times New Roman"/>
+                  <w:i/>
+                  <w:color w:val="000000" w:themeColor="text1"/>
+                  <w:sz w:val="24"/>
+                  <w:szCs w:val="24"/>
+                </w:rPr>
+              </m:ctrlPr>
+            </m:sSubPr>
+            <m:e>
+              <m:r>
+                <w:rPr>
+                  <w:rFonts w:ascii="Cambria Math" w:hAnsi="Cambria Math" w:cs="Times New Roman"/>
+                  <w:color w:val="000000" w:themeColor="text1"/>
+                  <w:sz w:val="24"/>
+                  <w:szCs w:val="24"/>
+                </w:rPr>
+                <m:t>A</m:t>
+              </m:r>
+            </m:e>
+            <m:sub>
+              <m:r>
+                <w:rPr>
+                  <w:rFonts w:ascii="Cambria Math" w:hAnsi="Cambria Math" w:cs="Times New Roman"/>
+                  <w:color w:val="000000" w:themeColor="text1"/>
+                  <w:sz w:val="24"/>
+                  <w:szCs w:val="24"/>
+                </w:rPr>
+                <m:t>e</m:t>
+              </m:r>
+            </m:sub>
+          </m:sSub>
+          <m:r>
+            <w:rPr>
+              <w:rFonts w:ascii="Cambria Math" w:hAnsi="Cambria Math" w:cs="Times New Roman"/>
+              <w:color w:val="000000" w:themeColor="text1"/>
+              <w:sz w:val="24"/>
+              <w:szCs w:val="24"/>
+            </w:rPr>
+            <m:t>=233</m:t>
+          </m:r>
+          <m:r>
+            <w:rPr>
+              <w:rFonts w:ascii="Cambria Math" w:hAnsi="Cambria Math" w:cs="Times New Roman"/>
+              <w:color w:val="000000" w:themeColor="text1"/>
+              <w:sz w:val="24"/>
+              <w:szCs w:val="24"/>
+            </w:rPr>
+            <m:t xml:space="preserve"> m</m:t>
+          </m:r>
+          <m:sSup>
+            <m:sSupPr>
+              <m:ctrlPr>
+                <w:rPr>
+                  <w:rFonts w:ascii="Cambria Math" w:hAnsi="Cambria Math" w:cs="Times New Roman"/>
+                  <w:i/>
+                  <w:color w:val="000000" w:themeColor="text1"/>
+                  <w:sz w:val="24"/>
+                  <w:szCs w:val="24"/>
+                </w:rPr>
+              </m:ctrlPr>
+            </m:sSupPr>
+            <m:e>
+              <m:r>
+                <w:rPr>
+                  <w:rFonts w:ascii="Cambria Math" w:hAnsi="Cambria Math" w:cs="Times New Roman"/>
+                  <w:color w:val="000000" w:themeColor="text1"/>
+                  <w:sz w:val="24"/>
+                  <w:szCs w:val="24"/>
+                </w:rPr>
+                <m:t>m</m:t>
+              </m:r>
+            </m:e>
+            <m:sup>
+              <m:r>
+                <w:rPr>
+                  <w:rFonts w:ascii="Cambria Math" w:hAnsi="Cambria Math" w:cs="Times New Roman"/>
+                  <w:color w:val="000000" w:themeColor="text1"/>
+                  <w:sz w:val="24"/>
+                  <w:szCs w:val="24"/>
+                </w:rPr>
+                <m:t>2</m:t>
+              </m:r>
+            </m:sup>
+          </m:sSup>
+        </m:oMath>
+      </m:oMathPara>
+    </w:p>
+    <w:p>
+      <w:pPr>
+        <w:ind w:left="708"/>
+        <w:rPr>
+          <w:rFonts w:ascii="Times New Roman" w:hAnsi="Times New Roman" w:cs="Times New Roman"/>
+          <w:color w:val="000000" w:themeColor="text1"/>
+          <w:sz w:val="24"/>
+          <w:szCs w:val="24"/>
+        </w:rPr>
+      </w:pPr>
+    </w:p>
+    <w:p>
+      <w:pPr>
+        <w:ind w:left="708"/>
+        <w:rPr>
+          <w:rFonts w:ascii="Times New Roman" w:hAnsi="Times New Roman" w:cs="Times New Roman"/>
+          <w:color w:val="000000" w:themeColor="text1"/>
+          <w:sz w:val="24"/>
+          <w:szCs w:val="24"/>
+        </w:rPr>
+      </w:pPr>
+      <m:oMathPara>
+        <m:oMath>
+          <m:sSub>
+            <m:sSubPr>
+              <m:ctrlPr>
+                <w:rPr>
+                  <w:rFonts w:ascii="Cambria Math" w:hAnsi="Cambria Math" w:cs="Times New Roman"/>
+                  <w:i/>
+                  <w:color w:val="000000" w:themeColor="text1"/>
+                  <w:sz w:val="24"/>
+                  <w:szCs w:val="24"/>
+                </w:rPr>
+              </m:ctrlPr>
+            </m:sSubPr>
+            <m:e>
+              <m:r>
+                <w:rPr>
+                  <w:rFonts w:ascii="Cambria Math" w:hAnsi="Cambria Math" w:cs="Times New Roman"/>
+                  <w:color w:val="000000" w:themeColor="text1"/>
+                  <w:sz w:val="24"/>
+                  <w:szCs w:val="24"/>
+                </w:rPr>
+                <m:t>B</m:t>
+              </m:r>
+            </m:e>
+            <m:sub>
+              <m:r>
+                <w:rPr>
+                  <w:rFonts w:ascii="Cambria Math" w:hAnsi="Cambria Math" w:cs="Times New Roman"/>
+                  <w:color w:val="000000" w:themeColor="text1"/>
+                  <w:sz w:val="24"/>
+                  <w:szCs w:val="24"/>
+                </w:rPr>
+                <m:t>sat</m:t>
+              </m:r>
+            </m:sub>
+          </m:sSub>
+          <m:r>
+            <w:rPr>
+              <w:rFonts w:ascii="Cambria Math" w:hAnsi="Cambria Math" w:cs="Times New Roman"/>
+              <w:color w:val="000000" w:themeColor="text1"/>
+              <w:sz w:val="24"/>
+              <w:szCs w:val="24"/>
+            </w:rPr>
+            <m:t>=0.3</m:t>
+          </m:r>
+          <m:r>
+            <w:rPr>
+              <w:rFonts w:ascii="Cambria Math" w:hAnsi="Cambria Math" w:cs="Times New Roman"/>
+              <w:color w:val="000000" w:themeColor="text1"/>
+              <w:sz w:val="24"/>
+              <w:szCs w:val="24"/>
+            </w:rPr>
+            <m:t>T</m:t>
+          </m:r>
+        </m:oMath>
+      </m:oMathPara>
+    </w:p>
+    <w:p>
+      <w:pPr>
+        <w:ind w:left="708"/>
+        <w:rPr>
+          <w:rFonts w:ascii="Times New Roman" w:hAnsi="Times New Roman" w:cs="Times New Roman"/>
+          <w:color w:val="000000" w:themeColor="text1"/>
+          <w:sz w:val="24"/>
+          <w:szCs w:val="24"/>
+        </w:rPr>
+      </w:pPr>
+    </w:p>
+    <w:p>
+      <w:pPr>
+        <w:rPr>
+          <w:rFonts w:ascii="Times New Roman" w:hAnsi="Times New Roman" w:cs="Times New Roman"/>
+          <w:color w:val="000000" w:themeColor="text1"/>
+          <w:sz w:val="24"/>
+          <w:szCs w:val="24"/>
+        </w:rPr>
+      </w:pPr>
+      <m:oMathPara>
+        <m:oMath>
+          <m:sSub>
+            <m:sSubPr>
+              <m:ctrlPr>
+                <w:rPr>
+                  <w:rFonts w:ascii="Cambria Math" w:hAnsi="Cambria Math" w:cs="Times New Roman"/>
+                  <w:i/>
+                  <w:color w:val="000000" w:themeColor="text1"/>
+                  <w:sz w:val="24"/>
+                  <w:szCs w:val="24"/>
+                </w:rPr>
+              </m:ctrlPr>
+            </m:sSubPr>
+            <m:e>
+              <m:r>
+                <w:rPr>
+                  <w:rFonts w:ascii="Cambria Math" w:hAnsi="Cambria Math" w:cs="Times New Roman"/>
+                  <w:color w:val="000000" w:themeColor="text1"/>
+                  <w:sz w:val="24"/>
+                  <w:szCs w:val="24"/>
+                </w:rPr>
+                <m:t>N</m:t>
+              </m:r>
+            </m:e>
+            <m:sub>
+              <m:r>
+                <w:rPr>
+                  <w:rFonts w:ascii="Cambria Math" w:hAnsi="Cambria Math" w:cs="Times New Roman"/>
+                  <w:color w:val="000000" w:themeColor="text1"/>
+                  <w:sz w:val="24"/>
+                  <w:szCs w:val="24"/>
+                </w:rPr>
+                <m:t>p</m:t>
+              </m:r>
+            </m:sub>
+          </m:sSub>
+          <m:r>
+            <w:rPr>
+              <w:rFonts w:ascii="Cambria Math" w:hAnsi="Cambria Math" w:cs="Times New Roman"/>
+              <w:color w:val="000000" w:themeColor="text1"/>
+              <w:sz w:val="24"/>
+              <w:szCs w:val="24"/>
+            </w:rPr>
+            <m:t>=45.06</m:t>
+          </m:r>
+        </m:oMath>
+      </m:oMathPara>
+    </w:p>
+    <w:p>
+      <w:pPr>
+        <w:rPr>
+          <w:rFonts w:ascii="Times New Roman" w:hAnsi="Times New Roman" w:cs="Times New Roman"/>
+          <w:color w:val="000000" w:themeColor="text1"/>
+          <w:sz w:val="24"/>
+          <w:szCs w:val="24"/>
+        </w:rPr>
+      </w:pPr>
+    </w:p>
+    <w:p>
+      <w:pPr>
+        <w:pStyle w:val="ListeParagraf"/>
+        <w:numPr>
+          <w:ilvl w:val="0"/>
+          <w:numId w:val="3"/>
+        </w:numPr>
+        <w:rPr>
+          <w:rFonts w:ascii="Times New Roman" w:hAnsi="Times New Roman" w:cs="Times New Roman"/>
+          <w:color w:val="000000" w:themeColor="text1"/>
+          <w:sz w:val="24"/>
+          <w:szCs w:val="24"/>
+        </w:rPr>
+      </w:pPr>
+      <w:r>
+        <w:rPr>
+          <w:rFonts w:ascii="Times New Roman" w:hAnsi="Times New Roman" w:cs="Times New Roman"/>
+          <w:color w:val="000000" w:themeColor="text1"/>
+          <w:sz w:val="24"/>
+          <w:szCs w:val="24"/>
+        </w:rPr>
+        <w:t>Determination of primary side Turn number</w:t>
+      </w:r>
+    </w:p>
+    <w:p>
+      <w:pPr>
+        <w:rPr>
+          <w:rFonts w:ascii="Times New Roman" w:hAnsi="Times New Roman" w:cs="Times New Roman"/>
+          <w:color w:val="000000" w:themeColor="text1"/>
+          <w:sz w:val="24"/>
+          <w:szCs w:val="24"/>
+        </w:rPr>
+      </w:pPr>
+    </w:p>
+    <w:p>
+      <w:pPr>
+        <w:rPr>
+          <w:rFonts w:ascii="Times New Roman" w:hAnsi="Times New Roman" w:cs="Times New Roman"/>
+          <w:color w:val="000000" w:themeColor="text1"/>
+          <w:sz w:val="24"/>
+          <w:szCs w:val="24"/>
+        </w:rPr>
+      </w:pPr>
+      <m:oMathPara>
+        <m:oMath>
+          <m:sSub>
+            <m:sSubPr>
+              <m:ctrlPr>
+                <w:rPr>
+                  <w:rFonts w:ascii="Cambria Math" w:hAnsi="Cambria Math" w:cs="Times New Roman"/>
+                  <w:i/>
+                  <w:color w:val="000000" w:themeColor="text1"/>
+                  <w:sz w:val="24"/>
+                  <w:szCs w:val="24"/>
+                </w:rPr>
+              </m:ctrlPr>
+            </m:sSubPr>
+            <m:e>
+              <m:r>
+                <w:rPr>
+                  <w:rFonts w:ascii="Cambria Math" w:hAnsi="Cambria Math" w:cs="Times New Roman"/>
+                  <w:color w:val="000000" w:themeColor="text1"/>
+                  <w:sz w:val="24"/>
+                  <w:szCs w:val="24"/>
+                </w:rPr>
+                <m:t>N</m:t>
+              </m:r>
+            </m:e>
+            <m:sub>
+              <m:r>
+                <w:rPr>
+                  <w:rFonts w:ascii="Cambria Math" w:hAnsi="Cambria Math" w:cs="Times New Roman"/>
+                  <w:color w:val="000000" w:themeColor="text1"/>
+                  <w:sz w:val="24"/>
+                  <w:szCs w:val="24"/>
+                </w:rPr>
+                <m:t>s</m:t>
+              </m:r>
+            </m:sub>
+          </m:sSub>
+          <m:r>
+            <w:rPr>
+              <w:rFonts w:ascii="Cambria Math" w:hAnsi="Cambria Math" w:cs="Times New Roman"/>
+              <w:color w:val="000000" w:themeColor="text1"/>
+              <w:sz w:val="24"/>
+              <w:szCs w:val="24"/>
+            </w:rPr>
+            <m:t>=</m:t>
+          </m:r>
+          <m:f>
+            <m:fPr>
+              <m:ctrlPr>
+                <w:rPr>
+                  <w:rFonts w:ascii="Cambria Math" w:hAnsi="Cambria Math" w:cs="Times New Roman"/>
+                  <w:i/>
+                  <w:color w:val="000000" w:themeColor="text1"/>
+                  <w:sz w:val="24"/>
+                  <w:szCs w:val="24"/>
+                </w:rPr>
+              </m:ctrlPr>
+            </m:fPr>
+            <m:num>
+              <m:sSub>
+                <m:sSubPr>
+                  <m:ctrlPr>
+                    <w:rPr>
+                      <w:rFonts w:ascii="Cambria Math" w:hAnsi="Cambria Math" w:cs="Times New Roman"/>
+                      <w:i/>
+                      <w:color w:val="000000" w:themeColor="text1"/>
+                      <w:sz w:val="24"/>
+                      <w:szCs w:val="24"/>
+                    </w:rPr>
+                  </m:ctrlPr>
+                </m:sSubPr>
+                <m:e>
+                  <m:r>
+                    <w:rPr>
+                      <w:rFonts w:ascii="Cambria Math" w:hAnsi="Cambria Math" w:cs="Times New Roman"/>
+                      <w:color w:val="000000" w:themeColor="text1"/>
+                      <w:sz w:val="24"/>
+                      <w:szCs w:val="24"/>
+                    </w:rPr>
+                    <m:t>N</m:t>
+                  </m:r>
+                </m:e>
+                <m:sub>
+                  <m:r>
+                    <w:rPr>
+                      <w:rFonts w:ascii="Cambria Math" w:hAnsi="Cambria Math" w:cs="Times New Roman"/>
+                      <w:color w:val="000000" w:themeColor="text1"/>
+                      <w:sz w:val="24"/>
+                      <w:szCs w:val="24"/>
+                    </w:rPr>
+                    <m:t>p</m:t>
+                  </m:r>
+                </m:sub>
+              </m:sSub>
+              <m:sSub>
+                <m:sSubPr>
+                  <m:ctrlPr>
+                    <w:rPr>
+                      <w:rFonts w:ascii="Cambria Math" w:hAnsi="Cambria Math" w:cs="Times New Roman"/>
+                      <w:i/>
+                      <w:color w:val="000000" w:themeColor="text1"/>
+                      <w:sz w:val="24"/>
+                      <w:szCs w:val="24"/>
+                    </w:rPr>
+                  </m:ctrlPr>
+                </m:sSubPr>
+                <m:e>
+                  <m:r>
+                    <w:rPr>
+                      <w:rFonts w:ascii="Cambria Math" w:hAnsi="Cambria Math" w:cs="Times New Roman"/>
+                      <w:color w:val="000000" w:themeColor="text1"/>
+                      <w:sz w:val="24"/>
+                      <w:szCs w:val="24"/>
+                    </w:rPr>
+                    <m:t>V</m:t>
+                  </m:r>
+                </m:e>
+                <m:sub>
+                  <m:r>
+                    <w:rPr>
+                      <w:rFonts w:ascii="Cambria Math" w:hAnsi="Cambria Math" w:cs="Times New Roman"/>
+                      <w:color w:val="000000" w:themeColor="text1"/>
+                      <w:sz w:val="24"/>
+                      <w:szCs w:val="24"/>
+                    </w:rPr>
+                    <m:t>Ro</m:t>
+                  </m:r>
+                </m:sub>
+              </m:sSub>
+            </m:num>
+            <m:den>
+              <m:sSub>
+                <m:sSubPr>
+                  <m:ctrlPr>
+                    <w:rPr>
+                      <w:rFonts w:ascii="Cambria Math" w:hAnsi="Cambria Math" w:cs="Times New Roman"/>
+                      <w:i/>
+                      <w:color w:val="000000" w:themeColor="text1"/>
+                      <w:sz w:val="24"/>
+                      <w:szCs w:val="24"/>
+                    </w:rPr>
+                  </m:ctrlPr>
+                </m:sSubPr>
+                <m:e>
+                  <m:r>
+                    <w:rPr>
+                      <w:rFonts w:ascii="Cambria Math" w:hAnsi="Cambria Math" w:cs="Times New Roman"/>
+                      <w:color w:val="000000" w:themeColor="text1"/>
+                      <w:sz w:val="24"/>
+                      <w:szCs w:val="24"/>
+                    </w:rPr>
+                    <m:t>V</m:t>
+                  </m:r>
+                </m:e>
+                <m:sub>
+                  <m:r>
+                    <w:rPr>
+                      <w:rFonts w:ascii="Cambria Math" w:hAnsi="Cambria Math" w:cs="Times New Roman"/>
+                      <w:color w:val="000000" w:themeColor="text1"/>
+                      <w:sz w:val="24"/>
+                      <w:szCs w:val="24"/>
+                    </w:rPr>
+                    <m:t>out</m:t>
+                  </m:r>
+                </m:sub>
+              </m:sSub>
+              <m:r>
+                <w:rPr>
+                  <w:rFonts w:ascii="Cambria Math" w:hAnsi="Cambria Math" w:cs="Times New Roman"/>
+                  <w:color w:val="000000" w:themeColor="text1"/>
+                  <w:sz w:val="24"/>
+                  <w:szCs w:val="24"/>
+                </w:rPr>
+                <m:t>+</m:t>
+              </m:r>
+              <m:sSub>
+                <m:sSubPr>
+                  <m:ctrlPr>
+                    <w:rPr>
+                      <w:rFonts w:ascii="Cambria Math" w:hAnsi="Cambria Math" w:cs="Times New Roman"/>
+                      <w:i/>
+                      <w:color w:val="000000" w:themeColor="text1"/>
+                      <w:sz w:val="24"/>
+                      <w:szCs w:val="24"/>
+                    </w:rPr>
+                  </m:ctrlPr>
+                </m:sSubPr>
+                <m:e>
+                  <m:r>
+                    <w:rPr>
+                      <w:rFonts w:ascii="Cambria Math" w:hAnsi="Cambria Math" w:cs="Times New Roman"/>
+                      <w:color w:val="000000" w:themeColor="text1"/>
+                      <w:sz w:val="24"/>
+                      <w:szCs w:val="24"/>
+                    </w:rPr>
+                    <m:t>V</m:t>
+                  </m:r>
+                </m:e>
+                <m:sub>
+                  <m:r>
+                    <w:rPr>
+                      <w:rFonts w:ascii="Cambria Math" w:hAnsi="Cambria Math" w:cs="Times New Roman"/>
+                      <w:color w:val="000000" w:themeColor="text1"/>
+                      <w:sz w:val="24"/>
+                      <w:szCs w:val="24"/>
+                    </w:rPr>
+                    <m:t>d</m:t>
+                  </m:r>
+                </m:sub>
+              </m:sSub>
+            </m:den>
+          </m:f>
+        </m:oMath>
+      </m:oMathPara>
+    </w:p>
+    <w:p>
+      <w:pPr>
+        <w:rPr>
+          <w:rFonts w:ascii="Times New Roman" w:hAnsi="Times New Roman" w:cs="Times New Roman"/>
+          <w:color w:val="000000" w:themeColor="text1"/>
+          <w:sz w:val="24"/>
+          <w:szCs w:val="24"/>
+        </w:rPr>
+      </w:pPr>
+    </w:p>
+    <w:p>
+      <w:pPr>
+        <w:rPr>
+          <w:rFonts w:ascii="Times New Roman" w:hAnsi="Times New Roman" w:cs="Times New Roman"/>
+          <w:color w:val="000000" w:themeColor="text1"/>
+          <w:sz w:val="24"/>
+          <w:szCs w:val="24"/>
+        </w:rPr>
+      </w:pPr>
+      <w:r>
+        <w:rPr>
+          <w:rFonts w:ascii="Times New Roman" w:hAnsi="Times New Roman" w:cs="Times New Roman"/>
+          <w:color w:val="000000" w:themeColor="text1"/>
+          <w:sz w:val="24"/>
+          <w:szCs w:val="24"/>
+        </w:rPr>
+        <w:tab/>
+      </w:r>
+      <w:r>
+        <w:rPr>
+          <w:rFonts w:ascii="Times New Roman" w:hAnsi="Times New Roman" w:cs="Times New Roman"/>
+          <w:color w:val="000000" w:themeColor="text1"/>
+          <w:sz w:val="24"/>
+          <w:szCs w:val="24"/>
+        </w:rPr>
+        <w:tab/>
+      </w:r>
+      <w:r>
+        <w:rPr>
+          <w:rFonts w:ascii="Times New Roman" w:hAnsi="Times New Roman" w:cs="Times New Roman"/>
+          <w:color w:val="000000" w:themeColor="text1"/>
+          <w:sz w:val="24"/>
+          <w:szCs w:val="24"/>
+        </w:rPr>
+        <w:tab/>
+      </w:r>
+      <w:r>
+        <w:rPr>
+          <w:rFonts w:ascii="Times New Roman" w:hAnsi="Times New Roman" w:cs="Times New Roman"/>
+          <w:color w:val="000000" w:themeColor="text1"/>
+          <w:sz w:val="24"/>
+          <w:szCs w:val="24"/>
+        </w:rPr>
+        <w:tab/>
+      </w:r>
+      <w:r>
+        <w:rPr>
+          <w:rFonts w:ascii="Times New Roman" w:hAnsi="Times New Roman" w:cs="Times New Roman"/>
+          <w:color w:val="000000" w:themeColor="text1"/>
+          <w:sz w:val="24"/>
+          <w:szCs w:val="24"/>
+        </w:rPr>
+        <w:tab/>
+      </w:r>
+      <m:oMath>
+        <m:r>
+          <m:rPr>
+            <m:sty m:val="p"/>
+          </m:rPr>
+          <w:rPr>
+            <w:rFonts w:ascii="Cambria Math" w:hAnsi="Cambria Math" w:cs="Times New Roman"/>
+            <w:color w:val="000000" w:themeColor="text1"/>
+            <w:sz w:val="24"/>
+            <w:szCs w:val="24"/>
+          </w:rPr>
+          <w:br/>
+        </m:r>
+      </m:oMath>
+      <m:oMathPara>
+        <m:oMath>
+          <m:sSub>
+            <m:sSubPr>
+              <m:ctrlPr>
+                <w:rPr>
+                  <w:rFonts w:ascii="Cambria Math" w:hAnsi="Cambria Math" w:cs="Times New Roman"/>
+                  <w:i/>
+                  <w:color w:val="000000" w:themeColor="text1"/>
+                  <w:sz w:val="24"/>
+                  <w:szCs w:val="24"/>
+                </w:rPr>
+              </m:ctrlPr>
+            </m:sSubPr>
+            <m:e>
+              <m:r>
+                <w:rPr>
+                  <w:rFonts w:ascii="Cambria Math" w:hAnsi="Cambria Math" w:cs="Times New Roman"/>
+                  <w:color w:val="000000" w:themeColor="text1"/>
+                  <w:sz w:val="24"/>
+                  <w:szCs w:val="24"/>
+                </w:rPr>
+                <m:t>N</m:t>
+              </m:r>
+            </m:e>
+            <m:sub>
+              <m:r>
+                <w:rPr>
+                  <w:rFonts w:ascii="Cambria Math" w:hAnsi="Cambria Math" w:cs="Times New Roman"/>
+                  <w:color w:val="000000" w:themeColor="text1"/>
+                  <w:sz w:val="24"/>
+                  <w:szCs w:val="24"/>
+                </w:rPr>
+                <m:t>s</m:t>
+              </m:r>
+            </m:sub>
+          </m:sSub>
+          <m:r>
+            <w:rPr>
+              <w:rFonts w:ascii="Cambria Math" w:hAnsi="Cambria Math" w:cs="Times New Roman"/>
+              <w:color w:val="000000" w:themeColor="text1"/>
+              <w:sz w:val="24"/>
+              <w:szCs w:val="24"/>
+            </w:rPr>
+            <m:t>=3.08</m:t>
+          </m:r>
+        </m:oMath>
+      </m:oMathPara>
+    </w:p>
+    <w:p>
+      <w:pPr>
+        <w:rPr>
+          <w:rFonts w:ascii="Times New Roman" w:hAnsi="Times New Roman" w:cs="Times New Roman"/>
+          <w:color w:val="000000" w:themeColor="text1"/>
+          <w:sz w:val="24"/>
+          <w:szCs w:val="24"/>
+        </w:rPr>
+      </w:pPr>
+    </w:p>
+    <w:p>
+      <w:pPr>
+        <w:jc w:val="both"/>
+        <w:rPr>
+          <w:rFonts w:ascii="Times New Roman" w:hAnsi="Times New Roman" w:cs="Times New Roman"/>
+          <w:color w:val="000000" w:themeColor="text1"/>
+          <w:sz w:val="24"/>
+          <w:szCs w:val="24"/>
+        </w:rPr>
+      </w:pPr>
+      <w:r>
+        <w:rPr>
+          <w:rFonts w:ascii="Times New Roman" w:hAnsi="Times New Roman" w:cs="Times New Roman"/>
+          <w:color w:val="000000" w:themeColor="text1"/>
+          <w:sz w:val="24"/>
+          <w:szCs w:val="24"/>
+        </w:rPr>
+        <w:tab/>
+        <w:t>Secondary side turn ratio depends on primary side voltage and secondary side voltage. Secondary side voltage includes output voltage and opening voltage of diodes.</w:t>
+      </w:r>
+    </w:p>
+    <w:p>
+      <w:pPr>
+        <w:jc w:val="both"/>
+        <w:rPr>
+          <w:rFonts w:ascii="Times New Roman" w:hAnsi="Times New Roman" w:cs="Times New Roman"/>
+          <w:color w:val="000000" w:themeColor="text1"/>
+          <w:sz w:val="24"/>
+          <w:szCs w:val="24"/>
+        </w:rPr>
+      </w:pPr>
+    </w:p>
+    <w:p>
+      <w:pPr>
+        <w:keepNext/>
+        <w:jc w:val="both"/>
+      </w:pPr>
+      <w:r>
+        <w:rPr>
+          <w:rFonts w:ascii="Times New Roman" w:hAnsi="Times New Roman" w:cs="Times New Roman"/>
+          <w:noProof/>
+          <w:color w:val="000000" w:themeColor="text1"/>
+          <w:sz w:val="24"/>
+          <w:szCs w:val="24"/>
+          <w:lang w:val="tr-TR" w:eastAsia="tr-TR"/>
+        </w:rPr>
+        <w:lastRenderedPageBreak/>
+        <w:drawing>
+          <wp:inline distT="0" distB="0" distL="0" distR="0" wp14:anchorId="7CCEFA5C" wp14:editId="2B67A943">
+            <wp:extent cx="6264589" cy="3063240"/>
+            <wp:effectExtent l="0" t="0" r="3175" b="3810"/>
+            <wp:docPr id="7" name="Picture 7"/>
+            <wp:cNvGraphicFramePr>
+              <a:graphicFrameLocks xmlns:a="http://schemas.openxmlformats.org/drawingml/2006/main" noChangeAspect="1"/>
+            </wp:cNvGraphicFramePr>
+            <a:graphic xmlns:a="http://schemas.openxmlformats.org/drawingml/2006/main">
+              <a:graphicData uri="http://schemas.openxmlformats.org/drawingml/2006/picture">
+                <pic:pic xmlns:pic="http://schemas.openxmlformats.org/drawingml/2006/picture">
+                  <pic:nvPicPr>
+                    <pic:cNvPr id="1" name=""/>
+                    <pic:cNvPicPr/>
+                  </pic:nvPicPr>
+                  <pic:blipFill>
+                    <a:blip r:embed="rId13"/>
+                    <a:stretch>
+                      <a:fillRect/>
+                    </a:stretch>
+                  </pic:blipFill>
+                  <pic:spPr>
+                    <a:xfrm>
+                      <a:off x="0" y="0"/>
+                      <a:ext cx="6270255" cy="3066011"/>
+                    </a:xfrm>
+                    <a:prstGeom prst="rect">
+                      <a:avLst/>
+                    </a:prstGeom>
+                  </pic:spPr>
+                </pic:pic>
+              </a:graphicData>
+            </a:graphic>
+          </wp:inline>
+        </w:drawing>
+      </w:r>
+    </w:p>
+    <w:p>
+      <w:pPr>
+        <w:pStyle w:val="ResimYazs"/>
+        <w:jc w:val="center"/>
+        <w:rPr>
+          <w:rFonts w:ascii="Times New Roman" w:hAnsi="Times New Roman" w:cs="Times New Roman"/>
+          <w:color w:val="000000" w:themeColor="text1"/>
+          <w:sz w:val="22"/>
+          <w:szCs w:val="22"/>
+        </w:rPr>
+      </w:pPr>
+      <w:r>
+        <w:rPr>
+          <w:rFonts w:ascii="Times New Roman" w:hAnsi="Times New Roman" w:cs="Times New Roman"/>
+          <w:sz w:val="22"/>
+          <w:szCs w:val="22"/>
+        </w:rPr>
+        <w:t xml:space="preserve">Figure </w:t>
+      </w:r>
+      <w:r>
+        <w:rPr>
+          <w:rFonts w:ascii="Times New Roman" w:hAnsi="Times New Roman" w:cs="Times New Roman"/>
+          <w:sz w:val="22"/>
+          <w:szCs w:val="22"/>
+        </w:rPr>
+        <w:fldChar w:fldCharType="begin"/>
+      </w:r>
+      <w:r>
+        <w:rPr>
+          <w:rFonts w:ascii="Times New Roman" w:hAnsi="Times New Roman" w:cs="Times New Roman"/>
+          <w:sz w:val="22"/>
+          <w:szCs w:val="22"/>
+        </w:rPr>
+        <w:instrText xml:space="preserve"> SEQ Figure \* ARABIC </w:instrText>
+      </w:r>
+      <w:r>
+        <w:rPr>
+          <w:rFonts w:ascii="Times New Roman" w:hAnsi="Times New Roman" w:cs="Times New Roman"/>
+          <w:sz w:val="22"/>
+          <w:szCs w:val="22"/>
+        </w:rPr>
+        <w:fldChar w:fldCharType="separate"/>
+      </w:r>
+      <w:r>
+        <w:rPr>
+          <w:rFonts w:ascii="Times New Roman" w:hAnsi="Times New Roman" w:cs="Times New Roman"/>
+          <w:noProof/>
+          <w:sz w:val="22"/>
+          <w:szCs w:val="22"/>
+        </w:rPr>
+        <w:t>3</w:t>
+      </w:r>
+      <w:r>
+        <w:rPr>
+          <w:rFonts w:ascii="Times New Roman" w:hAnsi="Times New Roman" w:cs="Times New Roman"/>
+          <w:sz w:val="22"/>
+          <w:szCs w:val="22"/>
+        </w:rPr>
+        <w:fldChar w:fldCharType="end"/>
+      </w:r>
+      <w:r>
+        <w:rPr>
+          <w:rFonts w:ascii="Times New Roman" w:hAnsi="Times New Roman" w:cs="Times New Roman"/>
+          <w:sz w:val="22"/>
+          <w:szCs w:val="22"/>
+        </w:rPr>
+        <w:t>:</w:t>
+      </w:r>
+      <w:r>
+        <w:rPr>
+          <w:rFonts w:ascii="Times New Roman" w:hAnsi="Times New Roman" w:cs="Times New Roman"/>
+          <w:sz w:val="22"/>
+          <w:szCs w:val="22"/>
+        </w:rPr>
+        <w:t xml:space="preserve"> Corresponding waveforms with ideal switches and elements</w:t>
+      </w:r>
+    </w:p>
+    <w:p>
+      <w:pPr>
+        <w:pStyle w:val="Balk2"/>
+        <w:rPr>
+          <w:rFonts w:ascii="Times New Roman" w:hAnsi="Times New Roman" w:cs="Times New Roman"/>
+        </w:rPr>
+      </w:pPr>
+      <w:r>
+        <w:rPr>
+          <w:rFonts w:ascii="Times New Roman" w:hAnsi="Times New Roman" w:cs="Times New Roman"/>
+        </w:rPr>
+        <w:t xml:space="preserve">   </w:t>
+      </w:r>
+    </w:p>
+    <w:p>
+      <w:pPr>
+        <w:jc w:val="both"/>
+        <w:rPr>
+          <w:rFonts w:ascii="Times New Roman" w:hAnsi="Times New Roman" w:cs="Times New Roman"/>
+          <w:color w:val="000000" w:themeColor="text1"/>
+          <w:sz w:val="24"/>
+          <w:szCs w:val="24"/>
+        </w:rPr>
+      </w:pPr>
+      <w:r>
+        <w:rPr>
+          <w:rFonts w:ascii="Times New Roman" w:hAnsi="Times New Roman" w:cs="Times New Roman"/>
+          <w:color w:val="000000" w:themeColor="text1"/>
+          <w:sz w:val="24"/>
+          <w:szCs w:val="24"/>
+        </w:rPr>
+        <w:tab/>
+      </w:r>
+      <w:r>
+        <w:rPr>
+          <w:rFonts w:ascii="Times New Roman" w:hAnsi="Times New Roman" w:cs="Times New Roman"/>
+          <w:color w:val="000000" w:themeColor="text1"/>
+          <w:sz w:val="24"/>
+          <w:szCs w:val="24"/>
+        </w:rPr>
+        <w:t xml:space="preserve">Leakage inductance is taken as 3 percentage of magnetizing inductance. The </w:t>
+      </w:r>
+      <w:r>
+        <w:rPr>
+          <w:rFonts w:ascii="Times New Roman" w:hAnsi="Times New Roman" w:cs="Times New Roman"/>
+          <w:color w:val="000000" w:themeColor="text1"/>
+          <w:sz w:val="24"/>
+          <w:szCs w:val="24"/>
+        </w:rPr>
+        <w:t>MOSFET</w:t>
+      </w:r>
+      <w:r>
+        <w:rPr>
+          <w:rFonts w:ascii="Times New Roman" w:hAnsi="Times New Roman" w:cs="Times New Roman"/>
+          <w:color w:val="000000" w:themeColor="text1"/>
+          <w:sz w:val="24"/>
+          <w:szCs w:val="24"/>
+        </w:rPr>
+        <w:t xml:space="preserve"> conduction resistance is 10 ohms, and diode conduction resistance is 5 ohms. Switch Voltage and Switch current are</w:t>
+      </w:r>
+      <w:r>
+        <w:rPr>
+          <w:rFonts w:ascii="Times New Roman" w:hAnsi="Times New Roman" w:cs="Times New Roman"/>
+          <w:color w:val="000000" w:themeColor="text1"/>
+          <w:sz w:val="24"/>
+          <w:szCs w:val="24"/>
+        </w:rPr>
+        <w:t xml:space="preserve"> taken at only conduction time.</w:t>
+      </w:r>
+    </w:p>
+    <w:p>
+      <w:pPr>
+        <w:jc w:val="both"/>
+        <w:rPr>
+          <w:rFonts w:ascii="Times New Roman" w:hAnsi="Times New Roman" w:cs="Times New Roman"/>
+          <w:color w:val="000000" w:themeColor="text1"/>
+          <w:sz w:val="24"/>
+          <w:szCs w:val="24"/>
+        </w:rPr>
+      </w:pPr>
+    </w:p>
+    <w:p>
+      <w:pPr>
+        <w:jc w:val="both"/>
+        <w:rPr>
+          <w:rFonts w:ascii="Times New Roman" w:hAnsi="Times New Roman" w:cs="Times New Roman"/>
+          <w:color w:val="000000" w:themeColor="text1"/>
+          <w:sz w:val="24"/>
+          <w:szCs w:val="24"/>
+        </w:rPr>
+      </w:pPr>
+      <w:r>
+        <w:rPr>
+          <w:rFonts w:ascii="Times New Roman" w:hAnsi="Times New Roman" w:cs="Times New Roman"/>
+          <w:color w:val="000000" w:themeColor="text1"/>
+          <w:sz w:val="24"/>
+          <w:szCs w:val="24"/>
+        </w:rPr>
+        <w:t>Without Snubber Circuit:</w:t>
+      </w:r>
+    </w:p>
+    <w:p>
+      <w:pPr>
+        <w:jc w:val="both"/>
+        <w:rPr>
+          <w:rFonts w:ascii="Times New Roman" w:hAnsi="Times New Roman" w:cs="Times New Roman"/>
+          <w:color w:val="000000" w:themeColor="text1"/>
+          <w:sz w:val="24"/>
+          <w:szCs w:val="24"/>
+        </w:rPr>
+      </w:pPr>
+    </w:p>
+    <w:p>
+      <w:pPr>
+        <w:keepNext/>
+        <w:jc w:val="center"/>
+      </w:pPr>
+      <w:r>
+        <w:rPr>
+          <w:rFonts w:ascii="Times New Roman" w:hAnsi="Times New Roman" w:cs="Times New Roman"/>
+          <w:noProof/>
+          <w:color w:val="000000" w:themeColor="text1"/>
+          <w:sz w:val="24"/>
+          <w:szCs w:val="24"/>
+          <w:lang w:val="tr-TR" w:eastAsia="tr-TR"/>
+        </w:rPr>
+        <w:drawing>
+          <wp:inline distT="0" distB="0" distL="0" distR="0" wp14:anchorId="42D54356" wp14:editId="0A850579">
+            <wp:extent cx="6436008" cy="3147060"/>
+            <wp:effectExtent l="0" t="0" r="3175" b="0"/>
+            <wp:docPr id="11" name="Picture 11"/>
+            <wp:cNvGraphicFramePr>
+              <a:graphicFrameLocks xmlns:a="http://schemas.openxmlformats.org/drawingml/2006/main" noChangeAspect="1"/>
+            </wp:cNvGraphicFramePr>
+            <a:graphic xmlns:a="http://schemas.openxmlformats.org/drawingml/2006/main">
+              <a:graphicData uri="http://schemas.openxmlformats.org/drawingml/2006/picture">
+                <pic:pic xmlns:pic="http://schemas.openxmlformats.org/drawingml/2006/picture">
+                  <pic:nvPicPr>
+                    <pic:cNvPr id="1" name=""/>
+                    <pic:cNvPicPr/>
+                  </pic:nvPicPr>
+                  <pic:blipFill>
+                    <a:blip r:embed="rId14"/>
+                    <a:stretch>
+                      <a:fillRect/>
+                    </a:stretch>
+                  </pic:blipFill>
+                  <pic:spPr>
+                    <a:xfrm>
+                      <a:off x="0" y="0"/>
+                      <a:ext cx="6444707" cy="3151314"/>
+                    </a:xfrm>
+                    <a:prstGeom prst="rect">
+                      <a:avLst/>
+                    </a:prstGeom>
+                  </pic:spPr>
+                </pic:pic>
+              </a:graphicData>
+            </a:graphic>
+          </wp:inline>
+        </w:drawing>
+      </w:r>
+    </w:p>
+    <w:p>
+      <w:pPr>
+        <w:pStyle w:val="ResimYazs"/>
+        <w:jc w:val="center"/>
+        <w:rPr>
+          <w:rFonts w:ascii="Times New Roman" w:hAnsi="Times New Roman" w:cs="Times New Roman"/>
+          <w:color w:val="000000" w:themeColor="text1"/>
+          <w:sz w:val="22"/>
+          <w:szCs w:val="22"/>
+        </w:rPr>
+      </w:pPr>
+      <w:r>
+        <w:rPr>
+          <w:rFonts w:ascii="Times New Roman" w:hAnsi="Times New Roman" w:cs="Times New Roman"/>
+          <w:sz w:val="22"/>
+          <w:szCs w:val="22"/>
+        </w:rPr>
+        <w:t xml:space="preserve">Figure </w:t>
+      </w:r>
+      <w:r>
+        <w:rPr>
+          <w:rFonts w:ascii="Times New Roman" w:hAnsi="Times New Roman" w:cs="Times New Roman"/>
+          <w:sz w:val="22"/>
+          <w:szCs w:val="22"/>
+        </w:rPr>
+        <w:fldChar w:fldCharType="begin"/>
+      </w:r>
+      <w:r>
+        <w:rPr>
+          <w:rFonts w:ascii="Times New Roman" w:hAnsi="Times New Roman" w:cs="Times New Roman"/>
+          <w:sz w:val="22"/>
+          <w:szCs w:val="22"/>
+        </w:rPr>
+        <w:instrText xml:space="preserve"> SEQ Figure \* ARABIC </w:instrText>
+      </w:r>
+      <w:r>
+        <w:rPr>
+          <w:rFonts w:ascii="Times New Roman" w:hAnsi="Times New Roman" w:cs="Times New Roman"/>
+          <w:sz w:val="22"/>
+          <w:szCs w:val="22"/>
+        </w:rPr>
+        <w:fldChar w:fldCharType="separate"/>
+      </w:r>
+      <w:r>
+        <w:rPr>
+          <w:rFonts w:ascii="Times New Roman" w:hAnsi="Times New Roman" w:cs="Times New Roman"/>
+          <w:noProof/>
+          <w:sz w:val="22"/>
+          <w:szCs w:val="22"/>
+        </w:rPr>
+        <w:t>4</w:t>
+      </w:r>
+      <w:r>
+        <w:rPr>
+          <w:rFonts w:ascii="Times New Roman" w:hAnsi="Times New Roman" w:cs="Times New Roman"/>
+          <w:sz w:val="22"/>
+          <w:szCs w:val="22"/>
+        </w:rPr>
+        <w:fldChar w:fldCharType="end"/>
+      </w:r>
+      <w:r>
+        <w:rPr>
+          <w:rFonts w:ascii="Times New Roman" w:hAnsi="Times New Roman" w:cs="Times New Roman"/>
+          <w:sz w:val="22"/>
+          <w:szCs w:val="22"/>
+        </w:rPr>
+        <w:t>:</w:t>
+      </w:r>
+      <w:r>
+        <w:rPr>
+          <w:rFonts w:ascii="Times New Roman" w:hAnsi="Times New Roman" w:cs="Times New Roman"/>
+          <w:sz w:val="22"/>
+          <w:szCs w:val="22"/>
+        </w:rPr>
+        <w:t xml:space="preserve"> Corresponding waveforms without snubber circuit</w:t>
+      </w:r>
+    </w:p>
+    <w:p>
+      <w:pPr>
+        <w:jc w:val="both"/>
+        <w:rPr>
+          <w:rFonts w:ascii="Times New Roman" w:hAnsi="Times New Roman" w:cs="Times New Roman"/>
+          <w:color w:val="000000" w:themeColor="text1"/>
+          <w:sz w:val="24"/>
+          <w:szCs w:val="24"/>
+        </w:rPr>
+      </w:pPr>
+    </w:p>
+    <w:p>
+      <w:pPr>
+        <w:jc w:val="both"/>
+        <w:rPr>
+          <w:rFonts w:ascii="Times New Roman" w:hAnsi="Times New Roman" w:cs="Times New Roman"/>
+          <w:color w:val="000000" w:themeColor="text1"/>
+          <w:sz w:val="24"/>
+          <w:szCs w:val="24"/>
+        </w:rPr>
+      </w:pPr>
+    </w:p>
+    <w:p>
+      <w:pPr>
+        <w:jc w:val="both"/>
+        <w:rPr>
+          <w:rFonts w:ascii="Times New Roman" w:hAnsi="Times New Roman" w:cs="Times New Roman"/>
+          <w:color w:val="000000" w:themeColor="text1"/>
+          <w:sz w:val="24"/>
+          <w:szCs w:val="24"/>
+        </w:rPr>
+      </w:pPr>
+    </w:p>
+    <w:p>
+      <w:pPr>
+        <w:jc w:val="both"/>
+        <w:rPr>
+          <w:rFonts w:ascii="Times New Roman" w:hAnsi="Times New Roman" w:cs="Times New Roman"/>
+          <w:color w:val="000000" w:themeColor="text1"/>
+          <w:sz w:val="24"/>
+          <w:szCs w:val="24"/>
+        </w:rPr>
+      </w:pPr>
+    </w:p>
+    <w:p>
+      <w:pPr>
+        <w:tabs>
+          <w:tab w:val="left" w:pos="2518"/>
+        </w:tabs>
+        <w:jc w:val="both"/>
+        <w:rPr>
+          <w:rFonts w:ascii="Times New Roman" w:hAnsi="Times New Roman" w:cs="Times New Roman"/>
+          <w:color w:val="000000" w:themeColor="text1"/>
+          <w:sz w:val="24"/>
+          <w:szCs w:val="24"/>
+        </w:rPr>
+      </w:pPr>
+      <w:r>
+        <w:rPr>
+          <w:rFonts w:ascii="Times New Roman" w:hAnsi="Times New Roman" w:cs="Times New Roman"/>
+          <w:color w:val="000000" w:themeColor="text1"/>
+          <w:sz w:val="24"/>
+          <w:szCs w:val="24"/>
+        </w:rPr>
+        <w:lastRenderedPageBreak/>
+        <w:t>With Snubber Circuit:</w:t>
+      </w:r>
+    </w:p>
+    <w:p>
+      <w:pPr>
+        <w:tabs>
+          <w:tab w:val="left" w:pos="2518"/>
+        </w:tabs>
+        <w:jc w:val="both"/>
+        <w:rPr>
+          <w:rFonts w:ascii="Times New Roman" w:hAnsi="Times New Roman" w:cs="Times New Roman"/>
+          <w:color w:val="000000" w:themeColor="text1"/>
+          <w:sz w:val="24"/>
+          <w:szCs w:val="24"/>
+        </w:rPr>
+      </w:pPr>
+    </w:p>
+    <w:p>
+      <w:pPr>
+        <w:keepNext/>
+        <w:jc w:val="center"/>
+      </w:pPr>
+      <w:r>
+        <w:rPr>
+          <w:rFonts w:ascii="Times New Roman" w:hAnsi="Times New Roman" w:cs="Times New Roman"/>
+          <w:noProof/>
+          <w:color w:val="000000" w:themeColor="text1"/>
+          <w:sz w:val="24"/>
+          <w:szCs w:val="24"/>
+          <w:lang w:val="tr-TR" w:eastAsia="tr-TR"/>
+        </w:rPr>
+        <w:drawing>
+          <wp:inline distT="0" distB="0" distL="0" distR="0" wp14:anchorId="2C2FB485" wp14:editId="3D2D29AF">
+            <wp:extent cx="5485409" cy="2682240"/>
+            <wp:effectExtent l="0" t="0" r="1270" b="3810"/>
+            <wp:docPr id="10" name="Picture 10"/>
+            <wp:cNvGraphicFramePr>
+              <a:graphicFrameLocks xmlns:a="http://schemas.openxmlformats.org/drawingml/2006/main" noChangeAspect="1"/>
+            </wp:cNvGraphicFramePr>
+            <a:graphic xmlns:a="http://schemas.openxmlformats.org/drawingml/2006/main">
+              <a:graphicData uri="http://schemas.openxmlformats.org/drawingml/2006/picture">
+                <pic:pic xmlns:pic="http://schemas.openxmlformats.org/drawingml/2006/picture">
+                  <pic:nvPicPr>
+                    <pic:cNvPr id="1" name=""/>
+                    <pic:cNvPicPr/>
+                  </pic:nvPicPr>
+                  <pic:blipFill>
+                    <a:blip r:embed="rId14"/>
+                    <a:stretch>
+                      <a:fillRect/>
+                    </a:stretch>
+                  </pic:blipFill>
+                  <pic:spPr>
+                    <a:xfrm>
+                      <a:off x="0" y="0"/>
+                      <a:ext cx="5495182" cy="2687019"/>
+                    </a:xfrm>
+                    <a:prstGeom prst="rect">
+                      <a:avLst/>
+                    </a:prstGeom>
+                  </pic:spPr>
+                </pic:pic>
+              </a:graphicData>
+            </a:graphic>
+          </wp:inline>
+        </w:drawing>
+      </w:r>
+    </w:p>
+    <w:p>
+      <w:pPr>
+        <w:pStyle w:val="ResimYazs"/>
+        <w:jc w:val="center"/>
+        <w:rPr>
+          <w:rFonts w:ascii="Times New Roman" w:hAnsi="Times New Roman" w:cs="Times New Roman"/>
+          <w:color w:val="000000" w:themeColor="text1"/>
+          <w:sz w:val="22"/>
+          <w:szCs w:val="22"/>
+        </w:rPr>
+      </w:pPr>
+      <w:r>
+        <w:rPr>
+          <w:rFonts w:ascii="Times New Roman" w:hAnsi="Times New Roman" w:cs="Times New Roman"/>
+          <w:sz w:val="22"/>
+          <w:szCs w:val="22"/>
+        </w:rPr>
+        <w:t xml:space="preserve">Figure </w:t>
+      </w:r>
+      <w:r>
+        <w:rPr>
+          <w:rFonts w:ascii="Times New Roman" w:hAnsi="Times New Roman" w:cs="Times New Roman"/>
+          <w:sz w:val="22"/>
+          <w:szCs w:val="22"/>
+        </w:rPr>
+        <w:fldChar w:fldCharType="begin"/>
+      </w:r>
+      <w:r>
+        <w:rPr>
+          <w:rFonts w:ascii="Times New Roman" w:hAnsi="Times New Roman" w:cs="Times New Roman"/>
+          <w:sz w:val="22"/>
+          <w:szCs w:val="22"/>
+        </w:rPr>
+        <w:instrText xml:space="preserve"> SEQ Figure \* ARABIC </w:instrText>
+      </w:r>
+      <w:r>
+        <w:rPr>
+          <w:rFonts w:ascii="Times New Roman" w:hAnsi="Times New Roman" w:cs="Times New Roman"/>
+          <w:sz w:val="22"/>
+          <w:szCs w:val="22"/>
+        </w:rPr>
+        <w:fldChar w:fldCharType="separate"/>
+      </w:r>
+      <w:r>
+        <w:rPr>
+          <w:rFonts w:ascii="Times New Roman" w:hAnsi="Times New Roman" w:cs="Times New Roman"/>
+          <w:noProof/>
+          <w:sz w:val="22"/>
+          <w:szCs w:val="22"/>
+        </w:rPr>
+        <w:t>5</w:t>
+      </w:r>
+      <w:r>
+        <w:rPr>
+          <w:rFonts w:ascii="Times New Roman" w:hAnsi="Times New Roman" w:cs="Times New Roman"/>
+          <w:sz w:val="22"/>
+          <w:szCs w:val="22"/>
+        </w:rPr>
+        <w:fldChar w:fldCharType="end"/>
+      </w:r>
+      <w:r>
+        <w:rPr>
+          <w:rFonts w:ascii="Times New Roman" w:hAnsi="Times New Roman" w:cs="Times New Roman"/>
+          <w:sz w:val="22"/>
+          <w:szCs w:val="22"/>
+        </w:rPr>
+        <w:t>:</w:t>
+      </w:r>
+      <w:r>
+        <w:rPr>
+          <w:rFonts w:ascii="Times New Roman" w:hAnsi="Times New Roman" w:cs="Times New Roman"/>
+          <w:sz w:val="22"/>
+          <w:szCs w:val="22"/>
+        </w:rPr>
+        <w:t xml:space="preserve"> </w:t>
+      </w:r>
+      <w:r>
+        <w:rPr>
+          <w:rFonts w:ascii="Times New Roman" w:hAnsi="Times New Roman" w:cs="Times New Roman"/>
+          <w:sz w:val="22"/>
+          <w:szCs w:val="22"/>
+        </w:rPr>
+        <w:t>Corresponding waveforms with snubber circuit</w:t>
+      </w:r>
+    </w:p>
+    <w:p>
+      <w:pPr>
+        <w:jc w:val="both"/>
+        <w:rPr>
+          <w:rFonts w:ascii="Times New Roman" w:hAnsi="Times New Roman" w:cs="Times New Roman"/>
+          <w:color w:val="000000" w:themeColor="text1"/>
+          <w:sz w:val="24"/>
+          <w:szCs w:val="24"/>
+        </w:rPr>
+      </w:pPr>
+      <w:r>
+        <w:rPr>
+          <w:rFonts w:ascii="Times New Roman" w:hAnsi="Times New Roman" w:cs="Times New Roman"/>
+          <w:color w:val="000000" w:themeColor="text1"/>
+          <w:sz w:val="24"/>
+          <w:szCs w:val="24"/>
+        </w:rPr>
+        <w:t xml:space="preserve">Without snubber circuit, the energy storage </w:t>
+      </w:r>
+      <w:r>
+        <w:rPr>
+          <w:rFonts w:ascii="Times New Roman" w:hAnsi="Times New Roman" w:cs="Times New Roman"/>
+          <w:color w:val="000000" w:themeColor="text1"/>
+          <w:sz w:val="24"/>
+          <w:szCs w:val="24"/>
+        </w:rPr>
+        <w:t>is</w:t>
+      </w:r>
+      <w:r>
+        <w:rPr>
+          <w:rFonts w:ascii="Times New Roman" w:hAnsi="Times New Roman" w:cs="Times New Roman"/>
+          <w:color w:val="000000" w:themeColor="text1"/>
+          <w:sz w:val="24"/>
+          <w:szCs w:val="24"/>
+        </w:rPr>
+        <w:t xml:space="preserve"> not transferred to load. Load current decreases and output voltage is not provided successfully. </w:t>
+      </w:r>
+    </w:p>
+    <w:p>
+      <w:pPr>
+        <w:jc w:val="both"/>
+        <w:rPr>
+          <w:rFonts w:ascii="Times New Roman" w:hAnsi="Times New Roman" w:cs="Times New Roman"/>
+          <w:color w:val="000000" w:themeColor="text1"/>
+          <w:sz w:val="24"/>
+          <w:szCs w:val="24"/>
+        </w:rPr>
+      </w:pPr>
+    </w:p>
+    <w:p>
+      <w:pPr>
+        <w:jc w:val="both"/>
+        <w:rPr>
+          <w:rFonts w:ascii="Times New Roman" w:hAnsi="Times New Roman" w:cs="Times New Roman"/>
+          <w:color w:val="000000" w:themeColor="text1"/>
+          <w:sz w:val="24"/>
+          <w:szCs w:val="24"/>
+        </w:rPr>
+      </w:pPr>
+      <w:r>
+        <w:rPr>
+          <w:rFonts w:ascii="Times New Roman" w:hAnsi="Times New Roman" w:cs="Times New Roman"/>
+          <w:color w:val="000000" w:themeColor="text1"/>
+          <w:sz w:val="24"/>
+          <w:szCs w:val="24"/>
+        </w:rPr>
+        <w:t xml:space="preserve">RCD snubber circuit is established. The value of components </w:t>
+      </w:r>
+      <w:r>
+        <w:rPr>
+          <w:rFonts w:ascii="Times New Roman" w:hAnsi="Times New Roman" w:cs="Times New Roman"/>
+          <w:color w:val="000000" w:themeColor="text1"/>
+          <w:sz w:val="24"/>
+          <w:szCs w:val="24"/>
+        </w:rPr>
+        <w:t>is</w:t>
+      </w:r>
+      <w:r>
+        <w:rPr>
+          <w:rFonts w:ascii="Times New Roman" w:hAnsi="Times New Roman" w:cs="Times New Roman"/>
+          <w:color w:val="000000" w:themeColor="text1"/>
+          <w:sz w:val="24"/>
+          <w:szCs w:val="24"/>
+        </w:rPr>
+        <w:t xml:space="preserve"> found considering switching frequency and time constant RC of the snubber circuit.</w:t>
+      </w:r>
+    </w:p>
+    <w:p>
+      <w:pPr>
+        <w:jc w:val="both"/>
+        <w:rPr>
+          <w:rFonts w:ascii="Times New Roman" w:hAnsi="Times New Roman" w:cs="Times New Roman"/>
+          <w:color w:val="000000" w:themeColor="text1"/>
+          <w:sz w:val="24"/>
+          <w:szCs w:val="24"/>
+        </w:rPr>
+      </w:pPr>
+    </w:p>
+    <w:p>
+      <w:pPr>
+        <w:jc w:val="both"/>
+        <w:rPr>
+          <w:rFonts w:ascii="Times New Roman" w:hAnsi="Times New Roman" w:cs="Times New Roman"/>
+          <w:color w:val="000000" w:themeColor="text1"/>
+          <w:sz w:val="24"/>
+          <w:szCs w:val="24"/>
+        </w:rPr>
+      </w:pPr>
+      <w:r>
+        <w:rPr>
+          <w:rFonts w:ascii="Times New Roman" w:hAnsi="Times New Roman" w:cs="Times New Roman"/>
+          <w:color w:val="000000" w:themeColor="text1"/>
+          <w:sz w:val="24"/>
+          <w:szCs w:val="24"/>
+        </w:rPr>
+        <w:t>R=40</w:t>
+      </w:r>
+      <w:r>
+        <w:rPr>
+          <w:rFonts w:ascii="Times New Roman" w:hAnsi="Times New Roman" w:cs="Times New Roman"/>
+          <w:color w:val="000000" w:themeColor="text1"/>
+          <w:sz w:val="24"/>
+          <w:szCs w:val="24"/>
+        </w:rPr>
+        <w:t>k ohm</w:t>
+      </w:r>
+    </w:p>
+    <w:p>
+      <w:pPr>
+        <w:jc w:val="both"/>
+        <w:rPr>
+          <w:rFonts w:ascii="Times New Roman" w:hAnsi="Times New Roman" w:cs="Times New Roman"/>
+          <w:color w:val="000000" w:themeColor="text1"/>
+          <w:sz w:val="24"/>
+          <w:szCs w:val="24"/>
+        </w:rPr>
+      </w:pPr>
+      <w:r>
+        <w:rPr>
+          <w:rFonts w:ascii="Times New Roman" w:hAnsi="Times New Roman" w:cs="Times New Roman"/>
+          <w:color w:val="000000" w:themeColor="text1"/>
+          <w:sz w:val="24"/>
+          <w:szCs w:val="24"/>
+        </w:rPr>
+        <w:t>C= 100 p</w:t>
+      </w:r>
+      <w:r>
+        <w:rPr>
+          <w:rFonts w:ascii="Times New Roman" w:hAnsi="Times New Roman" w:cs="Times New Roman"/>
+          <w:color w:val="000000" w:themeColor="text1"/>
+          <w:sz w:val="24"/>
+          <w:szCs w:val="24"/>
+        </w:rPr>
+        <w:t>F</w:t>
+      </w:r>
+    </w:p>
+    <w:p/>
+    <w:p/>
+    <w:p>
+      <w:pPr>
+        <w:pStyle w:val="Balk2"/>
         <w:rPr>
           <w:rFonts w:ascii="Times New Roman" w:hAnsi="Times New Roman" w:cs="Times New Roman"/>
           <w:sz w:val="30"/>
           <w:szCs w:val="30"/>
         </w:rPr>
-        <w:t>1.2. Transformer Design</w:t>
-      </w:r>
-    </w:p>
-    <w:p/>
-    <w:p>
-      <w:pPr>
-        <w:pStyle w:val="Balk2"/>
+      </w:pPr>
+      <w:r>
         <w:rPr>
           <w:rFonts w:ascii="Times New Roman" w:hAnsi="Times New Roman" w:cs="Times New Roman"/>
           <w:sz w:val="30"/>
           <w:szCs w:val="30"/>
         </w:rPr>
-      </w:pPr>
-      <w:r>
+        <w:t>1.2. Transformer Design</w:t>
+      </w:r>
+    </w:p>
+    <w:p/>
+    <w:p>
+      <w:pPr>
+        <w:jc w:val="both"/>
+        <w:rPr>
+          <w:rFonts w:ascii="Times New Roman" w:hAnsi="Times New Roman" w:cs="Times New Roman"/>
+          <w:color w:val="000000" w:themeColor="text1"/>
+          <w:sz w:val="24"/>
+          <w:szCs w:val="24"/>
+        </w:rPr>
+      </w:pPr>
+      <w:r>
+        <w:rPr>
+          <w:rFonts w:ascii="Times New Roman" w:hAnsi="Times New Roman" w:cs="Times New Roman"/>
+          <w:color w:val="000000" w:themeColor="text1"/>
+          <w:sz w:val="24"/>
+          <w:szCs w:val="24"/>
+        </w:rPr>
+        <w:tab/>
+      </w:r>
+      <w:r>
+        <w:rPr>
+          <w:rFonts w:ascii="Times New Roman" w:hAnsi="Times New Roman" w:cs="Times New Roman"/>
+          <w:color w:val="000000" w:themeColor="text1"/>
+          <w:sz w:val="24"/>
+          <w:szCs w:val="24"/>
+        </w:rPr>
+        <w:t xml:space="preserve">At this part, we are supposed </w:t>
+      </w:r>
+      <w:r>
+        <w:rPr>
+          <w:rFonts w:ascii="Times New Roman" w:hAnsi="Times New Roman" w:cs="Times New Roman"/>
+          <w:color w:val="000000" w:themeColor="text1"/>
+          <w:sz w:val="24"/>
+          <w:szCs w:val="24"/>
+        </w:rPr>
+        <w:t>to design a</w:t>
+      </w:r>
+      <w:r>
+        <w:rPr>
+          <w:rFonts w:ascii="Times New Roman" w:hAnsi="Times New Roman" w:cs="Times New Roman"/>
+          <w:color w:val="000000" w:themeColor="text1"/>
+          <w:sz w:val="24"/>
+          <w:szCs w:val="24"/>
+        </w:rPr>
+        <w:t xml:space="preserve"> transformer for our </w:t>
+      </w:r>
+      <w:r>
+        <w:rPr>
+          <w:rFonts w:ascii="Times New Roman" w:hAnsi="Times New Roman" w:cs="Times New Roman"/>
+          <w:color w:val="000000" w:themeColor="text1"/>
+          <w:sz w:val="24"/>
+          <w:szCs w:val="24"/>
+        </w:rPr>
+        <w:t>Flyback Converter</w:t>
+      </w:r>
+      <w:r>
+        <w:rPr>
+          <w:rFonts w:ascii="Times New Roman" w:hAnsi="Times New Roman" w:cs="Times New Roman"/>
+          <w:color w:val="000000" w:themeColor="text1"/>
+          <w:sz w:val="24"/>
+          <w:szCs w:val="24"/>
+        </w:rPr>
+        <w:t xml:space="preserve">. </w:t>
+      </w:r>
+      <w:r>
+        <w:rPr>
+          <w:rFonts w:ascii="Times New Roman" w:hAnsi="Times New Roman" w:cs="Times New Roman"/>
+          <w:color w:val="000000" w:themeColor="text1"/>
+          <w:sz w:val="24"/>
+          <w:szCs w:val="24"/>
+        </w:rPr>
+        <w:t>There are some properties that are important for designing such as permeability, saturation flux and core loss. Geometry and core type of the transformers determines the properties.</w:t>
+      </w:r>
+    </w:p>
+    <w:p>
+      <w:pPr>
+        <w:jc w:val="both"/>
+        <w:rPr>
+          <w:rFonts w:ascii="Times New Roman" w:hAnsi="Times New Roman" w:cs="Times New Roman"/>
+          <w:color w:val="000000" w:themeColor="text1"/>
+          <w:sz w:val="24"/>
+          <w:szCs w:val="24"/>
+        </w:rPr>
+      </w:pPr>
+      <w:r>
+        <w:rPr>
+          <w:rFonts w:ascii="Times New Roman" w:hAnsi="Times New Roman" w:cs="Times New Roman"/>
+          <w:color w:val="000000" w:themeColor="text1"/>
+          <w:sz w:val="24"/>
+          <w:szCs w:val="24"/>
+        </w:rPr>
+        <w:tab/>
+      </w:r>
+      <w:r>
+        <w:rPr>
+          <w:rFonts w:ascii="Times New Roman" w:hAnsi="Times New Roman" w:cs="Times New Roman"/>
+          <w:color w:val="000000" w:themeColor="text1"/>
+          <w:sz w:val="24"/>
+          <w:szCs w:val="24"/>
+        </w:rPr>
+        <w:t xml:space="preserve">Transformer geometry toroid changes with respect to applications and some geometries are E-core I-core and Toroid core. E- cores are easier to wind and mount by using transformer core former. We chose the core geometry as E-core for that reason. Saturation flux depends on current ratings. Our current rating is small, 1A and we can choose saturation flux density as small. Also, permeability affects the magnetizing inductance which is very important to </w:t>
+      </w:r>
+      <w:r>
+        <w:rPr>
+          <w:rFonts w:ascii="Times New Roman" w:hAnsi="Times New Roman" w:cs="Times New Roman"/>
+          <w:color w:val="000000" w:themeColor="text1"/>
+          <w:sz w:val="24"/>
+          <w:szCs w:val="24"/>
+        </w:rPr>
+        <w:t>Flyback</w:t>
+      </w:r>
+      <w:r>
+        <w:rPr>
+          <w:rFonts w:ascii="Times New Roman" w:hAnsi="Times New Roman" w:cs="Times New Roman"/>
+          <w:color w:val="000000" w:themeColor="text1"/>
+          <w:sz w:val="24"/>
+          <w:szCs w:val="24"/>
+        </w:rPr>
+        <w:t xml:space="preserve"> design because transformer is used for energy storage elements in </w:t>
+      </w:r>
+      <w:r>
+        <w:rPr>
+          <w:rFonts w:ascii="Times New Roman" w:hAnsi="Times New Roman" w:cs="Times New Roman"/>
+          <w:color w:val="000000" w:themeColor="text1"/>
+          <w:sz w:val="24"/>
+          <w:szCs w:val="24"/>
+        </w:rPr>
+        <w:t>Flyback</w:t>
+      </w:r>
+      <w:r>
+        <w:rPr>
+          <w:rFonts w:ascii="Times New Roman" w:hAnsi="Times New Roman" w:cs="Times New Roman"/>
+          <w:color w:val="000000" w:themeColor="text1"/>
+          <w:sz w:val="24"/>
+          <w:szCs w:val="24"/>
+        </w:rPr>
+        <w:t xml:space="preserve">.  In addition to this, core loss is very important to determine switching frequency because of the efficiency consideration. </w:t>
+      </w:r>
+    </w:p>
+    <w:p>
+      <w:pPr>
+        <w:jc w:val="both"/>
+        <w:rPr>
+          <w:rFonts w:ascii="Times New Roman" w:hAnsi="Times New Roman" w:cs="Times New Roman"/>
+          <w:color w:val="000000" w:themeColor="text1"/>
+          <w:sz w:val="24"/>
+          <w:szCs w:val="24"/>
+        </w:rPr>
+      </w:pPr>
+    </w:p>
+    <w:p>
+      <w:pPr>
+        <w:jc w:val="both"/>
+        <w:rPr>
+          <w:rFonts w:ascii="Times New Roman" w:hAnsi="Times New Roman" w:cs="Times New Roman"/>
+          <w:color w:val="000000" w:themeColor="text1"/>
+          <w:sz w:val="24"/>
+          <w:szCs w:val="24"/>
+        </w:rPr>
+      </w:pPr>
+      <w:r>
+        <w:rPr>
+          <w:rFonts w:ascii="Times New Roman" w:hAnsi="Times New Roman" w:cs="Times New Roman"/>
+          <w:color w:val="000000" w:themeColor="text1"/>
+          <w:sz w:val="24"/>
+          <w:szCs w:val="24"/>
+        </w:rPr>
+        <w:t>We, as Ank</w:t>
+      </w:r>
+      <w:r>
+        <w:rPr>
+          <w:rFonts w:ascii="Times New Roman" w:hAnsi="Times New Roman" w:cs="Times New Roman"/>
+          <w:color w:val="000000" w:themeColor="text1"/>
+          <w:sz w:val="24"/>
+          <w:szCs w:val="24"/>
+        </w:rPr>
+        <w:t>a Inc</w:t>
+      </w:r>
+      <w:r>
+        <w:rPr>
+          <w:rFonts w:ascii="Times New Roman" w:hAnsi="Times New Roman" w:cs="Times New Roman"/>
+          <w:color w:val="000000" w:themeColor="text1"/>
+          <w:sz w:val="24"/>
+          <w:szCs w:val="24"/>
+        </w:rPr>
+        <w:t>.</w:t>
+      </w:r>
+      <w:r>
+        <w:rPr>
+          <w:rFonts w:ascii="Times New Roman" w:hAnsi="Times New Roman" w:cs="Times New Roman"/>
+          <w:color w:val="000000" w:themeColor="text1"/>
+          <w:sz w:val="24"/>
+          <w:szCs w:val="24"/>
+        </w:rPr>
+        <w:t xml:space="preserve"> Team, made a Matlab Script to determine the design parameters with respect to our requirements. The script is given as </w:t>
+      </w:r>
+      <w:r>
+        <w:rPr>
+          <w:rFonts w:ascii="Times New Roman" w:hAnsi="Times New Roman" w:cs="Times New Roman"/>
+          <w:color w:val="000000" w:themeColor="text1"/>
+          <w:sz w:val="24"/>
+          <w:szCs w:val="24"/>
+        </w:rPr>
+        <w:t>APPENDIX.</w:t>
+      </w:r>
+      <w:r>
+        <w:rPr>
+          <w:rFonts w:ascii="Times New Roman" w:hAnsi="Times New Roman" w:cs="Times New Roman"/>
+          <w:color w:val="000000" w:themeColor="text1"/>
+          <w:sz w:val="24"/>
+          <w:szCs w:val="24"/>
+        </w:rPr>
+        <w:tab/>
+      </w:r>
+    </w:p>
+    <w:p>
+      <w:pPr>
+        <w:rPr>
+          <w:rFonts w:ascii="Times New Roman" w:hAnsi="Times New Roman" w:cs="Times New Roman"/>
+          <w:color w:val="000000" w:themeColor="text1"/>
+          <w:sz w:val="24"/>
+          <w:szCs w:val="24"/>
+        </w:rPr>
+      </w:pPr>
+    </w:p>
+    <w:p>
+      <w:pPr>
+        <w:jc w:val="both"/>
+        <w:rPr>
+          <w:rFonts w:ascii="Times New Roman" w:hAnsi="Times New Roman" w:cs="Times New Roman"/>
+          <w:color w:val="000000" w:themeColor="text1"/>
+          <w:sz w:val="24"/>
+          <w:szCs w:val="24"/>
+        </w:rPr>
+      </w:pPr>
+      <w:r>
+        <w:rPr>
+          <w:rFonts w:ascii="Times New Roman" w:hAnsi="Times New Roman" w:cs="Times New Roman"/>
+          <w:color w:val="000000" w:themeColor="text1"/>
+          <w:sz w:val="24"/>
+          <w:szCs w:val="24"/>
+        </w:rPr>
+        <w:t>By using this script, we found that:</w:t>
+      </w:r>
+    </w:p>
+    <w:p>
+      <w:pPr>
+        <w:jc w:val="both"/>
+        <w:rPr>
+          <w:rFonts w:ascii="Times New Roman" w:hAnsi="Times New Roman" w:cs="Times New Roman"/>
+          <w:color w:val="000000" w:themeColor="text1"/>
+          <w:sz w:val="24"/>
+          <w:szCs w:val="24"/>
+        </w:rPr>
+      </w:pPr>
+    </w:p>
+    <w:p>
+      <w:pPr>
+        <w:jc w:val="both"/>
+        <w:rPr>
+          <w:rFonts w:ascii="Times New Roman" w:hAnsi="Times New Roman" w:cs="Times New Roman"/>
+          <w:color w:val="000000" w:themeColor="text1"/>
+          <w:sz w:val="24"/>
+          <w:szCs w:val="24"/>
+        </w:rPr>
+      </w:pPr>
+      <w:r>
+        <w:rPr>
+          <w:rFonts w:ascii="Times New Roman" w:hAnsi="Times New Roman" w:cs="Times New Roman"/>
+          <w:color w:val="000000" w:themeColor="text1"/>
+          <w:sz w:val="24"/>
+          <w:szCs w:val="24"/>
+        </w:rPr>
+        <w:t>Requir</w:t>
+      </w:r>
+      <w:r>
+        <w:rPr>
+          <w:rFonts w:ascii="Times New Roman" w:hAnsi="Times New Roman" w:cs="Times New Roman"/>
+          <w:color w:val="000000" w:themeColor="text1"/>
+          <w:sz w:val="24"/>
+          <w:szCs w:val="24"/>
+        </w:rPr>
+        <w:t>ement Magnetizing Inductance: 10</w:t>
+      </w:r>
+      <w:r>
+        <w:rPr>
+          <w:rFonts w:ascii="Times New Roman" w:hAnsi="Times New Roman" w:cs="Times New Roman"/>
+          <w:color w:val="000000" w:themeColor="text1"/>
+          <w:sz w:val="24"/>
+          <w:szCs w:val="24"/>
+        </w:rPr>
+        <w:t>.58</w:t>
+      </w:r>
+      <w:r>
+        <w:rPr>
+          <w:rFonts w:ascii="Times New Roman" w:hAnsi="Times New Roman" w:cs="Times New Roman"/>
+          <w:color w:val="000000" w:themeColor="text1"/>
+          <w:sz w:val="24"/>
+          <w:szCs w:val="24"/>
+        </w:rPr>
+        <w:t>mH</w:t>
+      </w:r>
+    </w:p>
+    <w:p>
+      <w:pPr>
+        <w:jc w:val="both"/>
+        <w:rPr>
+          <w:rFonts w:ascii="Times New Roman" w:hAnsi="Times New Roman" w:cs="Times New Roman"/>
+          <w:color w:val="000000" w:themeColor="text1"/>
+          <w:sz w:val="24"/>
+          <w:szCs w:val="24"/>
+        </w:rPr>
+      </w:pPr>
+      <w:r>
+        <w:rPr>
+          <w:rFonts w:ascii="Times New Roman" w:hAnsi="Times New Roman" w:cs="Times New Roman"/>
+          <w:color w:val="000000" w:themeColor="text1"/>
+          <w:sz w:val="24"/>
+          <w:szCs w:val="24"/>
+        </w:rPr>
+        <w:t>Np/Ns= 15</w:t>
+      </w:r>
+      <w:r>
+        <w:rPr>
+          <w:rFonts w:ascii="Times New Roman" w:hAnsi="Times New Roman" w:cs="Times New Roman"/>
+          <w:color w:val="000000" w:themeColor="text1"/>
+          <w:sz w:val="24"/>
+          <w:szCs w:val="24"/>
+        </w:rPr>
+        <w:t xml:space="preserve"> (maximum</w:t>
+      </w:r>
+      <w:r>
+        <w:rPr>
+          <w:rFonts w:ascii="Times New Roman" w:hAnsi="Times New Roman" w:cs="Times New Roman"/>
+          <w:color w:val="000000" w:themeColor="text1"/>
+          <w:sz w:val="24"/>
+          <w:szCs w:val="24"/>
+        </w:rPr>
+        <w:t xml:space="preserve"> duty is determined as 0.45</w:t>
+      </w:r>
+      <w:r>
+        <w:rPr>
+          <w:rFonts w:ascii="Times New Roman" w:hAnsi="Times New Roman" w:cs="Times New Roman"/>
+          <w:color w:val="000000" w:themeColor="text1"/>
+          <w:sz w:val="24"/>
+          <w:szCs w:val="24"/>
+        </w:rPr>
+        <w:t>) and minimum Np=45</w:t>
+      </w:r>
+      <w:r>
+        <w:rPr>
+          <w:rFonts w:ascii="Times New Roman" w:hAnsi="Times New Roman" w:cs="Times New Roman"/>
+          <w:color w:val="000000" w:themeColor="text1"/>
+          <w:sz w:val="24"/>
+          <w:szCs w:val="24"/>
+        </w:rPr>
+        <w:t xml:space="preserve"> turns</w:t>
+      </w:r>
+    </w:p>
+    <w:p>
+      <w:pPr>
+        <w:pStyle w:val="Balk2"/>
         <w:rPr>
           <w:rFonts w:ascii="Times New Roman" w:hAnsi="Times New Roman" w:cs="Times New Roman"/>
           <w:sz w:val="30"/>
           <w:szCs w:val="30"/>
         </w:rPr>
-        <w:t>1.3. Discontinuous Mode Calculations</w:t>
-      </w:r>
-    </w:p>
-    <w:p/>
-    <w:p>
-      <w:pPr>
-        <w:pStyle w:val="Balk2"/>
+      </w:pPr>
+      <w:r>
         <w:rPr>
           <w:rFonts w:ascii="Times New Roman" w:hAnsi="Times New Roman" w:cs="Times New Roman"/>
           <w:sz w:val="30"/>
           <w:szCs w:val="30"/>
         </w:rPr>
-      </w:pPr>
+        <w:lastRenderedPageBreak/>
+        <w:t>1.3.</w:t>
+      </w:r>
       <w:r>
         <w:rPr>
           <w:rFonts w:ascii="Times New Roman" w:hAnsi="Times New Roman" w:cs="Times New Roman"/>
           <w:sz w:val="30"/>
           <w:szCs w:val="30"/>
         </w:rPr>
-        <w:t>1.4. Non-Ideal Simulation</w:t>
-      </w:r>
-    </w:p>
-    <w:p/>
-    <w:p>
-      <w:pPr>
-        <w:pStyle w:val="Balk2"/>
+        <w:t xml:space="preserve"> </w:t>
+      </w:r>
+      <w:r>
         <w:rPr>
           <w:rFonts w:ascii="Times New Roman" w:hAnsi="Times New Roman" w:cs="Times New Roman"/>
           <w:sz w:val="30"/>
           <w:szCs w:val="30"/>
         </w:rPr>
-      </w:pPr>
-      <w:r>
+        <w:t>Simulation Results</w:t>
+      </w:r>
+    </w:p>
+    <w:p/>
+    <w:p>
+      <w:pPr>
+        <w:keepNext/>
+        <w:jc w:val="center"/>
+      </w:pPr>
+      <w:r>
+        <w:drawing>
+          <wp:inline distT="0" distB="0" distL="0" distR="0" wp14:anchorId="7B199B4B" wp14:editId="20678AA7">
+            <wp:extent cx="4861560" cy="2290914"/>
+            <wp:effectExtent l="0" t="0" r="0" b="0"/>
+            <wp:docPr id="9" name="Resim 9"/>
+            <wp:cNvGraphicFramePr>
+              <a:graphicFrameLocks xmlns:a="http://schemas.openxmlformats.org/drawingml/2006/main" noChangeAspect="1"/>
+            </wp:cNvGraphicFramePr>
+            <a:graphic xmlns:a="http://schemas.openxmlformats.org/drawingml/2006/main">
+              <a:graphicData uri="http://schemas.openxmlformats.org/drawingml/2006/picture">
+                <pic:pic xmlns:pic="http://schemas.openxmlformats.org/drawingml/2006/picture">
+                  <pic:nvPicPr>
+                    <pic:cNvPr id="1" name=""/>
+                    <pic:cNvPicPr/>
+                  </pic:nvPicPr>
+                  <pic:blipFill>
+                    <a:blip r:embed="rId15"/>
+                    <a:stretch>
+                      <a:fillRect/>
+                    </a:stretch>
+                  </pic:blipFill>
+                  <pic:spPr>
+                    <a:xfrm>
+                      <a:off x="0" y="0"/>
+                      <a:ext cx="4883654" cy="2301325"/>
+                    </a:xfrm>
+                    <a:prstGeom prst="rect">
+                      <a:avLst/>
+                    </a:prstGeom>
+                  </pic:spPr>
+                </pic:pic>
+              </a:graphicData>
+            </a:graphic>
+          </wp:inline>
+        </w:drawing>
+      </w:r>
+    </w:p>
+    <w:p>
+      <w:pPr>
+        <w:pStyle w:val="ResimYazs"/>
+        <w:jc w:val="center"/>
+        <w:rPr>
+          <w:rFonts w:ascii="Times New Roman" w:hAnsi="Times New Roman" w:cs="Times New Roman"/>
+          <w:sz w:val="22"/>
+          <w:szCs w:val="22"/>
+        </w:rPr>
+      </w:pPr>
+      <w:r>
+        <w:rPr>
+          <w:rFonts w:ascii="Times New Roman" w:hAnsi="Times New Roman" w:cs="Times New Roman"/>
+          <w:sz w:val="22"/>
+          <w:szCs w:val="22"/>
+        </w:rPr>
+        <w:t xml:space="preserve">Figure </w:t>
+      </w:r>
+      <w:r>
+        <w:rPr>
+          <w:rFonts w:ascii="Times New Roman" w:hAnsi="Times New Roman" w:cs="Times New Roman"/>
+          <w:sz w:val="22"/>
+          <w:szCs w:val="22"/>
+        </w:rPr>
+        <w:fldChar w:fldCharType="begin"/>
+      </w:r>
+      <w:r>
+        <w:rPr>
+          <w:rFonts w:ascii="Times New Roman" w:hAnsi="Times New Roman" w:cs="Times New Roman"/>
+          <w:sz w:val="22"/>
+          <w:szCs w:val="22"/>
+        </w:rPr>
+        <w:instrText xml:space="preserve"> SEQ Figure \* ARABIC </w:instrText>
+      </w:r>
+      <w:r>
+        <w:rPr>
+          <w:rFonts w:ascii="Times New Roman" w:hAnsi="Times New Roman" w:cs="Times New Roman"/>
+          <w:sz w:val="22"/>
+          <w:szCs w:val="22"/>
+        </w:rPr>
+        <w:fldChar w:fldCharType="separate"/>
+      </w:r>
+      <w:r>
+        <w:rPr>
+          <w:rFonts w:ascii="Times New Roman" w:hAnsi="Times New Roman" w:cs="Times New Roman"/>
+          <w:noProof/>
+          <w:sz w:val="22"/>
+          <w:szCs w:val="22"/>
+        </w:rPr>
+        <w:t>6</w:t>
+      </w:r>
+      <w:r>
+        <w:rPr>
+          <w:rFonts w:ascii="Times New Roman" w:hAnsi="Times New Roman" w:cs="Times New Roman"/>
+          <w:sz w:val="22"/>
+          <w:szCs w:val="22"/>
+        </w:rPr>
+        <w:fldChar w:fldCharType="end"/>
+      </w:r>
+      <w:r>
+        <w:rPr>
+          <w:rFonts w:ascii="Times New Roman" w:hAnsi="Times New Roman" w:cs="Times New Roman"/>
+          <w:sz w:val="22"/>
+          <w:szCs w:val="22"/>
+        </w:rPr>
+        <w:t>: Output, DC Link Capacitor and Input voltage waveforms</w:t>
+      </w:r>
+    </w:p>
+    <w:p>
+      <w:pPr>
+        <w:rPr>
+          <w:rFonts w:ascii="Times New Roman" w:hAnsi="Times New Roman" w:cs="Times New Roman"/>
+          <w:sz w:val="24"/>
+          <w:szCs w:val="24"/>
+        </w:rPr>
+      </w:pPr>
+      <w:r>
+        <w:rPr>
+          <w:rFonts w:ascii="Times New Roman" w:hAnsi="Times New Roman" w:cs="Times New Roman"/>
+          <w:sz w:val="24"/>
+          <w:szCs w:val="24"/>
+        </w:rPr>
+        <w:t>With the calculated values and parameters, voltage values are matched with simulation as shown in Figure 6.</w:t>
+      </w:r>
+      <w:bookmarkStart w:id="1" w:name="_GoBack"/>
+      <w:bookmarkEnd w:id="1"/>
+    </w:p>
+    <w:p>
+      <w:pPr>
+        <w:keepNext/>
+        <w:jc w:val="center"/>
+      </w:pPr>
+      <w:r>
+        <w:rPr>
+          <w:rFonts w:ascii="Times New Roman" w:hAnsi="Times New Roman" w:cs="Times New Roman"/>
+          <w:sz w:val="24"/>
+          <w:szCs w:val="24"/>
+        </w:rPr>
+        <w:drawing>
+          <wp:inline distT="0" distB="0" distL="0" distR="0" wp14:anchorId="63656E40" wp14:editId="454370E8">
+            <wp:extent cx="5067300" cy="2387865"/>
+            <wp:effectExtent l="0" t="0" r="0" b="0"/>
+            <wp:docPr id="13" name="Resim 13"/>
+            <wp:cNvGraphicFramePr>
+              <a:graphicFrameLocks xmlns:a="http://schemas.openxmlformats.org/drawingml/2006/main" noChangeAspect="1"/>
+            </wp:cNvGraphicFramePr>
+            <a:graphic xmlns:a="http://schemas.openxmlformats.org/drawingml/2006/main">
+              <a:graphicData uri="http://schemas.openxmlformats.org/drawingml/2006/picture">
+                <pic:pic xmlns:pic="http://schemas.openxmlformats.org/drawingml/2006/picture">
+                  <pic:nvPicPr>
+                    <pic:cNvPr id="1" name=""/>
+                    <pic:cNvPicPr/>
+                  </pic:nvPicPr>
+                  <pic:blipFill>
+                    <a:blip r:embed="rId16"/>
+                    <a:stretch>
+                      <a:fillRect/>
+                    </a:stretch>
+                  </pic:blipFill>
+                  <pic:spPr>
+                    <a:xfrm>
+                      <a:off x="0" y="0"/>
+                      <a:ext cx="5083771" cy="2395627"/>
+                    </a:xfrm>
+                    <a:prstGeom prst="rect">
+                      <a:avLst/>
+                    </a:prstGeom>
+                  </pic:spPr>
+                </pic:pic>
+              </a:graphicData>
+            </a:graphic>
+          </wp:inline>
+        </w:drawing>
+      </w:r>
+    </w:p>
+    <w:p>
+      <w:pPr>
+        <w:pStyle w:val="ResimYazs"/>
+        <w:jc w:val="center"/>
+        <w:rPr>
+          <w:rFonts w:ascii="Times New Roman" w:hAnsi="Times New Roman" w:cs="Times New Roman"/>
+          <w:sz w:val="22"/>
+          <w:szCs w:val="22"/>
+        </w:rPr>
+      </w:pPr>
+      <w:r>
+        <w:rPr>
+          <w:rFonts w:ascii="Times New Roman" w:hAnsi="Times New Roman" w:cs="Times New Roman"/>
+          <w:sz w:val="22"/>
+          <w:szCs w:val="22"/>
+        </w:rPr>
+        <w:t xml:space="preserve">Figure </w:t>
+      </w:r>
+      <w:r>
+        <w:rPr>
+          <w:rFonts w:ascii="Times New Roman" w:hAnsi="Times New Roman" w:cs="Times New Roman"/>
+          <w:sz w:val="22"/>
+          <w:szCs w:val="22"/>
+        </w:rPr>
+        <w:fldChar w:fldCharType="begin"/>
+      </w:r>
+      <w:r>
+        <w:rPr>
+          <w:rFonts w:ascii="Times New Roman" w:hAnsi="Times New Roman" w:cs="Times New Roman"/>
+          <w:sz w:val="22"/>
+          <w:szCs w:val="22"/>
+        </w:rPr>
+        <w:instrText xml:space="preserve"> SEQ Figure \* ARABIC </w:instrText>
+      </w:r>
+      <w:r>
+        <w:rPr>
+          <w:rFonts w:ascii="Times New Roman" w:hAnsi="Times New Roman" w:cs="Times New Roman"/>
+          <w:sz w:val="22"/>
+          <w:szCs w:val="22"/>
+        </w:rPr>
+        <w:fldChar w:fldCharType="separate"/>
+      </w:r>
+      <w:r>
+        <w:rPr>
+          <w:rFonts w:ascii="Times New Roman" w:hAnsi="Times New Roman" w:cs="Times New Roman"/>
+          <w:noProof/>
+          <w:sz w:val="22"/>
+          <w:szCs w:val="22"/>
+        </w:rPr>
+        <w:t>7</w:t>
+      </w:r>
+      <w:r>
+        <w:rPr>
+          <w:rFonts w:ascii="Times New Roman" w:hAnsi="Times New Roman" w:cs="Times New Roman"/>
+          <w:sz w:val="22"/>
+          <w:szCs w:val="22"/>
+        </w:rPr>
+        <w:fldChar w:fldCharType="end"/>
+      </w:r>
+      <w:r>
+        <w:rPr>
+          <w:rFonts w:ascii="Times New Roman" w:hAnsi="Times New Roman" w:cs="Times New Roman"/>
+          <w:sz w:val="22"/>
+          <w:szCs w:val="22"/>
+        </w:rPr>
+        <w:t>: Magnetizing and Output Current waveforms as well as Input and Output Voltages</w:t>
+      </w:r>
+    </w:p>
+    <w:p>
+      <w:pPr>
+        <w:jc w:val="both"/>
+        <w:rPr>
+          <w:rFonts w:ascii="Times New Roman" w:hAnsi="Times New Roman" w:cs="Times New Roman"/>
+          <w:sz w:val="24"/>
+          <w:szCs w:val="24"/>
+        </w:rPr>
+      </w:pPr>
+      <w:r>
+        <w:rPr>
+          <w:rFonts w:ascii="Times New Roman" w:hAnsi="Times New Roman" w:cs="Times New Roman"/>
+          <w:sz w:val="24"/>
+          <w:szCs w:val="24"/>
+        </w:rPr>
+        <w:t>As shown in Figure 7, the desired voltage and current values are reached. In initial time period, there seems a peaky increase in magnetizing current but it is directly eliminated. Hence, proper operation is proved by simulation results.</w:t>
+      </w:r>
+    </w:p>
+    <w:p>
+      <w:pPr>
+        <w:jc w:val="both"/>
+        <w:rPr>
+          <w:rFonts w:ascii="Times New Roman" w:hAnsi="Times New Roman" w:cs="Times New Roman"/>
+          <w:sz w:val="24"/>
+          <w:szCs w:val="24"/>
+        </w:rPr>
+      </w:pPr>
+    </w:p>
+    <w:tbl>
+      <w:tblPr>
+        <w:tblStyle w:val="TabloKlavuzu"/>
+        <w:tblW w:w="9094" w:type="dxa"/>
+        <w:tblLook w:val="04A0" w:firstRow="1" w:lastRow="0" w:firstColumn="1" w:lastColumn="0" w:noHBand="0" w:noVBand="1"/>
+      </w:tblPr>
+      <w:tblGrid>
+        <w:gridCol w:w="2273"/>
+        <w:gridCol w:w="2273"/>
+        <w:gridCol w:w="2274"/>
+        <w:gridCol w:w="2274"/>
+      </w:tblGrid>
+      <w:tr>
+        <w:trPr>
+          <w:trHeight w:val="254"/>
+        </w:trPr>
+        <w:tc>
+          <w:tcPr>
+            <w:tcW w:w="2273" w:type="dxa"/>
+          </w:tcPr>
+          <w:p>
+            <w:pPr>
+              <w:jc w:val="both"/>
+              <w:rPr>
+                <w:rFonts w:ascii="Times New Roman" w:hAnsi="Times New Roman" w:cs="Times New Roman"/>
+                <w:color w:val="000000" w:themeColor="text1"/>
+              </w:rPr>
+            </w:pPr>
+          </w:p>
+        </w:tc>
+        <w:tc>
+          <w:tcPr>
+            <w:tcW w:w="2273" w:type="dxa"/>
+          </w:tcPr>
+          <w:p>
+            <w:pPr>
+              <w:jc w:val="both"/>
+              <w:rPr>
+                <w:rFonts w:ascii="Times New Roman" w:hAnsi="Times New Roman" w:cs="Times New Roman"/>
+                <w:color w:val="000000" w:themeColor="text1"/>
+              </w:rPr>
+            </w:pPr>
+            <w:r>
+              <w:rPr>
+                <w:rFonts w:ascii="Times New Roman" w:hAnsi="Times New Roman" w:cs="Times New Roman"/>
+                <w:color w:val="000000" w:themeColor="text1"/>
+              </w:rPr>
+              <w:t>Input Power (W)</w:t>
+            </w:r>
+          </w:p>
+        </w:tc>
+        <w:tc>
+          <w:tcPr>
+            <w:tcW w:w="2274" w:type="dxa"/>
+          </w:tcPr>
+          <w:p>
+            <w:pPr>
+              <w:jc w:val="both"/>
+              <w:rPr>
+                <w:rFonts w:ascii="Times New Roman" w:hAnsi="Times New Roman" w:cs="Times New Roman"/>
+                <w:color w:val="000000" w:themeColor="text1"/>
+              </w:rPr>
+            </w:pPr>
+            <w:r>
+              <w:rPr>
+                <w:rFonts w:ascii="Times New Roman" w:hAnsi="Times New Roman" w:cs="Times New Roman"/>
+                <w:color w:val="000000" w:themeColor="text1"/>
+              </w:rPr>
+              <w:t>Output Power (W)</w:t>
+            </w:r>
+          </w:p>
+        </w:tc>
+        <w:tc>
+          <w:tcPr>
+            <w:tcW w:w="2274" w:type="dxa"/>
+          </w:tcPr>
+          <w:p>
+            <w:pPr>
+              <w:jc w:val="both"/>
+              <w:rPr>
+                <w:rFonts w:ascii="Times New Roman" w:hAnsi="Times New Roman" w:cs="Times New Roman"/>
+                <w:color w:val="000000" w:themeColor="text1"/>
+              </w:rPr>
+            </w:pPr>
+            <w:r>
+              <w:rPr>
+                <w:rFonts w:ascii="Times New Roman" w:hAnsi="Times New Roman" w:cs="Times New Roman"/>
+                <w:color w:val="000000" w:themeColor="text1"/>
+              </w:rPr>
+              <w:t>Efficiency (%)</w:t>
+            </w:r>
+          </w:p>
+        </w:tc>
+      </w:tr>
+      <w:tr>
+        <w:trPr>
+          <w:trHeight w:val="254"/>
+        </w:trPr>
+        <w:tc>
+          <w:tcPr>
+            <w:tcW w:w="2273" w:type="dxa"/>
+          </w:tcPr>
+          <w:p>
+            <w:pPr>
+              <w:jc w:val="both"/>
+              <w:rPr>
+                <w:rFonts w:ascii="Times New Roman" w:hAnsi="Times New Roman" w:cs="Times New Roman"/>
+                <w:color w:val="000000" w:themeColor="text1"/>
+              </w:rPr>
+            </w:pPr>
+            <w:r>
+              <w:rPr>
+                <w:rFonts w:ascii="Times New Roman" w:hAnsi="Times New Roman" w:cs="Times New Roman"/>
+                <w:color w:val="000000" w:themeColor="text1"/>
+              </w:rPr>
+              <w:t>%100</w:t>
+            </w:r>
+          </w:p>
+        </w:tc>
+        <w:tc>
+          <w:tcPr>
+            <w:tcW w:w="2273" w:type="dxa"/>
+          </w:tcPr>
+          <w:p>
+            <w:pPr>
+              <w:jc w:val="both"/>
+              <w:rPr>
+                <w:rFonts w:ascii="Times New Roman" w:hAnsi="Times New Roman" w:cs="Times New Roman"/>
+                <w:color w:val="000000" w:themeColor="text1"/>
+              </w:rPr>
+            </w:pPr>
+            <w:r>
+              <w:rPr>
+                <w:rFonts w:ascii="Times New Roman" w:hAnsi="Times New Roman" w:cs="Times New Roman"/>
+                <w:color w:val="000000" w:themeColor="text1"/>
+              </w:rPr>
+              <w:t>21.12</w:t>
+            </w:r>
+          </w:p>
+        </w:tc>
+        <w:tc>
+          <w:tcPr>
+            <w:tcW w:w="2274" w:type="dxa"/>
+          </w:tcPr>
+          <w:p>
+            <w:pPr>
+              <w:jc w:val="both"/>
+              <w:rPr>
+                <w:rFonts w:ascii="Times New Roman" w:hAnsi="Times New Roman" w:cs="Times New Roman"/>
+                <w:color w:val="000000" w:themeColor="text1"/>
+              </w:rPr>
+            </w:pPr>
+            <w:r>
+              <w:rPr>
+                <w:rFonts w:ascii="Times New Roman" w:hAnsi="Times New Roman" w:cs="Times New Roman"/>
+                <w:color w:val="000000" w:themeColor="text1"/>
+              </w:rPr>
+              <w:t>14.98</w:t>
+            </w:r>
+          </w:p>
+        </w:tc>
+        <w:tc>
+          <w:tcPr>
+            <w:tcW w:w="2274" w:type="dxa"/>
+          </w:tcPr>
+          <w:p>
+            <w:pPr>
+              <w:jc w:val="both"/>
+              <w:rPr>
+                <w:rFonts w:ascii="Times New Roman" w:hAnsi="Times New Roman" w:cs="Times New Roman"/>
+                <w:color w:val="000000" w:themeColor="text1"/>
+              </w:rPr>
+            </w:pPr>
+            <w:r>
+              <w:rPr>
+                <w:rFonts w:ascii="Times New Roman" w:hAnsi="Times New Roman" w:cs="Times New Roman"/>
+                <w:color w:val="000000" w:themeColor="text1"/>
+              </w:rPr>
+              <w:t>71</w:t>
+            </w:r>
+          </w:p>
+        </w:tc>
+      </w:tr>
+      <w:tr>
+        <w:trPr>
+          <w:trHeight w:val="243"/>
+        </w:trPr>
+        <w:tc>
+          <w:tcPr>
+            <w:tcW w:w="2273" w:type="dxa"/>
+          </w:tcPr>
+          <w:p>
+            <w:pPr>
+              <w:jc w:val="both"/>
+              <w:rPr>
+                <w:rFonts w:ascii="Times New Roman" w:hAnsi="Times New Roman" w:cs="Times New Roman"/>
+                <w:color w:val="000000" w:themeColor="text1"/>
+              </w:rPr>
+            </w:pPr>
+            <w:r>
+              <w:rPr>
+                <w:rFonts w:ascii="Times New Roman" w:hAnsi="Times New Roman" w:cs="Times New Roman"/>
+                <w:color w:val="000000" w:themeColor="text1"/>
+              </w:rPr>
+              <w:t>%75</w:t>
+            </w:r>
+          </w:p>
+        </w:tc>
+        <w:tc>
+          <w:tcPr>
+            <w:tcW w:w="2273" w:type="dxa"/>
+          </w:tcPr>
+          <w:p>
+            <w:pPr>
+              <w:jc w:val="both"/>
+              <w:rPr>
+                <w:rFonts w:ascii="Times New Roman" w:hAnsi="Times New Roman" w:cs="Times New Roman"/>
+                <w:color w:val="000000" w:themeColor="text1"/>
+              </w:rPr>
+            </w:pPr>
+            <w:r>
+              <w:rPr>
+                <w:rFonts w:ascii="Times New Roman" w:hAnsi="Times New Roman" w:cs="Times New Roman"/>
+                <w:color w:val="000000" w:themeColor="text1"/>
+              </w:rPr>
+              <w:t>17.6</w:t>
+            </w:r>
+          </w:p>
+        </w:tc>
+        <w:tc>
+          <w:tcPr>
+            <w:tcW w:w="2274" w:type="dxa"/>
+          </w:tcPr>
+          <w:p>
+            <w:pPr>
+              <w:jc w:val="both"/>
+              <w:rPr>
+                <w:rFonts w:ascii="Times New Roman" w:hAnsi="Times New Roman" w:cs="Times New Roman"/>
+                <w:color w:val="000000" w:themeColor="text1"/>
+              </w:rPr>
+            </w:pPr>
+            <w:r>
+              <w:rPr>
+                <w:rFonts w:ascii="Times New Roman" w:hAnsi="Times New Roman" w:cs="Times New Roman"/>
+                <w:color w:val="000000" w:themeColor="text1"/>
+              </w:rPr>
+              <w:t>11.24</w:t>
+            </w:r>
+          </w:p>
+        </w:tc>
+        <w:tc>
+          <w:tcPr>
+            <w:tcW w:w="2274" w:type="dxa"/>
+          </w:tcPr>
+          <w:p>
+            <w:pPr>
+              <w:jc w:val="both"/>
+              <w:rPr>
+                <w:rFonts w:ascii="Times New Roman" w:hAnsi="Times New Roman" w:cs="Times New Roman"/>
+                <w:color w:val="000000" w:themeColor="text1"/>
+              </w:rPr>
+            </w:pPr>
+            <w:r>
+              <w:rPr>
+                <w:rFonts w:ascii="Times New Roman" w:hAnsi="Times New Roman" w:cs="Times New Roman"/>
+                <w:color w:val="000000" w:themeColor="text1"/>
+              </w:rPr>
+              <w:t>63</w:t>
+            </w:r>
+          </w:p>
+        </w:tc>
+      </w:tr>
+      <w:tr>
+        <w:trPr>
+          <w:trHeight w:val="254"/>
+        </w:trPr>
+        <w:tc>
+          <w:tcPr>
+            <w:tcW w:w="2273" w:type="dxa"/>
+          </w:tcPr>
+          <w:p>
+            <w:pPr>
+              <w:jc w:val="both"/>
+              <w:rPr>
+                <w:rFonts w:ascii="Times New Roman" w:hAnsi="Times New Roman" w:cs="Times New Roman"/>
+                <w:color w:val="000000" w:themeColor="text1"/>
+              </w:rPr>
+            </w:pPr>
+            <w:r>
+              <w:rPr>
+                <w:rFonts w:ascii="Times New Roman" w:hAnsi="Times New Roman" w:cs="Times New Roman"/>
+                <w:color w:val="000000" w:themeColor="text1"/>
+              </w:rPr>
+              <w:t>%50</w:t>
+            </w:r>
+          </w:p>
+        </w:tc>
+        <w:tc>
+          <w:tcPr>
+            <w:tcW w:w="2273" w:type="dxa"/>
+          </w:tcPr>
+          <w:p>
+            <w:pPr>
+              <w:jc w:val="both"/>
+              <w:rPr>
+                <w:rFonts w:ascii="Times New Roman" w:hAnsi="Times New Roman" w:cs="Times New Roman"/>
+                <w:color w:val="000000" w:themeColor="text1"/>
+              </w:rPr>
+            </w:pPr>
+            <w:r>
+              <w:rPr>
+                <w:rFonts w:ascii="Times New Roman" w:hAnsi="Times New Roman" w:cs="Times New Roman"/>
+                <w:color w:val="000000" w:themeColor="text1"/>
+              </w:rPr>
+              <w:t>12.1</w:t>
+            </w:r>
+          </w:p>
+        </w:tc>
+        <w:tc>
+          <w:tcPr>
+            <w:tcW w:w="2274" w:type="dxa"/>
+          </w:tcPr>
+          <w:p>
+            <w:pPr>
+              <w:jc w:val="both"/>
+              <w:rPr>
+                <w:rFonts w:ascii="Times New Roman" w:hAnsi="Times New Roman" w:cs="Times New Roman"/>
+                <w:color w:val="000000" w:themeColor="text1"/>
+              </w:rPr>
+            </w:pPr>
+            <w:r>
+              <w:rPr>
+                <w:rFonts w:ascii="Times New Roman" w:hAnsi="Times New Roman" w:cs="Times New Roman"/>
+                <w:color w:val="000000" w:themeColor="text1"/>
+              </w:rPr>
+              <w:t>7.48</w:t>
+            </w:r>
+          </w:p>
+        </w:tc>
+        <w:tc>
+          <w:tcPr>
+            <w:tcW w:w="2274" w:type="dxa"/>
+          </w:tcPr>
+          <w:p>
+            <w:pPr>
+              <w:jc w:val="both"/>
+              <w:rPr>
+                <w:rFonts w:ascii="Times New Roman" w:hAnsi="Times New Roman" w:cs="Times New Roman"/>
+                <w:color w:val="000000" w:themeColor="text1"/>
+              </w:rPr>
+            </w:pPr>
+            <w:r>
+              <w:rPr>
+                <w:rFonts w:ascii="Times New Roman" w:hAnsi="Times New Roman" w:cs="Times New Roman"/>
+                <w:color w:val="000000" w:themeColor="text1"/>
+              </w:rPr>
+              <w:t>60</w:t>
+            </w:r>
+          </w:p>
+        </w:tc>
+      </w:tr>
+      <w:tr>
+        <w:trPr>
+          <w:trHeight w:val="254"/>
+        </w:trPr>
+        <w:tc>
+          <w:tcPr>
+            <w:tcW w:w="2273" w:type="dxa"/>
+          </w:tcPr>
+          <w:p>
+            <w:pPr>
+              <w:jc w:val="both"/>
+              <w:rPr>
+                <w:rFonts w:ascii="Times New Roman" w:hAnsi="Times New Roman" w:cs="Times New Roman"/>
+                <w:color w:val="000000" w:themeColor="text1"/>
+              </w:rPr>
+            </w:pPr>
+            <w:r>
+              <w:rPr>
+                <w:rFonts w:ascii="Times New Roman" w:hAnsi="Times New Roman" w:cs="Times New Roman"/>
+                <w:color w:val="000000" w:themeColor="text1"/>
+              </w:rPr>
+              <w:t>%25</w:t>
+            </w:r>
+          </w:p>
+        </w:tc>
+        <w:tc>
+          <w:tcPr>
+            <w:tcW w:w="2273" w:type="dxa"/>
+          </w:tcPr>
+          <w:p>
+            <w:pPr>
+              <w:jc w:val="both"/>
+              <w:rPr>
+                <w:rFonts w:ascii="Times New Roman" w:hAnsi="Times New Roman" w:cs="Times New Roman"/>
+                <w:color w:val="000000" w:themeColor="text1"/>
+              </w:rPr>
+            </w:pPr>
+            <w:r>
+              <w:rPr>
+                <w:rFonts w:ascii="Times New Roman" w:hAnsi="Times New Roman" w:cs="Times New Roman"/>
+                <w:color w:val="000000" w:themeColor="text1"/>
+              </w:rPr>
+              <w:t>8.3</w:t>
+            </w:r>
+          </w:p>
+        </w:tc>
+        <w:tc>
+          <w:tcPr>
+            <w:tcW w:w="2274" w:type="dxa"/>
+          </w:tcPr>
+          <w:p>
+            <w:pPr>
+              <w:jc w:val="both"/>
+              <w:rPr>
+                <w:rFonts w:ascii="Times New Roman" w:hAnsi="Times New Roman" w:cs="Times New Roman"/>
+                <w:color w:val="000000" w:themeColor="text1"/>
+              </w:rPr>
+            </w:pPr>
+            <w:r>
+              <w:rPr>
+                <w:rFonts w:ascii="Times New Roman" w:hAnsi="Times New Roman" w:cs="Times New Roman"/>
+                <w:color w:val="000000" w:themeColor="text1"/>
+              </w:rPr>
+              <w:t>3.74</w:t>
+            </w:r>
+          </w:p>
+        </w:tc>
+        <w:tc>
+          <w:tcPr>
+            <w:tcW w:w="2274" w:type="dxa"/>
+          </w:tcPr>
+          <w:p>
+            <w:pPr>
+              <w:keepNext/>
+              <w:jc w:val="both"/>
+              <w:rPr>
+                <w:rFonts w:ascii="Times New Roman" w:hAnsi="Times New Roman" w:cs="Times New Roman"/>
+                <w:color w:val="000000" w:themeColor="text1"/>
+              </w:rPr>
+            </w:pPr>
+            <w:r>
+              <w:rPr>
+                <w:rFonts w:ascii="Times New Roman" w:hAnsi="Times New Roman" w:cs="Times New Roman"/>
+                <w:color w:val="000000" w:themeColor="text1"/>
+              </w:rPr>
+              <w:t>45</w:t>
+            </w:r>
+          </w:p>
+        </w:tc>
+      </w:tr>
+    </w:tbl>
+    <w:p>
+      <w:pPr>
+        <w:pStyle w:val="ResimYazs"/>
+        <w:jc w:val="center"/>
+        <w:rPr>
+          <w:rFonts w:ascii="Times New Roman" w:hAnsi="Times New Roman" w:cs="Times New Roman"/>
+          <w:color w:val="000000" w:themeColor="text1"/>
+          <w:sz w:val="22"/>
+          <w:szCs w:val="22"/>
+        </w:rPr>
+      </w:pPr>
+      <w:r>
+        <w:rPr>
+          <w:rFonts w:ascii="Times New Roman" w:hAnsi="Times New Roman" w:cs="Times New Roman"/>
+          <w:sz w:val="22"/>
+          <w:szCs w:val="22"/>
+        </w:rPr>
+        <w:t xml:space="preserve">Table </w:t>
+      </w:r>
+      <w:r>
+        <w:rPr>
+          <w:rFonts w:ascii="Times New Roman" w:hAnsi="Times New Roman" w:cs="Times New Roman"/>
+          <w:sz w:val="22"/>
+          <w:szCs w:val="22"/>
+        </w:rPr>
+        <w:fldChar w:fldCharType="begin"/>
+      </w:r>
+      <w:r>
+        <w:rPr>
+          <w:rFonts w:ascii="Times New Roman" w:hAnsi="Times New Roman" w:cs="Times New Roman"/>
+          <w:sz w:val="22"/>
+          <w:szCs w:val="22"/>
+        </w:rPr>
+        <w:instrText xml:space="preserve"> SEQ Table \* ARABIC </w:instrText>
+      </w:r>
+      <w:r>
+        <w:rPr>
+          <w:rFonts w:ascii="Times New Roman" w:hAnsi="Times New Roman" w:cs="Times New Roman"/>
+          <w:sz w:val="22"/>
+          <w:szCs w:val="22"/>
+        </w:rPr>
+        <w:fldChar w:fldCharType="separate"/>
+      </w:r>
+      <w:r>
+        <w:rPr>
+          <w:rFonts w:ascii="Times New Roman" w:hAnsi="Times New Roman" w:cs="Times New Roman"/>
+          <w:noProof/>
+          <w:sz w:val="22"/>
+          <w:szCs w:val="22"/>
+        </w:rPr>
+        <w:t>2</w:t>
+      </w:r>
+      <w:r>
+        <w:rPr>
+          <w:rFonts w:ascii="Times New Roman" w:hAnsi="Times New Roman" w:cs="Times New Roman"/>
+          <w:sz w:val="22"/>
+          <w:szCs w:val="22"/>
+        </w:rPr>
+        <w:fldChar w:fldCharType="end"/>
+      </w:r>
+      <w:r>
+        <w:rPr>
+          <w:rFonts w:ascii="Times New Roman" w:hAnsi="Times New Roman" w:cs="Times New Roman"/>
+          <w:sz w:val="22"/>
+          <w:szCs w:val="22"/>
+        </w:rPr>
+        <w:t>: Efficiency calculation with different load characteristics</w:t>
+      </w:r>
+    </w:p>
+    <w:p>
+      <w:pPr>
+        <w:jc w:val="both"/>
+        <w:rPr>
+          <w:rFonts w:ascii="Times New Roman" w:hAnsi="Times New Roman" w:cs="Times New Roman"/>
+          <w:color w:val="000000" w:themeColor="text1"/>
+          <w:sz w:val="24"/>
+          <w:szCs w:val="24"/>
+        </w:rPr>
+      </w:pPr>
+      <w:r>
+        <w:rPr>
+          <w:rFonts w:ascii="Times New Roman" w:hAnsi="Times New Roman" w:cs="Times New Roman"/>
+          <w:color w:val="000000" w:themeColor="text1"/>
+          <w:sz w:val="24"/>
+          <w:szCs w:val="24"/>
+        </w:rPr>
+        <w:tab/>
+        <w:t>As the load is decreased, the</w:t>
+      </w:r>
+      <w:r>
+        <w:rPr>
+          <w:rFonts w:ascii="Times New Roman" w:hAnsi="Times New Roman" w:cs="Times New Roman"/>
+          <w:color w:val="000000" w:themeColor="text1"/>
+          <w:sz w:val="24"/>
+          <w:szCs w:val="24"/>
+        </w:rPr>
+        <w:t xml:space="preserve"> efficiency is </w:t>
+      </w:r>
+      <w:r>
+        <w:rPr>
+          <w:rFonts w:ascii="Times New Roman" w:hAnsi="Times New Roman" w:cs="Times New Roman"/>
+          <w:color w:val="000000" w:themeColor="text1"/>
+          <w:sz w:val="24"/>
+          <w:szCs w:val="24"/>
+        </w:rPr>
+        <w:t>decreased as</w:t>
+      </w:r>
+      <w:r>
+        <w:rPr>
+          <w:rFonts w:ascii="Times New Roman" w:hAnsi="Times New Roman" w:cs="Times New Roman"/>
+          <w:color w:val="000000" w:themeColor="text1"/>
+          <w:sz w:val="24"/>
+          <w:szCs w:val="24"/>
+        </w:rPr>
+        <w:t xml:space="preserve"> shown in Table 2. The reason for that is the losses in transformer stays constant although the changes in output and input powers. Transformer losses have bigger portion in the loss calculations in that case. Therefore, efficiency is decreased with decreasing load. Also, the controller and converters are designed considering %100 load. Therefore, the efficiency is expected to be lower than designed circuit with different load characteristics.</w:t>
+      </w:r>
+    </w:p>
+    <w:p>
+      <w:pPr>
+        <w:jc w:val="both"/>
+        <w:rPr>
+          <w:rFonts w:ascii="Times New Roman" w:hAnsi="Times New Roman" w:cs="Times New Roman"/>
+          <w:color w:val="000000" w:themeColor="text1"/>
+          <w:sz w:val="24"/>
+          <w:szCs w:val="24"/>
+        </w:rPr>
+      </w:pPr>
+    </w:p>
+    <w:p>
+      <w:pPr>
+        <w:keepNext/>
+        <w:jc w:val="center"/>
+      </w:pPr>
+      <w:r>
+        <w:rPr>
+          <w:rFonts w:ascii="Times New Roman" w:hAnsi="Times New Roman" w:cs="Times New Roman"/>
+          <w:noProof/>
+          <w:color w:val="000000" w:themeColor="text1"/>
+          <w:sz w:val="24"/>
+          <w:szCs w:val="24"/>
+          <w:lang w:val="tr-TR" w:eastAsia="tr-TR"/>
+        </w:rPr>
+        <w:drawing>
+          <wp:inline distT="0" distB="0" distL="0" distR="0" wp14:anchorId="6CD97CC8" wp14:editId="6E94F1E6">
+            <wp:extent cx="4343400" cy="2123824"/>
+            <wp:effectExtent l="0" t="0" r="0" b="0"/>
+            <wp:docPr id="5" name="Resim 5"/>
+            <wp:cNvGraphicFramePr>
+              <a:graphicFrameLocks xmlns:a="http://schemas.openxmlformats.org/drawingml/2006/main" noChangeAspect="1"/>
+            </wp:cNvGraphicFramePr>
+            <a:graphic xmlns:a="http://schemas.openxmlformats.org/drawingml/2006/main">
+              <a:graphicData uri="http://schemas.openxmlformats.org/drawingml/2006/picture">
+                <pic:pic xmlns:pic="http://schemas.openxmlformats.org/drawingml/2006/picture">
+                  <pic:nvPicPr>
+                    <pic:cNvPr id="1" name=""/>
+                    <pic:cNvPicPr/>
+                  </pic:nvPicPr>
+                  <pic:blipFill>
+                    <a:blip r:embed="rId17"/>
+                    <a:stretch>
+                      <a:fillRect/>
+                    </a:stretch>
+                  </pic:blipFill>
+                  <pic:spPr>
+                    <a:xfrm>
+                      <a:off x="0" y="0"/>
+                      <a:ext cx="4376086" cy="2139807"/>
+                    </a:xfrm>
+                    <a:prstGeom prst="rect">
+                      <a:avLst/>
+                    </a:prstGeom>
+                  </pic:spPr>
+                </pic:pic>
+              </a:graphicData>
+            </a:graphic>
+          </wp:inline>
+        </w:drawing>
+      </w:r>
+    </w:p>
+    <w:p>
+      <w:pPr>
+        <w:pStyle w:val="ResimYazs"/>
+        <w:jc w:val="center"/>
+        <w:rPr>
+          <w:rFonts w:ascii="Times New Roman" w:hAnsi="Times New Roman" w:cs="Times New Roman"/>
+          <w:sz w:val="22"/>
+          <w:szCs w:val="22"/>
+        </w:rPr>
+      </w:pPr>
+      <w:r>
+        <w:rPr>
+          <w:rFonts w:ascii="Times New Roman" w:hAnsi="Times New Roman" w:cs="Times New Roman"/>
+          <w:sz w:val="22"/>
+          <w:szCs w:val="22"/>
+        </w:rPr>
+        <w:t xml:space="preserve">Figure </w:t>
+      </w:r>
+      <w:r>
+        <w:rPr>
+          <w:rFonts w:ascii="Times New Roman" w:hAnsi="Times New Roman" w:cs="Times New Roman"/>
+          <w:sz w:val="22"/>
+          <w:szCs w:val="22"/>
+        </w:rPr>
+        <w:fldChar w:fldCharType="begin"/>
+      </w:r>
+      <w:r>
+        <w:rPr>
+          <w:rFonts w:ascii="Times New Roman" w:hAnsi="Times New Roman" w:cs="Times New Roman"/>
+          <w:sz w:val="22"/>
+          <w:szCs w:val="22"/>
+        </w:rPr>
+        <w:instrText xml:space="preserve"> SEQ Figure \* ARABIC </w:instrText>
+      </w:r>
+      <w:r>
+        <w:rPr>
+          <w:rFonts w:ascii="Times New Roman" w:hAnsi="Times New Roman" w:cs="Times New Roman"/>
+          <w:sz w:val="22"/>
+          <w:szCs w:val="22"/>
+        </w:rPr>
+        <w:fldChar w:fldCharType="separate"/>
+      </w:r>
+      <w:r>
+        <w:rPr>
+          <w:rFonts w:ascii="Times New Roman" w:hAnsi="Times New Roman" w:cs="Times New Roman"/>
+          <w:noProof/>
+          <w:sz w:val="22"/>
+          <w:szCs w:val="22"/>
+        </w:rPr>
+        <w:t>8</w:t>
+      </w:r>
+      <w:r>
+        <w:rPr>
+          <w:rFonts w:ascii="Times New Roman" w:hAnsi="Times New Roman" w:cs="Times New Roman"/>
+          <w:sz w:val="22"/>
+          <w:szCs w:val="22"/>
+        </w:rPr>
+        <w:fldChar w:fldCharType="end"/>
+      </w:r>
+      <w:r>
+        <w:rPr>
+          <w:rFonts w:ascii="Times New Roman" w:hAnsi="Times New Roman" w:cs="Times New Roman"/>
+          <w:sz w:val="22"/>
+          <w:szCs w:val="22"/>
+        </w:rPr>
+        <w:t>: Output waveform with input voltage 210 Vac</w:t>
+      </w:r>
+    </w:p>
+    <w:p>
+      <w:pPr>
+        <w:jc w:val="both"/>
+        <w:rPr>
+          <w:rFonts w:ascii="Times New Roman" w:hAnsi="Times New Roman" w:cs="Times New Roman"/>
+          <w:color w:val="000000" w:themeColor="text1"/>
+          <w:sz w:val="24"/>
+          <w:szCs w:val="24"/>
+        </w:rPr>
+      </w:pPr>
+      <w:r>
+        <w:rPr>
+          <w:rFonts w:ascii="Times New Roman" w:hAnsi="Times New Roman" w:cs="Times New Roman"/>
+          <w:color w:val="000000" w:themeColor="text1"/>
+          <w:sz w:val="24"/>
+          <w:szCs w:val="24"/>
+        </w:rPr>
+        <w:tab/>
+        <w:t>%1.3 ripple at 210 Vac is observed in the output voltage waveform which is a reasonable value with desired ripple value less than 5%.</w:t>
+      </w:r>
+    </w:p>
+    <w:p>
+      <w:pPr>
+        <w:keepNext/>
+        <w:jc w:val="center"/>
+      </w:pPr>
+      <w:r>
+        <w:rPr>
+          <w:rFonts w:ascii="Times New Roman" w:hAnsi="Times New Roman" w:cs="Times New Roman"/>
+          <w:noProof/>
+          <w:color w:val="000000" w:themeColor="text1"/>
+          <w:sz w:val="24"/>
+          <w:szCs w:val="24"/>
+          <w:lang w:val="tr-TR" w:eastAsia="tr-TR"/>
+        </w:rPr>
+        <w:drawing>
+          <wp:inline distT="0" distB="0" distL="0" distR="0" wp14:anchorId="6E54FC5D" wp14:editId="4D6273E5">
+            <wp:extent cx="4308475" cy="3070860"/>
+            <wp:effectExtent l="0" t="0" r="0" b="0"/>
+            <wp:docPr id="12" name="Resim 12"/>
+            <wp:cNvGraphicFramePr>
+              <a:graphicFrameLocks xmlns:a="http://schemas.openxmlformats.org/drawingml/2006/main" noChangeAspect="1"/>
+            </wp:cNvGraphicFramePr>
+            <a:graphic xmlns:a="http://schemas.openxmlformats.org/drawingml/2006/main">
+              <a:graphicData uri="http://schemas.openxmlformats.org/drawingml/2006/picture">
+                <pic:pic xmlns:pic="http://schemas.openxmlformats.org/drawingml/2006/picture">
+                  <pic:nvPicPr>
+                    <pic:cNvPr id="1" name=""/>
+                    <pic:cNvPicPr/>
+                  </pic:nvPicPr>
+                  <pic:blipFill rotWithShape="1">
+                    <a:blip r:embed="rId18"/>
+                    <a:srcRect t="1591" b="6797"/>
+                    <a:stretch/>
+                  </pic:blipFill>
+                  <pic:spPr bwMode="auto">
+                    <a:xfrm>
+                      <a:off x="0" y="0"/>
+                      <a:ext cx="4326549" cy="3083742"/>
+                    </a:xfrm>
+                    <a:prstGeom prst="rect">
+                      <a:avLst/>
+                    </a:prstGeom>
+                    <a:ln>
+                      <a:noFill/>
+                    </a:ln>
+                    <a:extLst>
+                      <a:ext uri="{53640926-AAD7-44D8-BBD7-CCE9431645EC}">
+                        <a14:shadowObscured xmlns:a14="http://schemas.microsoft.com/office/drawing/2010/main"/>
+                      </a:ext>
+                    </a:extLst>
+                  </pic:spPr>
+                </pic:pic>
+              </a:graphicData>
+            </a:graphic>
+          </wp:inline>
+        </w:drawing>
+      </w:r>
+    </w:p>
+    <w:p>
+      <w:pPr>
+        <w:pStyle w:val="ResimYazs"/>
+        <w:jc w:val="center"/>
+        <w:rPr>
+          <w:rFonts w:ascii="Times New Roman" w:hAnsi="Times New Roman" w:cs="Times New Roman"/>
+          <w:color w:val="000000" w:themeColor="text1"/>
+          <w:sz w:val="22"/>
+          <w:szCs w:val="22"/>
+        </w:rPr>
+      </w:pPr>
+      <w:r>
+        <w:rPr>
+          <w:rFonts w:ascii="Times New Roman" w:hAnsi="Times New Roman" w:cs="Times New Roman"/>
+          <w:sz w:val="22"/>
+          <w:szCs w:val="22"/>
+        </w:rPr>
+        <w:t xml:space="preserve">Figure </w:t>
+      </w:r>
+      <w:r>
+        <w:rPr>
+          <w:rFonts w:ascii="Times New Roman" w:hAnsi="Times New Roman" w:cs="Times New Roman"/>
+          <w:sz w:val="22"/>
+          <w:szCs w:val="22"/>
+        </w:rPr>
+        <w:fldChar w:fldCharType="begin"/>
+      </w:r>
+      <w:r>
+        <w:rPr>
+          <w:rFonts w:ascii="Times New Roman" w:hAnsi="Times New Roman" w:cs="Times New Roman"/>
+          <w:sz w:val="22"/>
+          <w:szCs w:val="22"/>
+        </w:rPr>
+        <w:instrText xml:space="preserve"> SEQ Figure \* ARABIC </w:instrText>
+      </w:r>
+      <w:r>
+        <w:rPr>
+          <w:rFonts w:ascii="Times New Roman" w:hAnsi="Times New Roman" w:cs="Times New Roman"/>
+          <w:sz w:val="22"/>
+          <w:szCs w:val="22"/>
+        </w:rPr>
+        <w:fldChar w:fldCharType="separate"/>
+      </w:r>
+      <w:r>
+        <w:rPr>
+          <w:rFonts w:ascii="Times New Roman" w:hAnsi="Times New Roman" w:cs="Times New Roman"/>
+          <w:noProof/>
+          <w:sz w:val="22"/>
+          <w:szCs w:val="22"/>
+        </w:rPr>
+        <w:t>9</w:t>
+      </w:r>
+      <w:r>
+        <w:rPr>
+          <w:rFonts w:ascii="Times New Roman" w:hAnsi="Times New Roman" w:cs="Times New Roman"/>
+          <w:sz w:val="22"/>
+          <w:szCs w:val="22"/>
+        </w:rPr>
+        <w:fldChar w:fldCharType="end"/>
+      </w:r>
+      <w:r>
+        <w:rPr>
+          <w:rFonts w:ascii="Times New Roman" w:hAnsi="Times New Roman" w:cs="Times New Roman"/>
+          <w:sz w:val="22"/>
+          <w:szCs w:val="22"/>
+        </w:rPr>
+        <w:t xml:space="preserve">: </w:t>
+      </w:r>
+      <w:r>
+        <w:rPr>
+          <w:rFonts w:ascii="Times New Roman" w:hAnsi="Times New Roman" w:cs="Times New Roman"/>
+          <w:sz w:val="22"/>
+          <w:szCs w:val="22"/>
+        </w:rPr>
+        <w:t>Output waveform with input voltage 230 Vac</w:t>
+      </w:r>
+    </w:p>
+    <w:p>
+      <w:pPr>
+        <w:jc w:val="both"/>
+        <w:rPr>
+          <w:rFonts w:ascii="Times New Roman" w:hAnsi="Times New Roman" w:cs="Times New Roman"/>
+          <w:color w:val="000000" w:themeColor="text1"/>
+          <w:sz w:val="24"/>
+          <w:szCs w:val="24"/>
+        </w:rPr>
+      </w:pPr>
+      <w:r>
+        <w:rPr>
+          <w:i/>
+          <w:iCs/>
+          <w:color w:val="44546A" w:themeColor="text2"/>
+          <w:sz w:val="18"/>
+          <w:szCs w:val="18"/>
+        </w:rPr>
+        <w:tab/>
+      </w:r>
+      <w:r>
+        <w:rPr>
+          <w:rFonts w:ascii="Times New Roman" w:hAnsi="Times New Roman" w:cs="Times New Roman"/>
+          <w:color w:val="000000" w:themeColor="text1"/>
+          <w:sz w:val="24"/>
+          <w:szCs w:val="24"/>
+        </w:rPr>
+        <w:t>%1.6 ripple at 230 Vac is observed in the output voltage waveform which is a reasonable value with desired ripp</w:t>
+      </w:r>
+      <w:r>
+        <w:rPr>
+          <w:rFonts w:ascii="Times New Roman" w:hAnsi="Times New Roman" w:cs="Times New Roman"/>
+          <w:color w:val="000000" w:themeColor="text1"/>
+          <w:sz w:val="24"/>
+          <w:szCs w:val="24"/>
+        </w:rPr>
+        <w:t>le value less than 5%. Figures 8 and 9</w:t>
+      </w:r>
+      <w:r>
+        <w:rPr>
+          <w:rFonts w:ascii="Times New Roman" w:hAnsi="Times New Roman" w:cs="Times New Roman"/>
+          <w:color w:val="000000" w:themeColor="text1"/>
+          <w:sz w:val="24"/>
+          <w:szCs w:val="24"/>
+        </w:rPr>
+        <w:t xml:space="preserve"> show that the output ripple condition is satisfied with the designed converter design.</w:t>
+      </w:r>
+    </w:p>
+    <w:p>
+      <w:pPr>
+        <w:rPr>
+          <w:rFonts w:ascii="Times New Roman" w:hAnsi="Times New Roman" w:cs="Times New Roman"/>
+          <w:sz w:val="24"/>
+          <w:szCs w:val="24"/>
+        </w:rPr>
+      </w:pPr>
+    </w:p>
+    <w:p>
+      <w:pPr>
+        <w:pStyle w:val="Balk2"/>
         <w:rPr>
           <w:rFonts w:ascii="Times New Roman" w:hAnsi="Times New Roman" w:cs="Times New Roman"/>
           <w:sz w:val="30"/>
           <w:szCs w:val="30"/>
         </w:rPr>
-        <w:t>1.5. Efficiency</w:t>
-      </w:r>
-    </w:p>
-    <w:p/>
-    <w:p>
-      <w:pPr>
-        <w:pStyle w:val="Balk2"/>
+      </w:pPr>
+      <w:r>
         <w:rPr>
           <w:rFonts w:ascii="Times New Roman" w:hAnsi="Times New Roman" w:cs="Times New Roman"/>
           <w:sz w:val="30"/>
           <w:szCs w:val="30"/>
         </w:rPr>
-      </w:pPr>
+        <w:t>1.4</w:t>
+      </w:r>
       <w:r>
         <w:rPr>
           <w:rFonts w:ascii="Times New Roman" w:hAnsi="Times New Roman" w:cs="Times New Roman"/>
           <w:sz w:val="30"/>
           <w:szCs w:val="30"/>
         </w:rPr>
-        <w:t>1.6. Component Selection</w:t>
+        <w:t>. Component Selection</w:t>
       </w:r>
     </w:p>
     <w:p/>
@@ -1884,45 +7885,118 @@
           <w:sz w:val="26"/>
           <w:szCs w:val="26"/>
         </w:rPr>
-        <w:t>1.6.1. Transformer</w:t>
-      </w:r>
-    </w:p>
-    <w:p/>
-    <w:p>
-      <w:pPr>
-        <w:pStyle w:val="Balk3"/>
+        <w:t>1.4</w:t>
+      </w:r>
+      <w:r>
         <w:rPr>
           <w:rFonts w:ascii="Times New Roman" w:hAnsi="Times New Roman" w:cs="Times New Roman"/>
           <w:sz w:val="26"/>
           <w:szCs w:val="26"/>
         </w:rPr>
-      </w:pPr>
-      <w:r>
+        <w:t>.1. Transformer</w:t>
+      </w:r>
+    </w:p>
+    <w:p>
+      <w:pPr>
+        <w:rPr>
+          <w:rFonts w:ascii="Times New Roman" w:hAnsi="Times New Roman" w:cs="Times New Roman"/>
+          <w:color w:val="000000" w:themeColor="text1"/>
+          <w:sz w:val="24"/>
+          <w:szCs w:val="24"/>
+        </w:rPr>
+      </w:pPr>
+    </w:p>
+    <w:p>
+      <w:pPr>
+        <w:jc w:val="both"/>
+        <w:rPr>
+          <w:rFonts w:ascii="Times New Roman" w:hAnsi="Times New Roman" w:cs="Times New Roman"/>
+          <w:color w:val="000000" w:themeColor="text1"/>
+          <w:sz w:val="24"/>
+          <w:szCs w:val="24"/>
+        </w:rPr>
+      </w:pPr>
+      <w:r>
+        <w:rPr>
+          <w:rFonts w:ascii="Times New Roman" w:hAnsi="Times New Roman" w:cs="Times New Roman"/>
+          <w:color w:val="000000" w:themeColor="text1"/>
+          <w:sz w:val="24"/>
+          <w:szCs w:val="24"/>
+        </w:rPr>
+        <w:t>At first we have chosen a core with a bigger transformer area. However, using AWG22 cables, we can reduce the size of transformer which is good for design and implementation. Thus, the final c</w:t>
+      </w:r>
+      <w:r>
+        <w:rPr>
+          <w:rFonts w:ascii="Times New Roman" w:hAnsi="Times New Roman" w:cs="Times New Roman"/>
+          <w:color w:val="000000" w:themeColor="text1"/>
+          <w:sz w:val="24"/>
+          <w:szCs w:val="24"/>
+        </w:rPr>
+        <w:t>ore is chosen as ‘</w:t>
+      </w:r>
+      <w:r>
+        <w:rPr>
+          <w:rFonts w:ascii="Times New Roman" w:hAnsi="Times New Roman" w:cs="Times New Roman"/>
+          <w:sz w:val="24"/>
+          <w:szCs w:val="24"/>
+        </w:rPr>
+        <w:t>0P43517EC</w:t>
+      </w:r>
+      <w:r>
+        <w:rPr>
+          <w:rFonts w:ascii="Times New Roman" w:hAnsi="Times New Roman" w:cs="Times New Roman"/>
+          <w:color w:val="000000" w:themeColor="text1"/>
+          <w:sz w:val="24"/>
+          <w:szCs w:val="24"/>
+        </w:rPr>
+        <w:t>’. It has Kool Mu core</w:t>
+      </w:r>
+      <w:r>
+        <w:rPr>
+          <w:rFonts w:ascii="Times New Roman" w:hAnsi="Times New Roman" w:cs="Times New Roman"/>
+          <w:color w:val="000000" w:themeColor="text1"/>
+          <w:sz w:val="24"/>
+          <w:szCs w:val="24"/>
+        </w:rPr>
+        <w:t xml:space="preserve"> and the area of core is 233</w:t>
+      </w:r>
+      <w:r>
+        <w:rPr>
+          <w:rFonts w:ascii="Times New Roman" w:hAnsi="Times New Roman" w:cs="Times New Roman"/>
+          <w:color w:val="000000" w:themeColor="text1"/>
+          <w:sz w:val="24"/>
+          <w:szCs w:val="24"/>
+        </w:rPr>
+        <w:t>mm^2. The properties meet our specifications and requirements.</w:t>
+      </w:r>
+    </w:p>
+    <w:p/>
+    <w:p/>
+    <w:p>
+      <w:pPr>
+        <w:pStyle w:val="Balk3"/>
         <w:rPr>
           <w:rFonts w:ascii="Times New Roman" w:hAnsi="Times New Roman" w:cs="Times New Roman"/>
           <w:sz w:val="26"/>
           <w:szCs w:val="26"/>
         </w:rPr>
-        <w:t>1.6.2. Capacitor</w:t>
-      </w:r>
-    </w:p>
-    <w:p/>
-    <w:p>
-      <w:pPr>
-        <w:pStyle w:val="Balk3"/>
+      </w:pPr>
+      <w:r>
         <w:rPr>
           <w:rFonts w:ascii="Times New Roman" w:hAnsi="Times New Roman" w:cs="Times New Roman"/>
           <w:sz w:val="26"/>
           <w:szCs w:val="26"/>
         </w:rPr>
-      </w:pPr>
+        <w:lastRenderedPageBreak/>
+        <w:t>1.4</w:t>
+      </w:r>
       <w:r>
         <w:rPr>
           <w:rFonts w:ascii="Times New Roman" w:hAnsi="Times New Roman" w:cs="Times New Roman"/>
           <w:sz w:val="26"/>
           <w:szCs w:val="26"/>
         </w:rPr>
-        <w:t>1.6.3. Diode</w:t>
+        <w:t>.2. Capacitor</w:t>
       </w:r>
     </w:p>
     <w:p/>
@@ -1941,26 +8015,69 @@
           <w:sz w:val="26"/>
           <w:szCs w:val="26"/>
         </w:rPr>
-        <w:t>1.6.4. MOSFET</w:t>
-      </w:r>
-    </w:p>
-    <w:p/>
-    <w:p>
-      <w:pPr>
-        <w:pStyle w:val="Balk3"/>
+        <w:t>1.4</w:t>
+      </w:r>
+      <w:r>
         <w:rPr>
           <w:rFonts w:ascii="Times New Roman" w:hAnsi="Times New Roman" w:cs="Times New Roman"/>
           <w:sz w:val="26"/>
           <w:szCs w:val="26"/>
         </w:rPr>
-      </w:pPr>
-      <w:r>
+        <w:t>.3. Diode</w:t>
+      </w:r>
+    </w:p>
+    <w:p/>
+    <w:p>
+      <w:pPr>
+        <w:pStyle w:val="Balk3"/>
         <w:rPr>
           <w:rFonts w:ascii="Times New Roman" w:hAnsi="Times New Roman" w:cs="Times New Roman"/>
           <w:sz w:val="26"/>
           <w:szCs w:val="26"/>
         </w:rPr>
-        <w:t>1.6.5. Rectifier Bridge</w:t>
+      </w:pPr>
+      <w:r>
+        <w:rPr>
+          <w:rFonts w:ascii="Times New Roman" w:hAnsi="Times New Roman" w:cs="Times New Roman"/>
+          <w:sz w:val="26"/>
+          <w:szCs w:val="26"/>
+        </w:rPr>
+        <w:t>1.4</w:t>
+      </w:r>
+      <w:r>
+        <w:rPr>
+          <w:rFonts w:ascii="Times New Roman" w:hAnsi="Times New Roman" w:cs="Times New Roman"/>
+          <w:sz w:val="26"/>
+          <w:szCs w:val="26"/>
+        </w:rPr>
+        <w:t>.4. MOSFET</w:t>
+      </w:r>
+    </w:p>
+    <w:p/>
+    <w:p>
+      <w:pPr>
+        <w:pStyle w:val="Balk3"/>
+        <w:rPr>
+          <w:rFonts w:ascii="Times New Roman" w:hAnsi="Times New Roman" w:cs="Times New Roman"/>
+          <w:sz w:val="26"/>
+          <w:szCs w:val="26"/>
+        </w:rPr>
+      </w:pPr>
+      <w:r>
+        <w:rPr>
+          <w:rFonts w:ascii="Times New Roman" w:hAnsi="Times New Roman" w:cs="Times New Roman"/>
+          <w:sz w:val="26"/>
+          <w:szCs w:val="26"/>
+        </w:rPr>
+        <w:t>1.4</w:t>
+      </w:r>
+      <w:r>
+        <w:rPr>
+          <w:rFonts w:ascii="Times New Roman" w:hAnsi="Times New Roman" w:cs="Times New Roman"/>
+          <w:sz w:val="26"/>
+          <w:szCs w:val="26"/>
+        </w:rPr>
+        <w:t>.5. Rectifier Bridge</w:t>
       </w:r>
     </w:p>
     <w:p/>
@@ -2109,10 +8226,26 @@
         <w:t>2.6. Switching Performance</w:t>
       </w:r>
     </w:p>
-    <w:p>
-      <w:bookmarkStart w:id="1" w:name="_GoBack"/>
-      <w:bookmarkEnd w:id="1"/>
-    </w:p>
+    <w:p/>
+    <w:p>
+      <w:pPr>
+        <w:pStyle w:val="Balk2"/>
+        <w:rPr>
+          <w:rFonts w:ascii="Times New Roman" w:hAnsi="Times New Roman" w:cs="Times New Roman"/>
+          <w:sz w:val="30"/>
+          <w:szCs w:val="30"/>
+        </w:rPr>
+      </w:pPr>
+      <w:r>
+        <w:rPr>
+          <w:rFonts w:ascii="Times New Roman" w:hAnsi="Times New Roman" w:cs="Times New Roman"/>
+          <w:sz w:val="30"/>
+          <w:szCs w:val="30"/>
+        </w:rPr>
+        <w:t>2.7. Efficiency</w:t>
+      </w:r>
+    </w:p>
+    <w:p/>
     <w:p>
       <w:pPr>
         <w:rPr>
@@ -2162,6 +8295,1583 @@
         </w:rPr>
         <w:t>Appendix</w:t>
       </w:r>
+    </w:p>
+    <w:p>
+      <w:pPr>
+        <w:widowControl/>
+        <w:autoSpaceDE w:val="0"/>
+        <w:autoSpaceDN w:val="0"/>
+        <w:adjustRightInd w:val="0"/>
+        <w:rPr>
+          <w:rFonts w:ascii="Courier New" w:eastAsiaTheme="minorHAnsi" w:hAnsi="Courier New" w:cs="Courier New"/>
+          <w:sz w:val="20"/>
+          <w:szCs w:val="20"/>
+          <w:lang w:val="tr-TR"/>
+        </w:rPr>
+      </w:pPr>
+      <w:r>
+        <w:rPr>
+          <w:rFonts w:ascii="Courier New" w:eastAsiaTheme="minorHAnsi" w:hAnsi="Courier New" w:cs="Courier New"/>
+          <w:color w:val="228B22"/>
+          <w:sz w:val="20"/>
+          <w:szCs w:val="20"/>
+          <w:lang w:val="tr-TR"/>
+        </w:rPr>
+        <w:t xml:space="preserve">%% </w:t>
+      </w:r>
+    </w:p>
+    <w:p>
+      <w:pPr>
+        <w:widowControl/>
+        <w:autoSpaceDE w:val="0"/>
+        <w:autoSpaceDN w:val="0"/>
+        <w:adjustRightInd w:val="0"/>
+        <w:rPr>
+          <w:rFonts w:ascii="Courier New" w:eastAsiaTheme="minorHAnsi" w:hAnsi="Courier New" w:cs="Courier New"/>
+          <w:sz w:val="20"/>
+          <w:szCs w:val="20"/>
+          <w:lang w:val="tr-TR"/>
+        </w:rPr>
+      </w:pPr>
+      <w:r>
+        <w:rPr>
+          <w:rFonts w:ascii="Courier New" w:eastAsiaTheme="minorHAnsi" w:hAnsi="Courier New" w:cs="Courier New"/>
+          <w:color w:val="000000"/>
+          <w:sz w:val="20"/>
+          <w:szCs w:val="20"/>
+          <w:lang w:val="tr-TR"/>
+        </w:rPr>
+        <w:t xml:space="preserve">clear </w:t>
+      </w:r>
+      <w:r>
+        <w:rPr>
+          <w:rFonts w:ascii="Courier New" w:eastAsiaTheme="minorHAnsi" w:hAnsi="Courier New" w:cs="Courier New"/>
+          <w:color w:val="A020F0"/>
+          <w:sz w:val="20"/>
+          <w:szCs w:val="20"/>
+          <w:lang w:val="tr-TR"/>
+        </w:rPr>
+        <w:t>all</w:t>
+      </w:r>
+      <w:r>
+        <w:rPr>
+          <w:rFonts w:ascii="Courier New" w:eastAsiaTheme="minorHAnsi" w:hAnsi="Courier New" w:cs="Courier New"/>
+          <w:color w:val="000000"/>
+          <w:sz w:val="20"/>
+          <w:szCs w:val="20"/>
+          <w:lang w:val="tr-TR"/>
+        </w:rPr>
+        <w:t>;</w:t>
+      </w:r>
+    </w:p>
+    <w:p>
+      <w:pPr>
+        <w:widowControl/>
+        <w:autoSpaceDE w:val="0"/>
+        <w:autoSpaceDN w:val="0"/>
+        <w:adjustRightInd w:val="0"/>
+        <w:rPr>
+          <w:rFonts w:ascii="Courier New" w:eastAsiaTheme="minorHAnsi" w:hAnsi="Courier New" w:cs="Courier New"/>
+          <w:sz w:val="20"/>
+          <w:szCs w:val="20"/>
+          <w:lang w:val="tr-TR"/>
+        </w:rPr>
+      </w:pPr>
+      <w:r>
+        <w:rPr>
+          <w:rFonts w:ascii="Courier New" w:eastAsiaTheme="minorHAnsi" w:hAnsi="Courier New" w:cs="Courier New"/>
+          <w:color w:val="000000"/>
+          <w:sz w:val="20"/>
+          <w:szCs w:val="20"/>
+          <w:lang w:val="tr-TR"/>
+        </w:rPr>
+        <w:t>clc;</w:t>
+      </w:r>
+    </w:p>
+    <w:p>
+      <w:pPr>
+        <w:widowControl/>
+        <w:autoSpaceDE w:val="0"/>
+        <w:autoSpaceDN w:val="0"/>
+        <w:adjustRightInd w:val="0"/>
+        <w:rPr>
+          <w:rFonts w:ascii="Courier New" w:eastAsiaTheme="minorHAnsi" w:hAnsi="Courier New" w:cs="Courier New"/>
+          <w:sz w:val="20"/>
+          <w:szCs w:val="20"/>
+          <w:lang w:val="tr-TR"/>
+        </w:rPr>
+      </w:pPr>
+      <w:r>
+        <w:rPr>
+          <w:rFonts w:ascii="Courier New" w:eastAsiaTheme="minorHAnsi" w:hAnsi="Courier New" w:cs="Courier New"/>
+          <w:color w:val="228B22"/>
+          <w:sz w:val="20"/>
+          <w:szCs w:val="20"/>
+          <w:lang w:val="tr-TR"/>
+        </w:rPr>
+        <w:t>%% Flyback Parameters</w:t>
+      </w:r>
+    </w:p>
+    <w:p>
+      <w:pPr>
+        <w:widowControl/>
+        <w:autoSpaceDE w:val="0"/>
+        <w:autoSpaceDN w:val="0"/>
+        <w:adjustRightInd w:val="0"/>
+        <w:rPr>
+          <w:rFonts w:ascii="Courier New" w:eastAsiaTheme="minorHAnsi" w:hAnsi="Courier New" w:cs="Courier New"/>
+          <w:sz w:val="20"/>
+          <w:szCs w:val="20"/>
+          <w:lang w:val="tr-TR"/>
+        </w:rPr>
+      </w:pPr>
+      <w:r>
+        <w:rPr>
+          <w:rFonts w:ascii="Courier New" w:eastAsiaTheme="minorHAnsi" w:hAnsi="Courier New" w:cs="Courier New"/>
+          <w:color w:val="000000"/>
+          <w:sz w:val="20"/>
+          <w:szCs w:val="20"/>
+          <w:lang w:val="tr-TR"/>
+        </w:rPr>
+        <w:t xml:space="preserve">V_line_minimum= 210; </w:t>
+      </w:r>
+      <w:r>
+        <w:rPr>
+          <w:rFonts w:ascii="Courier New" w:eastAsiaTheme="minorHAnsi" w:hAnsi="Courier New" w:cs="Courier New"/>
+          <w:color w:val="228B22"/>
+          <w:sz w:val="20"/>
+          <w:szCs w:val="20"/>
+          <w:lang w:val="tr-TR"/>
+        </w:rPr>
+        <w:t>% V rms</w:t>
+      </w:r>
+    </w:p>
+    <w:p>
+      <w:pPr>
+        <w:widowControl/>
+        <w:autoSpaceDE w:val="0"/>
+        <w:autoSpaceDN w:val="0"/>
+        <w:adjustRightInd w:val="0"/>
+        <w:rPr>
+          <w:rFonts w:ascii="Courier New" w:eastAsiaTheme="minorHAnsi" w:hAnsi="Courier New" w:cs="Courier New"/>
+          <w:sz w:val="20"/>
+          <w:szCs w:val="20"/>
+          <w:lang w:val="tr-TR"/>
+        </w:rPr>
+      </w:pPr>
+      <w:r>
+        <w:rPr>
+          <w:rFonts w:ascii="Courier New" w:eastAsiaTheme="minorHAnsi" w:hAnsi="Courier New" w:cs="Courier New"/>
+          <w:color w:val="000000"/>
+          <w:sz w:val="20"/>
+          <w:szCs w:val="20"/>
+          <w:lang w:val="tr-TR"/>
+        </w:rPr>
+        <w:t xml:space="preserve">V_line_max=230 ; </w:t>
+      </w:r>
+      <w:r>
+        <w:rPr>
+          <w:rFonts w:ascii="Courier New" w:eastAsiaTheme="minorHAnsi" w:hAnsi="Courier New" w:cs="Courier New"/>
+          <w:color w:val="228B22"/>
+          <w:sz w:val="20"/>
+          <w:szCs w:val="20"/>
+          <w:lang w:val="tr-TR"/>
+        </w:rPr>
+        <w:t>% Vrms</w:t>
+      </w:r>
+    </w:p>
+    <w:p>
+      <w:pPr>
+        <w:widowControl/>
+        <w:autoSpaceDE w:val="0"/>
+        <w:autoSpaceDN w:val="0"/>
+        <w:adjustRightInd w:val="0"/>
+        <w:rPr>
+          <w:rFonts w:ascii="Courier New" w:eastAsiaTheme="minorHAnsi" w:hAnsi="Courier New" w:cs="Courier New"/>
+          <w:sz w:val="20"/>
+          <w:szCs w:val="20"/>
+          <w:lang w:val="tr-TR"/>
+        </w:rPr>
+      </w:pPr>
+      <w:r>
+        <w:rPr>
+          <w:rFonts w:ascii="Courier New" w:eastAsiaTheme="minorHAnsi" w:hAnsi="Courier New" w:cs="Courier New"/>
+          <w:color w:val="000000"/>
+          <w:sz w:val="20"/>
+          <w:szCs w:val="20"/>
+          <w:lang w:val="tr-TR"/>
+        </w:rPr>
+        <w:t xml:space="preserve">V_dc_min= 280; </w:t>
+      </w:r>
+      <w:r>
+        <w:rPr>
+          <w:rFonts w:ascii="Courier New" w:eastAsiaTheme="minorHAnsi" w:hAnsi="Courier New" w:cs="Courier New"/>
+          <w:color w:val="228B22"/>
+          <w:sz w:val="20"/>
+          <w:szCs w:val="20"/>
+          <w:lang w:val="tr-TR"/>
+        </w:rPr>
+        <w:t>% 5 percentage ripple</w:t>
+      </w:r>
+    </w:p>
+    <w:p>
+      <w:pPr>
+        <w:widowControl/>
+        <w:autoSpaceDE w:val="0"/>
+        <w:autoSpaceDN w:val="0"/>
+        <w:adjustRightInd w:val="0"/>
+        <w:rPr>
+          <w:rFonts w:ascii="Courier New" w:eastAsiaTheme="minorHAnsi" w:hAnsi="Courier New" w:cs="Courier New"/>
+          <w:sz w:val="20"/>
+          <w:szCs w:val="20"/>
+          <w:lang w:val="tr-TR"/>
+        </w:rPr>
+      </w:pPr>
+      <w:r>
+        <w:rPr>
+          <w:rFonts w:ascii="Courier New" w:eastAsiaTheme="minorHAnsi" w:hAnsi="Courier New" w:cs="Courier New"/>
+          <w:color w:val="000000"/>
+          <w:sz w:val="20"/>
+          <w:szCs w:val="20"/>
+          <w:lang w:val="tr-TR"/>
+        </w:rPr>
+        <w:t>V_dc_max=sqrt(2)*V_line_max;</w:t>
+      </w:r>
+    </w:p>
+    <w:p>
+      <w:pPr>
+        <w:widowControl/>
+        <w:autoSpaceDE w:val="0"/>
+        <w:autoSpaceDN w:val="0"/>
+        <w:adjustRightInd w:val="0"/>
+        <w:rPr>
+          <w:rFonts w:ascii="Courier New" w:eastAsiaTheme="minorHAnsi" w:hAnsi="Courier New" w:cs="Courier New"/>
+          <w:sz w:val="20"/>
+          <w:szCs w:val="20"/>
+          <w:lang w:val="tr-TR"/>
+        </w:rPr>
+      </w:pPr>
+      <w:r>
+        <w:rPr>
+          <w:rFonts w:ascii="Courier New" w:eastAsiaTheme="minorHAnsi" w:hAnsi="Courier New" w:cs="Courier New"/>
+          <w:color w:val="000000"/>
+          <w:sz w:val="20"/>
+          <w:szCs w:val="20"/>
+          <w:lang w:val="tr-TR"/>
+        </w:rPr>
+        <w:t xml:space="preserve">Output_power= 15; </w:t>
+      </w:r>
+      <w:r>
+        <w:rPr>
+          <w:rFonts w:ascii="Courier New" w:eastAsiaTheme="minorHAnsi" w:hAnsi="Courier New" w:cs="Courier New"/>
+          <w:color w:val="228B22"/>
+          <w:sz w:val="20"/>
+          <w:szCs w:val="20"/>
+          <w:lang w:val="tr-TR"/>
+        </w:rPr>
+        <w:t>% Watt</w:t>
+      </w:r>
+    </w:p>
+    <w:p>
+      <w:pPr>
+        <w:widowControl/>
+        <w:autoSpaceDE w:val="0"/>
+        <w:autoSpaceDN w:val="0"/>
+        <w:adjustRightInd w:val="0"/>
+        <w:rPr>
+          <w:rFonts w:ascii="Courier New" w:eastAsiaTheme="minorHAnsi" w:hAnsi="Courier New" w:cs="Courier New"/>
+          <w:sz w:val="20"/>
+          <w:szCs w:val="20"/>
+          <w:lang w:val="tr-TR"/>
+        </w:rPr>
+      </w:pPr>
+      <w:r>
+        <w:rPr>
+          <w:rFonts w:ascii="Courier New" w:eastAsiaTheme="minorHAnsi" w:hAnsi="Courier New" w:cs="Courier New"/>
+          <w:color w:val="000000"/>
+          <w:sz w:val="20"/>
+          <w:szCs w:val="20"/>
+          <w:lang w:val="tr-TR"/>
+        </w:rPr>
+        <w:t xml:space="preserve">Efficiency= 0.8 ; </w:t>
+      </w:r>
+      <w:r>
+        <w:rPr>
+          <w:rFonts w:ascii="Courier New" w:eastAsiaTheme="minorHAnsi" w:hAnsi="Courier New" w:cs="Courier New"/>
+          <w:color w:val="228B22"/>
+          <w:sz w:val="20"/>
+          <w:szCs w:val="20"/>
+          <w:lang w:val="tr-TR"/>
+        </w:rPr>
+        <w:t xml:space="preserve">% between 0-1 </w:t>
+      </w:r>
+    </w:p>
+    <w:p>
+      <w:pPr>
+        <w:widowControl/>
+        <w:autoSpaceDE w:val="0"/>
+        <w:autoSpaceDN w:val="0"/>
+        <w:adjustRightInd w:val="0"/>
+        <w:rPr>
+          <w:rFonts w:ascii="Courier New" w:eastAsiaTheme="minorHAnsi" w:hAnsi="Courier New" w:cs="Courier New"/>
+          <w:sz w:val="20"/>
+          <w:szCs w:val="20"/>
+          <w:lang w:val="tr-TR"/>
+        </w:rPr>
+      </w:pPr>
+      <w:r>
+        <w:rPr>
+          <w:rFonts w:ascii="Courier New" w:eastAsiaTheme="minorHAnsi" w:hAnsi="Courier New" w:cs="Courier New"/>
+          <w:color w:val="000000"/>
+          <w:sz w:val="20"/>
+          <w:szCs w:val="20"/>
+          <w:lang w:val="tr-TR"/>
+        </w:rPr>
+        <w:lastRenderedPageBreak/>
+        <w:t>Input_power= Output_power/Efficiency;</w:t>
+      </w:r>
+    </w:p>
+    <w:p>
+      <w:pPr>
+        <w:widowControl/>
+        <w:autoSpaceDE w:val="0"/>
+        <w:autoSpaceDN w:val="0"/>
+        <w:adjustRightInd w:val="0"/>
+        <w:rPr>
+          <w:rFonts w:ascii="Courier New" w:eastAsiaTheme="minorHAnsi" w:hAnsi="Courier New" w:cs="Courier New"/>
+          <w:sz w:val="20"/>
+          <w:szCs w:val="20"/>
+          <w:lang w:val="tr-TR"/>
+        </w:rPr>
+      </w:pPr>
+      <w:r>
+        <w:rPr>
+          <w:rFonts w:ascii="Courier New" w:eastAsiaTheme="minorHAnsi" w:hAnsi="Courier New" w:cs="Courier New"/>
+          <w:color w:val="000000"/>
+          <w:sz w:val="20"/>
+          <w:szCs w:val="20"/>
+          <w:lang w:val="tr-TR"/>
+        </w:rPr>
+        <w:t xml:space="preserve"> </w:t>
+      </w:r>
+    </w:p>
+    <w:p>
+      <w:pPr>
+        <w:widowControl/>
+        <w:autoSpaceDE w:val="0"/>
+        <w:autoSpaceDN w:val="0"/>
+        <w:adjustRightInd w:val="0"/>
+        <w:rPr>
+          <w:rFonts w:ascii="Courier New" w:eastAsiaTheme="minorHAnsi" w:hAnsi="Courier New" w:cs="Courier New"/>
+          <w:sz w:val="20"/>
+          <w:szCs w:val="20"/>
+          <w:lang w:val="tr-TR"/>
+        </w:rPr>
+      </w:pPr>
+      <w:r>
+        <w:rPr>
+          <w:rFonts w:ascii="Courier New" w:eastAsiaTheme="minorHAnsi" w:hAnsi="Courier New" w:cs="Courier New"/>
+          <w:color w:val="228B22"/>
+          <w:sz w:val="20"/>
+          <w:szCs w:val="20"/>
+          <w:lang w:val="tr-TR"/>
+        </w:rPr>
+        <w:t>%% DC Link Capacitor Calculation</w:t>
+      </w:r>
+    </w:p>
+    <w:p>
+      <w:pPr>
+        <w:widowControl/>
+        <w:autoSpaceDE w:val="0"/>
+        <w:autoSpaceDN w:val="0"/>
+        <w:adjustRightInd w:val="0"/>
+        <w:rPr>
+          <w:rFonts w:ascii="Courier New" w:eastAsiaTheme="minorHAnsi" w:hAnsi="Courier New" w:cs="Courier New"/>
+          <w:sz w:val="20"/>
+          <w:szCs w:val="20"/>
+          <w:lang w:val="tr-TR"/>
+        </w:rPr>
+      </w:pPr>
+      <w:r>
+        <w:rPr>
+          <w:rFonts w:ascii="Courier New" w:eastAsiaTheme="minorHAnsi" w:hAnsi="Courier New" w:cs="Courier New"/>
+          <w:color w:val="000000"/>
+          <w:sz w:val="20"/>
+          <w:szCs w:val="20"/>
+          <w:lang w:val="tr-TR"/>
+        </w:rPr>
+        <w:t xml:space="preserve">D_ch=0.2; </w:t>
+      </w:r>
+      <w:r>
+        <w:rPr>
+          <w:rFonts w:ascii="Courier New" w:eastAsiaTheme="minorHAnsi" w:hAnsi="Courier New" w:cs="Courier New"/>
+          <w:color w:val="228B22"/>
+          <w:sz w:val="20"/>
+          <w:szCs w:val="20"/>
+          <w:lang w:val="tr-TR"/>
+        </w:rPr>
+        <w:t>% for capacitor charging duty</w:t>
+      </w:r>
+    </w:p>
+    <w:p>
+      <w:pPr>
+        <w:widowControl/>
+        <w:autoSpaceDE w:val="0"/>
+        <w:autoSpaceDN w:val="0"/>
+        <w:adjustRightInd w:val="0"/>
+        <w:rPr>
+          <w:rFonts w:ascii="Courier New" w:eastAsiaTheme="minorHAnsi" w:hAnsi="Courier New" w:cs="Courier New"/>
+          <w:sz w:val="20"/>
+          <w:szCs w:val="20"/>
+          <w:lang w:val="tr-TR"/>
+        </w:rPr>
+      </w:pPr>
+      <w:r>
+        <w:rPr>
+          <w:rFonts w:ascii="Courier New" w:eastAsiaTheme="minorHAnsi" w:hAnsi="Courier New" w:cs="Courier New"/>
+          <w:color w:val="000000"/>
+          <w:sz w:val="20"/>
+          <w:szCs w:val="20"/>
+          <w:lang w:val="tr-TR"/>
+        </w:rPr>
+        <w:t xml:space="preserve">F_line= 50; </w:t>
+      </w:r>
+      <w:r>
+        <w:rPr>
+          <w:rFonts w:ascii="Courier New" w:eastAsiaTheme="minorHAnsi" w:hAnsi="Courier New" w:cs="Courier New"/>
+          <w:color w:val="228B22"/>
+          <w:sz w:val="20"/>
+          <w:szCs w:val="20"/>
+          <w:lang w:val="tr-TR"/>
+        </w:rPr>
+        <w:t xml:space="preserve">% Line frequency </w:t>
+      </w:r>
+    </w:p>
+    <w:p>
+      <w:pPr>
+        <w:widowControl/>
+        <w:autoSpaceDE w:val="0"/>
+        <w:autoSpaceDN w:val="0"/>
+        <w:adjustRightInd w:val="0"/>
+        <w:rPr>
+          <w:rFonts w:ascii="Courier New" w:eastAsiaTheme="minorHAnsi" w:hAnsi="Courier New" w:cs="Courier New"/>
+          <w:sz w:val="20"/>
+          <w:szCs w:val="20"/>
+          <w:lang w:val="tr-TR"/>
+        </w:rPr>
+      </w:pPr>
+      <w:r>
+        <w:rPr>
+          <w:rFonts w:ascii="Courier New" w:eastAsiaTheme="minorHAnsi" w:hAnsi="Courier New" w:cs="Courier New"/>
+          <w:color w:val="228B22"/>
+          <w:sz w:val="20"/>
+          <w:szCs w:val="20"/>
+          <w:lang w:val="tr-TR"/>
+        </w:rPr>
+        <w:t xml:space="preserve"> </w:t>
+      </w:r>
+    </w:p>
+    <w:p>
+      <w:pPr>
+        <w:widowControl/>
+        <w:autoSpaceDE w:val="0"/>
+        <w:autoSpaceDN w:val="0"/>
+        <w:adjustRightInd w:val="0"/>
+        <w:rPr>
+          <w:rFonts w:ascii="Courier New" w:eastAsiaTheme="minorHAnsi" w:hAnsi="Courier New" w:cs="Courier New"/>
+          <w:sz w:val="20"/>
+          <w:szCs w:val="20"/>
+          <w:lang w:val="tr-TR"/>
+        </w:rPr>
+      </w:pPr>
+      <w:r>
+        <w:rPr>
+          <w:rFonts w:ascii="Courier New" w:eastAsiaTheme="minorHAnsi" w:hAnsi="Courier New" w:cs="Courier New"/>
+          <w:color w:val="000000"/>
+          <w:sz w:val="20"/>
+          <w:szCs w:val="20"/>
+          <w:lang w:val="tr-TR"/>
+        </w:rPr>
+        <w:t xml:space="preserve">C_DC = (Input_power*(1-D_ch))/ </w:t>
+      </w:r>
+      <w:r>
+        <w:rPr>
+          <w:rFonts w:ascii="Courier New" w:eastAsiaTheme="minorHAnsi" w:hAnsi="Courier New" w:cs="Courier New"/>
+          <w:color w:val="0000FF"/>
+          <w:sz w:val="20"/>
+          <w:szCs w:val="20"/>
+          <w:lang w:val="tr-TR"/>
+        </w:rPr>
+        <w:t>...</w:t>
+      </w:r>
+    </w:p>
+    <w:p>
+      <w:pPr>
+        <w:widowControl/>
+        <w:autoSpaceDE w:val="0"/>
+        <w:autoSpaceDN w:val="0"/>
+        <w:adjustRightInd w:val="0"/>
+        <w:rPr>
+          <w:rFonts w:ascii="Courier New" w:eastAsiaTheme="minorHAnsi" w:hAnsi="Courier New" w:cs="Courier New"/>
+          <w:sz w:val="20"/>
+          <w:szCs w:val="20"/>
+          <w:lang w:val="tr-TR"/>
+        </w:rPr>
+      </w:pPr>
+      <w:r>
+        <w:rPr>
+          <w:rFonts w:ascii="Courier New" w:eastAsiaTheme="minorHAnsi" w:hAnsi="Courier New" w:cs="Courier New"/>
+          <w:color w:val="000000"/>
+          <w:sz w:val="20"/>
+          <w:szCs w:val="20"/>
+          <w:lang w:val="tr-TR"/>
+        </w:rPr>
+        <w:t xml:space="preserve">    (F_line*((2*V_line_minimum^2)-V_dc_min^2));</w:t>
+      </w:r>
+    </w:p>
+    <w:p>
+      <w:pPr>
+        <w:widowControl/>
+        <w:autoSpaceDE w:val="0"/>
+        <w:autoSpaceDN w:val="0"/>
+        <w:adjustRightInd w:val="0"/>
+        <w:rPr>
+          <w:rFonts w:ascii="Courier New" w:eastAsiaTheme="minorHAnsi" w:hAnsi="Courier New" w:cs="Courier New"/>
+          <w:sz w:val="20"/>
+          <w:szCs w:val="20"/>
+          <w:lang w:val="tr-TR"/>
+        </w:rPr>
+      </w:pPr>
+      <w:r>
+        <w:rPr>
+          <w:rFonts w:ascii="Courier New" w:eastAsiaTheme="minorHAnsi" w:hAnsi="Courier New" w:cs="Courier New"/>
+          <w:color w:val="000000"/>
+          <w:sz w:val="20"/>
+          <w:szCs w:val="20"/>
+          <w:lang w:val="tr-TR"/>
+        </w:rPr>
+        <w:t xml:space="preserve"> </w:t>
+      </w:r>
+    </w:p>
+    <w:p>
+      <w:pPr>
+        <w:widowControl/>
+        <w:autoSpaceDE w:val="0"/>
+        <w:autoSpaceDN w:val="0"/>
+        <w:adjustRightInd w:val="0"/>
+        <w:rPr>
+          <w:rFonts w:ascii="Courier New" w:eastAsiaTheme="minorHAnsi" w:hAnsi="Courier New" w:cs="Courier New"/>
+          <w:sz w:val="20"/>
+          <w:szCs w:val="20"/>
+          <w:lang w:val="tr-TR"/>
+        </w:rPr>
+      </w:pPr>
+      <w:r>
+        <w:rPr>
+          <w:rFonts w:ascii="Courier New" w:eastAsiaTheme="minorHAnsi" w:hAnsi="Courier New" w:cs="Courier New"/>
+          <w:color w:val="000000"/>
+          <w:sz w:val="20"/>
+          <w:szCs w:val="20"/>
+          <w:lang w:val="tr-TR"/>
+        </w:rPr>
+        <w:t>fprintf(</w:t>
+      </w:r>
+      <w:r>
+        <w:rPr>
+          <w:rFonts w:ascii="Courier New" w:eastAsiaTheme="minorHAnsi" w:hAnsi="Courier New" w:cs="Courier New"/>
+          <w:color w:val="A020F0"/>
+          <w:sz w:val="20"/>
+          <w:szCs w:val="20"/>
+          <w:lang w:val="tr-TR"/>
+        </w:rPr>
+        <w:t>' %f microFarad \n'</w:t>
+      </w:r>
+      <w:r>
+        <w:rPr>
+          <w:rFonts w:ascii="Courier New" w:eastAsiaTheme="minorHAnsi" w:hAnsi="Courier New" w:cs="Courier New"/>
+          <w:color w:val="000000"/>
+          <w:sz w:val="20"/>
+          <w:szCs w:val="20"/>
+          <w:lang w:val="tr-TR"/>
+        </w:rPr>
+        <w:t>,C_DC*1e6);</w:t>
+      </w:r>
+    </w:p>
+    <w:p>
+      <w:pPr>
+        <w:widowControl/>
+        <w:autoSpaceDE w:val="0"/>
+        <w:autoSpaceDN w:val="0"/>
+        <w:adjustRightInd w:val="0"/>
+        <w:rPr>
+          <w:rFonts w:ascii="Courier New" w:eastAsiaTheme="minorHAnsi" w:hAnsi="Courier New" w:cs="Courier New"/>
+          <w:sz w:val="20"/>
+          <w:szCs w:val="20"/>
+          <w:lang w:val="tr-TR"/>
+        </w:rPr>
+      </w:pPr>
+      <w:r>
+        <w:rPr>
+          <w:rFonts w:ascii="Courier New" w:eastAsiaTheme="minorHAnsi" w:hAnsi="Courier New" w:cs="Courier New"/>
+          <w:color w:val="000000"/>
+          <w:sz w:val="20"/>
+          <w:szCs w:val="20"/>
+          <w:lang w:val="tr-TR"/>
+        </w:rPr>
+        <w:t xml:space="preserve"> </w:t>
+      </w:r>
+    </w:p>
+    <w:p>
+      <w:pPr>
+        <w:widowControl/>
+        <w:autoSpaceDE w:val="0"/>
+        <w:autoSpaceDN w:val="0"/>
+        <w:adjustRightInd w:val="0"/>
+        <w:rPr>
+          <w:rFonts w:ascii="Courier New" w:eastAsiaTheme="minorHAnsi" w:hAnsi="Courier New" w:cs="Courier New"/>
+          <w:sz w:val="20"/>
+          <w:szCs w:val="20"/>
+          <w:lang w:val="tr-TR"/>
+        </w:rPr>
+      </w:pPr>
+      <w:r>
+        <w:rPr>
+          <w:rFonts w:ascii="Courier New" w:eastAsiaTheme="minorHAnsi" w:hAnsi="Courier New" w:cs="Courier New"/>
+          <w:color w:val="000000"/>
+          <w:sz w:val="20"/>
+          <w:szCs w:val="20"/>
+          <w:lang w:val="tr-TR"/>
+        </w:rPr>
+        <w:t xml:space="preserve"> </w:t>
+      </w:r>
+    </w:p>
+    <w:p>
+      <w:pPr>
+        <w:widowControl/>
+        <w:autoSpaceDE w:val="0"/>
+        <w:autoSpaceDN w:val="0"/>
+        <w:adjustRightInd w:val="0"/>
+        <w:rPr>
+          <w:rFonts w:ascii="Courier New" w:eastAsiaTheme="minorHAnsi" w:hAnsi="Courier New" w:cs="Courier New"/>
+          <w:sz w:val="20"/>
+          <w:szCs w:val="20"/>
+          <w:lang w:val="tr-TR"/>
+        </w:rPr>
+      </w:pPr>
+      <w:r>
+        <w:rPr>
+          <w:rFonts w:ascii="Courier New" w:eastAsiaTheme="minorHAnsi" w:hAnsi="Courier New" w:cs="Courier New"/>
+          <w:color w:val="228B22"/>
+          <w:sz w:val="20"/>
+          <w:szCs w:val="20"/>
+          <w:lang w:val="tr-TR"/>
+        </w:rPr>
+        <w:t>%% Determination of Maximum Duty Cycle</w:t>
+      </w:r>
+    </w:p>
+    <w:p>
+      <w:pPr>
+        <w:widowControl/>
+        <w:autoSpaceDE w:val="0"/>
+        <w:autoSpaceDN w:val="0"/>
+        <w:adjustRightInd w:val="0"/>
+        <w:rPr>
+          <w:rFonts w:ascii="Courier New" w:eastAsiaTheme="minorHAnsi" w:hAnsi="Courier New" w:cs="Courier New"/>
+          <w:sz w:val="20"/>
+          <w:szCs w:val="20"/>
+          <w:lang w:val="tr-TR"/>
+        </w:rPr>
+      </w:pPr>
+      <w:r>
+        <w:rPr>
+          <w:rFonts w:ascii="Courier New" w:eastAsiaTheme="minorHAnsi" w:hAnsi="Courier New" w:cs="Courier New"/>
+          <w:color w:val="000000"/>
+          <w:sz w:val="20"/>
+          <w:szCs w:val="20"/>
+          <w:lang w:val="tr-TR"/>
+        </w:rPr>
+        <w:t xml:space="preserve">D_max= 0.45 ; </w:t>
+      </w:r>
+      <w:r>
+        <w:rPr>
+          <w:rFonts w:ascii="Courier New" w:eastAsiaTheme="minorHAnsi" w:hAnsi="Courier New" w:cs="Courier New"/>
+          <w:color w:val="228B22"/>
+          <w:sz w:val="20"/>
+          <w:szCs w:val="20"/>
+          <w:lang w:val="tr-TR"/>
+        </w:rPr>
+        <w:t>% for CCM mode, it is bigger than 0.5</w:t>
+      </w:r>
+    </w:p>
+    <w:p>
+      <w:pPr>
+        <w:widowControl/>
+        <w:autoSpaceDE w:val="0"/>
+        <w:autoSpaceDN w:val="0"/>
+        <w:adjustRightInd w:val="0"/>
+        <w:rPr>
+          <w:rFonts w:ascii="Courier New" w:eastAsiaTheme="minorHAnsi" w:hAnsi="Courier New" w:cs="Courier New"/>
+          <w:sz w:val="20"/>
+          <w:szCs w:val="20"/>
+          <w:lang w:val="tr-TR"/>
+        </w:rPr>
+      </w:pPr>
+      <w:r>
+        <w:rPr>
+          <w:rFonts w:ascii="Courier New" w:eastAsiaTheme="minorHAnsi" w:hAnsi="Courier New" w:cs="Courier New"/>
+          <w:color w:val="000000"/>
+          <w:sz w:val="20"/>
+          <w:szCs w:val="20"/>
+          <w:lang w:val="tr-TR"/>
+        </w:rPr>
+        <w:t>V_Ro= (D_max/(1-D_max))*V_dc_min;</w:t>
+      </w:r>
+    </w:p>
+    <w:p>
+      <w:pPr>
+        <w:widowControl/>
+        <w:autoSpaceDE w:val="0"/>
+        <w:autoSpaceDN w:val="0"/>
+        <w:adjustRightInd w:val="0"/>
+        <w:rPr>
+          <w:rFonts w:ascii="Courier New" w:eastAsiaTheme="minorHAnsi" w:hAnsi="Courier New" w:cs="Courier New"/>
+          <w:sz w:val="20"/>
+          <w:szCs w:val="20"/>
+          <w:lang w:val="tr-TR"/>
+        </w:rPr>
+      </w:pPr>
+      <w:r>
+        <w:rPr>
+          <w:rFonts w:ascii="Courier New" w:eastAsiaTheme="minorHAnsi" w:hAnsi="Courier New" w:cs="Courier New"/>
+          <w:color w:val="000000"/>
+          <w:sz w:val="20"/>
+          <w:szCs w:val="20"/>
+          <w:lang w:val="tr-TR"/>
+        </w:rPr>
+        <w:t>V_ds= V_dc_max+V_Ro;</w:t>
+      </w:r>
+    </w:p>
+    <w:p>
+      <w:pPr>
+        <w:widowControl/>
+        <w:autoSpaceDE w:val="0"/>
+        <w:autoSpaceDN w:val="0"/>
+        <w:adjustRightInd w:val="0"/>
+        <w:rPr>
+          <w:rFonts w:ascii="Courier New" w:eastAsiaTheme="minorHAnsi" w:hAnsi="Courier New" w:cs="Courier New"/>
+          <w:sz w:val="20"/>
+          <w:szCs w:val="20"/>
+          <w:lang w:val="tr-TR"/>
+        </w:rPr>
+      </w:pPr>
+      <w:r>
+        <w:rPr>
+          <w:rFonts w:ascii="Courier New" w:eastAsiaTheme="minorHAnsi" w:hAnsi="Courier New" w:cs="Courier New"/>
+          <w:color w:val="000000"/>
+          <w:sz w:val="20"/>
+          <w:szCs w:val="20"/>
+          <w:lang w:val="tr-TR"/>
+        </w:rPr>
+        <w:t xml:space="preserve"> </w:t>
+      </w:r>
+    </w:p>
+    <w:p>
+      <w:pPr>
+        <w:widowControl/>
+        <w:autoSpaceDE w:val="0"/>
+        <w:autoSpaceDN w:val="0"/>
+        <w:adjustRightInd w:val="0"/>
+        <w:rPr>
+          <w:rFonts w:ascii="Courier New" w:eastAsiaTheme="minorHAnsi" w:hAnsi="Courier New" w:cs="Courier New"/>
+          <w:sz w:val="20"/>
+          <w:szCs w:val="20"/>
+          <w:lang w:val="tr-TR"/>
+        </w:rPr>
+      </w:pPr>
+      <w:r>
+        <w:rPr>
+          <w:rFonts w:ascii="Courier New" w:eastAsiaTheme="minorHAnsi" w:hAnsi="Courier New" w:cs="Courier New"/>
+          <w:color w:val="228B22"/>
+          <w:sz w:val="20"/>
+          <w:szCs w:val="20"/>
+          <w:lang w:val="tr-TR"/>
+        </w:rPr>
+        <w:t>%% Lm Determination</w:t>
+      </w:r>
+    </w:p>
+    <w:p>
+      <w:pPr>
+        <w:widowControl/>
+        <w:autoSpaceDE w:val="0"/>
+        <w:autoSpaceDN w:val="0"/>
+        <w:adjustRightInd w:val="0"/>
+        <w:rPr>
+          <w:rFonts w:ascii="Courier New" w:eastAsiaTheme="minorHAnsi" w:hAnsi="Courier New" w:cs="Courier New"/>
+          <w:sz w:val="20"/>
+          <w:szCs w:val="20"/>
+          <w:lang w:val="tr-TR"/>
+        </w:rPr>
+      </w:pPr>
+      <w:r>
+        <w:rPr>
+          <w:rFonts w:ascii="Courier New" w:eastAsiaTheme="minorHAnsi" w:hAnsi="Courier New" w:cs="Courier New"/>
+          <w:color w:val="000000"/>
+          <w:sz w:val="20"/>
+          <w:szCs w:val="20"/>
+          <w:lang w:val="tr-TR"/>
+        </w:rPr>
+        <w:t xml:space="preserve">f_s= 40000; </w:t>
+      </w:r>
+      <w:r>
+        <w:rPr>
+          <w:rFonts w:ascii="Courier New" w:eastAsiaTheme="minorHAnsi" w:hAnsi="Courier New" w:cs="Courier New"/>
+          <w:color w:val="228B22"/>
+          <w:sz w:val="20"/>
+          <w:szCs w:val="20"/>
+          <w:lang w:val="tr-TR"/>
+        </w:rPr>
+        <w:t>% Switching Frequecny Hertz</w:t>
+      </w:r>
+    </w:p>
+    <w:p>
+      <w:pPr>
+        <w:widowControl/>
+        <w:autoSpaceDE w:val="0"/>
+        <w:autoSpaceDN w:val="0"/>
+        <w:adjustRightInd w:val="0"/>
+        <w:rPr>
+          <w:rFonts w:ascii="Courier New" w:eastAsiaTheme="minorHAnsi" w:hAnsi="Courier New" w:cs="Courier New"/>
+          <w:sz w:val="20"/>
+          <w:szCs w:val="20"/>
+          <w:lang w:val="tr-TR"/>
+        </w:rPr>
+      </w:pPr>
+      <w:r>
+        <w:rPr>
+          <w:rFonts w:ascii="Courier New" w:eastAsiaTheme="minorHAnsi" w:hAnsi="Courier New" w:cs="Courier New"/>
+          <w:color w:val="000000"/>
+          <w:sz w:val="20"/>
+          <w:szCs w:val="20"/>
+          <w:lang w:val="tr-TR"/>
+        </w:rPr>
+        <w:t xml:space="preserve">K_f= 1; </w:t>
+      </w:r>
+      <w:r>
+        <w:rPr>
+          <w:rFonts w:ascii="Courier New" w:eastAsiaTheme="minorHAnsi" w:hAnsi="Courier New" w:cs="Courier New"/>
+          <w:color w:val="228B22"/>
+          <w:sz w:val="20"/>
+          <w:szCs w:val="20"/>
+          <w:lang w:val="tr-TR"/>
+        </w:rPr>
+        <w:t xml:space="preserve">% for ccm 0.25-0.50 </w:t>
+      </w:r>
+    </w:p>
+    <w:p>
+      <w:pPr>
+        <w:widowControl/>
+        <w:autoSpaceDE w:val="0"/>
+        <w:autoSpaceDN w:val="0"/>
+        <w:adjustRightInd w:val="0"/>
+        <w:rPr>
+          <w:rFonts w:ascii="Courier New" w:eastAsiaTheme="minorHAnsi" w:hAnsi="Courier New" w:cs="Courier New"/>
+          <w:sz w:val="20"/>
+          <w:szCs w:val="20"/>
+          <w:lang w:val="tr-TR"/>
+        </w:rPr>
+      </w:pPr>
+      <w:r>
+        <w:rPr>
+          <w:rFonts w:ascii="Courier New" w:eastAsiaTheme="minorHAnsi" w:hAnsi="Courier New" w:cs="Courier New"/>
+          <w:color w:val="000000"/>
+          <w:sz w:val="20"/>
+          <w:szCs w:val="20"/>
+          <w:lang w:val="tr-TR"/>
+        </w:rPr>
+        <w:t>L_m= (( V_dc_min*D_max)^2)/(2*Input_power*f_s*K_f)</w:t>
+      </w:r>
+      <w:r>
+        <w:rPr>
+          <w:rFonts w:ascii="Courier New" w:eastAsiaTheme="minorHAnsi" w:hAnsi="Courier New" w:cs="Courier New"/>
+          <w:color w:val="0000FF"/>
+          <w:sz w:val="20"/>
+          <w:szCs w:val="20"/>
+          <w:lang w:val="tr-TR"/>
+        </w:rPr>
+        <w:t>...</w:t>
+      </w:r>
+    </w:p>
+    <w:p>
+      <w:pPr>
+        <w:widowControl/>
+        <w:autoSpaceDE w:val="0"/>
+        <w:autoSpaceDN w:val="0"/>
+        <w:adjustRightInd w:val="0"/>
+        <w:rPr>
+          <w:rFonts w:ascii="Courier New" w:eastAsiaTheme="minorHAnsi" w:hAnsi="Courier New" w:cs="Courier New"/>
+          <w:sz w:val="20"/>
+          <w:szCs w:val="20"/>
+          <w:lang w:val="tr-TR"/>
+        </w:rPr>
+      </w:pPr>
+      <w:r>
+        <w:rPr>
+          <w:rFonts w:ascii="Courier New" w:eastAsiaTheme="minorHAnsi" w:hAnsi="Courier New" w:cs="Courier New"/>
+          <w:color w:val="000000"/>
+          <w:sz w:val="20"/>
+          <w:szCs w:val="20"/>
+          <w:lang w:val="tr-TR"/>
+        </w:rPr>
+        <w:t xml:space="preserve">   *1e3; </w:t>
+      </w:r>
+      <w:r>
+        <w:rPr>
+          <w:rFonts w:ascii="Courier New" w:eastAsiaTheme="minorHAnsi" w:hAnsi="Courier New" w:cs="Courier New"/>
+          <w:color w:val="228B22"/>
+          <w:sz w:val="20"/>
+          <w:szCs w:val="20"/>
+          <w:lang w:val="tr-TR"/>
+        </w:rPr>
+        <w:t>% mili Henry</w:t>
+      </w:r>
+    </w:p>
+    <w:p>
+      <w:pPr>
+        <w:widowControl/>
+        <w:autoSpaceDE w:val="0"/>
+        <w:autoSpaceDN w:val="0"/>
+        <w:adjustRightInd w:val="0"/>
+        <w:rPr>
+          <w:rFonts w:ascii="Courier New" w:eastAsiaTheme="minorHAnsi" w:hAnsi="Courier New" w:cs="Courier New"/>
+          <w:sz w:val="20"/>
+          <w:szCs w:val="20"/>
+          <w:lang w:val="tr-TR"/>
+        </w:rPr>
+      </w:pPr>
+      <w:r>
+        <w:rPr>
+          <w:rFonts w:ascii="Courier New" w:eastAsiaTheme="minorHAnsi" w:hAnsi="Courier New" w:cs="Courier New"/>
+          <w:color w:val="000000"/>
+          <w:sz w:val="20"/>
+          <w:szCs w:val="20"/>
+          <w:lang w:val="tr-TR"/>
+        </w:rPr>
+        <w:t>fprintf(</w:t>
+      </w:r>
+      <w:r>
+        <w:rPr>
+          <w:rFonts w:ascii="Courier New" w:eastAsiaTheme="minorHAnsi" w:hAnsi="Courier New" w:cs="Courier New"/>
+          <w:color w:val="A020F0"/>
+          <w:sz w:val="20"/>
+          <w:szCs w:val="20"/>
+          <w:lang w:val="tr-TR"/>
+        </w:rPr>
+        <w:t>'% f mH \n'</w:t>
+      </w:r>
+      <w:r>
+        <w:rPr>
+          <w:rFonts w:ascii="Courier New" w:eastAsiaTheme="minorHAnsi" w:hAnsi="Courier New" w:cs="Courier New"/>
+          <w:color w:val="000000"/>
+          <w:sz w:val="20"/>
+          <w:szCs w:val="20"/>
+          <w:lang w:val="tr-TR"/>
+        </w:rPr>
+        <w:t>, L_m);</w:t>
+      </w:r>
+    </w:p>
+    <w:p>
+      <w:pPr>
+        <w:widowControl/>
+        <w:autoSpaceDE w:val="0"/>
+        <w:autoSpaceDN w:val="0"/>
+        <w:adjustRightInd w:val="0"/>
+        <w:rPr>
+          <w:rFonts w:ascii="Courier New" w:eastAsiaTheme="minorHAnsi" w:hAnsi="Courier New" w:cs="Courier New"/>
+          <w:sz w:val="20"/>
+          <w:szCs w:val="20"/>
+          <w:lang w:val="tr-TR"/>
+        </w:rPr>
+      </w:pPr>
+      <w:r>
+        <w:rPr>
+          <w:rFonts w:ascii="Courier New" w:eastAsiaTheme="minorHAnsi" w:hAnsi="Courier New" w:cs="Courier New"/>
+          <w:color w:val="000000"/>
+          <w:sz w:val="20"/>
+          <w:szCs w:val="20"/>
+          <w:lang w:val="tr-TR"/>
+        </w:rPr>
+        <w:t>L_m=L_m*1e-3;</w:t>
+      </w:r>
+    </w:p>
+    <w:p>
+      <w:pPr>
+        <w:widowControl/>
+        <w:autoSpaceDE w:val="0"/>
+        <w:autoSpaceDN w:val="0"/>
+        <w:adjustRightInd w:val="0"/>
+        <w:rPr>
+          <w:rFonts w:ascii="Courier New" w:eastAsiaTheme="minorHAnsi" w:hAnsi="Courier New" w:cs="Courier New"/>
+          <w:sz w:val="20"/>
+          <w:szCs w:val="20"/>
+          <w:lang w:val="tr-TR"/>
+        </w:rPr>
+      </w:pPr>
+      <w:r>
+        <w:rPr>
+          <w:rFonts w:ascii="Courier New" w:eastAsiaTheme="minorHAnsi" w:hAnsi="Courier New" w:cs="Courier New"/>
+          <w:color w:val="000000"/>
+          <w:sz w:val="20"/>
+          <w:szCs w:val="20"/>
+          <w:lang w:val="tr-TR"/>
+        </w:rPr>
+        <w:t xml:space="preserve"> </w:t>
+      </w:r>
+    </w:p>
+    <w:p>
+      <w:pPr>
+        <w:widowControl/>
+        <w:autoSpaceDE w:val="0"/>
+        <w:autoSpaceDN w:val="0"/>
+        <w:adjustRightInd w:val="0"/>
+        <w:rPr>
+          <w:rFonts w:ascii="Courier New" w:eastAsiaTheme="minorHAnsi" w:hAnsi="Courier New" w:cs="Courier New"/>
+          <w:sz w:val="20"/>
+          <w:szCs w:val="20"/>
+          <w:lang w:val="tr-TR"/>
+        </w:rPr>
+      </w:pPr>
+      <w:r>
+        <w:rPr>
+          <w:rFonts w:ascii="Courier New" w:eastAsiaTheme="minorHAnsi" w:hAnsi="Courier New" w:cs="Courier New"/>
+          <w:color w:val="228B22"/>
+          <w:sz w:val="20"/>
+          <w:szCs w:val="20"/>
+          <w:lang w:val="tr-TR"/>
+        </w:rPr>
+        <w:t>%% Calculation of peak current of FSP( mosfet, IGBT)</w:t>
+      </w:r>
+    </w:p>
+    <w:p>
+      <w:pPr>
+        <w:widowControl/>
+        <w:autoSpaceDE w:val="0"/>
+        <w:autoSpaceDN w:val="0"/>
+        <w:adjustRightInd w:val="0"/>
+        <w:rPr>
+          <w:rFonts w:ascii="Courier New" w:eastAsiaTheme="minorHAnsi" w:hAnsi="Courier New" w:cs="Courier New"/>
+          <w:sz w:val="20"/>
+          <w:szCs w:val="20"/>
+          <w:lang w:val="tr-TR"/>
+        </w:rPr>
+      </w:pPr>
+      <w:r>
+        <w:rPr>
+          <w:rFonts w:ascii="Courier New" w:eastAsiaTheme="minorHAnsi" w:hAnsi="Courier New" w:cs="Courier New"/>
+          <w:color w:val="000000"/>
+          <w:sz w:val="20"/>
+          <w:szCs w:val="20"/>
+          <w:lang w:val="tr-TR"/>
+        </w:rPr>
+        <w:t xml:space="preserve">I_edc= Input_power/(V_dc_min*D_max); </w:t>
+      </w:r>
+      <w:r>
+        <w:rPr>
+          <w:rFonts w:ascii="Courier New" w:eastAsiaTheme="minorHAnsi" w:hAnsi="Courier New" w:cs="Courier New"/>
+          <w:color w:val="228B22"/>
+          <w:sz w:val="20"/>
+          <w:szCs w:val="20"/>
+          <w:lang w:val="tr-TR"/>
+        </w:rPr>
+        <w:t>% average ...</w:t>
+      </w:r>
+    </w:p>
+    <w:p>
+      <w:pPr>
+        <w:widowControl/>
+        <w:autoSpaceDE w:val="0"/>
+        <w:autoSpaceDN w:val="0"/>
+        <w:adjustRightInd w:val="0"/>
+        <w:rPr>
+          <w:rFonts w:ascii="Courier New" w:eastAsiaTheme="minorHAnsi" w:hAnsi="Courier New" w:cs="Courier New"/>
+          <w:sz w:val="20"/>
+          <w:szCs w:val="20"/>
+          <w:lang w:val="tr-TR"/>
+        </w:rPr>
+      </w:pPr>
+      <w:r>
+        <w:rPr>
+          <w:rFonts w:ascii="Courier New" w:eastAsiaTheme="minorHAnsi" w:hAnsi="Courier New" w:cs="Courier New"/>
+          <w:color w:val="0000FF"/>
+          <w:sz w:val="20"/>
+          <w:szCs w:val="20"/>
+          <w:lang w:val="tr-TR"/>
+        </w:rPr>
+        <w:t>...</w:t>
+      </w:r>
+      <w:r>
+        <w:rPr>
+          <w:rFonts w:ascii="Courier New" w:eastAsiaTheme="minorHAnsi" w:hAnsi="Courier New" w:cs="Courier New"/>
+          <w:color w:val="228B22"/>
+          <w:sz w:val="20"/>
+          <w:szCs w:val="20"/>
+          <w:lang w:val="tr-TR"/>
+        </w:rPr>
+        <w:t xml:space="preserve"> switching amplifier</w:t>
+      </w:r>
+    </w:p>
+    <w:p>
+      <w:pPr>
+        <w:widowControl/>
+        <w:autoSpaceDE w:val="0"/>
+        <w:autoSpaceDN w:val="0"/>
+        <w:adjustRightInd w:val="0"/>
+        <w:rPr>
+          <w:rFonts w:ascii="Courier New" w:eastAsiaTheme="minorHAnsi" w:hAnsi="Courier New" w:cs="Courier New"/>
+          <w:sz w:val="20"/>
+          <w:szCs w:val="20"/>
+          <w:lang w:val="tr-TR"/>
+        </w:rPr>
+      </w:pPr>
+      <w:r>
+        <w:rPr>
+          <w:rFonts w:ascii="Courier New" w:eastAsiaTheme="minorHAnsi" w:hAnsi="Courier New" w:cs="Courier New"/>
+          <w:color w:val="000000"/>
+          <w:sz w:val="20"/>
+          <w:szCs w:val="20"/>
+          <w:lang w:val="tr-TR"/>
+        </w:rPr>
+        <w:t>Delta_Ids= (V_dc_min*D_max)/(L_m*f_s);</w:t>
+      </w:r>
+    </w:p>
+    <w:p>
+      <w:pPr>
+        <w:widowControl/>
+        <w:autoSpaceDE w:val="0"/>
+        <w:autoSpaceDN w:val="0"/>
+        <w:adjustRightInd w:val="0"/>
+        <w:rPr>
+          <w:rFonts w:ascii="Courier New" w:eastAsiaTheme="minorHAnsi" w:hAnsi="Courier New" w:cs="Courier New"/>
+          <w:sz w:val="20"/>
+          <w:szCs w:val="20"/>
+          <w:lang w:val="tr-TR"/>
+        </w:rPr>
+      </w:pPr>
+      <w:r>
+        <w:rPr>
+          <w:rFonts w:ascii="Courier New" w:eastAsiaTheme="minorHAnsi" w:hAnsi="Courier New" w:cs="Courier New"/>
+          <w:color w:val="000000"/>
+          <w:sz w:val="20"/>
+          <w:szCs w:val="20"/>
+          <w:lang w:val="tr-TR"/>
+        </w:rPr>
+        <w:t>Ids_Peak=I_edc+(Delta_Ids/2);</w:t>
+      </w:r>
+    </w:p>
+    <w:p>
+      <w:pPr>
+        <w:widowControl/>
+        <w:autoSpaceDE w:val="0"/>
+        <w:autoSpaceDN w:val="0"/>
+        <w:adjustRightInd w:val="0"/>
+        <w:rPr>
+          <w:rFonts w:ascii="Courier New" w:eastAsiaTheme="minorHAnsi" w:hAnsi="Courier New" w:cs="Courier New"/>
+          <w:sz w:val="20"/>
+          <w:szCs w:val="20"/>
+          <w:lang w:val="tr-TR"/>
+        </w:rPr>
+      </w:pPr>
+      <w:r>
+        <w:rPr>
+          <w:rFonts w:ascii="Courier New" w:eastAsiaTheme="minorHAnsi" w:hAnsi="Courier New" w:cs="Courier New"/>
+          <w:color w:val="000000"/>
+          <w:sz w:val="20"/>
+          <w:szCs w:val="20"/>
+          <w:lang w:val="tr-TR"/>
+        </w:rPr>
+        <w:t>Ids_rms=sqrt((3*I_edc^2) + ((Delta_Ids/2)^2*D_max/2));</w:t>
+      </w:r>
+    </w:p>
+    <w:p>
+      <w:pPr>
+        <w:widowControl/>
+        <w:autoSpaceDE w:val="0"/>
+        <w:autoSpaceDN w:val="0"/>
+        <w:adjustRightInd w:val="0"/>
+        <w:rPr>
+          <w:rFonts w:ascii="Courier New" w:eastAsiaTheme="minorHAnsi" w:hAnsi="Courier New" w:cs="Courier New"/>
+          <w:sz w:val="20"/>
+          <w:szCs w:val="20"/>
+          <w:lang w:val="tr-TR"/>
+        </w:rPr>
+      </w:pPr>
+      <w:r>
+        <w:rPr>
+          <w:rFonts w:ascii="Courier New" w:eastAsiaTheme="minorHAnsi" w:hAnsi="Courier New" w:cs="Courier New"/>
+          <w:color w:val="000000"/>
+          <w:sz w:val="20"/>
+          <w:szCs w:val="20"/>
+          <w:lang w:val="tr-TR"/>
+        </w:rPr>
+        <w:t>fprintf(</w:t>
+      </w:r>
+      <w:r>
+        <w:rPr>
+          <w:rFonts w:ascii="Courier New" w:eastAsiaTheme="minorHAnsi" w:hAnsi="Courier New" w:cs="Courier New"/>
+          <w:color w:val="A020F0"/>
+          <w:sz w:val="20"/>
+          <w:szCs w:val="20"/>
+          <w:lang w:val="tr-TR"/>
+        </w:rPr>
+        <w:t>'%f %f \n'</w:t>
+      </w:r>
+      <w:r>
+        <w:rPr>
+          <w:rFonts w:ascii="Courier New" w:eastAsiaTheme="minorHAnsi" w:hAnsi="Courier New" w:cs="Courier New"/>
+          <w:color w:val="000000"/>
+          <w:sz w:val="20"/>
+          <w:szCs w:val="20"/>
+          <w:lang w:val="tr-TR"/>
+        </w:rPr>
+        <w:t>,Ids_Peak,Ids_rms);</w:t>
+      </w:r>
+    </w:p>
+    <w:p>
+      <w:pPr>
+        <w:widowControl/>
+        <w:autoSpaceDE w:val="0"/>
+        <w:autoSpaceDN w:val="0"/>
+        <w:adjustRightInd w:val="0"/>
+        <w:rPr>
+          <w:rFonts w:ascii="Courier New" w:eastAsiaTheme="minorHAnsi" w:hAnsi="Courier New" w:cs="Courier New"/>
+          <w:sz w:val="20"/>
+          <w:szCs w:val="20"/>
+          <w:lang w:val="tr-TR"/>
+        </w:rPr>
+      </w:pPr>
+      <w:r>
+        <w:rPr>
+          <w:rFonts w:ascii="Courier New" w:eastAsiaTheme="minorHAnsi" w:hAnsi="Courier New" w:cs="Courier New"/>
+          <w:color w:val="000000"/>
+          <w:sz w:val="20"/>
+          <w:szCs w:val="20"/>
+          <w:lang w:val="tr-TR"/>
+        </w:rPr>
+        <w:t xml:space="preserve"> </w:t>
+      </w:r>
+    </w:p>
+    <w:p>
+      <w:pPr>
+        <w:widowControl/>
+        <w:autoSpaceDE w:val="0"/>
+        <w:autoSpaceDN w:val="0"/>
+        <w:adjustRightInd w:val="0"/>
+        <w:rPr>
+          <w:rFonts w:ascii="Courier New" w:eastAsiaTheme="minorHAnsi" w:hAnsi="Courier New" w:cs="Courier New"/>
+          <w:sz w:val="20"/>
+          <w:szCs w:val="20"/>
+          <w:lang w:val="tr-TR"/>
+        </w:rPr>
+      </w:pPr>
+      <w:r>
+        <w:rPr>
+          <w:rFonts w:ascii="Courier New" w:eastAsiaTheme="minorHAnsi" w:hAnsi="Courier New" w:cs="Courier New"/>
+          <w:color w:val="228B22"/>
+          <w:sz w:val="20"/>
+          <w:szCs w:val="20"/>
+          <w:lang w:val="tr-TR"/>
+        </w:rPr>
+        <w:t>%% Primary Side Turns Determination</w:t>
+      </w:r>
+    </w:p>
+    <w:p>
+      <w:pPr>
+        <w:widowControl/>
+        <w:autoSpaceDE w:val="0"/>
+        <w:autoSpaceDN w:val="0"/>
+        <w:adjustRightInd w:val="0"/>
+        <w:rPr>
+          <w:rFonts w:ascii="Courier New" w:eastAsiaTheme="minorHAnsi" w:hAnsi="Courier New" w:cs="Courier New"/>
+          <w:sz w:val="20"/>
+          <w:szCs w:val="20"/>
+          <w:lang w:val="tr-TR"/>
+        </w:rPr>
+      </w:pPr>
+      <w:r>
+        <w:rPr>
+          <w:rFonts w:ascii="Courier New" w:eastAsiaTheme="minorHAnsi" w:hAnsi="Courier New" w:cs="Courier New"/>
+          <w:color w:val="000000"/>
+          <w:sz w:val="20"/>
+          <w:szCs w:val="20"/>
+          <w:lang w:val="tr-TR"/>
+        </w:rPr>
+        <w:t xml:space="preserve">Ae=233*1e-6; </w:t>
+      </w:r>
+      <w:r>
+        <w:rPr>
+          <w:rFonts w:ascii="Courier New" w:eastAsiaTheme="minorHAnsi" w:hAnsi="Courier New" w:cs="Courier New"/>
+          <w:color w:val="228B22"/>
+          <w:sz w:val="20"/>
+          <w:szCs w:val="20"/>
+          <w:lang w:val="tr-TR"/>
+        </w:rPr>
+        <w:t xml:space="preserve">% m^2  </w:t>
+      </w:r>
+    </w:p>
+    <w:p>
+      <w:pPr>
+        <w:widowControl/>
+        <w:autoSpaceDE w:val="0"/>
+        <w:autoSpaceDN w:val="0"/>
+        <w:adjustRightInd w:val="0"/>
+        <w:rPr>
+          <w:rFonts w:ascii="Courier New" w:eastAsiaTheme="minorHAnsi" w:hAnsi="Courier New" w:cs="Courier New"/>
+          <w:sz w:val="20"/>
+          <w:szCs w:val="20"/>
+          <w:lang w:val="tr-TR"/>
+        </w:rPr>
+      </w:pPr>
+      <w:r>
+        <w:rPr>
+          <w:rFonts w:ascii="Courier New" w:eastAsiaTheme="minorHAnsi" w:hAnsi="Courier New" w:cs="Courier New"/>
+          <w:color w:val="000000"/>
+          <w:sz w:val="20"/>
+          <w:szCs w:val="20"/>
+          <w:lang w:val="tr-TR"/>
+        </w:rPr>
+        <w:t xml:space="preserve">B_sat=0.3 ; </w:t>
+      </w:r>
+      <w:r>
+        <w:rPr>
+          <w:rFonts w:ascii="Courier New" w:eastAsiaTheme="minorHAnsi" w:hAnsi="Courier New" w:cs="Courier New"/>
+          <w:color w:val="228B22"/>
+          <w:sz w:val="20"/>
+          <w:szCs w:val="20"/>
+          <w:lang w:val="tr-TR"/>
+        </w:rPr>
+        <w:t>%Tesla</w:t>
+      </w:r>
+    </w:p>
+    <w:p>
+      <w:pPr>
+        <w:widowControl/>
+        <w:autoSpaceDE w:val="0"/>
+        <w:autoSpaceDN w:val="0"/>
+        <w:adjustRightInd w:val="0"/>
+        <w:rPr>
+          <w:rFonts w:ascii="Courier New" w:eastAsiaTheme="minorHAnsi" w:hAnsi="Courier New" w:cs="Courier New"/>
+          <w:sz w:val="20"/>
+          <w:szCs w:val="20"/>
+          <w:lang w:val="tr-TR"/>
+        </w:rPr>
+      </w:pPr>
+      <w:r>
+        <w:rPr>
+          <w:rFonts w:ascii="Courier New" w:eastAsiaTheme="minorHAnsi" w:hAnsi="Courier New" w:cs="Courier New"/>
+          <w:color w:val="000000"/>
+          <w:sz w:val="20"/>
+          <w:szCs w:val="20"/>
+          <w:lang w:val="tr-TR"/>
+        </w:rPr>
+        <w:t>N_p= ((L_m*Ids_Peak)/(B_sat*Ae));</w:t>
+      </w:r>
+    </w:p>
+    <w:p>
+      <w:pPr>
+        <w:widowControl/>
+        <w:autoSpaceDE w:val="0"/>
+        <w:autoSpaceDN w:val="0"/>
+        <w:adjustRightInd w:val="0"/>
+        <w:rPr>
+          <w:rFonts w:ascii="Courier New" w:eastAsiaTheme="minorHAnsi" w:hAnsi="Courier New" w:cs="Courier New"/>
+          <w:sz w:val="20"/>
+          <w:szCs w:val="20"/>
+          <w:lang w:val="tr-TR"/>
+        </w:rPr>
+      </w:pPr>
+      <w:r>
+        <w:rPr>
+          <w:rFonts w:ascii="Courier New" w:eastAsiaTheme="minorHAnsi" w:hAnsi="Courier New" w:cs="Courier New"/>
+          <w:color w:val="000000"/>
+          <w:sz w:val="20"/>
+          <w:szCs w:val="20"/>
+          <w:lang w:val="tr-TR"/>
+        </w:rPr>
+        <w:t>fprintf(</w:t>
+      </w:r>
+      <w:r>
+        <w:rPr>
+          <w:rFonts w:ascii="Courier New" w:eastAsiaTheme="minorHAnsi" w:hAnsi="Courier New" w:cs="Courier New"/>
+          <w:color w:val="A020F0"/>
+          <w:sz w:val="20"/>
+          <w:szCs w:val="20"/>
+          <w:lang w:val="tr-TR"/>
+        </w:rPr>
+        <w:t>'%f \n'</w:t>
+      </w:r>
+      <w:r>
+        <w:rPr>
+          <w:rFonts w:ascii="Courier New" w:eastAsiaTheme="minorHAnsi" w:hAnsi="Courier New" w:cs="Courier New"/>
+          <w:color w:val="000000"/>
+          <w:sz w:val="20"/>
+          <w:szCs w:val="20"/>
+          <w:lang w:val="tr-TR"/>
+        </w:rPr>
+        <w:t>, N_p);</w:t>
+      </w:r>
+    </w:p>
+    <w:p>
+      <w:pPr>
+        <w:widowControl/>
+        <w:autoSpaceDE w:val="0"/>
+        <w:autoSpaceDN w:val="0"/>
+        <w:adjustRightInd w:val="0"/>
+        <w:rPr>
+          <w:rFonts w:ascii="Courier New" w:eastAsiaTheme="minorHAnsi" w:hAnsi="Courier New" w:cs="Courier New"/>
+          <w:sz w:val="20"/>
+          <w:szCs w:val="20"/>
+          <w:lang w:val="tr-TR"/>
+        </w:rPr>
+      </w:pPr>
+      <w:r>
+        <w:rPr>
+          <w:rFonts w:ascii="Courier New" w:eastAsiaTheme="minorHAnsi" w:hAnsi="Courier New" w:cs="Courier New"/>
+          <w:color w:val="000000"/>
+          <w:sz w:val="20"/>
+          <w:szCs w:val="20"/>
+          <w:lang w:val="tr-TR"/>
+        </w:rPr>
+        <w:t xml:space="preserve"> </w:t>
+      </w:r>
+    </w:p>
+    <w:p>
+      <w:pPr>
+        <w:widowControl/>
+        <w:autoSpaceDE w:val="0"/>
+        <w:autoSpaceDN w:val="0"/>
+        <w:adjustRightInd w:val="0"/>
+        <w:rPr>
+          <w:rFonts w:ascii="Courier New" w:eastAsiaTheme="minorHAnsi" w:hAnsi="Courier New" w:cs="Courier New"/>
+          <w:sz w:val="20"/>
+          <w:szCs w:val="20"/>
+          <w:lang w:val="tr-TR"/>
+        </w:rPr>
+      </w:pPr>
+      <w:r>
+        <w:rPr>
+          <w:rFonts w:ascii="Courier New" w:eastAsiaTheme="minorHAnsi" w:hAnsi="Courier New" w:cs="Courier New"/>
+          <w:color w:val="228B22"/>
+          <w:sz w:val="20"/>
+          <w:szCs w:val="20"/>
+          <w:lang w:val="tr-TR"/>
+        </w:rPr>
+        <w:t>%% Secondary Side Turn Ratio</w:t>
+      </w:r>
+    </w:p>
+    <w:p>
+      <w:pPr>
+        <w:widowControl/>
+        <w:autoSpaceDE w:val="0"/>
+        <w:autoSpaceDN w:val="0"/>
+        <w:adjustRightInd w:val="0"/>
+        <w:rPr>
+          <w:rFonts w:ascii="Courier New" w:eastAsiaTheme="minorHAnsi" w:hAnsi="Courier New" w:cs="Courier New"/>
+          <w:sz w:val="20"/>
+          <w:szCs w:val="20"/>
+          <w:lang w:val="tr-TR"/>
+        </w:rPr>
+      </w:pPr>
+      <w:r>
+        <w:rPr>
+          <w:rFonts w:ascii="Courier New" w:eastAsiaTheme="minorHAnsi" w:hAnsi="Courier New" w:cs="Courier New"/>
+          <w:color w:val="228B22"/>
+          <w:sz w:val="20"/>
+          <w:szCs w:val="20"/>
+          <w:lang w:val="tr-TR"/>
+        </w:rPr>
+        <w:t xml:space="preserve"> </w:t>
+      </w:r>
+    </w:p>
+    <w:p>
+      <w:pPr>
+        <w:widowControl/>
+        <w:autoSpaceDE w:val="0"/>
+        <w:autoSpaceDN w:val="0"/>
+        <w:adjustRightInd w:val="0"/>
+        <w:rPr>
+          <w:rFonts w:ascii="Courier New" w:eastAsiaTheme="minorHAnsi" w:hAnsi="Courier New" w:cs="Courier New"/>
+          <w:sz w:val="20"/>
+          <w:szCs w:val="20"/>
+          <w:lang w:val="tr-TR"/>
+        </w:rPr>
+      </w:pPr>
+      <w:r>
+        <w:rPr>
+          <w:rFonts w:ascii="Courier New" w:eastAsiaTheme="minorHAnsi" w:hAnsi="Courier New" w:cs="Courier New"/>
+          <w:color w:val="000000"/>
+          <w:sz w:val="20"/>
+          <w:szCs w:val="20"/>
+          <w:lang w:val="tr-TR"/>
+        </w:rPr>
+        <w:t>N_s= N_p/((V_Ro)/(15+0.7));</w:t>
+      </w:r>
+    </w:p>
+    <w:p>
+      <w:pPr>
+        <w:widowControl/>
+        <w:autoSpaceDE w:val="0"/>
+        <w:autoSpaceDN w:val="0"/>
+        <w:adjustRightInd w:val="0"/>
+        <w:rPr>
+          <w:rFonts w:ascii="Courier New" w:eastAsiaTheme="minorHAnsi" w:hAnsi="Courier New" w:cs="Courier New"/>
+          <w:sz w:val="20"/>
+          <w:szCs w:val="20"/>
+          <w:lang w:val="tr-TR"/>
+        </w:rPr>
+      </w:pPr>
+      <w:r>
+        <w:rPr>
+          <w:rFonts w:ascii="Courier New" w:eastAsiaTheme="minorHAnsi" w:hAnsi="Courier New" w:cs="Courier New"/>
+          <w:color w:val="000000"/>
+          <w:sz w:val="20"/>
+          <w:szCs w:val="20"/>
+          <w:lang w:val="tr-TR"/>
+        </w:rPr>
+        <w:t>fprintf(</w:t>
+      </w:r>
+      <w:r>
+        <w:rPr>
+          <w:rFonts w:ascii="Courier New" w:eastAsiaTheme="minorHAnsi" w:hAnsi="Courier New" w:cs="Courier New"/>
+          <w:color w:val="A020F0"/>
+          <w:sz w:val="20"/>
+          <w:szCs w:val="20"/>
+          <w:lang w:val="tr-TR"/>
+        </w:rPr>
+        <w:t>'%f \n'</w:t>
+      </w:r>
+      <w:r>
+        <w:rPr>
+          <w:rFonts w:ascii="Courier New" w:eastAsiaTheme="minorHAnsi" w:hAnsi="Courier New" w:cs="Courier New"/>
+          <w:color w:val="000000"/>
+          <w:sz w:val="20"/>
+          <w:szCs w:val="20"/>
+          <w:lang w:val="tr-TR"/>
+        </w:rPr>
+        <w:t>, N_s);</w:t>
+      </w:r>
+    </w:p>
+    <w:p>
+      <w:pPr>
+        <w:widowControl/>
+        <w:autoSpaceDE w:val="0"/>
+        <w:autoSpaceDN w:val="0"/>
+        <w:adjustRightInd w:val="0"/>
+        <w:rPr>
+          <w:rFonts w:ascii="Courier New" w:eastAsiaTheme="minorHAnsi" w:hAnsi="Courier New" w:cs="Courier New"/>
+          <w:sz w:val="24"/>
+          <w:szCs w:val="24"/>
+          <w:lang w:val="tr-TR"/>
+        </w:rPr>
+      </w:pPr>
     </w:p>
     <w:sectPr>
       <w:pgSz w:w="11906" w:h="16838"/>
@@ -2224,7 +9934,7 @@
             <w:noProof/>
             <w:lang w:val="tr-TR"/>
           </w:rPr>
-          <w:t>2</w:t>
+          <w:t>8</w:t>
         </w:r>
         <w:r>
           <w:fldChar w:fldCharType="end"/>
@@ -3928,7 +11638,7 @@
 </file>
 
 <file path=customXml/itemProps1.xml><?xml version="1.0" encoding="utf-8"?>
-<ds:datastoreItem xmlns:ds="http://schemas.openxmlformats.org/officeDocument/2006/customXml" ds:itemID="{FF8C95C6-8474-4E0C-97A9-0D21053C38A1}">
+<ds:datastoreItem xmlns:ds="http://schemas.openxmlformats.org/officeDocument/2006/customXml" ds:itemID="{DD645B52-7F32-46ED-9164-E90D7CA6A461}">
   <ds:schemaRefs>
     <ds:schemaRef ds:uri="http://schemas.openxmlformats.org/officeDocument/2006/bibliography"/>
   </ds:schemaRefs>

--- a/Hardware Project Report/EE464_Hardware_Project_Report.docx
+++ b/Hardware Project Report/EE464_Hardware_Project_Report.docx
@@ -4,7 +4,7 @@
   <w:body>
     <w:p>
       <w:pPr>
-        <w:pStyle w:val="GvdeMetni"/>
+        <w:pStyle w:val="BodyText"/>
         <w:spacing w:before="1"/>
         <w:ind w:left="2977" w:hanging="2880"/>
         <w:jc w:val="center"/>
@@ -71,7 +71,7 @@
     </w:p>
     <w:p>
       <w:pPr>
-        <w:pStyle w:val="GvdeMetni"/>
+        <w:pStyle w:val="BodyText"/>
         <w:jc w:val="center"/>
         <w:rPr>
           <w:rFonts w:ascii="Times New Roman" w:hAnsi="Times New Roman" w:cs="Times New Roman"/>
@@ -82,7 +82,7 @@
     </w:p>
     <w:p>
       <w:pPr>
-        <w:pStyle w:val="GvdeMetni"/>
+        <w:pStyle w:val="BodyText"/>
         <w:spacing w:before="3"/>
         <w:jc w:val="center"/>
         <w:rPr>
@@ -161,7 +161,7 @@
     </w:p>
     <w:p>
       <w:pPr>
-        <w:pStyle w:val="GvdeMetni"/>
+        <w:pStyle w:val="BodyText"/>
         <w:rPr>
           <w:rFonts w:ascii="Times New Roman" w:hAnsi="Times New Roman" w:cs="Times New Roman"/>
           <w:b/>
@@ -171,7 +171,7 @@
     </w:p>
     <w:p>
       <w:pPr>
-        <w:pStyle w:val="GvdeMetni"/>
+        <w:pStyle w:val="BodyText"/>
         <w:spacing w:before="9"/>
         <w:rPr>
           <w:rFonts w:ascii="Times New Roman" w:hAnsi="Times New Roman" w:cs="Times New Roman"/>
@@ -472,7 +472,7 @@
       <w:sdtContent>
         <w:p>
           <w:pPr>
-            <w:pStyle w:val="TBal"/>
+            <w:pStyle w:val="TOCHeading"/>
             <w:rPr>
               <w:rFonts w:ascii="Times New Roman" w:hAnsi="Times New Roman" w:cs="Times New Roman"/>
               <w:sz w:val="40"/>
@@ -490,7 +490,7 @@
         </w:p>
         <w:p>
           <w:pPr>
-            <w:pStyle w:val="T1"/>
+            <w:pStyle w:val="TOC1"/>
             <w:tabs>
               <w:tab w:val="right" w:leader="dot" w:pos="9062"/>
             </w:tabs>
@@ -527,7 +527,7 @@
           <w:hyperlink w:anchor="_Toc10469609" w:history="1">
             <w:r>
               <w:rPr>
-                <w:rStyle w:val="Kpr"/>
+                <w:rStyle w:val="Hyperlink"/>
                 <w:rFonts w:ascii="Times New Roman" w:hAnsi="Times New Roman" w:cs="Times New Roman"/>
                 <w:noProof/>
               </w:rPr>
@@ -935,7 +935,7 @@
     </w:p>
     <w:p>
       <w:pPr>
-        <w:pStyle w:val="Balk1"/>
+        <w:pStyle w:val="Heading1"/>
         <w:rPr>
           <w:rFonts w:ascii="Times New Roman" w:hAnsi="Times New Roman" w:cs="Times New Roman"/>
           <w:sz w:val="40"/>
@@ -1106,7 +1106,7 @@
     </w:p>
     <w:tbl>
       <w:tblPr>
-        <w:tblStyle w:val="DzTablo1"/>
+        <w:tblStyle w:val="PlainTable1"/>
         <w:tblW w:w="0" w:type="auto"/>
         <w:tblLook w:val="04A0" w:firstRow="1" w:lastRow="0" w:firstColumn="1" w:lastColumn="0" w:noHBand="0" w:noVBand="1"/>
       </w:tblPr>
@@ -1522,7 +1522,7 @@
     </w:tbl>
     <w:p>
       <w:pPr>
-        <w:pStyle w:val="ResimYazs"/>
+        <w:pStyle w:val="Caption"/>
         <w:jc w:val="center"/>
         <w:rPr>
           <w:rFonts w:ascii="Times New Roman" w:hAnsi="Times New Roman" w:cs="Times New Roman"/>
@@ -1643,7 +1643,7 @@
     </w:p>
     <w:p>
       <w:pPr>
-        <w:pStyle w:val="Balk1"/>
+        <w:pStyle w:val="Heading1"/>
         <w:rPr>
           <w:rFonts w:ascii="Times New Roman" w:hAnsi="Times New Roman" w:cs="Times New Roman"/>
           <w:sz w:val="40"/>
@@ -1734,6 +1734,7 @@
       <w:r>
         <w:rPr>
           <w:noProof/>
+          <w:lang w:val="tr-TR" w:eastAsia="tr-TR"/>
         </w:rPr>
         <mc:AlternateContent>
           <mc:Choice Requires="wps">
@@ -1781,7 +1782,7 @@
                         <w:txbxContent>
                           <w:p>
                             <w:pPr>
-                              <w:pStyle w:val="ResimYazs"/>
+                              <w:pStyle w:val="Caption"/>
                               <w:jc w:val="center"/>
                               <w:rPr>
                                 <w:rFonts w:ascii="Times New Roman" w:hAnsi="Times New Roman" w:cs="Times New Roman"/>
@@ -1844,15 +1845,7 @@
                                 <w:sz w:val="22"/>
                                 <w:szCs w:val="22"/>
                               </w:rPr>
-                              <w:t xml:space="preserve">: </w:t>
-                            </w:r>
-                            <w:r>
-                              <w:rPr>
-                                <w:rFonts w:ascii="Times New Roman" w:hAnsi="Times New Roman" w:cs="Times New Roman"/>
-                                <w:sz w:val="22"/>
-                                <w:szCs w:val="22"/>
-                              </w:rPr>
-                              <w:t>Simulink Setup of Flyback Converter</w:t>
+                              <w:t>: Simulink Setup of Flyback Converter</w:t>
                             </w:r>
                           </w:p>
                         </w:txbxContent>
@@ -1880,7 +1873,7 @@
                   <w:txbxContent>
                     <w:p>
                       <w:pPr>
-                        <w:pStyle w:val="ResimYazs"/>
+                        <w:pStyle w:val="Caption"/>
                         <w:jc w:val="center"/>
                         <w:rPr>
                           <w:rFonts w:ascii="Times New Roman" w:hAnsi="Times New Roman" w:cs="Times New Roman"/>
@@ -1943,15 +1936,7 @@
                           <w:sz w:val="22"/>
                           <w:szCs w:val="22"/>
                         </w:rPr>
-                        <w:t xml:space="preserve">: </w:t>
-                      </w:r>
-                      <w:r>
-                        <w:rPr>
-                          <w:rFonts w:ascii="Times New Roman" w:hAnsi="Times New Roman" w:cs="Times New Roman"/>
-                          <w:sz w:val="22"/>
-                          <w:szCs w:val="22"/>
-                        </w:rPr>
-                        <w:t>Simulink Setup of Flyback Converter</w:t>
+                        <w:t>: Simulink Setup of Flyback Converter</w:t>
                       </w:r>
                     </w:p>
                   </w:txbxContent>
@@ -2044,6 +2029,7 @@
       <w:r>
         <w:rPr>
           <w:noProof/>
+          <w:lang w:val="tr-TR" w:eastAsia="tr-TR"/>
         </w:rPr>
         <w:lastRenderedPageBreak/>
         <mc:AlternateContent>
@@ -2092,7 +2078,7 @@
                         <w:txbxContent>
                           <w:p>
                             <w:pPr>
-                              <w:pStyle w:val="ResimYazs"/>
+                              <w:pStyle w:val="Caption"/>
                               <w:jc w:val="center"/>
                               <w:rPr>
                                 <w:rFonts w:ascii="Times New Roman" w:hAnsi="Times New Roman" w:cs="Times New Roman"/>
@@ -2157,15 +2143,7 @@
                                 <w:sz w:val="22"/>
                                 <w:szCs w:val="22"/>
                               </w:rPr>
-                              <w:t xml:space="preserve">: </w:t>
-                            </w:r>
-                            <w:r>
-                              <w:rPr>
-                                <w:rFonts w:ascii="Times New Roman" w:hAnsi="Times New Roman" w:cs="Times New Roman"/>
-                                <w:sz w:val="22"/>
-                                <w:szCs w:val="22"/>
-                              </w:rPr>
-                              <w:t>Inputs and Output Voltages of the Flyback Converter</w:t>
+                              <w:t>: Inputs and Output Voltages of the Flyback Converter</w:t>
                             </w:r>
                           </w:p>
                         </w:txbxContent>
@@ -2189,7 +2167,7 @@
                   <w:txbxContent>
                     <w:p>
                       <w:pPr>
-                        <w:pStyle w:val="ResimYazs"/>
+                        <w:pStyle w:val="Caption"/>
                         <w:jc w:val="center"/>
                         <w:rPr>
                           <w:rFonts w:ascii="Times New Roman" w:hAnsi="Times New Roman" w:cs="Times New Roman"/>
@@ -2254,15 +2232,7 @@
                           <w:sz w:val="22"/>
                           <w:szCs w:val="22"/>
                         </w:rPr>
-                        <w:t xml:space="preserve">: </w:t>
-                      </w:r>
-                      <w:r>
-                        <w:rPr>
-                          <w:rFonts w:ascii="Times New Roman" w:hAnsi="Times New Roman" w:cs="Times New Roman"/>
-                          <w:sz w:val="22"/>
-                          <w:szCs w:val="22"/>
-                        </w:rPr>
-                        <w:t>Inputs and Output Voltages of the Flyback Converter</w:t>
+                        <w:t>: Inputs and Output Voltages of the Flyback Converter</w:t>
                       </w:r>
                     </w:p>
                   </w:txbxContent>
@@ -2343,7 +2313,7 @@
     </w:p>
     <w:p>
       <w:pPr>
-        <w:pStyle w:val="Balk2"/>
+        <w:pStyle w:val="Heading2"/>
         <w:rPr>
           <w:rFonts w:ascii="Times New Roman" w:hAnsi="Times New Roman" w:cs="Times New Roman"/>
           <w:sz w:val="30"/>
@@ -2453,7 +2423,7 @@
     </w:p>
     <w:p>
       <w:pPr>
-        <w:pStyle w:val="ListeParagraf"/>
+        <w:pStyle w:val="ListParagraph"/>
         <w:numPr>
           <w:ilvl w:val="0"/>
           <w:numId w:val="3"/>
@@ -2486,7 +2456,7 @@
     </w:p>
     <w:p>
       <w:pPr>
-        <w:pStyle w:val="ListeParagraf"/>
+        <w:pStyle w:val="ListParagraph"/>
         <w:rPr>
           <w:rFonts w:ascii="Times New Roman" w:hAnsi="Times New Roman" w:cs="Times New Roman"/>
           <w:color w:val="000000" w:themeColor="text1"/>
@@ -3258,7 +3228,7 @@
     </w:p>
     <w:p>
       <w:pPr>
-        <w:pStyle w:val="ListeParagraf"/>
+        <w:pStyle w:val="ListParagraph"/>
         <w:numPr>
           <w:ilvl w:val="0"/>
           <w:numId w:val="3"/>
@@ -3765,16 +3735,7 @@
               <w:sz w:val="24"/>
               <w:szCs w:val="24"/>
             </w:rPr>
-            <m:t>=10.58</m:t>
-          </m:r>
-          <m:r>
-            <w:rPr>
-              <w:rFonts w:ascii="Cambria Math" w:hAnsi="Cambria Math" w:cs="Times New Roman"/>
-              <w:color w:val="000000" w:themeColor="text1"/>
-              <w:sz w:val="24"/>
-              <w:szCs w:val="24"/>
-            </w:rPr>
-            <m:t>mH</m:t>
+            <m:t>=10.58mH</m:t>
           </m:r>
         </m:oMath>
       </m:oMathPara>
@@ -3791,7 +3752,7 @@
     </w:p>
     <w:p>
       <w:pPr>
-        <w:pStyle w:val="ListeParagraf"/>
+        <w:pStyle w:val="ListParagraph"/>
         <w:numPr>
           <w:ilvl w:val="0"/>
           <w:numId w:val="3"/>
@@ -3815,7 +3776,7 @@
     </w:p>
     <w:p>
       <w:pPr>
-        <w:pStyle w:val="ListeParagraf"/>
+        <w:pStyle w:val="ListParagraph"/>
         <w:rPr>
           <w:rFonts w:ascii="Times New Roman" w:hAnsi="Times New Roman" w:cs="Times New Roman"/>
           <w:color w:val="000000" w:themeColor="text1"/>
@@ -4477,7 +4438,7 @@
     </w:p>
     <w:p>
       <w:pPr>
-        <w:pStyle w:val="ListeParagraf"/>
+        <w:pStyle w:val="ListParagraph"/>
         <w:numPr>
           <w:ilvl w:val="0"/>
           <w:numId w:val="3"/>
@@ -4864,16 +4825,7 @@
               <w:sz w:val="24"/>
               <w:szCs w:val="24"/>
             </w:rPr>
-            <m:t>=233</m:t>
-          </m:r>
-          <m:r>
-            <w:rPr>
-              <w:rFonts w:ascii="Cambria Math" w:hAnsi="Cambria Math" w:cs="Times New Roman"/>
-              <w:color w:val="000000" w:themeColor="text1"/>
-              <w:sz w:val="24"/>
-              <w:szCs w:val="24"/>
-            </w:rPr>
-            <m:t xml:space="preserve"> m</m:t>
+            <m:t>=233 m</m:t>
           </m:r>
           <m:sSup>
             <m:sSupPr>
@@ -4978,16 +4930,7 @@
               <w:sz w:val="24"/>
               <w:szCs w:val="24"/>
             </w:rPr>
-            <m:t>=0.3</m:t>
-          </m:r>
-          <m:r>
-            <w:rPr>
-              <w:rFonts w:ascii="Cambria Math" w:hAnsi="Cambria Math" w:cs="Times New Roman"/>
-              <w:color w:val="000000" w:themeColor="text1"/>
-              <w:sz w:val="24"/>
-              <w:szCs w:val="24"/>
-            </w:rPr>
-            <m:t>T</m:t>
+            <m:t>=0.3T</m:t>
           </m:r>
         </m:oMath>
       </m:oMathPara>
@@ -5073,7 +5016,7 @@
     </w:p>
     <w:p>
       <w:pPr>
-        <w:pStyle w:val="ListeParagraf"/>
+        <w:pStyle w:val="ListParagraph"/>
         <w:numPr>
           <w:ilvl w:val="0"/>
           <w:numId w:val="3"/>
@@ -5552,7 +5495,7 @@
     </w:p>
     <w:p>
       <w:pPr>
-        <w:pStyle w:val="ResimYazs"/>
+        <w:pStyle w:val="Caption"/>
         <w:jc w:val="center"/>
         <w:rPr>
           <w:rFonts w:ascii="Times New Roman" w:hAnsi="Times New Roman" w:cs="Times New Roman"/>
@@ -5629,7 +5572,7 @@
     </w:p>
     <w:p>
       <w:pPr>
-        <w:pStyle w:val="Balk2"/>
+        <w:pStyle w:val="Heading2"/>
         <w:rPr>
           <w:rFonts w:ascii="Times New Roman" w:hAnsi="Times New Roman" w:cs="Times New Roman"/>
         </w:rPr>
@@ -5792,7 +5735,7 @@
     </w:p>
     <w:p>
       <w:pPr>
-        <w:pStyle w:val="ResimYazs"/>
+        <w:pStyle w:val="Caption"/>
         <w:jc w:val="center"/>
         <w:rPr>
           <w:rFonts w:ascii="Times New Roman" w:hAnsi="Times New Roman" w:cs="Times New Roman"/>
@@ -6002,7 +5945,7 @@
     </w:p>
     <w:p>
       <w:pPr>
-        <w:pStyle w:val="ResimYazs"/>
+        <w:pStyle w:val="Caption"/>
         <w:jc w:val="center"/>
         <w:rPr>
           <w:rFonts w:ascii="Times New Roman" w:hAnsi="Times New Roman" w:cs="Times New Roman"/>
@@ -6245,7 +6188,7 @@
     <w:p/>
     <w:p>
       <w:pPr>
-        <w:pStyle w:val="Balk2"/>
+        <w:pStyle w:val="Heading2"/>
         <w:rPr>
           <w:rFonts w:ascii="Times New Roman" w:hAnsi="Times New Roman" w:cs="Times New Roman"/>
           <w:sz w:val="30"/>
@@ -6315,16 +6258,7 @@
           <w:sz w:val="24"/>
           <w:szCs w:val="24"/>
         </w:rPr>
-        <w:t>Flyback Converter</w:t>
-      </w:r>
-      <w:r>
-        <w:rPr>
-          <w:rFonts w:ascii="Times New Roman" w:hAnsi="Times New Roman" w:cs="Times New Roman"/>
-          <w:color w:val="000000" w:themeColor="text1"/>
-          <w:sz w:val="24"/>
-          <w:szCs w:val="24"/>
-        </w:rPr>
-        <w:t xml:space="preserve">. </w:t>
+        <w:t xml:space="preserve">Flyback Converter. </w:t>
       </w:r>
       <w:r>
         <w:rPr>
@@ -6623,7 +6557,7 @@
     </w:p>
     <w:p>
       <w:pPr>
-        <w:pStyle w:val="Balk2"/>
+        <w:pStyle w:val="Heading2"/>
         <w:rPr>
           <w:rFonts w:ascii="Times New Roman" w:hAnsi="Times New Roman" w:cs="Times New Roman"/>
           <w:sz w:val="30"/>
@@ -6663,6 +6597,10 @@
         <w:jc w:val="center"/>
       </w:pPr>
       <w:r>
+        <w:rPr>
+          <w:noProof/>
+          <w:lang w:val="tr-TR" w:eastAsia="tr-TR"/>
+        </w:rPr>
         <w:drawing>
           <wp:inline distT="0" distB="0" distL="0" distR="0" wp14:anchorId="7B199B4B" wp14:editId="20678AA7">
             <wp:extent cx="4861560" cy="2290914"/>
@@ -6702,7 +6640,7 @@
     </w:p>
     <w:p>
       <w:pPr>
-        <w:pStyle w:val="ResimYazs"/>
+        <w:pStyle w:val="Caption"/>
         <w:jc w:val="center"/>
         <w:rPr>
           <w:rFonts w:ascii="Times New Roman" w:hAnsi="Times New Roman" w:cs="Times New Roman"/>
@@ -6784,8 +6722,6 @@
         </w:rPr>
         <w:t>With the calculated values and parameters, voltage values are matched with simulation as shown in Figure 6.</w:t>
       </w:r>
-      <w:bookmarkStart w:id="1" w:name="_GoBack"/>
-      <w:bookmarkEnd w:id="1"/>
     </w:p>
     <w:p>
       <w:pPr>
@@ -6795,8 +6731,10 @@
       <w:r>
         <w:rPr>
           <w:rFonts w:ascii="Times New Roman" w:hAnsi="Times New Roman" w:cs="Times New Roman"/>
-          <w:sz w:val="24"/>
-          <w:szCs w:val="24"/>
+          <w:noProof/>
+          <w:sz w:val="24"/>
+          <w:szCs w:val="24"/>
+          <w:lang w:val="tr-TR" w:eastAsia="tr-TR"/>
         </w:rPr>
         <w:drawing>
           <wp:inline distT="0" distB="0" distL="0" distR="0" wp14:anchorId="63656E40" wp14:editId="454370E8">
@@ -6837,7 +6775,7 @@
     </w:p>
     <w:p>
       <w:pPr>
-        <w:pStyle w:val="ResimYazs"/>
+        <w:pStyle w:val="Caption"/>
         <w:jc w:val="center"/>
         <w:rPr>
           <w:rFonts w:ascii="Times New Roman" w:hAnsi="Times New Roman" w:cs="Times New Roman"/>
@@ -6933,7 +6871,7 @@
     </w:p>
     <w:tbl>
       <w:tblPr>
-        <w:tblStyle w:val="TabloKlavuzu"/>
+        <w:tblStyle w:val="TableGrid"/>
         <w:tblW w:w="9094" w:type="dxa"/>
         <w:tblLook w:val="04A0" w:firstRow="1" w:lastRow="0" w:firstColumn="1" w:lastColumn="0" w:noHBand="0" w:noVBand="1"/>
       </w:tblPr>
@@ -7385,7 +7323,7 @@
     </w:tbl>
     <w:p>
       <w:pPr>
-        <w:pStyle w:val="ResimYazs"/>
+        <w:pStyle w:val="Caption"/>
         <w:jc w:val="center"/>
         <w:rPr>
           <w:rFonts w:ascii="Times New Roman" w:hAnsi="Times New Roman" w:cs="Times New Roman"/>
@@ -7564,7 +7502,7 @@
     </w:p>
     <w:p>
       <w:pPr>
-        <w:pStyle w:val="ResimYazs"/>
+        <w:pStyle w:val="Caption"/>
         <w:jc w:val="center"/>
         <w:rPr>
           <w:rFonts w:ascii="Times New Roman" w:hAnsi="Times New Roman" w:cs="Times New Roman"/>
@@ -7711,7 +7649,7 @@
     </w:p>
     <w:p>
       <w:pPr>
-        <w:pStyle w:val="ResimYazs"/>
+        <w:pStyle w:val="Caption"/>
         <w:jc w:val="center"/>
         <w:rPr>
           <w:rFonts w:ascii="Times New Roman" w:hAnsi="Times New Roman" w:cs="Times New Roman"/>
@@ -7775,15 +7713,7 @@
           <w:sz w:val="22"/>
           <w:szCs w:val="22"/>
         </w:rPr>
-        <w:t xml:space="preserve">: </w:t>
-      </w:r>
-      <w:r>
-        <w:rPr>
-          <w:rFonts w:ascii="Times New Roman" w:hAnsi="Times New Roman" w:cs="Times New Roman"/>
-          <w:sz w:val="22"/>
-          <w:szCs w:val="22"/>
-        </w:rPr>
-        <w:t>Output waveform with input voltage 230 Vac</w:t>
+        <w:t>: Output waveform with input voltage 230 Vac</w:t>
       </w:r>
     </w:p>
     <w:p>
@@ -7845,7 +7775,7 @@
     </w:p>
     <w:p>
       <w:pPr>
-        <w:pStyle w:val="Balk2"/>
+        <w:pStyle w:val="Heading2"/>
         <w:rPr>
           <w:rFonts w:ascii="Times New Roman" w:hAnsi="Times New Roman" w:cs="Times New Roman"/>
           <w:sz w:val="30"/>
@@ -7872,7 +7802,7 @@
     <w:p/>
     <w:p>
       <w:pPr>
-        <w:pStyle w:val="Balk3"/>
+        <w:pStyle w:val="Heading3"/>
         <w:rPr>
           <w:rFonts w:ascii="Times New Roman" w:hAnsi="Times New Roman" w:cs="Times New Roman"/>
           <w:sz w:val="26"/>
@@ -7974,7 +7904,7 @@
     <w:p/>
     <w:p>
       <w:pPr>
-        <w:pStyle w:val="Balk3"/>
+        <w:pStyle w:val="Heading3"/>
         <w:rPr>
           <w:rFonts w:ascii="Times New Roman" w:hAnsi="Times New Roman" w:cs="Times New Roman"/>
           <w:sz w:val="26"/>
@@ -8002,7 +7932,429 @@
     <w:p/>
     <w:p>
       <w:pPr>
-        <w:pStyle w:val="Balk3"/>
+        <w:widowControl/>
+        <w:ind w:firstLine="708"/>
+        <w:jc w:val="both"/>
+        <w:rPr>
+          <w:rFonts w:ascii="Times New Roman" w:eastAsia="Times New Roman" w:hAnsi="Times New Roman" w:cs="Times New Roman"/>
+          <w:sz w:val="24"/>
+          <w:szCs w:val="24"/>
+          <w:lang w:val="tr-TR" w:eastAsia="tr-TR"/>
+        </w:rPr>
+      </w:pPr>
+      <w:r>
+        <w:rPr>
+          <w:rFonts w:ascii="Times New Roman" w:eastAsia="Times New Roman" w:hAnsi="Times New Roman" w:cs="Times New Roman"/>
+          <w:color w:val="000000"/>
+          <w:sz w:val="24"/>
+          <w:szCs w:val="24"/>
+          <w:lang w:val="tr-TR" w:eastAsia="tr-TR"/>
+        </w:rPr>
+        <w:t xml:space="preserve">Three capacitor is required. One of them is placed after the single phase rectifier to make input voltage of flyback small ripple. Input ripple of flyback affects output voltage level at open loop control with constant duty cycle. However, our system is controlled PI controller and it is not an obligation to create purely DC. In steady-state operation and calculation part, DC link capacitor is chosen electrolytic 33uF and 450V. </w:t>
+      </w:r>
+    </w:p>
+    <w:p>
+      <w:pPr>
+        <w:widowControl/>
+        <w:ind w:firstLine="708"/>
+        <w:jc w:val="both"/>
+        <w:rPr>
+          <w:rFonts w:ascii="Times New Roman" w:eastAsia="Times New Roman" w:hAnsi="Times New Roman" w:cs="Times New Roman"/>
+          <w:color w:val="000000"/>
+          <w:sz w:val="24"/>
+          <w:szCs w:val="24"/>
+          <w:lang w:val="tr-TR" w:eastAsia="tr-TR"/>
+        </w:rPr>
+      </w:pPr>
+      <w:r>
+        <w:rPr>
+          <w:rFonts w:ascii="Times New Roman" w:eastAsia="Times New Roman" w:hAnsi="Times New Roman" w:cs="Times New Roman"/>
+          <w:color w:val="000000"/>
+          <w:sz w:val="24"/>
+          <w:szCs w:val="24"/>
+          <w:lang w:val="tr-TR" w:eastAsia="tr-TR"/>
+        </w:rPr>
+        <w:t>Second capacitor is used for filtering output voltage. Output voltage is actually square wave and it should be filtered by capacitance. Duty cycle cannot exceed 40 percent and output voltage cannot exceed 25V. Thus, we chose Electrolytic  470uF and 25 V capacitor.</w:t>
+      </w:r>
+    </w:p>
+    <w:p>
+      <w:pPr>
+        <w:widowControl/>
+        <w:ind w:firstLine="708"/>
+        <w:jc w:val="both"/>
+        <w:rPr>
+          <w:rFonts w:ascii="Times New Roman" w:eastAsia="Times New Roman" w:hAnsi="Times New Roman" w:cs="Times New Roman"/>
+          <w:sz w:val="24"/>
+          <w:szCs w:val="24"/>
+          <w:lang w:val="tr-TR" w:eastAsia="tr-TR"/>
+        </w:rPr>
+      </w:pPr>
+      <w:r>
+        <w:rPr>
+          <w:rFonts w:ascii="Times New Roman" w:eastAsia="Times New Roman" w:hAnsi="Times New Roman" w:cs="Times New Roman"/>
+          <w:color w:val="000000"/>
+          <w:sz w:val="24"/>
+          <w:szCs w:val="24"/>
+          <w:lang w:val="tr-TR" w:eastAsia="tr-TR"/>
+        </w:rPr>
+        <w:t>Final Capacitor is snubber capacitor. Snubber capacitor is used for storing energy from stray inductance at switch is off and it dissipates this energy on parallel resistance at switch is on. The voltage is on capacitor is mirror of output from transformer. Also, loss is minimized by increasing resistance and decreasing capacitance. Capacitor is chosen as 100pF and 1000V.</w:t>
+      </w:r>
+    </w:p>
+    <w:p>
+      <w:pPr>
+        <w:widowControl/>
+        <w:rPr>
+          <w:rFonts w:ascii="Times New Roman" w:eastAsia="Times New Roman" w:hAnsi="Times New Roman" w:cs="Times New Roman"/>
+          <w:sz w:val="24"/>
+          <w:szCs w:val="24"/>
+          <w:lang w:val="tr-TR" w:eastAsia="tr-TR"/>
+        </w:rPr>
+      </w:pPr>
+    </w:p>
+    <w:tbl>
+      <w:tblPr>
+        <w:tblW w:w="0" w:type="auto"/>
+        <w:tblCellMar>
+          <w:top w:w="15" w:type="dxa"/>
+          <w:left w:w="15" w:type="dxa"/>
+          <w:bottom w:w="15" w:type="dxa"/>
+          <w:right w:w="15" w:type="dxa"/>
+        </w:tblCellMar>
+        <w:tblLook w:val="04A0" w:firstRow="1" w:lastRow="0" w:firstColumn="1" w:lastColumn="0" w:noHBand="0" w:noVBand="1"/>
+      </w:tblPr>
+      <w:tblGrid>
+        <w:gridCol w:w="3573"/>
+        <w:gridCol w:w="1844"/>
+      </w:tblGrid>
+      <w:tr>
+        <w:tc>
+          <w:tcPr>
+            <w:tcW w:w="0" w:type="auto"/>
+            <w:tcBorders>
+              <w:top w:val="single" w:sz="8" w:space="0" w:color="000000"/>
+              <w:left w:val="single" w:sz="8" w:space="0" w:color="000000"/>
+              <w:bottom w:val="single" w:sz="8" w:space="0" w:color="000000"/>
+              <w:right w:val="single" w:sz="8" w:space="0" w:color="000000"/>
+            </w:tcBorders>
+            <w:tcMar>
+              <w:top w:w="100" w:type="dxa"/>
+              <w:left w:w="100" w:type="dxa"/>
+              <w:bottom w:w="100" w:type="dxa"/>
+              <w:right w:w="100" w:type="dxa"/>
+            </w:tcMar>
+            <w:hideMark/>
+          </w:tcPr>
+          <w:p>
+            <w:pPr>
+              <w:widowControl/>
+              <w:rPr>
+                <w:rFonts w:ascii="Times New Roman" w:eastAsia="Times New Roman" w:hAnsi="Times New Roman" w:cs="Times New Roman"/>
+                <w:b/>
+                <w:sz w:val="24"/>
+                <w:szCs w:val="24"/>
+                <w:lang w:val="tr-TR" w:eastAsia="tr-TR"/>
+              </w:rPr>
+            </w:pPr>
+            <w:r>
+              <w:rPr>
+                <w:rFonts w:ascii="Times New Roman" w:eastAsia="Times New Roman" w:hAnsi="Times New Roman" w:cs="Times New Roman"/>
+                <w:b/>
+                <w:color w:val="000000"/>
+                <w:lang w:val="tr-TR" w:eastAsia="tr-TR"/>
+              </w:rPr>
+              <w:t>Product Number</w:t>
+            </w:r>
+          </w:p>
+        </w:tc>
+        <w:tc>
+          <w:tcPr>
+            <w:tcW w:w="0" w:type="auto"/>
+            <w:tcBorders>
+              <w:top w:val="single" w:sz="8" w:space="0" w:color="000000"/>
+              <w:left w:val="single" w:sz="8" w:space="0" w:color="000000"/>
+              <w:bottom w:val="single" w:sz="8" w:space="0" w:color="000000"/>
+              <w:right w:val="single" w:sz="8" w:space="0" w:color="000000"/>
+            </w:tcBorders>
+            <w:tcMar>
+              <w:top w:w="100" w:type="dxa"/>
+              <w:left w:w="100" w:type="dxa"/>
+              <w:bottom w:w="100" w:type="dxa"/>
+              <w:right w:w="100" w:type="dxa"/>
+            </w:tcMar>
+            <w:hideMark/>
+          </w:tcPr>
+          <w:p>
+            <w:pPr>
+              <w:widowControl/>
+              <w:rPr>
+                <w:rFonts w:ascii="Times New Roman" w:eastAsia="Times New Roman" w:hAnsi="Times New Roman" w:cs="Times New Roman"/>
+                <w:b/>
+                <w:sz w:val="24"/>
+                <w:szCs w:val="24"/>
+                <w:lang w:val="tr-TR" w:eastAsia="tr-TR"/>
+              </w:rPr>
+            </w:pPr>
+            <w:r>
+              <w:rPr>
+                <w:rFonts w:ascii="Times New Roman" w:eastAsia="Times New Roman" w:hAnsi="Times New Roman" w:cs="Times New Roman"/>
+                <w:b/>
+                <w:color w:val="000000"/>
+                <w:lang w:val="tr-TR" w:eastAsia="tr-TR"/>
+              </w:rPr>
+              <w:t>Product Feature</w:t>
+            </w:r>
+          </w:p>
+        </w:tc>
+      </w:tr>
+      <w:tr>
+        <w:tc>
+          <w:tcPr>
+            <w:tcW w:w="0" w:type="auto"/>
+            <w:tcBorders>
+              <w:top w:val="single" w:sz="8" w:space="0" w:color="000000"/>
+              <w:left w:val="single" w:sz="8" w:space="0" w:color="000000"/>
+              <w:bottom w:val="single" w:sz="8" w:space="0" w:color="000000"/>
+              <w:right w:val="single" w:sz="8" w:space="0" w:color="000000"/>
+            </w:tcBorders>
+            <w:tcMar>
+              <w:top w:w="100" w:type="dxa"/>
+              <w:left w:w="100" w:type="dxa"/>
+              <w:bottom w:w="100" w:type="dxa"/>
+              <w:right w:w="100" w:type="dxa"/>
+            </w:tcMar>
+            <w:hideMark/>
+          </w:tcPr>
+          <w:p>
+            <w:pPr>
+              <w:widowControl/>
+              <w:rPr>
+                <w:rFonts w:ascii="Times New Roman" w:eastAsia="Times New Roman" w:hAnsi="Times New Roman" w:cs="Times New Roman"/>
+                <w:sz w:val="24"/>
+                <w:szCs w:val="24"/>
+                <w:lang w:val="tr-TR" w:eastAsia="tr-TR"/>
+              </w:rPr>
+            </w:pPr>
+            <w:r>
+              <w:rPr>
+                <w:rFonts w:ascii="Times New Roman" w:eastAsia="Times New Roman" w:hAnsi="Times New Roman" w:cs="Times New Roman"/>
+                <w:b/>
+                <w:bCs/>
+                <w:color w:val="484848"/>
+                <w:sz w:val="26"/>
+                <w:szCs w:val="26"/>
+                <w:shd w:val="clear" w:color="auto" w:fill="FFFFFF"/>
+                <w:lang w:val="tr-TR" w:eastAsia="tr-TR"/>
+              </w:rPr>
+              <w:t>SD2W336M16025PA</w:t>
+            </w:r>
+          </w:p>
+        </w:tc>
+        <w:tc>
+          <w:tcPr>
+            <w:tcW w:w="0" w:type="auto"/>
+            <w:tcBorders>
+              <w:top w:val="single" w:sz="8" w:space="0" w:color="000000"/>
+              <w:left w:val="single" w:sz="8" w:space="0" w:color="000000"/>
+              <w:bottom w:val="single" w:sz="8" w:space="0" w:color="000000"/>
+              <w:right w:val="single" w:sz="8" w:space="0" w:color="000000"/>
+            </w:tcBorders>
+            <w:tcMar>
+              <w:top w:w="100" w:type="dxa"/>
+              <w:left w:w="100" w:type="dxa"/>
+              <w:bottom w:w="100" w:type="dxa"/>
+              <w:right w:w="100" w:type="dxa"/>
+            </w:tcMar>
+            <w:hideMark/>
+          </w:tcPr>
+          <w:p>
+            <w:pPr>
+              <w:widowControl/>
+              <w:rPr>
+                <w:rFonts w:ascii="Times New Roman" w:eastAsia="Times New Roman" w:hAnsi="Times New Roman" w:cs="Times New Roman"/>
+                <w:sz w:val="24"/>
+                <w:szCs w:val="24"/>
+                <w:lang w:val="tr-TR" w:eastAsia="tr-TR"/>
+              </w:rPr>
+            </w:pPr>
+            <w:r>
+              <w:rPr>
+                <w:rFonts w:ascii="Times New Roman" w:eastAsia="Times New Roman" w:hAnsi="Times New Roman" w:cs="Times New Roman"/>
+                <w:color w:val="000000"/>
+                <w:lang w:val="tr-TR" w:eastAsia="tr-TR"/>
+              </w:rPr>
+              <w:t xml:space="preserve"> 33uF and 450 V</w:t>
+            </w:r>
+          </w:p>
+        </w:tc>
+      </w:tr>
+      <w:tr>
+        <w:tc>
+          <w:tcPr>
+            <w:tcW w:w="0" w:type="auto"/>
+            <w:tcBorders>
+              <w:top w:val="single" w:sz="8" w:space="0" w:color="000000"/>
+              <w:left w:val="single" w:sz="8" w:space="0" w:color="000000"/>
+              <w:bottom w:val="single" w:sz="8" w:space="0" w:color="000000"/>
+              <w:right w:val="single" w:sz="8" w:space="0" w:color="000000"/>
+            </w:tcBorders>
+            <w:tcMar>
+              <w:top w:w="100" w:type="dxa"/>
+              <w:left w:w="100" w:type="dxa"/>
+              <w:bottom w:w="100" w:type="dxa"/>
+              <w:right w:w="100" w:type="dxa"/>
+            </w:tcMar>
+            <w:hideMark/>
+          </w:tcPr>
+          <w:p>
+            <w:pPr>
+              <w:widowControl/>
+              <w:rPr>
+                <w:rFonts w:ascii="Times New Roman" w:eastAsia="Times New Roman" w:hAnsi="Times New Roman" w:cs="Times New Roman"/>
+                <w:sz w:val="24"/>
+                <w:szCs w:val="24"/>
+                <w:lang w:val="tr-TR" w:eastAsia="tr-TR"/>
+              </w:rPr>
+            </w:pPr>
+            <w:r>
+              <w:rPr>
+                <w:rFonts w:ascii="Times New Roman" w:eastAsia="Times New Roman" w:hAnsi="Times New Roman" w:cs="Times New Roman"/>
+                <w:b/>
+                <w:bCs/>
+                <w:color w:val="484848"/>
+                <w:sz w:val="26"/>
+                <w:szCs w:val="26"/>
+                <w:shd w:val="clear" w:color="auto" w:fill="FFFFFF"/>
+                <w:lang w:val="tr-TR" w:eastAsia="tr-TR"/>
+              </w:rPr>
+              <w:t>PKR1-025V471MF120-T/A5.0</w:t>
+            </w:r>
+          </w:p>
+        </w:tc>
+        <w:tc>
+          <w:tcPr>
+            <w:tcW w:w="0" w:type="auto"/>
+            <w:tcBorders>
+              <w:top w:val="single" w:sz="8" w:space="0" w:color="000000"/>
+              <w:left w:val="single" w:sz="8" w:space="0" w:color="000000"/>
+              <w:bottom w:val="single" w:sz="8" w:space="0" w:color="000000"/>
+              <w:right w:val="single" w:sz="8" w:space="0" w:color="000000"/>
+            </w:tcBorders>
+            <w:tcMar>
+              <w:top w:w="100" w:type="dxa"/>
+              <w:left w:w="100" w:type="dxa"/>
+              <w:bottom w:w="100" w:type="dxa"/>
+              <w:right w:w="100" w:type="dxa"/>
+            </w:tcMar>
+            <w:hideMark/>
+          </w:tcPr>
+          <w:p>
+            <w:pPr>
+              <w:widowControl/>
+              <w:rPr>
+                <w:rFonts w:ascii="Times New Roman" w:eastAsia="Times New Roman" w:hAnsi="Times New Roman" w:cs="Times New Roman"/>
+                <w:sz w:val="24"/>
+                <w:szCs w:val="24"/>
+                <w:lang w:val="tr-TR" w:eastAsia="tr-TR"/>
+              </w:rPr>
+            </w:pPr>
+            <w:r>
+              <w:rPr>
+                <w:rFonts w:ascii="Times New Roman" w:eastAsia="Times New Roman" w:hAnsi="Times New Roman" w:cs="Times New Roman"/>
+                <w:color w:val="000000"/>
+                <w:lang w:val="tr-TR" w:eastAsia="tr-TR"/>
+              </w:rPr>
+              <w:t>470uF and 25V</w:t>
+            </w:r>
+          </w:p>
+        </w:tc>
+      </w:tr>
+      <w:tr>
+        <w:tc>
+          <w:tcPr>
+            <w:tcW w:w="0" w:type="auto"/>
+            <w:tcBorders>
+              <w:top w:val="single" w:sz="8" w:space="0" w:color="000000"/>
+              <w:left w:val="single" w:sz="8" w:space="0" w:color="000000"/>
+              <w:bottom w:val="single" w:sz="8" w:space="0" w:color="000000"/>
+              <w:right w:val="single" w:sz="8" w:space="0" w:color="000000"/>
+            </w:tcBorders>
+            <w:tcMar>
+              <w:top w:w="100" w:type="dxa"/>
+              <w:left w:w="100" w:type="dxa"/>
+              <w:bottom w:w="100" w:type="dxa"/>
+              <w:right w:w="100" w:type="dxa"/>
+            </w:tcMar>
+            <w:hideMark/>
+          </w:tcPr>
+          <w:p>
+            <w:pPr>
+              <w:widowControl/>
+              <w:rPr>
+                <w:rFonts w:ascii="Times New Roman" w:eastAsia="Times New Roman" w:hAnsi="Times New Roman" w:cs="Times New Roman"/>
+                <w:sz w:val="24"/>
+                <w:szCs w:val="24"/>
+                <w:lang w:val="tr-TR" w:eastAsia="tr-TR"/>
+              </w:rPr>
+            </w:pPr>
+            <w:r>
+              <w:rPr>
+                <w:rFonts w:ascii="Times New Roman" w:eastAsia="Times New Roman" w:hAnsi="Times New Roman" w:cs="Times New Roman"/>
+                <w:b/>
+                <w:bCs/>
+                <w:color w:val="484848"/>
+                <w:sz w:val="26"/>
+                <w:szCs w:val="26"/>
+                <w:shd w:val="clear" w:color="auto" w:fill="FFFFFF"/>
+                <w:lang w:val="tr-TR" w:eastAsia="tr-TR"/>
+              </w:rPr>
+              <w:t>TMCC02-101K1000VP5A</w:t>
+            </w:r>
+          </w:p>
+        </w:tc>
+        <w:tc>
+          <w:tcPr>
+            <w:tcW w:w="0" w:type="auto"/>
+            <w:tcBorders>
+              <w:top w:val="single" w:sz="8" w:space="0" w:color="000000"/>
+              <w:left w:val="single" w:sz="8" w:space="0" w:color="000000"/>
+              <w:bottom w:val="single" w:sz="8" w:space="0" w:color="000000"/>
+              <w:right w:val="single" w:sz="8" w:space="0" w:color="000000"/>
+            </w:tcBorders>
+            <w:tcMar>
+              <w:top w:w="100" w:type="dxa"/>
+              <w:left w:w="100" w:type="dxa"/>
+              <w:bottom w:w="100" w:type="dxa"/>
+              <w:right w:w="100" w:type="dxa"/>
+            </w:tcMar>
+            <w:hideMark/>
+          </w:tcPr>
+          <w:p>
+            <w:pPr>
+              <w:widowControl/>
+              <w:rPr>
+                <w:rFonts w:ascii="Times New Roman" w:eastAsia="Times New Roman" w:hAnsi="Times New Roman" w:cs="Times New Roman"/>
+                <w:sz w:val="24"/>
+                <w:szCs w:val="24"/>
+                <w:lang w:val="tr-TR" w:eastAsia="tr-TR"/>
+              </w:rPr>
+            </w:pPr>
+            <w:r>
+              <w:rPr>
+                <w:rFonts w:ascii="Times New Roman" w:eastAsia="Times New Roman" w:hAnsi="Times New Roman" w:cs="Times New Roman"/>
+                <w:color w:val="000000"/>
+                <w:lang w:val="tr-TR" w:eastAsia="tr-TR"/>
+              </w:rPr>
+              <w:t>100 pF and 1000V</w:t>
+            </w:r>
+          </w:p>
+        </w:tc>
+      </w:tr>
+    </w:tbl>
+    <w:p/>
+    <w:p/>
+    <w:p>
+      <w:pPr>
+        <w:pStyle w:val="Heading3"/>
         <w:rPr>
           <w:rFonts w:ascii="Times New Roman" w:hAnsi="Times New Roman" w:cs="Times New Roman"/>
           <w:sz w:val="26"/>
@@ -8026,10 +8378,232 @@
         <w:t>.3. Diode</w:t>
       </w:r>
     </w:p>
+    <w:p>
+      <w:pPr>
+        <w:widowControl/>
+        <w:ind w:firstLine="708"/>
+        <w:jc w:val="both"/>
+        <w:rPr>
+          <w:rFonts w:ascii="Times New Roman" w:eastAsia="Times New Roman" w:hAnsi="Times New Roman" w:cs="Times New Roman"/>
+          <w:sz w:val="24"/>
+          <w:szCs w:val="24"/>
+          <w:lang w:val="tr-TR" w:eastAsia="tr-TR"/>
+        </w:rPr>
+      </w:pPr>
+      <w:r>
+        <w:rPr>
+          <w:rFonts w:ascii="Times New Roman" w:eastAsia="Times New Roman" w:hAnsi="Times New Roman" w:cs="Times New Roman"/>
+          <w:color w:val="000000"/>
+          <w:sz w:val="24"/>
+          <w:szCs w:val="24"/>
+          <w:lang w:val="tr-TR" w:eastAsia="tr-TR"/>
+        </w:rPr>
+        <w:t>Two diode is used. First one is used for RCD snubber. For RCD snubber, diode keeps the DC link voltage at reverse conduction and it leds capacitor charges at switch is off. Thus, at least 400V reverse breakdown is required. Also, out system is switching at 40 kHz and reverse recovery of diode must be faster than it to hold reverse voltages. Thus, it is required ultra-fast diode. Second diode is in output side. Its reverse voltages is smaller because it is in output, low voltage, side. However, it is required to have fast recovery time to not led current pass at switch is on. It is chosen same as RCD snubber diode.</w:t>
+      </w:r>
+    </w:p>
+    <w:p>
+      <w:pPr>
+        <w:widowControl/>
+        <w:rPr>
+          <w:rFonts w:ascii="Times New Roman" w:eastAsia="Times New Roman" w:hAnsi="Times New Roman" w:cs="Times New Roman"/>
+          <w:sz w:val="24"/>
+          <w:szCs w:val="24"/>
+          <w:lang w:val="tr-TR" w:eastAsia="tr-TR"/>
+        </w:rPr>
+      </w:pPr>
+    </w:p>
+    <w:tbl>
+      <w:tblPr>
+        <w:tblW w:w="9026" w:type="dxa"/>
+        <w:tblCellMar>
+          <w:top w:w="15" w:type="dxa"/>
+          <w:left w:w="15" w:type="dxa"/>
+          <w:bottom w:w="15" w:type="dxa"/>
+          <w:right w:w="15" w:type="dxa"/>
+        </w:tblCellMar>
+        <w:tblLook w:val="04A0" w:firstRow="1" w:lastRow="0" w:firstColumn="1" w:lastColumn="0" w:noHBand="0" w:noVBand="1"/>
+      </w:tblPr>
+      <w:tblGrid>
+        <w:gridCol w:w="3987"/>
+        <w:gridCol w:w="5039"/>
+      </w:tblGrid>
+      <w:tr>
+        <w:tc>
+          <w:tcPr>
+            <w:tcW w:w="0" w:type="auto"/>
+            <w:tcBorders>
+              <w:top w:val="single" w:sz="8" w:space="0" w:color="000000"/>
+              <w:left w:val="single" w:sz="8" w:space="0" w:color="000000"/>
+              <w:bottom w:val="single" w:sz="8" w:space="0" w:color="000000"/>
+              <w:right w:val="single" w:sz="8" w:space="0" w:color="000000"/>
+            </w:tcBorders>
+            <w:tcMar>
+              <w:top w:w="100" w:type="dxa"/>
+              <w:left w:w="100" w:type="dxa"/>
+              <w:bottom w:w="100" w:type="dxa"/>
+              <w:right w:w="100" w:type="dxa"/>
+            </w:tcMar>
+            <w:hideMark/>
+          </w:tcPr>
+          <w:p>
+            <w:pPr>
+              <w:widowControl/>
+              <w:rPr>
+                <w:rFonts w:ascii="Times New Roman" w:eastAsia="Times New Roman" w:hAnsi="Times New Roman" w:cs="Times New Roman"/>
+                <w:b/>
+                <w:sz w:val="24"/>
+                <w:szCs w:val="24"/>
+                <w:lang w:val="tr-TR" w:eastAsia="tr-TR"/>
+              </w:rPr>
+            </w:pPr>
+            <w:r>
+              <w:rPr>
+                <w:rFonts w:ascii="Times New Roman" w:eastAsia="Times New Roman" w:hAnsi="Times New Roman" w:cs="Times New Roman"/>
+                <w:b/>
+                <w:color w:val="000000"/>
+                <w:lang w:val="tr-TR" w:eastAsia="tr-TR"/>
+              </w:rPr>
+              <w:t>Product Number</w:t>
+            </w:r>
+          </w:p>
+        </w:tc>
+        <w:tc>
+          <w:tcPr>
+            <w:tcW w:w="0" w:type="auto"/>
+            <w:tcBorders>
+              <w:top w:val="single" w:sz="8" w:space="0" w:color="000000"/>
+              <w:left w:val="single" w:sz="8" w:space="0" w:color="000000"/>
+              <w:bottom w:val="single" w:sz="8" w:space="0" w:color="000000"/>
+              <w:right w:val="single" w:sz="8" w:space="0" w:color="000000"/>
+            </w:tcBorders>
+            <w:tcMar>
+              <w:top w:w="100" w:type="dxa"/>
+              <w:left w:w="100" w:type="dxa"/>
+              <w:bottom w:w="100" w:type="dxa"/>
+              <w:right w:w="100" w:type="dxa"/>
+            </w:tcMar>
+            <w:hideMark/>
+          </w:tcPr>
+          <w:p>
+            <w:pPr>
+              <w:widowControl/>
+              <w:rPr>
+                <w:rFonts w:ascii="Times New Roman" w:eastAsia="Times New Roman" w:hAnsi="Times New Roman" w:cs="Times New Roman"/>
+                <w:b/>
+                <w:sz w:val="24"/>
+                <w:szCs w:val="24"/>
+                <w:lang w:val="tr-TR" w:eastAsia="tr-TR"/>
+              </w:rPr>
+            </w:pPr>
+            <w:r>
+              <w:rPr>
+                <w:rFonts w:ascii="Times New Roman" w:eastAsia="Times New Roman" w:hAnsi="Times New Roman" w:cs="Times New Roman"/>
+                <w:b/>
+                <w:color w:val="000000"/>
+                <w:lang w:val="tr-TR" w:eastAsia="tr-TR"/>
+              </w:rPr>
+              <w:t>Product Feature</w:t>
+            </w:r>
+          </w:p>
+        </w:tc>
+      </w:tr>
+      <w:tr>
+        <w:tc>
+          <w:tcPr>
+            <w:tcW w:w="0" w:type="auto"/>
+            <w:tcBorders>
+              <w:top w:val="single" w:sz="8" w:space="0" w:color="000000"/>
+              <w:left w:val="single" w:sz="8" w:space="0" w:color="000000"/>
+              <w:bottom w:val="single" w:sz="8" w:space="0" w:color="000000"/>
+              <w:right w:val="single" w:sz="8" w:space="0" w:color="000000"/>
+            </w:tcBorders>
+            <w:tcMar>
+              <w:top w:w="100" w:type="dxa"/>
+              <w:left w:w="100" w:type="dxa"/>
+              <w:bottom w:w="100" w:type="dxa"/>
+              <w:right w:w="100" w:type="dxa"/>
+            </w:tcMar>
+            <w:hideMark/>
+          </w:tcPr>
+          <w:p>
+            <w:pPr>
+              <w:widowControl/>
+              <w:rPr>
+                <w:rFonts w:ascii="Times New Roman" w:eastAsia="Times New Roman" w:hAnsi="Times New Roman" w:cs="Times New Roman"/>
+                <w:sz w:val="24"/>
+                <w:szCs w:val="24"/>
+                <w:lang w:val="tr-TR" w:eastAsia="tr-TR"/>
+              </w:rPr>
+            </w:pPr>
+            <w:r>
+              <w:rPr>
+                <w:rFonts w:ascii="Times New Roman" w:eastAsia="Times New Roman" w:hAnsi="Times New Roman" w:cs="Times New Roman"/>
+                <w:b/>
+                <w:bCs/>
+                <w:color w:val="484848"/>
+                <w:sz w:val="26"/>
+                <w:szCs w:val="26"/>
+                <w:shd w:val="clear" w:color="auto" w:fill="FFFFFF"/>
+                <w:lang w:val="tr-TR" w:eastAsia="tr-TR"/>
+              </w:rPr>
+              <w:t>DHG5I600PM</w:t>
+            </w:r>
+          </w:p>
+        </w:tc>
+        <w:tc>
+          <w:tcPr>
+            <w:tcW w:w="0" w:type="auto"/>
+            <w:tcBorders>
+              <w:top w:val="single" w:sz="8" w:space="0" w:color="000000"/>
+              <w:left w:val="single" w:sz="8" w:space="0" w:color="000000"/>
+              <w:bottom w:val="single" w:sz="8" w:space="0" w:color="000000"/>
+              <w:right w:val="single" w:sz="8" w:space="0" w:color="000000"/>
+            </w:tcBorders>
+            <w:tcMar>
+              <w:top w:w="100" w:type="dxa"/>
+              <w:left w:w="100" w:type="dxa"/>
+              <w:bottom w:w="100" w:type="dxa"/>
+              <w:right w:w="100" w:type="dxa"/>
+            </w:tcMar>
+            <w:hideMark/>
+          </w:tcPr>
+          <w:p>
+            <w:pPr>
+              <w:widowControl/>
+              <w:rPr>
+                <w:rFonts w:ascii="Times New Roman" w:eastAsia="Times New Roman" w:hAnsi="Times New Roman" w:cs="Times New Roman"/>
+                <w:sz w:val="24"/>
+                <w:szCs w:val="24"/>
+                <w:lang w:val="tr-TR" w:eastAsia="tr-TR"/>
+              </w:rPr>
+            </w:pPr>
+            <w:r>
+              <w:rPr>
+                <w:rFonts w:ascii="Times New Roman" w:eastAsia="Times New Roman" w:hAnsi="Times New Roman" w:cs="Times New Roman"/>
+                <w:color w:val="000000"/>
+                <w:lang w:val="tr-TR" w:eastAsia="tr-TR"/>
+              </w:rPr>
+              <w:t>600V, 5A and trr= 35ns</w:t>
+            </w:r>
+          </w:p>
+        </w:tc>
+      </w:tr>
+    </w:tbl>
     <w:p/>
-    <w:p>
-      <w:pPr>
-        <w:pStyle w:val="Balk3"/>
+    <w:p/>
+    <w:p/>
+    <w:p/>
+    <w:p/>
+    <w:p/>
+    <w:p/>
+    <w:p/>
+    <w:p/>
+    <w:p/>
+    <w:p/>
+    <w:p/>
+    <w:p>
+      <w:pPr>
+        <w:pStyle w:val="Heading3"/>
         <w:rPr>
           <w:rFonts w:ascii="Times New Roman" w:hAnsi="Times New Roman" w:cs="Times New Roman"/>
           <w:sz w:val="26"/>
@@ -8042,6 +8616,7 @@
           <w:sz w:val="26"/>
           <w:szCs w:val="26"/>
         </w:rPr>
+        <w:lastRenderedPageBreak/>
         <w:t>1.4</w:t>
       </w:r>
       <w:r>
@@ -8056,7 +8631,236 @@
     <w:p/>
     <w:p>
       <w:pPr>
-        <w:pStyle w:val="Balk3"/>
+        <w:widowControl/>
+        <w:ind w:firstLine="708"/>
+        <w:jc w:val="both"/>
+        <w:rPr>
+          <w:rFonts w:ascii="Times New Roman" w:eastAsia="Times New Roman" w:hAnsi="Times New Roman" w:cs="Times New Roman"/>
+          <w:color w:val="000000"/>
+          <w:sz w:val="24"/>
+          <w:szCs w:val="24"/>
+          <w:lang w:val="tr-TR" w:eastAsia="tr-TR"/>
+        </w:rPr>
+      </w:pPr>
+      <w:r>
+        <w:rPr>
+          <w:rFonts w:ascii="Times New Roman" w:eastAsia="Times New Roman" w:hAnsi="Times New Roman" w:cs="Times New Roman"/>
+          <w:color w:val="000000"/>
+          <w:sz w:val="24"/>
+          <w:szCs w:val="24"/>
+          <w:lang w:val="tr-TR" w:eastAsia="tr-TR"/>
+        </w:rPr>
+        <w:t>Mosfet is used as switch at Flyback converter. Our switch is placed negative side of supply. Thus, we decide a mosfet which is normally turn-off. Also, source is common ground for main circuit, the gate driver can be used as non-isolated with input. Our mosfet current is small thanks to our design specification. Thus, we chose a mosfet which is required reverse voltage. Our maximum reverse voltage is calculated as 540 V. We make overdesign and we choose 900V ,3A mosfet.</w:t>
+      </w:r>
+    </w:p>
+    <w:p>
+      <w:pPr>
+        <w:widowControl/>
+        <w:rPr>
+          <w:rFonts w:ascii="Times New Roman" w:eastAsia="Times New Roman" w:hAnsi="Times New Roman" w:cs="Times New Roman"/>
+          <w:color w:val="000000"/>
+          <w:sz w:val="24"/>
+          <w:szCs w:val="24"/>
+          <w:lang w:val="tr-TR" w:eastAsia="tr-TR"/>
+        </w:rPr>
+      </w:pPr>
+    </w:p>
+    <w:p>
+      <w:pPr>
+        <w:widowControl/>
+        <w:rPr>
+          <w:rFonts w:ascii="Times New Roman" w:eastAsia="Times New Roman" w:hAnsi="Times New Roman" w:cs="Times New Roman"/>
+          <w:sz w:val="24"/>
+          <w:szCs w:val="24"/>
+          <w:lang w:val="tr-TR" w:eastAsia="tr-TR"/>
+        </w:rPr>
+      </w:pPr>
+    </w:p>
+    <w:tbl>
+      <w:tblPr>
+        <w:tblW w:w="9026" w:type="dxa"/>
+        <w:tblCellMar>
+          <w:top w:w="15" w:type="dxa"/>
+          <w:left w:w="15" w:type="dxa"/>
+          <w:bottom w:w="15" w:type="dxa"/>
+          <w:right w:w="15" w:type="dxa"/>
+        </w:tblCellMar>
+        <w:tblLook w:val="04A0" w:firstRow="1" w:lastRow="0" w:firstColumn="1" w:lastColumn="0" w:noHBand="0" w:noVBand="1"/>
+      </w:tblPr>
+      <w:tblGrid>
+        <w:gridCol w:w="3801"/>
+        <w:gridCol w:w="5225"/>
+      </w:tblGrid>
+      <w:tr>
+        <w:tc>
+          <w:tcPr>
+            <w:tcW w:w="0" w:type="auto"/>
+            <w:tcBorders>
+              <w:top w:val="single" w:sz="8" w:space="0" w:color="000000"/>
+              <w:left w:val="single" w:sz="8" w:space="0" w:color="000000"/>
+              <w:bottom w:val="single" w:sz="8" w:space="0" w:color="000000"/>
+              <w:right w:val="single" w:sz="8" w:space="0" w:color="000000"/>
+            </w:tcBorders>
+            <w:tcMar>
+              <w:top w:w="100" w:type="dxa"/>
+              <w:left w:w="100" w:type="dxa"/>
+              <w:bottom w:w="100" w:type="dxa"/>
+              <w:right w:w="100" w:type="dxa"/>
+            </w:tcMar>
+            <w:hideMark/>
+          </w:tcPr>
+          <w:p>
+            <w:pPr>
+              <w:widowControl/>
+              <w:rPr>
+                <w:rFonts w:ascii="Times New Roman" w:eastAsia="Times New Roman" w:hAnsi="Times New Roman" w:cs="Times New Roman"/>
+                <w:b/>
+                <w:sz w:val="24"/>
+                <w:szCs w:val="24"/>
+                <w:lang w:val="tr-TR" w:eastAsia="tr-TR"/>
+              </w:rPr>
+            </w:pPr>
+            <w:r>
+              <w:rPr>
+                <w:rFonts w:ascii="Times New Roman" w:eastAsia="Times New Roman" w:hAnsi="Times New Roman" w:cs="Times New Roman"/>
+                <w:b/>
+                <w:color w:val="000000"/>
+                <w:sz w:val="24"/>
+                <w:szCs w:val="24"/>
+                <w:lang w:val="tr-TR" w:eastAsia="tr-TR"/>
+              </w:rPr>
+              <w:t>Product Number</w:t>
+            </w:r>
+          </w:p>
+        </w:tc>
+        <w:tc>
+          <w:tcPr>
+            <w:tcW w:w="0" w:type="auto"/>
+            <w:tcBorders>
+              <w:top w:val="single" w:sz="8" w:space="0" w:color="000000"/>
+              <w:left w:val="single" w:sz="8" w:space="0" w:color="000000"/>
+              <w:bottom w:val="single" w:sz="8" w:space="0" w:color="000000"/>
+              <w:right w:val="single" w:sz="8" w:space="0" w:color="000000"/>
+            </w:tcBorders>
+            <w:tcMar>
+              <w:top w:w="100" w:type="dxa"/>
+              <w:left w:w="100" w:type="dxa"/>
+              <w:bottom w:w="100" w:type="dxa"/>
+              <w:right w:w="100" w:type="dxa"/>
+            </w:tcMar>
+            <w:hideMark/>
+          </w:tcPr>
+          <w:p>
+            <w:pPr>
+              <w:widowControl/>
+              <w:rPr>
+                <w:rFonts w:ascii="Times New Roman" w:eastAsia="Times New Roman" w:hAnsi="Times New Roman" w:cs="Times New Roman"/>
+                <w:b/>
+                <w:sz w:val="24"/>
+                <w:szCs w:val="24"/>
+                <w:lang w:val="tr-TR" w:eastAsia="tr-TR"/>
+              </w:rPr>
+            </w:pPr>
+            <w:r>
+              <w:rPr>
+                <w:rFonts w:ascii="Times New Roman" w:eastAsia="Times New Roman" w:hAnsi="Times New Roman" w:cs="Times New Roman"/>
+                <w:b/>
+                <w:color w:val="000000"/>
+                <w:sz w:val="24"/>
+                <w:szCs w:val="24"/>
+                <w:lang w:val="tr-TR" w:eastAsia="tr-TR"/>
+              </w:rPr>
+              <w:t>Product Feature</w:t>
+            </w:r>
+          </w:p>
+        </w:tc>
+      </w:tr>
+      <w:tr>
+        <w:tc>
+          <w:tcPr>
+            <w:tcW w:w="0" w:type="auto"/>
+            <w:tcBorders>
+              <w:top w:val="single" w:sz="8" w:space="0" w:color="000000"/>
+              <w:left w:val="single" w:sz="8" w:space="0" w:color="000000"/>
+              <w:bottom w:val="single" w:sz="8" w:space="0" w:color="000000"/>
+              <w:right w:val="single" w:sz="8" w:space="0" w:color="000000"/>
+            </w:tcBorders>
+            <w:tcMar>
+              <w:top w:w="100" w:type="dxa"/>
+              <w:left w:w="100" w:type="dxa"/>
+              <w:bottom w:w="100" w:type="dxa"/>
+              <w:right w:w="100" w:type="dxa"/>
+            </w:tcMar>
+            <w:hideMark/>
+          </w:tcPr>
+          <w:p>
+            <w:pPr>
+              <w:widowControl/>
+              <w:rPr>
+                <w:rFonts w:ascii="Times New Roman" w:eastAsia="Times New Roman" w:hAnsi="Times New Roman" w:cs="Times New Roman"/>
+                <w:sz w:val="24"/>
+                <w:szCs w:val="24"/>
+                <w:lang w:val="tr-TR" w:eastAsia="tr-TR"/>
+              </w:rPr>
+            </w:pPr>
+            <w:r>
+              <w:rPr>
+                <w:rFonts w:ascii="Times New Roman" w:eastAsia="Times New Roman" w:hAnsi="Times New Roman" w:cs="Times New Roman"/>
+                <w:color w:val="000000"/>
+                <w:sz w:val="24"/>
+                <w:szCs w:val="24"/>
+                <w:lang w:val="tr-TR" w:eastAsia="tr-TR"/>
+              </w:rPr>
+              <w:t xml:space="preserve">3N90 </w:t>
+            </w:r>
+          </w:p>
+        </w:tc>
+        <w:tc>
+          <w:tcPr>
+            <w:tcW w:w="0" w:type="auto"/>
+            <w:tcBorders>
+              <w:top w:val="single" w:sz="8" w:space="0" w:color="000000"/>
+              <w:left w:val="single" w:sz="8" w:space="0" w:color="000000"/>
+              <w:bottom w:val="single" w:sz="8" w:space="0" w:color="000000"/>
+              <w:right w:val="single" w:sz="8" w:space="0" w:color="000000"/>
+            </w:tcBorders>
+            <w:tcMar>
+              <w:top w:w="100" w:type="dxa"/>
+              <w:left w:w="100" w:type="dxa"/>
+              <w:bottom w:w="100" w:type="dxa"/>
+              <w:right w:w="100" w:type="dxa"/>
+            </w:tcMar>
+            <w:hideMark/>
+          </w:tcPr>
+          <w:p>
+            <w:pPr>
+              <w:widowControl/>
+              <w:rPr>
+                <w:rFonts w:ascii="Times New Roman" w:eastAsia="Times New Roman" w:hAnsi="Times New Roman" w:cs="Times New Roman"/>
+                <w:sz w:val="24"/>
+                <w:szCs w:val="24"/>
+                <w:lang w:val="tr-TR" w:eastAsia="tr-TR"/>
+              </w:rPr>
+            </w:pPr>
+            <w:r>
+              <w:rPr>
+                <w:rFonts w:ascii="Times New Roman" w:eastAsia="Times New Roman" w:hAnsi="Times New Roman" w:cs="Times New Roman"/>
+                <w:color w:val="000000"/>
+                <w:sz w:val="24"/>
+                <w:szCs w:val="24"/>
+                <w:lang w:val="tr-TR" w:eastAsia="tr-TR"/>
+              </w:rPr>
+              <w:t>3A, 900V, N-CHANNEL</w:t>
+            </w:r>
+          </w:p>
+        </w:tc>
+      </w:tr>
+    </w:tbl>
+    <w:p/>
+    <w:p/>
+    <w:p>
+      <w:pPr>
+        <w:pStyle w:val="Heading3"/>
         <w:rPr>
           <w:rFonts w:ascii="Times New Roman" w:hAnsi="Times New Roman" w:cs="Times New Roman"/>
           <w:sz w:val="26"/>
@@ -8080,17 +8884,243 @@
         <w:t>.5. Rectifier Bridge</w:t>
       </w:r>
     </w:p>
-    <w:p/>
-    <w:p>
-      <w:pPr>
-        <w:rPr>
-          <w:rFonts w:ascii="Times New Roman" w:hAnsi="Times New Roman" w:cs="Times New Roman"/>
-        </w:rPr>
-      </w:pPr>
-    </w:p>
-    <w:p>
-      <w:pPr>
-        <w:pStyle w:val="Balk1"/>
+    <w:p>
+      <w:pPr>
+        <w:widowControl/>
+        <w:ind w:firstLine="708"/>
+        <w:jc w:val="both"/>
+        <w:rPr>
+          <w:rFonts w:ascii="Times New Roman" w:eastAsia="Times New Roman" w:hAnsi="Times New Roman" w:cs="Times New Roman"/>
+          <w:sz w:val="24"/>
+          <w:szCs w:val="24"/>
+          <w:lang w:val="tr-TR" w:eastAsia="tr-TR"/>
+        </w:rPr>
+      </w:pPr>
+      <w:r>
+        <w:rPr>
+          <w:rFonts w:ascii="Times New Roman" w:eastAsia="Times New Roman" w:hAnsi="Times New Roman" w:cs="Times New Roman"/>
+          <w:color w:val="000000"/>
+          <w:sz w:val="24"/>
+          <w:szCs w:val="24"/>
+          <w:lang w:val="tr-TR" w:eastAsia="tr-TR"/>
+        </w:rPr>
+        <w:t>Input of our project is AC from grid. We chose single phase bridge rectifier. Our current rating is smaller thanks to design specification. We choose 8A, 600 V standard diode bridge rectifier.</w:t>
+      </w:r>
+    </w:p>
+    <w:p>
+      <w:pPr>
+        <w:widowControl/>
+        <w:rPr>
+          <w:rFonts w:ascii="Times New Roman" w:eastAsia="Times New Roman" w:hAnsi="Times New Roman" w:cs="Times New Roman"/>
+          <w:sz w:val="24"/>
+          <w:szCs w:val="24"/>
+          <w:lang w:val="tr-TR" w:eastAsia="tr-TR"/>
+        </w:rPr>
+      </w:pPr>
+    </w:p>
+    <w:tbl>
+      <w:tblPr>
+        <w:tblW w:w="0" w:type="auto"/>
+        <w:tblCellMar>
+          <w:top w:w="15" w:type="dxa"/>
+          <w:left w:w="15" w:type="dxa"/>
+          <w:bottom w:w="15" w:type="dxa"/>
+          <w:right w:w="15" w:type="dxa"/>
+        </w:tblCellMar>
+        <w:tblLook w:val="04A0" w:firstRow="1" w:lastRow="0" w:firstColumn="1" w:lastColumn="0" w:noHBand="0" w:noVBand="1"/>
+      </w:tblPr>
+      <w:tblGrid>
+        <w:gridCol w:w="2081"/>
+        <w:gridCol w:w="1887"/>
+      </w:tblGrid>
+      <w:tr>
+        <w:tc>
+          <w:tcPr>
+            <w:tcW w:w="0" w:type="auto"/>
+            <w:tcBorders>
+              <w:top w:val="single" w:sz="8" w:space="0" w:color="000000"/>
+              <w:left w:val="single" w:sz="8" w:space="0" w:color="000000"/>
+              <w:bottom w:val="single" w:sz="8" w:space="0" w:color="000000"/>
+              <w:right w:val="single" w:sz="8" w:space="0" w:color="000000"/>
+            </w:tcBorders>
+            <w:tcMar>
+              <w:top w:w="100" w:type="dxa"/>
+              <w:left w:w="100" w:type="dxa"/>
+              <w:bottom w:w="100" w:type="dxa"/>
+              <w:right w:w="100" w:type="dxa"/>
+            </w:tcMar>
+            <w:hideMark/>
+          </w:tcPr>
+          <w:p>
+            <w:pPr>
+              <w:widowControl/>
+              <w:rPr>
+                <w:rFonts w:ascii="Times New Roman" w:eastAsia="Times New Roman" w:hAnsi="Times New Roman" w:cs="Times New Roman"/>
+                <w:b/>
+                <w:sz w:val="24"/>
+                <w:szCs w:val="24"/>
+                <w:lang w:val="tr-TR" w:eastAsia="tr-TR"/>
+              </w:rPr>
+            </w:pPr>
+            <w:r>
+              <w:rPr>
+                <w:rFonts w:ascii="Times New Roman" w:eastAsia="Times New Roman" w:hAnsi="Times New Roman" w:cs="Times New Roman"/>
+                <w:b/>
+                <w:color w:val="000000"/>
+                <w:sz w:val="24"/>
+                <w:szCs w:val="24"/>
+                <w:lang w:val="tr-TR" w:eastAsia="tr-TR"/>
+              </w:rPr>
+              <w:t>Product Number</w:t>
+            </w:r>
+          </w:p>
+        </w:tc>
+        <w:tc>
+          <w:tcPr>
+            <w:tcW w:w="0" w:type="auto"/>
+            <w:tcBorders>
+              <w:top w:val="single" w:sz="8" w:space="0" w:color="000000"/>
+              <w:left w:val="single" w:sz="8" w:space="0" w:color="000000"/>
+              <w:bottom w:val="single" w:sz="8" w:space="0" w:color="000000"/>
+              <w:right w:val="single" w:sz="8" w:space="0" w:color="000000"/>
+            </w:tcBorders>
+            <w:tcMar>
+              <w:top w:w="100" w:type="dxa"/>
+              <w:left w:w="100" w:type="dxa"/>
+              <w:bottom w:w="100" w:type="dxa"/>
+              <w:right w:w="100" w:type="dxa"/>
+            </w:tcMar>
+            <w:hideMark/>
+          </w:tcPr>
+          <w:p>
+            <w:pPr>
+              <w:widowControl/>
+              <w:rPr>
+                <w:rFonts w:ascii="Times New Roman" w:eastAsia="Times New Roman" w:hAnsi="Times New Roman" w:cs="Times New Roman"/>
+                <w:b/>
+                <w:sz w:val="24"/>
+                <w:szCs w:val="24"/>
+                <w:lang w:val="tr-TR" w:eastAsia="tr-TR"/>
+              </w:rPr>
+            </w:pPr>
+            <w:r>
+              <w:rPr>
+                <w:rFonts w:ascii="Times New Roman" w:eastAsia="Times New Roman" w:hAnsi="Times New Roman" w:cs="Times New Roman"/>
+                <w:b/>
+                <w:color w:val="000000"/>
+                <w:sz w:val="24"/>
+                <w:szCs w:val="24"/>
+                <w:lang w:val="tr-TR" w:eastAsia="tr-TR"/>
+              </w:rPr>
+              <w:t>Product Feature</w:t>
+            </w:r>
+          </w:p>
+        </w:tc>
+      </w:tr>
+      <w:tr>
+        <w:tc>
+          <w:tcPr>
+            <w:tcW w:w="0" w:type="auto"/>
+            <w:tcBorders>
+              <w:top w:val="single" w:sz="8" w:space="0" w:color="000000"/>
+              <w:left w:val="single" w:sz="8" w:space="0" w:color="000000"/>
+              <w:bottom w:val="single" w:sz="8" w:space="0" w:color="000000"/>
+              <w:right w:val="single" w:sz="8" w:space="0" w:color="000000"/>
+            </w:tcBorders>
+            <w:tcMar>
+              <w:top w:w="100" w:type="dxa"/>
+              <w:left w:w="100" w:type="dxa"/>
+              <w:bottom w:w="100" w:type="dxa"/>
+              <w:right w:w="100" w:type="dxa"/>
+            </w:tcMar>
+            <w:hideMark/>
+          </w:tcPr>
+          <w:p>
+            <w:pPr>
+              <w:widowControl/>
+              <w:rPr>
+                <w:rFonts w:ascii="Times New Roman" w:eastAsia="Times New Roman" w:hAnsi="Times New Roman" w:cs="Times New Roman"/>
+                <w:b/>
+                <w:sz w:val="24"/>
+                <w:szCs w:val="24"/>
+                <w:lang w:val="tr-TR" w:eastAsia="tr-TR"/>
+              </w:rPr>
+            </w:pPr>
+            <w:r>
+              <w:rPr>
+                <w:rFonts w:ascii="Times New Roman" w:eastAsia="Times New Roman" w:hAnsi="Times New Roman" w:cs="Times New Roman"/>
+                <w:b/>
+                <w:bCs/>
+                <w:color w:val="484848"/>
+                <w:sz w:val="24"/>
+                <w:szCs w:val="24"/>
+                <w:shd w:val="clear" w:color="auto" w:fill="FFFFFF"/>
+                <w:lang w:val="tr-TR" w:eastAsia="tr-TR"/>
+              </w:rPr>
+              <w:t>GBU8J_B0_10001</w:t>
+            </w:r>
+          </w:p>
+        </w:tc>
+        <w:tc>
+          <w:tcPr>
+            <w:tcW w:w="0" w:type="auto"/>
+            <w:tcBorders>
+              <w:top w:val="single" w:sz="8" w:space="0" w:color="000000"/>
+              <w:left w:val="single" w:sz="8" w:space="0" w:color="000000"/>
+              <w:bottom w:val="single" w:sz="8" w:space="0" w:color="000000"/>
+              <w:right w:val="single" w:sz="8" w:space="0" w:color="000000"/>
+            </w:tcBorders>
+            <w:tcMar>
+              <w:top w:w="100" w:type="dxa"/>
+              <w:left w:w="100" w:type="dxa"/>
+              <w:bottom w:w="100" w:type="dxa"/>
+              <w:right w:w="100" w:type="dxa"/>
+            </w:tcMar>
+            <w:hideMark/>
+          </w:tcPr>
+          <w:p>
+            <w:pPr>
+              <w:widowControl/>
+              <w:rPr>
+                <w:rFonts w:ascii="Times New Roman" w:eastAsia="Times New Roman" w:hAnsi="Times New Roman" w:cs="Times New Roman"/>
+                <w:sz w:val="24"/>
+                <w:szCs w:val="24"/>
+                <w:lang w:val="tr-TR" w:eastAsia="tr-TR"/>
+              </w:rPr>
+            </w:pPr>
+            <w:r>
+              <w:rPr>
+                <w:rFonts w:ascii="Times New Roman" w:eastAsia="Times New Roman" w:hAnsi="Times New Roman" w:cs="Times New Roman"/>
+                <w:color w:val="000000"/>
+                <w:sz w:val="24"/>
+                <w:szCs w:val="24"/>
+                <w:lang w:val="tr-TR" w:eastAsia="tr-TR"/>
+              </w:rPr>
+              <w:t>8A, 600V</w:t>
+            </w:r>
+          </w:p>
+        </w:tc>
+      </w:tr>
+    </w:tbl>
+    <w:p>
+      <w:pPr>
+        <w:rPr>
+          <w:rFonts w:ascii="Times New Roman" w:hAnsi="Times New Roman" w:cs="Times New Roman"/>
+          <w:sz w:val="24"/>
+          <w:szCs w:val="24"/>
+        </w:rPr>
+      </w:pPr>
+    </w:p>
+    <w:p>
+      <w:pPr>
+        <w:rPr>
+          <w:rFonts w:ascii="Times New Roman" w:hAnsi="Times New Roman" w:cs="Times New Roman"/>
+        </w:rPr>
+      </w:pPr>
+    </w:p>
+    <w:p>
+      <w:pPr>
+        <w:pStyle w:val="Heading1"/>
         <w:rPr>
           <w:rFonts w:ascii="Times New Roman" w:hAnsi="Times New Roman" w:cs="Times New Roman"/>
           <w:sz w:val="40"/>
@@ -8110,7 +9140,7 @@
     <w:p/>
     <w:p>
       <w:pPr>
-        <w:pStyle w:val="Balk2"/>
+        <w:pStyle w:val="Heading2"/>
         <w:rPr>
           <w:rFonts w:ascii="Times New Roman" w:hAnsi="Times New Roman" w:cs="Times New Roman"/>
           <w:sz w:val="30"/>
@@ -8130,7 +9160,7 @@
     <w:p/>
     <w:p>
       <w:pPr>
-        <w:pStyle w:val="Balk2"/>
+        <w:pStyle w:val="Heading2"/>
         <w:rPr>
           <w:rFonts w:ascii="Times New Roman" w:hAnsi="Times New Roman" w:cs="Times New Roman"/>
           <w:sz w:val="30"/>
@@ -8150,7 +9180,7 @@
     <w:p/>
     <w:p>
       <w:pPr>
-        <w:pStyle w:val="Balk2"/>
+        <w:pStyle w:val="Heading2"/>
         <w:rPr>
           <w:rFonts w:ascii="Times New Roman" w:hAnsi="Times New Roman" w:cs="Times New Roman"/>
           <w:sz w:val="30"/>
@@ -8170,7 +9200,7 @@
     <w:p/>
     <w:p>
       <w:pPr>
-        <w:pStyle w:val="Balk2"/>
+        <w:pStyle w:val="Heading2"/>
         <w:rPr>
           <w:rFonts w:ascii="Times New Roman" w:hAnsi="Times New Roman" w:cs="Times New Roman"/>
           <w:sz w:val="30"/>
@@ -8190,7 +9220,7 @@
     <w:p/>
     <w:p>
       <w:pPr>
-        <w:pStyle w:val="Balk2"/>
+        <w:pStyle w:val="Heading2"/>
         <w:rPr>
           <w:rFonts w:ascii="Times New Roman" w:hAnsi="Times New Roman" w:cs="Times New Roman"/>
           <w:sz w:val="30"/>
@@ -8210,7 +9240,7 @@
     <w:p/>
     <w:p>
       <w:pPr>
-        <w:pStyle w:val="Balk2"/>
+        <w:pStyle w:val="Heading2"/>
         <w:rPr>
           <w:rFonts w:ascii="Times New Roman" w:hAnsi="Times New Roman" w:cs="Times New Roman"/>
           <w:sz w:val="30"/>
@@ -8226,10 +9256,13 @@
         <w:t>2.6. Switching Performance</w:t>
       </w:r>
     </w:p>
-    <w:p/>
-    <w:p>
-      <w:pPr>
-        <w:pStyle w:val="Balk2"/>
+    <w:p>
+      <w:bookmarkStart w:id="1" w:name="_GoBack"/>
+      <w:bookmarkEnd w:id="1"/>
+    </w:p>
+    <w:p>
+      <w:pPr>
+        <w:pStyle w:val="Heading2"/>
         <w:rPr>
           <w:rFonts w:ascii="Times New Roman" w:hAnsi="Times New Roman" w:cs="Times New Roman"/>
           <w:sz w:val="30"/>
@@ -8242,6 +9275,7 @@
           <w:sz w:val="30"/>
           <w:szCs w:val="30"/>
         </w:rPr>
+        <w:lastRenderedPageBreak/>
         <w:t>2.7. Efficiency</w:t>
       </w:r>
     </w:p>
@@ -8255,7 +9289,7 @@
     </w:p>
     <w:p>
       <w:pPr>
-        <w:pStyle w:val="Balk1"/>
+        <w:pStyle w:val="Heading1"/>
         <w:rPr>
           <w:rFonts w:ascii="Times New Roman" w:hAnsi="Times New Roman" w:cs="Times New Roman"/>
           <w:sz w:val="40"/>
@@ -8280,7 +9314,7 @@
     </w:p>
     <w:p>
       <w:pPr>
-        <w:pStyle w:val="Balk1"/>
+        <w:pStyle w:val="Heading1"/>
         <w:rPr>
           <w:rFonts w:ascii="Times New Roman" w:hAnsi="Times New Roman" w:cs="Times New Roman"/>
           <w:sz w:val="40"/>
@@ -8627,7 +9661,6 @@
           <w:szCs w:val="20"/>
           <w:lang w:val="tr-TR"/>
         </w:rPr>
-        <w:lastRenderedPageBreak/>
         <w:t>Input_power= Output_power/Efficiency;</w:t>
       </w:r>
     </w:p>
@@ -9788,6 +10821,7 @@
           <w:szCs w:val="20"/>
           <w:lang w:val="tr-TR"/>
         </w:rPr>
+        <w:lastRenderedPageBreak/>
         <w:t xml:space="preserve"> </w:t>
       </w:r>
     </w:p>
@@ -9917,7 +10951,7 @@
     <w:sdtContent>
       <w:p>
         <w:pPr>
-          <w:pStyle w:val="AltBilgi"/>
+          <w:pStyle w:val="Footer"/>
           <w:jc w:val="center"/>
         </w:pPr>
         <w:r>
@@ -9934,7 +10968,7 @@
             <w:noProof/>
             <w:lang w:val="tr-TR"/>
           </w:rPr>
-          <w:t>8</w:t>
+          <w:t>11</w:t>
         </w:r>
         <w:r>
           <w:fldChar w:fldCharType="end"/>
@@ -10673,11 +11707,11 @@
       <w:lang w:val="en-US"/>
     </w:rPr>
   </w:style>
-  <w:style w:type="paragraph" w:styleId="Balk1">
+  <w:style w:type="paragraph" w:styleId="Heading1">
     <w:name w:val="heading 1"/>
     <w:basedOn w:val="Normal"/>
     <w:next w:val="Normal"/>
-    <w:link w:val="Balk1Char"/>
+    <w:link w:val="Heading1Char"/>
     <w:uiPriority w:val="9"/>
     <w:qFormat/>
     <w:rsid w:val="00A627E0"/>
@@ -10694,11 +11728,11 @@
       <w:szCs w:val="32"/>
     </w:rPr>
   </w:style>
-  <w:style w:type="paragraph" w:styleId="Balk2">
+  <w:style w:type="paragraph" w:styleId="Heading2">
     <w:name w:val="heading 2"/>
     <w:basedOn w:val="Normal"/>
     <w:next w:val="Normal"/>
-    <w:link w:val="Balk2Char"/>
+    <w:link w:val="Heading2Char"/>
     <w:uiPriority w:val="9"/>
     <w:unhideWhenUsed/>
     <w:qFormat/>
@@ -10716,11 +11750,11 @@
       <w:szCs w:val="26"/>
     </w:rPr>
   </w:style>
-  <w:style w:type="paragraph" w:styleId="Balk3">
+  <w:style w:type="paragraph" w:styleId="Heading3">
     <w:name w:val="heading 3"/>
     <w:basedOn w:val="Normal"/>
     <w:next w:val="Normal"/>
-    <w:link w:val="Balk3Char"/>
+    <w:link w:val="Heading3Char"/>
     <w:uiPriority w:val="9"/>
     <w:unhideWhenUsed/>
     <w:qFormat/>
@@ -10738,13 +11772,13 @@
       <w:szCs w:val="24"/>
     </w:rPr>
   </w:style>
-  <w:style w:type="character" w:default="1" w:styleId="VarsaylanParagrafYazTipi">
+  <w:style w:type="character" w:default="1" w:styleId="DefaultParagraphFont">
     <w:name w:val="Default Paragraph Font"/>
     <w:uiPriority w:val="1"/>
     <w:semiHidden/>
     <w:unhideWhenUsed/>
   </w:style>
-  <w:style w:type="table" w:default="1" w:styleId="NormalTablo">
+  <w:style w:type="table" w:default="1" w:styleId="TableNormal">
     <w:name w:val="Normal Table"/>
     <w:uiPriority w:val="99"/>
     <w:semiHidden/>
@@ -10759,16 +11793,16 @@
       </w:tblCellMar>
     </w:tblPr>
   </w:style>
-  <w:style w:type="numbering" w:default="1" w:styleId="ListeYok">
+  <w:style w:type="numbering" w:default="1" w:styleId="NoList">
     <w:name w:val="No List"/>
     <w:uiPriority w:val="99"/>
     <w:semiHidden/>
     <w:unhideWhenUsed/>
   </w:style>
-  <w:style w:type="paragraph" w:styleId="GvdeMetni">
+  <w:style w:type="paragraph" w:styleId="BodyText">
     <w:name w:val="Body Text"/>
     <w:basedOn w:val="Normal"/>
-    <w:link w:val="GvdeMetniChar"/>
+    <w:link w:val="BodyTextChar"/>
     <w:uiPriority w:val="1"/>
     <w:qFormat/>
     <w:rsid w:val="00D81631"/>
@@ -10777,10 +11811,10 @@
       <w:szCs w:val="24"/>
     </w:rPr>
   </w:style>
-  <w:style w:type="character" w:customStyle="1" w:styleId="GvdeMetniChar">
-    <w:name w:val="Gövde Metni Char"/>
-    <w:basedOn w:val="VarsaylanParagrafYazTipi"/>
-    <w:link w:val="GvdeMetni"/>
+  <w:style w:type="character" w:customStyle="1" w:styleId="BodyTextChar">
+    <w:name w:val="Body Text Char"/>
+    <w:basedOn w:val="DefaultParagraphFont"/>
+    <w:link w:val="BodyText"/>
     <w:uiPriority w:val="1"/>
     <w:rsid w:val="00D81631"/>
     <w:rPr>
@@ -10792,15 +11826,15 @@
   </w:style>
   <w:style w:type="character" w:customStyle="1" w:styleId="block">
     <w:name w:val="block"/>
-    <w:basedOn w:val="VarsaylanParagrafYazTipi"/>
+    <w:basedOn w:val="DefaultParagraphFont"/>
     <w:rsid w:val="00D42047"/>
   </w:style>
   <w:style w:type="character" w:customStyle="1" w:styleId="entity">
     <w:name w:val="entity"/>
-    <w:basedOn w:val="VarsaylanParagrafYazTipi"/>
+    <w:basedOn w:val="DefaultParagraphFont"/>
     <w:rsid w:val="00D42047"/>
   </w:style>
-  <w:style w:type="paragraph" w:styleId="ListeParagraf">
+  <w:style w:type="paragraph" w:styleId="ListParagraph">
     <w:name w:val="List Paragraph"/>
     <w:basedOn w:val="Normal"/>
     <w:uiPriority w:val="34"/>
@@ -10811,9 +11845,9 @@
       <w:contextualSpacing/>
     </w:pPr>
   </w:style>
-  <w:style w:type="character" w:styleId="Kpr">
+  <w:style w:type="character" w:styleId="Hyperlink">
     <w:name w:val="Hyperlink"/>
-    <w:basedOn w:val="VarsaylanParagrafYazTipi"/>
+    <w:basedOn w:val="DefaultParagraphFont"/>
     <w:uiPriority w:val="99"/>
     <w:unhideWhenUsed/>
     <w:rsid w:val="003B3067"/>
@@ -10822,9 +11856,9 @@
       <w:u w:val="single"/>
     </w:rPr>
   </w:style>
-  <w:style w:type="character" w:styleId="zlenenKpr">
+  <w:style w:type="character" w:styleId="FollowedHyperlink">
     <w:name w:val="FollowedHyperlink"/>
-    <w:basedOn w:val="VarsaylanParagrafYazTipi"/>
+    <w:basedOn w:val="DefaultParagraphFont"/>
     <w:uiPriority w:val="99"/>
     <w:semiHidden/>
     <w:unhideWhenUsed/>
@@ -10862,9 +11896,9 @@
       <w:szCs w:val="26"/>
     </w:rPr>
   </w:style>
-  <w:style w:type="character" w:styleId="YerTutucuMetni">
+  <w:style w:type="character" w:styleId="PlaceholderText">
     <w:name w:val="Placeholder Text"/>
-    <w:basedOn w:val="VarsaylanParagrafYazTipi"/>
+    <w:basedOn w:val="DefaultParagraphFont"/>
     <w:uiPriority w:val="99"/>
     <w:semiHidden/>
     <w:rsid w:val="00F95EF8"/>
@@ -10872,9 +11906,9 @@
       <w:color w:val="808080"/>
     </w:rPr>
   </w:style>
-  <w:style w:type="table" w:styleId="TabloKlavuzu">
+  <w:style w:type="table" w:styleId="TableGrid">
     <w:name w:val="Table Grid"/>
-    <w:basedOn w:val="NormalTablo"/>
+    <w:basedOn w:val="TableNormal"/>
     <w:uiPriority w:val="39"/>
     <w:rsid w:val="00C61F98"/>
     <w:pPr>
@@ -10891,9 +11925,9 @@
       </w:tblBorders>
     </w:tblPr>
   </w:style>
-  <w:style w:type="table" w:styleId="DzTablo1">
+  <w:style w:type="table" w:styleId="PlainTable1">
     <w:name w:val="Plain Table 1"/>
-    <w:basedOn w:val="NormalTablo"/>
+    <w:basedOn w:val="TableNormal"/>
     <w:uiPriority w:val="41"/>
     <w:rsid w:val="00C61F98"/>
     <w:pPr>
@@ -10954,9 +11988,9 @@
       </w:tcPr>
     </w:tblStylePr>
   </w:style>
-  <w:style w:type="table" w:styleId="TabloKlavuzuAk">
+  <w:style w:type="table" w:styleId="TableGridLight">
     <w:name w:val="Grid Table Light"/>
-    <w:basedOn w:val="NormalTablo"/>
+    <w:basedOn w:val="TableNormal"/>
     <w:uiPriority w:val="40"/>
     <w:rsid w:val="00C61F98"/>
     <w:pPr>
@@ -10973,9 +12007,9 @@
       </w:tblBorders>
     </w:tblPr>
   </w:style>
-  <w:style w:type="table" w:styleId="DzTablo3">
+  <w:style w:type="table" w:styleId="PlainTable3">
     <w:name w:val="Plain Table 3"/>
-    <w:basedOn w:val="NormalTablo"/>
+    <w:basedOn w:val="TableNormal"/>
     <w:uiPriority w:val="43"/>
     <w:rsid w:val="00C61F98"/>
     <w:pPr>
@@ -11066,10 +12100,10 @@
       </w:tcPr>
     </w:tblStylePr>
   </w:style>
-  <w:style w:type="character" w:customStyle="1" w:styleId="Balk1Char">
-    <w:name w:val="Başlık 1 Char"/>
-    <w:basedOn w:val="VarsaylanParagrafYazTipi"/>
-    <w:link w:val="Balk1"/>
+  <w:style w:type="character" w:customStyle="1" w:styleId="Heading1Char">
+    <w:name w:val="Heading 1 Char"/>
+    <w:basedOn w:val="DefaultParagraphFont"/>
+    <w:link w:val="Heading1"/>
     <w:uiPriority w:val="9"/>
     <w:rsid w:val="00A627E0"/>
     <w:rPr>
@@ -11080,10 +12114,10 @@
       <w:lang w:val="en-US"/>
     </w:rPr>
   </w:style>
-  <w:style w:type="character" w:customStyle="1" w:styleId="Balk2Char">
-    <w:name w:val="Başlık 2 Char"/>
-    <w:basedOn w:val="VarsaylanParagrafYazTipi"/>
-    <w:link w:val="Balk2"/>
+  <w:style w:type="character" w:customStyle="1" w:styleId="Heading2Char">
+    <w:name w:val="Heading 2 Char"/>
+    <w:basedOn w:val="DefaultParagraphFont"/>
+    <w:link w:val="Heading2"/>
     <w:uiPriority w:val="9"/>
     <w:rsid w:val="006F0AA5"/>
     <w:rPr>
@@ -11094,9 +12128,9 @@
       <w:lang w:val="en-US"/>
     </w:rPr>
   </w:style>
-  <w:style w:type="table" w:styleId="OrtaList2-Vurgu1">
+  <w:style w:type="table" w:styleId="MediumList2-Accent1">
     <w:name w:val="Medium List 2 Accent 1"/>
-    <w:basedOn w:val="NormalTablo"/>
+    <w:basedOn w:val="TableNormal"/>
     <w:uiPriority w:val="66"/>
     <w:rsid w:val="00782E6D"/>
     <w:pPr>
@@ -11216,7 +12250,7 @@
       </w:tcPr>
     </w:tblStylePr>
   </w:style>
-  <w:style w:type="paragraph" w:styleId="ResimYazs">
+  <w:style w:type="paragraph" w:styleId="Caption">
     <w:name w:val="caption"/>
     <w:basedOn w:val="Normal"/>
     <w:next w:val="Normal"/>
@@ -11235,10 +12269,10 @@
       <w:szCs w:val="18"/>
     </w:rPr>
   </w:style>
-  <w:style w:type="paragraph" w:styleId="stBilgi">
+  <w:style w:type="paragraph" w:styleId="Header">
     <w:name w:val="header"/>
     <w:basedOn w:val="Normal"/>
-    <w:link w:val="stBilgiChar"/>
+    <w:link w:val="HeaderChar"/>
     <w:uiPriority w:val="99"/>
     <w:unhideWhenUsed/>
     <w:rsid w:val="006A085A"/>
@@ -11249,10 +12283,10 @@
       </w:tabs>
     </w:pPr>
   </w:style>
-  <w:style w:type="character" w:customStyle="1" w:styleId="stBilgiChar">
-    <w:name w:val="Üst Bilgi Char"/>
-    <w:basedOn w:val="VarsaylanParagrafYazTipi"/>
-    <w:link w:val="stBilgi"/>
+  <w:style w:type="character" w:customStyle="1" w:styleId="HeaderChar">
+    <w:name w:val="Header Char"/>
+    <w:basedOn w:val="DefaultParagraphFont"/>
+    <w:link w:val="Header"/>
     <w:uiPriority w:val="99"/>
     <w:rsid w:val="006A085A"/>
     <w:rPr>
@@ -11260,10 +12294,10 @@
       <w:lang w:val="en-US"/>
     </w:rPr>
   </w:style>
-  <w:style w:type="paragraph" w:styleId="AltBilgi">
+  <w:style w:type="paragraph" w:styleId="Footer">
     <w:name w:val="footer"/>
     <w:basedOn w:val="Normal"/>
-    <w:link w:val="AltBilgiChar"/>
+    <w:link w:val="FooterChar"/>
     <w:uiPriority w:val="99"/>
     <w:unhideWhenUsed/>
     <w:rsid w:val="006A085A"/>
@@ -11274,10 +12308,10 @@
       </w:tabs>
     </w:pPr>
   </w:style>
-  <w:style w:type="character" w:customStyle="1" w:styleId="AltBilgiChar">
-    <w:name w:val="Alt Bilgi Char"/>
-    <w:basedOn w:val="VarsaylanParagrafYazTipi"/>
-    <w:link w:val="AltBilgi"/>
+  <w:style w:type="character" w:customStyle="1" w:styleId="FooterChar">
+    <w:name w:val="Footer Char"/>
+    <w:basedOn w:val="DefaultParagraphFont"/>
+    <w:link w:val="Footer"/>
     <w:uiPriority w:val="99"/>
     <w:rsid w:val="006A085A"/>
     <w:rPr>
@@ -11285,9 +12319,9 @@
       <w:lang w:val="en-US"/>
     </w:rPr>
   </w:style>
-  <w:style w:type="paragraph" w:styleId="TBal">
+  <w:style w:type="paragraph" w:styleId="TOCHeading">
     <w:name w:val="TOC Heading"/>
-    <w:basedOn w:val="Balk1"/>
+    <w:basedOn w:val="Heading1"/>
     <w:next w:val="Normal"/>
     <w:uiPriority w:val="39"/>
     <w:unhideWhenUsed/>
@@ -11302,7 +12336,7 @@
       <w:lang w:val="tr-TR" w:eastAsia="tr-TR"/>
     </w:rPr>
   </w:style>
-  <w:style w:type="paragraph" w:styleId="T1">
+  <w:style w:type="paragraph" w:styleId="TOC1">
     <w:name w:val="toc 1"/>
     <w:basedOn w:val="Normal"/>
     <w:next w:val="Normal"/>
@@ -11314,7 +12348,7 @@
       <w:spacing w:after="100"/>
     </w:pPr>
   </w:style>
-  <w:style w:type="paragraph" w:styleId="T2">
+  <w:style w:type="paragraph" w:styleId="TOC2">
     <w:name w:val="toc 2"/>
     <w:basedOn w:val="Normal"/>
     <w:next w:val="Normal"/>
@@ -11327,10 +12361,10 @@
       <w:ind w:left="220"/>
     </w:pPr>
   </w:style>
-  <w:style w:type="paragraph" w:styleId="BalonMetni">
+  <w:style w:type="paragraph" w:styleId="BalloonText">
     <w:name w:val="Balloon Text"/>
     <w:basedOn w:val="Normal"/>
-    <w:link w:val="BalonMetniChar"/>
+    <w:link w:val="BalloonTextChar"/>
     <w:uiPriority w:val="99"/>
     <w:semiHidden/>
     <w:unhideWhenUsed/>
@@ -11341,10 +12375,10 @@
       <w:szCs w:val="18"/>
     </w:rPr>
   </w:style>
-  <w:style w:type="character" w:customStyle="1" w:styleId="BalonMetniChar">
-    <w:name w:val="Balon Metni Char"/>
-    <w:basedOn w:val="VarsaylanParagrafYazTipi"/>
-    <w:link w:val="BalonMetni"/>
+  <w:style w:type="character" w:customStyle="1" w:styleId="BalloonTextChar">
+    <w:name w:val="Balloon Text Char"/>
+    <w:basedOn w:val="DefaultParagraphFont"/>
+    <w:link w:val="BalloonText"/>
     <w:uiPriority w:val="99"/>
     <w:semiHidden/>
     <w:rsid w:val="005766CF"/>
@@ -11355,10 +12389,10 @@
       <w:lang w:val="en-US"/>
     </w:rPr>
   </w:style>
-  <w:style w:type="character" w:customStyle="1" w:styleId="Balk3Char">
-    <w:name w:val="Başlık 3 Char"/>
-    <w:basedOn w:val="VarsaylanParagrafYazTipi"/>
-    <w:link w:val="Balk3"/>
+  <w:style w:type="character" w:customStyle="1" w:styleId="Heading3Char">
+    <w:name w:val="Heading 3 Char"/>
+    <w:basedOn w:val="DefaultParagraphFont"/>
+    <w:link w:val="Heading3"/>
     <w:uiPriority w:val="9"/>
     <w:rsid w:val="008D4960"/>
     <w:rPr>
@@ -11367,6 +12401,24 @@
       <w:sz w:val="24"/>
       <w:szCs w:val="24"/>
       <w:lang w:val="en-US"/>
+    </w:rPr>
+  </w:style>
+  <w:style w:type="paragraph" w:styleId="NormalWeb">
+    <w:name w:val="Normal (Web)"/>
+    <w:basedOn w:val="Normal"/>
+    <w:uiPriority w:val="99"/>
+    <w:semiHidden/>
+    <w:unhideWhenUsed/>
+    <w:rsid w:val="000B0821"/>
+    <w:pPr>
+      <w:widowControl/>
+      <w:spacing w:before="100" w:beforeAutospacing="1" w:after="100" w:afterAutospacing="1"/>
+    </w:pPr>
+    <w:rPr>
+      <w:rFonts w:ascii="Times New Roman" w:eastAsia="Times New Roman" w:hAnsi="Times New Roman" w:cs="Times New Roman"/>
+      <w:sz w:val="24"/>
+      <w:szCs w:val="24"/>
+      <w:lang w:val="tr-TR" w:eastAsia="tr-TR"/>
     </w:rPr>
   </w:style>
 </w:styles>
@@ -11638,7 +12690,7 @@
 </file>
 
 <file path=customXml/itemProps1.xml><?xml version="1.0" encoding="utf-8"?>
-<ds:datastoreItem xmlns:ds="http://schemas.openxmlformats.org/officeDocument/2006/customXml" ds:itemID="{DD645B52-7F32-46ED-9164-E90D7CA6A461}">
+<ds:datastoreItem xmlns:ds="http://schemas.openxmlformats.org/officeDocument/2006/customXml" ds:itemID="{E390597A-0549-4817-B42A-8B2B5157DA22}">
   <ds:schemaRefs>
     <ds:schemaRef ds:uri="http://schemas.openxmlformats.org/officeDocument/2006/bibliography"/>
   </ds:schemaRefs>
